--- a/Modulo 2.docx
+++ b/Modulo 2.docx
@@ -3,8 +3,3125 @@
 <w:document xmlns:wpc="http://schemas.microsoft.com/office/word/2010/wordprocessingCanvas" xmlns:cx="http://schemas.microsoft.com/office/drawing/2014/chartex" xmlns:mc="http://schemas.openxmlformats.org/markup-compatibility/2006" xmlns:o="urn:schemas-microsoft-com:office:office" xmlns:r="http://schemas.openxmlformats.org/officeDocument/2006/relationships" xmlns:m="http://schemas.openxmlformats.org/officeDocument/2006/math" xmlns:v="urn:schemas-microsoft-com:vml" xmlns:wp14="http://schemas.microsoft.com/office/word/2010/wordprocessingDrawing" xmlns:wp="http://schemas.openxmlformats.org/drawingml/2006/wordprocessingDrawing" xmlns:w10="urn:schemas-microsoft-com:office:word" xmlns:w="http://schemas.openxmlformats.org/wordprocessingml/2006/main" xmlns:w14="http://schemas.microsoft.com/office/word/2010/wordml" xmlns:w15="http://schemas.microsoft.com/office/word/2012/wordml" xmlns:w16se="http://schemas.microsoft.com/office/word/2015/wordml/symex" xmlns:wpg="http://schemas.microsoft.com/office/word/2010/wordprocessingGroup" xmlns:wpi="http://schemas.microsoft.com/office/word/2010/wordprocessingInk" xmlns:wne="http://schemas.microsoft.com/office/word/2006/wordml" xmlns:wps="http://schemas.microsoft.com/office/word/2010/wordprocessingShape" mc:Ignorable="w14 w15 w16se wp14">
   <w:body>
     <w:p>
+      <w:pPr>
+        <w:pStyle w:val="Ttulo"/>
+        <w:rPr>
+          <w:rFonts w:eastAsia="Times New Roman"/>
+          <w:lang w:val="es-MX"/>
+        </w:rPr>
+      </w:pPr>
+      <w:r>
+        <w:rPr>
+          <w:rFonts w:eastAsia="Times New Roman"/>
+          <w:lang w:val="es-MX"/>
+        </w:rPr>
+        <w:t>PLANEANDO SER ÁGIL</w:t>
+      </w:r>
+    </w:p>
+    <w:p>
+      <w:pPr>
+        <w:pStyle w:val="Ttulo1"/>
+        <w:rPr>
+          <w:rFonts w:eastAsia="Times New Roman"/>
+          <w:lang w:val="es-MX"/>
+        </w:rPr>
+      </w:pPr>
+    </w:p>
+    <w:p>
+      <w:pPr>
+        <w:pStyle w:val="Ttulo1"/>
+        <w:rPr>
+          <w:rFonts w:eastAsia="Times New Roman"/>
+          <w:lang w:val="es-MX"/>
+        </w:rPr>
+      </w:pPr>
+      <w:r>
+        <w:rPr>
+          <w:rFonts w:eastAsia="Times New Roman"/>
+          <w:lang w:val="es-MX"/>
+        </w:rPr>
+        <w:t>D</w:t>
+      </w:r>
+      <w:r>
+        <w:rPr>
+          <w:rFonts w:eastAsia="Times New Roman"/>
+          <w:lang w:val="es-MX"/>
+        </w:rPr>
+        <w:t>estino desconocido, la diferencia entre planear todo desde el principio a realizar planeamiento iterativo</w:t>
+      </w:r>
+    </w:p>
+    <w:p>
+      <w:pPr>
+        <w:shd w:val="clear" w:color="auto" w:fill="FFFFFF"/>
+        <w:spacing w:after="0" w:line="240" w:lineRule="auto"/>
+        <w:rPr>
+          <w:rFonts w:ascii="Arial" w:eastAsia="Times New Roman" w:hAnsi="Arial" w:cs="Arial"/>
+          <w:i/>
+          <w:color w:val="333333"/>
+          <w:sz w:val="21"/>
+          <w:szCs w:val="21"/>
+          <w:lang w:val="es-MX"/>
+        </w:rPr>
+      </w:pPr>
+    </w:p>
+    <w:p>
+      <w:pPr>
+        <w:shd w:val="clear" w:color="auto" w:fill="FFFFFF"/>
+        <w:spacing w:after="0" w:line="240" w:lineRule="auto"/>
+        <w:rPr>
+          <w:rFonts w:ascii="Arial" w:eastAsia="Times New Roman" w:hAnsi="Arial" w:cs="Arial"/>
+          <w:i/>
+          <w:color w:val="333333"/>
+          <w:sz w:val="21"/>
+          <w:szCs w:val="21"/>
+          <w:lang w:val="es-MX"/>
+        </w:rPr>
+      </w:pPr>
+      <w:r>
+        <w:rPr>
+          <w:rFonts w:ascii="Arial" w:eastAsia="Times New Roman" w:hAnsi="Arial" w:cs="Arial"/>
+          <w:i/>
+          <w:color w:val="333333"/>
+          <w:sz w:val="21"/>
+          <w:szCs w:val="21"/>
+          <w:lang w:val="es-MX"/>
+        </w:rPr>
+        <w:t>Douglas Adams dijo una vez: «Me encantan los plazos. Me encanta el silbido que </w:t>
+      </w:r>
+    </w:p>
+    <w:p>
+      <w:pPr>
+        <w:shd w:val="clear" w:color="auto" w:fill="FFFFFF"/>
+        <w:spacing w:after="0" w:line="240" w:lineRule="auto"/>
+        <w:rPr>
+          <w:rFonts w:ascii="Arial" w:eastAsia="Times New Roman" w:hAnsi="Arial" w:cs="Arial"/>
+          <w:i/>
+          <w:color w:val="333333"/>
+          <w:sz w:val="21"/>
+          <w:szCs w:val="21"/>
+          <w:lang w:val="es-MX"/>
+        </w:rPr>
+      </w:pPr>
+      <w:r>
+        <w:rPr>
+          <w:rFonts w:ascii="Arial" w:eastAsia="Times New Roman" w:hAnsi="Arial" w:cs="Arial"/>
+          <w:i/>
+          <w:color w:val="333333"/>
+          <w:sz w:val="21"/>
+          <w:szCs w:val="21"/>
+          <w:lang w:val="es-MX"/>
+        </w:rPr>
+        <w:t>hacen al pasar volando. ¡</w:t>
+      </w:r>
+      <w:proofErr w:type="spellStart"/>
+      <w:r>
+        <w:rPr>
+          <w:rFonts w:ascii="Arial" w:eastAsia="Times New Roman" w:hAnsi="Arial" w:cs="Arial"/>
+          <w:i/>
+          <w:color w:val="333333"/>
+          <w:sz w:val="21"/>
+          <w:szCs w:val="21"/>
+          <w:lang w:val="es-MX"/>
+        </w:rPr>
+        <w:t>Whoosh</w:t>
+      </w:r>
+      <w:proofErr w:type="spellEnd"/>
+      <w:r>
+        <w:rPr>
+          <w:rFonts w:ascii="Arial" w:eastAsia="Times New Roman" w:hAnsi="Arial" w:cs="Arial"/>
+          <w:i/>
+          <w:color w:val="333333"/>
+          <w:sz w:val="21"/>
+          <w:szCs w:val="21"/>
+          <w:lang w:val="es-MX"/>
+        </w:rPr>
+        <w:t>! Ahí va otra fecha límite».</w:t>
+      </w:r>
+    </w:p>
+    <w:p>
+      <w:pPr>
+        <w:shd w:val="clear" w:color="auto" w:fill="FFFFFF"/>
+        <w:spacing w:after="0" w:line="240" w:lineRule="auto"/>
+        <w:rPr>
+          <w:rFonts w:ascii="Arial" w:eastAsia="Times New Roman" w:hAnsi="Arial" w:cs="Arial"/>
+          <w:color w:val="333333"/>
+          <w:sz w:val="21"/>
+          <w:szCs w:val="21"/>
+          <w:lang w:val="es-MX"/>
+        </w:rPr>
+      </w:pPr>
+    </w:p>
+    <w:p>
+      <w:pPr>
+        <w:shd w:val="clear" w:color="auto" w:fill="FFFFFF"/>
+        <w:spacing w:after="0" w:line="240" w:lineRule="auto"/>
+        <w:rPr>
+          <w:rFonts w:ascii="Arial" w:eastAsia="Times New Roman" w:hAnsi="Arial" w:cs="Arial"/>
+          <w:color w:val="333333"/>
+          <w:sz w:val="21"/>
+          <w:szCs w:val="21"/>
+          <w:lang w:val="es-MX"/>
+        </w:rPr>
+      </w:pPr>
+      <w:r>
+        <w:rPr>
+          <w:rFonts w:ascii="Arial" w:eastAsia="Times New Roman" w:hAnsi="Arial" w:cs="Arial"/>
+          <w:color w:val="333333"/>
+          <w:sz w:val="21"/>
+          <w:szCs w:val="21"/>
+          <w:lang w:val="es-MX"/>
+        </w:rPr>
+        <w:t>Esto nos pasa todo el tiempo, ponemos una </w:t>
+      </w:r>
+      <w:r>
+        <w:rPr>
+          <w:rFonts w:ascii="Arial" w:eastAsia="Times New Roman" w:hAnsi="Arial" w:cs="Arial"/>
+          <w:color w:val="333333"/>
+          <w:sz w:val="21"/>
+          <w:szCs w:val="21"/>
+          <w:lang w:val="es-MX"/>
+        </w:rPr>
+        <w:t>fecha límite</w:t>
+      </w:r>
+      <w:r>
+        <w:rPr>
+          <w:rFonts w:ascii="Arial" w:eastAsia="Times New Roman" w:hAnsi="Arial" w:cs="Arial"/>
+          <w:color w:val="333333"/>
+          <w:sz w:val="21"/>
+          <w:szCs w:val="21"/>
+          <w:lang w:val="es-MX"/>
+        </w:rPr>
+        <w:t xml:space="preserve"> y no la cumplimos. La pregunta es, ¿por qué sucede esto? Pero lo que es más importante, ¿qué podemos hacer para evitarlo?</w:t>
+      </w:r>
+    </w:p>
+    <w:p>
+      <w:pPr>
+        <w:shd w:val="clear" w:color="auto" w:fill="FFFFFF"/>
+        <w:spacing w:after="0" w:line="240" w:lineRule="auto"/>
+        <w:rPr>
+          <w:rFonts w:ascii="Arial" w:eastAsia="Times New Roman" w:hAnsi="Arial" w:cs="Arial"/>
+          <w:color w:val="333333"/>
+          <w:sz w:val="21"/>
+          <w:szCs w:val="21"/>
+          <w:lang w:val="es-MX"/>
+        </w:rPr>
+      </w:pPr>
+    </w:p>
+    <w:p>
+      <w:pPr>
+        <w:shd w:val="clear" w:color="auto" w:fill="FFFFFF"/>
+        <w:spacing w:after="0" w:line="240" w:lineRule="auto"/>
+        <w:rPr>
+          <w:rFonts w:ascii="Arial" w:eastAsia="Times New Roman" w:hAnsi="Arial" w:cs="Arial"/>
+          <w:color w:val="333333"/>
+          <w:sz w:val="21"/>
+          <w:szCs w:val="21"/>
+          <w:lang w:val="es-MX"/>
+        </w:rPr>
+      </w:pPr>
+      <w:r>
+        <w:rPr>
+          <w:rFonts w:ascii="Arial" w:eastAsia="Times New Roman" w:hAnsi="Arial" w:cs="Arial"/>
+          <w:color w:val="333333"/>
+          <w:sz w:val="21"/>
+          <w:szCs w:val="21"/>
+          <w:lang w:val="es-MX"/>
+        </w:rPr>
+        <w:t>A esto me gusta llama</w:t>
+      </w:r>
+      <w:r>
+        <w:rPr>
+          <w:rFonts w:ascii="Arial" w:eastAsia="Times New Roman" w:hAnsi="Arial" w:cs="Arial"/>
+          <w:color w:val="333333"/>
+          <w:sz w:val="21"/>
+          <w:szCs w:val="21"/>
+          <w:lang w:val="es-MX"/>
+        </w:rPr>
+        <w:t>rlo navegar por lo desconocido, por ejemplo, s</w:t>
+      </w:r>
+      <w:r>
+        <w:rPr>
+          <w:rFonts w:ascii="Arial" w:eastAsia="Times New Roman" w:hAnsi="Arial" w:cs="Arial"/>
+          <w:color w:val="333333"/>
+          <w:sz w:val="21"/>
+          <w:szCs w:val="21"/>
+          <w:lang w:val="es-MX"/>
+        </w:rPr>
+        <w:t>i te dijera que tienes que navegar a través de este campo de pingüinos, ya sabes, podrías mirar hacia abajo y decir: «Bueno, si puedo, puedo poner mi pie aquí y tal vez entrar y dar una vuelta». </w:t>
+      </w:r>
+    </w:p>
+    <w:p>
+      <w:pPr>
+        <w:shd w:val="clear" w:color="auto" w:fill="FFFFFF"/>
+        <w:spacing w:after="0" w:line="240" w:lineRule="auto"/>
+        <w:rPr>
+          <w:rFonts w:ascii="Arial" w:eastAsia="Times New Roman" w:hAnsi="Arial" w:cs="Arial"/>
+          <w:color w:val="333333"/>
+          <w:sz w:val="21"/>
+          <w:szCs w:val="21"/>
+          <w:lang w:val="es-MX"/>
+        </w:rPr>
+      </w:pPr>
+    </w:p>
+    <w:p>
+      <w:pPr>
+        <w:shd w:val="clear" w:color="auto" w:fill="FFFFFF"/>
+        <w:spacing w:after="0" w:line="240" w:lineRule="auto"/>
+        <w:rPr>
+          <w:rFonts w:ascii="Arial" w:eastAsia="Times New Roman" w:hAnsi="Arial" w:cs="Arial"/>
+          <w:color w:val="333333"/>
+          <w:sz w:val="21"/>
+          <w:szCs w:val="21"/>
+          <w:lang w:val="es-MX"/>
+        </w:rPr>
+      </w:pPr>
+      <w:r>
+        <w:rPr>
+          <w:rFonts w:ascii="Arial" w:eastAsia="Times New Roman" w:hAnsi="Arial" w:cs="Arial"/>
+          <w:color w:val="333333"/>
+          <w:sz w:val="21"/>
+          <w:szCs w:val="21"/>
+          <w:lang w:val="es-MX"/>
+        </w:rPr>
+        <w:t xml:space="preserve">Pero cuando llegas al centro, ¿cómo trazas un rumbo hacia el otro lado? Ah, </w:t>
+      </w:r>
+      <w:proofErr w:type="gramStart"/>
+      <w:r>
+        <w:rPr>
+          <w:rFonts w:ascii="Arial" w:eastAsia="Times New Roman" w:hAnsi="Arial" w:cs="Arial"/>
+          <w:color w:val="333333"/>
+          <w:sz w:val="21"/>
+          <w:szCs w:val="21"/>
+          <w:lang w:val="es-MX"/>
+        </w:rPr>
+        <w:t>y</w:t>
+      </w:r>
+      <w:proofErr w:type="gramEnd"/>
+      <w:r>
+        <w:rPr>
+          <w:rFonts w:ascii="Arial" w:eastAsia="Times New Roman" w:hAnsi="Arial" w:cs="Arial"/>
+          <w:color w:val="333333"/>
+          <w:sz w:val="21"/>
+          <w:szCs w:val="21"/>
+          <w:lang w:val="es-MX"/>
+        </w:rPr>
+        <w:t xml:space="preserve"> por cierto, los pingüinos van a seguir moviéndose a medida que tú avanzas por ellos, como ocurre con el </w:t>
+      </w:r>
+    </w:p>
+    <w:p>
+      <w:pPr>
+        <w:shd w:val="clear" w:color="auto" w:fill="FFFFFF"/>
+        <w:spacing w:after="0" w:line="240" w:lineRule="auto"/>
+        <w:rPr>
+          <w:rFonts w:ascii="Arial" w:eastAsia="Times New Roman" w:hAnsi="Arial" w:cs="Arial"/>
+          <w:color w:val="333333"/>
+          <w:sz w:val="21"/>
+          <w:szCs w:val="21"/>
+          <w:lang w:val="es-MX"/>
+        </w:rPr>
+      </w:pPr>
+      <w:r>
+        <w:rPr>
+          <w:rFonts w:ascii="Arial" w:eastAsia="Times New Roman" w:hAnsi="Arial" w:cs="Arial"/>
+          <w:color w:val="333333"/>
+          <w:sz w:val="21"/>
+          <w:szCs w:val="21"/>
+          <w:lang w:val="es-MX"/>
+        </w:rPr>
+        <w:t>desarrollo de software, en el que el sistema operativo se va parcheando y remendando. Y los </w:t>
+      </w:r>
+    </w:p>
+    <w:p>
+      <w:pPr>
+        <w:shd w:val="clear" w:color="auto" w:fill="FFFFFF"/>
+        <w:spacing w:after="0" w:line="240" w:lineRule="auto"/>
+        <w:rPr>
+          <w:rFonts w:ascii="Arial" w:eastAsia="Times New Roman" w:hAnsi="Arial" w:cs="Arial"/>
+          <w:color w:val="333333"/>
+          <w:sz w:val="21"/>
+          <w:szCs w:val="21"/>
+          <w:lang w:val="es-MX"/>
+        </w:rPr>
+      </w:pPr>
+      <w:r>
+        <w:rPr>
+          <w:rFonts w:ascii="Arial" w:eastAsia="Times New Roman" w:hAnsi="Arial" w:cs="Arial"/>
+          <w:color w:val="333333"/>
+          <w:sz w:val="21"/>
+          <w:szCs w:val="21"/>
+          <w:lang w:val="es-MX"/>
+        </w:rPr>
+        <w:t xml:space="preserve">paquetes se están parcheando. Y ya sabes, las cosas se mueven, se mueven, pero sabes </w:t>
+      </w:r>
+      <w:proofErr w:type="gramStart"/>
+      <w:r>
+        <w:rPr>
+          <w:rFonts w:ascii="Arial" w:eastAsia="Times New Roman" w:hAnsi="Arial" w:cs="Arial"/>
+          <w:color w:val="333333"/>
+          <w:sz w:val="21"/>
+          <w:szCs w:val="21"/>
+          <w:lang w:val="es-MX"/>
+        </w:rPr>
+        <w:t>que</w:t>
+      </w:r>
+      <w:proofErr w:type="gramEnd"/>
+      <w:r>
+        <w:rPr>
+          <w:rFonts w:ascii="Arial" w:eastAsia="Times New Roman" w:hAnsi="Arial" w:cs="Arial"/>
+          <w:color w:val="333333"/>
+          <w:sz w:val="21"/>
+          <w:szCs w:val="21"/>
+          <w:lang w:val="es-MX"/>
+        </w:rPr>
+        <w:t xml:space="preserve"> si te metes de puntillas en medio de esos pingüinos y miras hacia abajo, se parecerá mucho a </w:t>
+      </w:r>
+    </w:p>
+    <w:p>
+      <w:pPr>
+        <w:shd w:val="clear" w:color="auto" w:fill="FFFFFF"/>
+        <w:spacing w:after="0" w:line="240" w:lineRule="auto"/>
+        <w:rPr>
+          <w:rFonts w:ascii="Arial" w:eastAsia="Times New Roman" w:hAnsi="Arial" w:cs="Arial"/>
+          <w:color w:val="333333"/>
+          <w:sz w:val="21"/>
+          <w:szCs w:val="21"/>
+          <w:lang w:val="es-MX"/>
+        </w:rPr>
+      </w:pPr>
+      <w:r>
+        <w:rPr>
+          <w:rFonts w:ascii="Arial" w:eastAsia="Times New Roman" w:hAnsi="Arial" w:cs="Arial"/>
+          <w:color w:val="333333"/>
+          <w:sz w:val="21"/>
+          <w:szCs w:val="21"/>
+          <w:lang w:val="es-MX"/>
+        </w:rPr>
+        <w:t>lo que era al principio, cuando tú, ya sabes más, estés en un punto de vista diferente. </w:t>
+      </w:r>
+    </w:p>
+    <w:p>
+      <w:pPr>
+        <w:shd w:val="clear" w:color="auto" w:fill="FFFFFF"/>
+        <w:spacing w:after="0" w:line="240" w:lineRule="auto"/>
+        <w:rPr>
+          <w:rFonts w:ascii="Arial" w:eastAsia="Times New Roman" w:hAnsi="Arial" w:cs="Arial"/>
+          <w:color w:val="333333"/>
+          <w:sz w:val="21"/>
+          <w:szCs w:val="21"/>
+          <w:lang w:val="es-MX"/>
+        </w:rPr>
+      </w:pPr>
+      <w:r>
+        <w:rPr>
+          <w:rFonts w:ascii="Arial" w:eastAsia="Times New Roman" w:hAnsi="Arial" w:cs="Arial"/>
+          <w:color w:val="333333"/>
+          <w:sz w:val="21"/>
+          <w:szCs w:val="21"/>
+          <w:lang w:val="es-MX"/>
+        </w:rPr>
+        <w:t>Y esa es la idea, claro, desde este punto de vista, probablemente puedas seguir conspirando. </w:t>
+      </w:r>
+    </w:p>
+    <w:p>
+      <w:pPr>
+        <w:shd w:val="clear" w:color="auto" w:fill="FFFFFF"/>
+        <w:spacing w:after="0" w:line="240" w:lineRule="auto"/>
+        <w:rPr>
+          <w:rFonts w:ascii="Arial" w:eastAsia="Times New Roman" w:hAnsi="Arial" w:cs="Arial"/>
+          <w:color w:val="333333"/>
+          <w:sz w:val="21"/>
+          <w:szCs w:val="21"/>
+          <w:lang w:val="es-MX"/>
+        </w:rPr>
+      </w:pPr>
+      <w:r>
+        <w:rPr>
+          <w:rFonts w:ascii="Arial" w:eastAsia="Times New Roman" w:hAnsi="Arial" w:cs="Arial"/>
+          <w:color w:val="333333"/>
+          <w:sz w:val="21"/>
+          <w:szCs w:val="21"/>
+          <w:lang w:val="es-MX"/>
+        </w:rPr>
+        <w:t>Y a medida que os vayáis acercando, tendréis el siguiente punto de vista en el que podréis trazar el mapa.</w:t>
+      </w:r>
+    </w:p>
+    <w:p>
+      <w:pPr>
+        <w:shd w:val="clear" w:color="auto" w:fill="FFFFFF"/>
+        <w:spacing w:after="0" w:line="240" w:lineRule="auto"/>
+        <w:rPr>
+          <w:rFonts w:ascii="Arial" w:eastAsia="Times New Roman" w:hAnsi="Arial" w:cs="Arial"/>
+          <w:color w:val="333333"/>
+          <w:sz w:val="21"/>
+          <w:szCs w:val="21"/>
+          <w:lang w:val="es-MX"/>
+        </w:rPr>
+      </w:pPr>
+    </w:p>
+    <w:p>
+      <w:pPr>
+        <w:shd w:val="clear" w:color="auto" w:fill="FFFFFF"/>
+        <w:spacing w:after="0" w:line="240" w:lineRule="auto"/>
+        <w:rPr>
+          <w:rFonts w:ascii="Arial" w:eastAsia="Times New Roman" w:hAnsi="Arial" w:cs="Arial"/>
+          <w:color w:val="333333"/>
+          <w:sz w:val="21"/>
+          <w:szCs w:val="21"/>
+          <w:lang w:val="es-MX"/>
+        </w:rPr>
+      </w:pPr>
+      <w:r>
+        <w:rPr>
+          <w:rFonts w:ascii="Arial" w:eastAsia="Times New Roman" w:hAnsi="Arial" w:cs="Arial"/>
+          <w:b/>
+          <w:color w:val="333333"/>
+          <w:sz w:val="21"/>
+          <w:szCs w:val="21"/>
+          <w:lang w:val="es-MX"/>
+        </w:rPr>
+        <w:t>Así que el mensaje aquí es que no lo decidas todo en el punto que menos sabes.</w:t>
+      </w:r>
+      <w:r>
+        <w:rPr>
+          <w:rFonts w:ascii="Arial" w:eastAsia="Times New Roman" w:hAnsi="Arial" w:cs="Arial"/>
+          <w:color w:val="333333"/>
+          <w:sz w:val="21"/>
+          <w:szCs w:val="21"/>
+          <w:lang w:val="es-MX"/>
+        </w:rPr>
+        <w:t xml:space="preserve"> Hacemos esto todo el tiempo. Al principio del proyecto, no sabemos prácticamente nada, sabemos muy poco sobre el proyecto. Y ahí es cuando planificamos todo, ¿no?, como si pudiéramos imaginarnos lo que va a pasar hacia el final. De eso se trata la metodología ágil, de la planificación iterativa. </w:t>
+      </w:r>
+      <w:r>
+        <w:rPr>
+          <w:rFonts w:ascii="Arial" w:eastAsia="Times New Roman" w:hAnsi="Arial" w:cs="Arial"/>
+          <w:b/>
+          <w:color w:val="333333"/>
+          <w:sz w:val="21"/>
+          <w:szCs w:val="21"/>
+          <w:lang w:val="es-MX"/>
+        </w:rPr>
+        <w:t>No decidas todo al principio, cuando menos sabes.</w:t>
+      </w:r>
+      <w:r>
+        <w:rPr>
+          <w:rFonts w:ascii="Arial" w:eastAsia="Times New Roman" w:hAnsi="Arial" w:cs="Arial"/>
+          <w:color w:val="333333"/>
+          <w:sz w:val="21"/>
+          <w:szCs w:val="21"/>
+          <w:lang w:val="es-MX"/>
+        </w:rPr>
+        <w:t xml:space="preserve"> Lo que quieres hacer es planificar lo que sabes y, a medida que avanzas, decides que sabes más, ajustas el plan. </w:t>
+      </w:r>
+    </w:p>
+    <w:p>
+      <w:pPr>
+        <w:shd w:val="clear" w:color="auto" w:fill="FFFFFF"/>
+        <w:spacing w:after="0" w:line="240" w:lineRule="auto"/>
+        <w:rPr>
+          <w:rFonts w:ascii="Arial" w:eastAsia="Times New Roman" w:hAnsi="Arial" w:cs="Arial"/>
+          <w:color w:val="333333"/>
+          <w:sz w:val="21"/>
+          <w:szCs w:val="21"/>
+          <w:lang w:val="es-MX"/>
+        </w:rPr>
+      </w:pPr>
+    </w:p>
+    <w:p>
+      <w:pPr>
+        <w:shd w:val="clear" w:color="auto" w:fill="FFFFFF"/>
+        <w:spacing w:after="0" w:line="240" w:lineRule="auto"/>
+        <w:rPr>
+          <w:rFonts w:ascii="Arial" w:eastAsia="Times New Roman" w:hAnsi="Arial" w:cs="Arial"/>
+          <w:color w:val="333333"/>
+          <w:sz w:val="21"/>
+          <w:szCs w:val="21"/>
+          <w:lang w:val="es-MX"/>
+        </w:rPr>
+      </w:pPr>
+      <w:r>
+        <w:rPr>
+          <w:rFonts w:ascii="Arial" w:eastAsia="Times New Roman" w:hAnsi="Arial" w:cs="Arial"/>
+          <w:color w:val="333333"/>
+          <w:sz w:val="21"/>
+          <w:szCs w:val="21"/>
+          <w:lang w:val="es-MX"/>
+        </w:rPr>
+        <w:t xml:space="preserve">Por lo tanto, sus estimaciones serán más precisas de esta manera. Porque ya sabes, si alguien te pregunta qué vas a hacer dentro de tres meses. Dígales: «Bueno, puedo decirles que podemos tener una precisión del 50%, ¿verdad? Pero puedo decirles con una precisión de casi el 100% lo que voy a hacer dentro de dos semanas, bien y dos semanas después». </w:t>
+      </w:r>
+    </w:p>
+    <w:p>
+      <w:pPr>
+        <w:shd w:val="clear" w:color="auto" w:fill="FFFFFF"/>
+        <w:spacing w:after="0" w:line="240" w:lineRule="auto"/>
+        <w:rPr>
+          <w:rFonts w:ascii="Arial" w:eastAsia="Times New Roman" w:hAnsi="Arial" w:cs="Arial"/>
+          <w:color w:val="333333"/>
+          <w:sz w:val="21"/>
+          <w:szCs w:val="21"/>
+          <w:lang w:val="es-MX"/>
+        </w:rPr>
+      </w:pPr>
+    </w:p>
+    <w:p>
+      <w:pPr>
+        <w:shd w:val="clear" w:color="auto" w:fill="FFFFFF"/>
+        <w:spacing w:after="0" w:line="240" w:lineRule="auto"/>
+        <w:rPr>
+          <w:rFonts w:ascii="Arial" w:eastAsia="Times New Roman" w:hAnsi="Arial" w:cs="Arial"/>
+          <w:color w:val="333333"/>
+          <w:sz w:val="21"/>
+          <w:szCs w:val="21"/>
+          <w:lang w:val="es-MX"/>
+        </w:rPr>
+      </w:pPr>
+      <w:r>
+        <w:rPr>
+          <w:rFonts w:ascii="Arial" w:eastAsia="Times New Roman" w:hAnsi="Arial" w:cs="Arial"/>
+          <w:b/>
+          <w:color w:val="333333"/>
+          <w:sz w:val="21"/>
+          <w:szCs w:val="21"/>
+          <w:lang w:val="es-MX"/>
+        </w:rPr>
+        <w:t>Así que la idea aquí es que no intentes ser omnipotente, porque no tienes razón. No intentes planificar todo por adelantado.</w:t>
+      </w:r>
+      <w:r>
+        <w:rPr>
+          <w:rFonts w:ascii="Arial" w:eastAsia="Times New Roman" w:hAnsi="Arial" w:cs="Arial"/>
+          <w:color w:val="333333"/>
+          <w:sz w:val="21"/>
+          <w:szCs w:val="21"/>
+          <w:lang w:val="es-MX"/>
+        </w:rPr>
+        <w:t xml:space="preserve"> Desea planificar sobre la marcha y, a medida que vaya aprendiendo más de lo que podría, añadir más al plan y obtener estimaciones cada vez mayores del lugar en el que se encuentra y del tiempo que tardará en llegar hasta allí. </w:t>
+      </w:r>
+    </w:p>
+    <w:p>
+      <w:pPr>
+        <w:shd w:val="clear" w:color="auto" w:fill="FFFFFF"/>
+        <w:spacing w:after="0" w:line="240" w:lineRule="auto"/>
+        <w:rPr>
+          <w:rFonts w:ascii="Arial" w:eastAsia="Times New Roman" w:hAnsi="Arial" w:cs="Arial"/>
+          <w:color w:val="333333"/>
+          <w:sz w:val="21"/>
+          <w:szCs w:val="21"/>
+          <w:lang w:val="es-MX"/>
+        </w:rPr>
+      </w:pPr>
+    </w:p>
+    <w:p>
+      <w:pPr>
+        <w:shd w:val="clear" w:color="auto" w:fill="FFFFFF"/>
+        <w:spacing w:after="0" w:line="240" w:lineRule="auto"/>
+        <w:rPr>
+          <w:rFonts w:ascii="Arial" w:eastAsia="Times New Roman" w:hAnsi="Arial" w:cs="Arial"/>
+          <w:color w:val="333333"/>
+          <w:sz w:val="21"/>
+          <w:szCs w:val="21"/>
+          <w:lang w:val="es-MX"/>
+        </w:rPr>
+      </w:pPr>
+    </w:p>
+    <w:p>
+      <w:pPr>
+        <w:pStyle w:val="Ttulo1"/>
+        <w:rPr>
+          <w:rFonts w:eastAsia="Times New Roman"/>
+          <w:lang w:val="es-MX"/>
+        </w:rPr>
+      </w:pPr>
+    </w:p>
+    <w:p>
+      <w:pPr>
+        <w:pStyle w:val="Ttulo1"/>
+        <w:rPr>
+          <w:rFonts w:eastAsia="Times New Roman"/>
+          <w:lang w:val="es-MX"/>
+        </w:rPr>
+      </w:pPr>
       <w:bookmarkStart w:id="0" w:name="_GoBack"/>
       <w:bookmarkEnd w:id="0"/>
+      <w:r>
+        <w:rPr>
+          <w:rFonts w:eastAsia="Times New Roman"/>
+          <w:lang w:val="es-MX"/>
+        </w:rPr>
+        <w:t>Roles ágiles y la necesidad de entrenamiento</w:t>
+      </w:r>
+    </w:p>
+    <w:p>
+      <w:pPr>
+        <w:shd w:val="clear" w:color="auto" w:fill="FFFFFF"/>
+        <w:spacing w:after="0" w:line="240" w:lineRule="auto"/>
+        <w:rPr>
+          <w:rFonts w:ascii="Arial" w:eastAsia="Times New Roman" w:hAnsi="Arial" w:cs="Arial"/>
+          <w:color w:val="333333"/>
+          <w:sz w:val="21"/>
+          <w:szCs w:val="21"/>
+          <w:lang w:val="es-MX"/>
+        </w:rPr>
+      </w:pPr>
+    </w:p>
+    <w:p>
+      <w:pPr>
+        <w:shd w:val="clear" w:color="auto" w:fill="FFFFFF"/>
+        <w:spacing w:after="0" w:line="240" w:lineRule="auto"/>
+        <w:rPr>
+          <w:rFonts w:ascii="Arial" w:eastAsia="Times New Roman" w:hAnsi="Arial" w:cs="Arial"/>
+          <w:color w:val="333333"/>
+          <w:sz w:val="21"/>
+          <w:szCs w:val="21"/>
+          <w:lang w:val="es-MX"/>
+        </w:rPr>
+      </w:pPr>
+    </w:p>
+    <w:p>
+      <w:pPr>
+        <w:rPr>
+          <w:rFonts w:ascii="Arial" w:eastAsia="Times New Roman" w:hAnsi="Arial" w:cs="Arial"/>
+          <w:b/>
+          <w:color w:val="333333"/>
+          <w:sz w:val="21"/>
+          <w:szCs w:val="21"/>
+          <w:lang w:val="es-MX"/>
+        </w:rPr>
+      </w:pPr>
+      <w:r>
+        <w:rPr>
+          <w:rFonts w:ascii="Arial" w:eastAsia="Times New Roman" w:hAnsi="Arial" w:cs="Arial"/>
+          <w:color w:val="333333"/>
+          <w:sz w:val="21"/>
+          <w:szCs w:val="21"/>
+          <w:lang w:val="es-MX"/>
+        </w:rPr>
+        <w:t>A</w:t>
+      </w:r>
+      <w:r>
+        <w:rPr>
+          <w:rFonts w:ascii="Arial" w:eastAsia="Times New Roman" w:hAnsi="Arial" w:cs="Arial"/>
+          <w:color w:val="333333"/>
+          <w:sz w:val="21"/>
+          <w:szCs w:val="21"/>
+          <w:lang w:val="es-MX"/>
+        </w:rPr>
+        <w:t xml:space="preserve">lgunas cosas organizativas que las personas hacen cuando intentan ser ágiles, que conducen al fracaso, y una de ellas es </w:t>
+      </w:r>
+      <w:r>
+        <w:rPr>
+          <w:rFonts w:ascii="Arial" w:eastAsia="Times New Roman" w:hAnsi="Arial" w:cs="Arial"/>
+          <w:b/>
+          <w:color w:val="333333"/>
+          <w:sz w:val="21"/>
+          <w:szCs w:val="21"/>
+          <w:lang w:val="es-MX"/>
+        </w:rPr>
+        <w:t>colocar a las personas en un nuevo puesto sin capacitarlas.</w:t>
+      </w:r>
+    </w:p>
+    <w:p>
+      <w:pPr>
+        <w:rPr>
+          <w:rFonts w:ascii="Arial" w:eastAsia="Times New Roman" w:hAnsi="Arial" w:cs="Arial"/>
+          <w:b/>
+          <w:color w:val="333333"/>
+          <w:sz w:val="21"/>
+          <w:szCs w:val="21"/>
+          <w:lang w:val="es-MX"/>
+        </w:rPr>
+      </w:pPr>
+    </w:p>
+    <w:p>
+      <w:pPr>
+        <w:rPr>
+          <w:rFonts w:ascii="Arial" w:eastAsia="Times New Roman" w:hAnsi="Arial" w:cs="Arial"/>
+          <w:color w:val="333333"/>
+          <w:sz w:val="21"/>
+          <w:szCs w:val="21"/>
+          <w:lang w:val="es-MX"/>
+        </w:rPr>
+      </w:pPr>
+      <w:r>
+        <w:rPr>
+          <w:rFonts w:ascii="Arial" w:eastAsia="Times New Roman" w:hAnsi="Arial" w:cs="Arial"/>
+          <w:color w:val="333333"/>
+          <w:sz w:val="21"/>
+          <w:szCs w:val="21"/>
+          <w:lang w:val="es-MX"/>
+        </w:rPr>
+        <w:t xml:space="preserve">Por lo tanto, </w:t>
+      </w:r>
+      <w:r>
+        <w:rPr>
+          <w:rFonts w:ascii="Arial" w:eastAsia="Times New Roman" w:hAnsi="Arial" w:cs="Arial"/>
+          <w:b/>
+          <w:color w:val="333333"/>
+          <w:sz w:val="21"/>
+          <w:szCs w:val="21"/>
+          <w:lang w:val="es-MX"/>
+        </w:rPr>
+        <w:t xml:space="preserve">el gerente de producto se convierte en el propietario del producto. </w:t>
+      </w:r>
+      <w:r>
+        <w:rPr>
+          <w:rFonts w:ascii="Arial" w:eastAsia="Times New Roman" w:hAnsi="Arial" w:cs="Arial"/>
+          <w:color w:val="333333"/>
+          <w:sz w:val="21"/>
+          <w:szCs w:val="21"/>
+          <w:lang w:val="es-MX"/>
+        </w:rPr>
+        <w:t xml:space="preserve">Aquí hay una gran diferencia, el gerente de producto es un título de trabajo. El propietario del producto es un rol de </w:t>
+      </w:r>
+      <w:proofErr w:type="spellStart"/>
+      <w:r>
+        <w:rPr>
+          <w:rFonts w:ascii="Arial" w:eastAsia="Times New Roman" w:hAnsi="Arial" w:cs="Arial"/>
+          <w:color w:val="333333"/>
+          <w:sz w:val="21"/>
+          <w:szCs w:val="21"/>
+          <w:lang w:val="es-MX"/>
+        </w:rPr>
+        <w:t>scrum</w:t>
+      </w:r>
+      <w:proofErr w:type="spellEnd"/>
+      <w:r>
+        <w:rPr>
+          <w:rFonts w:ascii="Arial" w:eastAsia="Times New Roman" w:hAnsi="Arial" w:cs="Arial"/>
+          <w:color w:val="333333"/>
+          <w:sz w:val="21"/>
+          <w:szCs w:val="21"/>
+          <w:lang w:val="es-MX"/>
+        </w:rPr>
+        <w:t>. Puede que sean la misma persona, puede que no sean la misma persona.</w:t>
+      </w:r>
+    </w:p>
+    <w:p>
+      <w:pPr>
+        <w:rPr>
+          <w:rFonts w:ascii="Arial" w:eastAsia="Times New Roman" w:hAnsi="Arial" w:cs="Arial"/>
+          <w:color w:val="333333"/>
+          <w:sz w:val="21"/>
+          <w:szCs w:val="21"/>
+          <w:lang w:val="es-MX"/>
+        </w:rPr>
+      </w:pPr>
+      <w:r>
+        <w:rPr>
+          <w:rFonts w:ascii="Arial" w:eastAsia="Times New Roman" w:hAnsi="Arial" w:cs="Arial"/>
+          <w:color w:val="333333"/>
+          <w:sz w:val="21"/>
+          <w:szCs w:val="21"/>
+          <w:lang w:val="es-MX"/>
+        </w:rPr>
+        <w:t xml:space="preserve">Luego veo que </w:t>
+      </w:r>
+      <w:r>
+        <w:rPr>
+          <w:rFonts w:ascii="Arial" w:eastAsia="Times New Roman" w:hAnsi="Arial" w:cs="Arial"/>
+          <w:b/>
+          <w:color w:val="333333"/>
+          <w:sz w:val="21"/>
+          <w:szCs w:val="21"/>
+          <w:lang w:val="es-MX"/>
+        </w:rPr>
+        <w:t xml:space="preserve">el gerente del proyecto se convierte en el maestro de </w:t>
+      </w:r>
+      <w:proofErr w:type="spellStart"/>
+      <w:r>
+        <w:rPr>
+          <w:rFonts w:ascii="Arial" w:eastAsia="Times New Roman" w:hAnsi="Arial" w:cs="Arial"/>
+          <w:b/>
+          <w:color w:val="333333"/>
+          <w:sz w:val="21"/>
+          <w:szCs w:val="21"/>
+          <w:lang w:val="es-MX"/>
+        </w:rPr>
+        <w:t>scrum</w:t>
+      </w:r>
+      <w:proofErr w:type="spellEnd"/>
+      <w:r>
+        <w:rPr>
+          <w:rFonts w:ascii="Arial" w:eastAsia="Times New Roman" w:hAnsi="Arial" w:cs="Arial"/>
+          <w:color w:val="333333"/>
+          <w:sz w:val="21"/>
+          <w:szCs w:val="21"/>
+          <w:lang w:val="es-MX"/>
+        </w:rPr>
+        <w:t xml:space="preserve"> sin </w:t>
+      </w:r>
+      <w:r>
+        <w:rPr>
+          <w:rFonts w:ascii="Arial" w:eastAsia="Times New Roman" w:hAnsi="Arial" w:cs="Arial"/>
+          <w:color w:val="333333"/>
+          <w:sz w:val="21"/>
+          <w:szCs w:val="21"/>
+          <w:lang w:val="es-MX"/>
+        </w:rPr>
+        <w:t xml:space="preserve">capacitación sobre cómo ser un maestro de </w:t>
+      </w:r>
+      <w:proofErr w:type="spellStart"/>
+      <w:r>
+        <w:rPr>
+          <w:rFonts w:ascii="Arial" w:eastAsia="Times New Roman" w:hAnsi="Arial" w:cs="Arial"/>
+          <w:color w:val="333333"/>
+          <w:sz w:val="21"/>
+          <w:szCs w:val="21"/>
+          <w:lang w:val="es-MX"/>
+        </w:rPr>
+        <w:t>scrum</w:t>
+      </w:r>
+      <w:proofErr w:type="spellEnd"/>
+      <w:r>
+        <w:rPr>
+          <w:rFonts w:ascii="Arial" w:eastAsia="Times New Roman" w:hAnsi="Arial" w:cs="Arial"/>
+          <w:color w:val="333333"/>
+          <w:sz w:val="21"/>
+          <w:szCs w:val="21"/>
+          <w:lang w:val="es-MX"/>
+        </w:rPr>
+        <w:t>.</w:t>
+      </w:r>
+    </w:p>
+    <w:p>
+      <w:pPr>
+        <w:rPr>
+          <w:rFonts w:ascii="Arial" w:eastAsia="Times New Roman" w:hAnsi="Arial" w:cs="Arial"/>
+          <w:color w:val="333333"/>
+          <w:sz w:val="21"/>
+          <w:szCs w:val="21"/>
+          <w:lang w:val="es-MX"/>
+        </w:rPr>
+      </w:pPr>
+      <w:r>
+        <w:rPr>
+          <w:rFonts w:ascii="Arial" w:eastAsia="Times New Roman" w:hAnsi="Arial" w:cs="Arial"/>
+          <w:color w:val="333333"/>
+          <w:sz w:val="21"/>
+          <w:szCs w:val="21"/>
+          <w:lang w:val="es-MX"/>
+        </w:rPr>
+        <w:t xml:space="preserve">Y, por último, </w:t>
+      </w:r>
+      <w:r>
+        <w:rPr>
+          <w:rFonts w:ascii="Arial" w:eastAsia="Times New Roman" w:hAnsi="Arial" w:cs="Arial"/>
+          <w:b/>
+          <w:color w:val="333333"/>
+          <w:sz w:val="21"/>
+          <w:szCs w:val="21"/>
+          <w:lang w:val="es-MX"/>
+        </w:rPr>
+        <w:t xml:space="preserve">el equipo de desarrollo se convierte en un equipo de </w:t>
+      </w:r>
+      <w:proofErr w:type="spellStart"/>
+      <w:r>
+        <w:rPr>
+          <w:rFonts w:ascii="Arial" w:eastAsia="Times New Roman" w:hAnsi="Arial" w:cs="Arial"/>
+          <w:b/>
+          <w:color w:val="333333"/>
+          <w:sz w:val="21"/>
+          <w:szCs w:val="21"/>
+          <w:lang w:val="es-MX"/>
+        </w:rPr>
+        <w:t>scrum</w:t>
+      </w:r>
+      <w:proofErr w:type="spellEnd"/>
+      <w:r>
+        <w:rPr>
+          <w:rFonts w:ascii="Arial" w:eastAsia="Times New Roman" w:hAnsi="Arial" w:cs="Arial"/>
+          <w:b/>
+          <w:color w:val="333333"/>
+          <w:sz w:val="21"/>
+          <w:szCs w:val="21"/>
+          <w:lang w:val="es-MX"/>
+        </w:rPr>
+        <w:t>.</w:t>
+      </w:r>
+      <w:r>
+        <w:rPr>
+          <w:rFonts w:ascii="Arial" w:eastAsia="Times New Roman" w:hAnsi="Arial" w:cs="Arial"/>
+          <w:color w:val="333333"/>
+          <w:sz w:val="21"/>
+          <w:szCs w:val="21"/>
+          <w:lang w:val="es-MX"/>
+        </w:rPr>
+        <w:t xml:space="preserve"> Pero solo son ingenieros de software. No hay evaluadores en el equipo. No hay personal de operaciones en el equipo. No hay analistas de negocios ni nada en el equipo. Así que analicemos un poco más por qué hacer </w:t>
+      </w:r>
+      <w:r>
+        <w:rPr>
+          <w:rFonts w:ascii="Arial" w:eastAsia="Times New Roman" w:hAnsi="Arial" w:cs="Arial"/>
+          <w:color w:val="333333"/>
+          <w:sz w:val="21"/>
+          <w:szCs w:val="21"/>
+          <w:lang w:val="es-MX"/>
+        </w:rPr>
+        <w:t>estas cosas conduce al fracaso.</w:t>
+      </w:r>
+    </w:p>
+    <w:p>
+      <w:pPr>
+        <w:rPr>
+          <w:rFonts w:ascii="Arial" w:eastAsia="Times New Roman" w:hAnsi="Arial" w:cs="Arial"/>
+          <w:color w:val="333333"/>
+          <w:sz w:val="21"/>
+          <w:szCs w:val="21"/>
+          <w:lang w:val="es-MX"/>
+        </w:rPr>
+      </w:pPr>
+      <w:r>
+        <w:rPr>
+          <w:rFonts w:ascii="Arial" w:eastAsia="Times New Roman" w:hAnsi="Arial" w:cs="Arial"/>
+          <w:color w:val="333333"/>
+          <w:sz w:val="21"/>
+          <w:szCs w:val="21"/>
+          <w:lang w:val="es-MX"/>
+        </w:rPr>
+        <w:t xml:space="preserve">En primer lugar, el gerente de producto se convierte en propietario del producto. El gerente de producto suele ser una persona de negocios que administra el presupuesto, puede o no tener una visión de cómo van las cosas. Pero el </w:t>
+      </w:r>
+      <w:r>
+        <w:rPr>
+          <w:rFonts w:ascii="Arial" w:eastAsia="Times New Roman" w:hAnsi="Arial" w:cs="Arial"/>
+          <w:b/>
+          <w:color w:val="333333"/>
+          <w:sz w:val="21"/>
+          <w:szCs w:val="21"/>
+          <w:lang w:val="es-MX"/>
+        </w:rPr>
+        <w:t>propietario del producto es el visionario que dirige al equipo en una serie de experimentos diseñados para lograr cualquiera que sea el objetivo del sprint.</w:t>
+      </w:r>
+      <w:r>
+        <w:rPr>
+          <w:rFonts w:ascii="Arial" w:eastAsia="Times New Roman" w:hAnsi="Arial" w:cs="Arial"/>
+          <w:color w:val="333333"/>
+          <w:sz w:val="21"/>
+          <w:szCs w:val="21"/>
+          <w:lang w:val="es-MX"/>
+        </w:rPr>
+        <w:t xml:space="preserve"> Y estos no suelen ser los mismos conjuntos de habilidades, </w:t>
+      </w:r>
+      <w:r>
+        <w:rPr>
+          <w:rFonts w:ascii="Arial" w:eastAsia="Times New Roman" w:hAnsi="Arial" w:cs="Arial"/>
+          <w:b/>
+          <w:color w:val="333333"/>
+          <w:sz w:val="21"/>
+          <w:szCs w:val="21"/>
+          <w:lang w:val="es-MX"/>
+        </w:rPr>
+        <w:t>hay que centrarse más en dónde llevar el producto que en cómo gestionar el presupuesto</w:t>
+      </w:r>
+      <w:r>
+        <w:rPr>
+          <w:rFonts w:ascii="Arial" w:eastAsia="Times New Roman" w:hAnsi="Arial" w:cs="Arial"/>
+          <w:color w:val="333333"/>
+          <w:sz w:val="21"/>
+          <w:szCs w:val="21"/>
+          <w:lang w:val="es-MX"/>
+        </w:rPr>
+        <w:t xml:space="preserve">. Además, los gerentes de producto suelen ser la persona, se centran en los aspectos operativos del negocio, ¿verdad? En lugar de ser un conducto entre las partes interesadas y el equipo, traduzca esos requisitos empresariales en los objetivos técnicos que el equipo debe alcanzar. Así que ten cuidado. Algunos gerentes de productos de proyectos son buenos para ser propietarios de productos, otros no solo entienden por qué uno de ellos es un puesto de trabajo. El otro es un rol en </w:t>
+      </w:r>
+      <w:proofErr w:type="spellStart"/>
+      <w:r>
+        <w:rPr>
+          <w:rFonts w:ascii="Arial" w:eastAsia="Times New Roman" w:hAnsi="Arial" w:cs="Arial"/>
+          <w:color w:val="333333"/>
+          <w:sz w:val="21"/>
+          <w:szCs w:val="21"/>
+          <w:lang w:val="es-MX"/>
+        </w:rPr>
+        <w:t>scrum</w:t>
+      </w:r>
+      <w:proofErr w:type="spellEnd"/>
+      <w:r>
+        <w:rPr>
+          <w:rFonts w:ascii="Arial" w:eastAsia="Times New Roman" w:hAnsi="Arial" w:cs="Arial"/>
+          <w:color w:val="333333"/>
+          <w:sz w:val="21"/>
+          <w:szCs w:val="21"/>
+          <w:lang w:val="es-MX"/>
+        </w:rPr>
+        <w:t>, y puede que no sea la misma persona.</w:t>
+      </w:r>
+    </w:p>
+    <w:p>
+      <w:pPr>
+        <w:rPr>
+          <w:rFonts w:ascii="Arial" w:eastAsia="Times New Roman" w:hAnsi="Arial" w:cs="Arial"/>
+          <w:color w:val="333333"/>
+          <w:sz w:val="21"/>
+          <w:szCs w:val="21"/>
+          <w:lang w:val="es-MX"/>
+        </w:rPr>
+      </w:pPr>
+      <w:r>
+        <w:rPr>
+          <w:rFonts w:ascii="Arial" w:eastAsia="Times New Roman" w:hAnsi="Arial" w:cs="Arial"/>
+          <w:color w:val="333333"/>
+          <w:sz w:val="21"/>
+          <w:szCs w:val="21"/>
+          <w:lang w:val="es-MX"/>
+        </w:rPr>
+        <w:t xml:space="preserve">Lo siguiente es que el director del proyecto se convierta en el </w:t>
+      </w:r>
+      <w:proofErr w:type="spellStart"/>
+      <w:r>
+        <w:rPr>
+          <w:rFonts w:ascii="Arial" w:eastAsia="Times New Roman" w:hAnsi="Arial" w:cs="Arial"/>
+          <w:color w:val="333333"/>
+          <w:sz w:val="21"/>
+          <w:szCs w:val="21"/>
+          <w:lang w:val="es-MX"/>
+        </w:rPr>
+        <w:t>scrum</w:t>
+      </w:r>
+      <w:proofErr w:type="spellEnd"/>
+      <w:r>
+        <w:rPr>
+          <w:rFonts w:ascii="Arial" w:eastAsia="Times New Roman" w:hAnsi="Arial" w:cs="Arial"/>
+          <w:color w:val="333333"/>
+          <w:sz w:val="21"/>
+          <w:szCs w:val="21"/>
+          <w:lang w:val="es-MX"/>
+        </w:rPr>
+        <w:t xml:space="preserve"> master. Es clave entender cómo trabajan los gerentes de proyectos. Nuestro director de proyectos es un administrador de tareas, hace que todos sigan un plan. Sabes, cuando enseño Agile, muy a menudo tengo a alguien al final de la sala que me está viendo planificar nuestros </w:t>
+      </w:r>
+      <w:proofErr w:type="spellStart"/>
+      <w:r>
+        <w:rPr>
+          <w:rFonts w:ascii="Arial" w:eastAsia="Times New Roman" w:hAnsi="Arial" w:cs="Arial"/>
+          <w:color w:val="333333"/>
+          <w:sz w:val="21"/>
+          <w:szCs w:val="21"/>
+          <w:lang w:val="es-MX"/>
+        </w:rPr>
+        <w:t>sprints</w:t>
+      </w:r>
+      <w:proofErr w:type="spellEnd"/>
+      <w:r>
+        <w:rPr>
+          <w:rFonts w:ascii="Arial" w:eastAsia="Times New Roman" w:hAnsi="Arial" w:cs="Arial"/>
+          <w:color w:val="333333"/>
+          <w:sz w:val="21"/>
+          <w:szCs w:val="21"/>
+          <w:lang w:val="es-MX"/>
+        </w:rPr>
+        <w:t xml:space="preserve"> y crear nuestro tablero </w:t>
+      </w:r>
+      <w:proofErr w:type="spellStart"/>
+      <w:r>
+        <w:rPr>
+          <w:rFonts w:ascii="Arial" w:eastAsia="Times New Roman" w:hAnsi="Arial" w:cs="Arial"/>
+          <w:color w:val="333333"/>
+          <w:sz w:val="21"/>
+          <w:szCs w:val="21"/>
+          <w:lang w:val="es-MX"/>
+        </w:rPr>
+        <w:t>Kanban</w:t>
+      </w:r>
+      <w:proofErr w:type="spellEnd"/>
+      <w:r>
+        <w:rPr>
+          <w:rFonts w:ascii="Arial" w:eastAsia="Times New Roman" w:hAnsi="Arial" w:cs="Arial"/>
+          <w:color w:val="333333"/>
+          <w:sz w:val="21"/>
+          <w:szCs w:val="21"/>
+          <w:lang w:val="es-MX"/>
+        </w:rPr>
+        <w:t xml:space="preserve"> y dice: «Disculpe, ¿cómo puedo saber si le he asignado demasiado trabajo a alguien?» Y la respuesta es que no se asigna trabajo a nadie. Por eso no hay forma de saberlo, ¿verdad? Son un equipo </w:t>
+      </w:r>
+      <w:proofErr w:type="spellStart"/>
+      <w:r>
+        <w:rPr>
+          <w:rFonts w:ascii="Arial" w:eastAsia="Times New Roman" w:hAnsi="Arial" w:cs="Arial"/>
+          <w:color w:val="333333"/>
+          <w:sz w:val="21"/>
+          <w:szCs w:val="21"/>
+          <w:lang w:val="es-MX"/>
+        </w:rPr>
+        <w:t>autogestionado</w:t>
+      </w:r>
+      <w:proofErr w:type="spellEnd"/>
+      <w:r>
+        <w:rPr>
+          <w:rFonts w:ascii="Arial" w:eastAsia="Times New Roman" w:hAnsi="Arial" w:cs="Arial"/>
+          <w:color w:val="333333"/>
+          <w:sz w:val="21"/>
+          <w:szCs w:val="21"/>
+          <w:lang w:val="es-MX"/>
+        </w:rPr>
+        <w:t xml:space="preserve"> que se asignan el trabajo a sí mismos. Por lo tanto, ser </w:t>
+      </w:r>
+      <w:r>
+        <w:rPr>
+          <w:rFonts w:ascii="Arial" w:eastAsia="Times New Roman" w:hAnsi="Arial" w:cs="Arial"/>
+          <w:b/>
+          <w:color w:val="333333"/>
+          <w:sz w:val="21"/>
+          <w:szCs w:val="21"/>
+          <w:lang w:val="es-MX"/>
+        </w:rPr>
+        <w:t xml:space="preserve">un maestro de </w:t>
+      </w:r>
+      <w:proofErr w:type="spellStart"/>
+      <w:r>
+        <w:rPr>
+          <w:rFonts w:ascii="Arial" w:eastAsia="Times New Roman" w:hAnsi="Arial" w:cs="Arial"/>
+          <w:b/>
+          <w:color w:val="333333"/>
+          <w:sz w:val="21"/>
+          <w:szCs w:val="21"/>
+          <w:lang w:val="es-MX"/>
+        </w:rPr>
+        <w:t>scrum</w:t>
+      </w:r>
+      <w:proofErr w:type="spellEnd"/>
+      <w:r>
+        <w:rPr>
+          <w:rFonts w:ascii="Arial" w:eastAsia="Times New Roman" w:hAnsi="Arial" w:cs="Arial"/>
+          <w:b/>
+          <w:color w:val="333333"/>
+          <w:sz w:val="21"/>
+          <w:szCs w:val="21"/>
+          <w:lang w:val="es-MX"/>
+        </w:rPr>
+        <w:t xml:space="preserve"> es una función muy diferente, en la que eres un entrenador que mantiene al equipo concentrado en el sprint actual y en la autogestión.</w:t>
+      </w:r>
+    </w:p>
+    <w:p>
+      <w:pPr>
+        <w:rPr>
+          <w:rFonts w:ascii="Arial" w:eastAsia="Times New Roman" w:hAnsi="Arial" w:cs="Arial"/>
+          <w:color w:val="333333"/>
+          <w:sz w:val="21"/>
+          <w:szCs w:val="21"/>
+          <w:lang w:val="es-MX"/>
+        </w:rPr>
+      </w:pPr>
+      <w:r>
+        <w:rPr>
+          <w:rFonts w:ascii="Arial" w:eastAsia="Times New Roman" w:hAnsi="Arial" w:cs="Arial"/>
+          <w:color w:val="333333"/>
+          <w:sz w:val="21"/>
+          <w:szCs w:val="21"/>
+          <w:lang w:val="es-MX"/>
+        </w:rPr>
+        <w:t xml:space="preserve">La otra gran diferencia entre un gestor de proyectos y un </w:t>
+      </w:r>
+      <w:proofErr w:type="spellStart"/>
+      <w:r>
+        <w:rPr>
+          <w:rFonts w:ascii="Arial" w:eastAsia="Times New Roman" w:hAnsi="Arial" w:cs="Arial"/>
+          <w:color w:val="333333"/>
+          <w:sz w:val="21"/>
+          <w:szCs w:val="21"/>
+          <w:lang w:val="es-MX"/>
+        </w:rPr>
+        <w:t>scrum</w:t>
+      </w:r>
+      <w:proofErr w:type="spellEnd"/>
+      <w:r>
+        <w:rPr>
+          <w:rFonts w:ascii="Arial" w:eastAsia="Times New Roman" w:hAnsi="Arial" w:cs="Arial"/>
+          <w:color w:val="333333"/>
+          <w:sz w:val="21"/>
+          <w:szCs w:val="21"/>
+          <w:lang w:val="es-MX"/>
+        </w:rPr>
+        <w:t xml:space="preserve"> master es que cuando el gestor de proyectos siente que tienes un impedimento, documenta el riesgo en su pequeña hoja de cálculo, ¿verdad? Esto es lo que hacen, documentan los riesgos. Así </w:t>
+      </w:r>
+      <w:proofErr w:type="gramStart"/>
+      <w:r>
+        <w:rPr>
+          <w:rFonts w:ascii="Arial" w:eastAsia="Times New Roman" w:hAnsi="Arial" w:cs="Arial"/>
+          <w:color w:val="333333"/>
+          <w:sz w:val="21"/>
+          <w:szCs w:val="21"/>
+          <w:lang w:val="es-MX"/>
+        </w:rPr>
+        <w:t>que</w:t>
+      </w:r>
+      <w:proofErr w:type="gramEnd"/>
+      <w:r>
+        <w:rPr>
+          <w:rFonts w:ascii="Arial" w:eastAsia="Times New Roman" w:hAnsi="Arial" w:cs="Arial"/>
+          <w:color w:val="333333"/>
+          <w:sz w:val="21"/>
+          <w:szCs w:val="21"/>
+          <w:lang w:val="es-MX"/>
+        </w:rPr>
+        <w:t xml:space="preserve"> si tengo un problema, tengo algún bloqueo, el director del proyecto va a decir: «¿Qué vas a hacer para desbloquearte?» A diferencia de un </w:t>
+      </w:r>
+      <w:proofErr w:type="spellStart"/>
+      <w:r>
+        <w:rPr>
+          <w:rFonts w:ascii="Arial" w:eastAsia="Times New Roman" w:hAnsi="Arial" w:cs="Arial"/>
+          <w:b/>
+          <w:color w:val="333333"/>
+          <w:sz w:val="21"/>
+          <w:szCs w:val="21"/>
+          <w:lang w:val="es-MX"/>
+        </w:rPr>
+        <w:t>scrum</w:t>
+      </w:r>
+      <w:proofErr w:type="spellEnd"/>
+      <w:r>
+        <w:rPr>
+          <w:rFonts w:ascii="Arial" w:eastAsia="Times New Roman" w:hAnsi="Arial" w:cs="Arial"/>
+          <w:b/>
+          <w:color w:val="333333"/>
+          <w:sz w:val="21"/>
+          <w:szCs w:val="21"/>
+          <w:lang w:val="es-MX"/>
+        </w:rPr>
+        <w:t xml:space="preserve"> master que elimina los impedimentos y protege </w:t>
+      </w:r>
+      <w:r>
+        <w:rPr>
+          <w:rFonts w:ascii="Arial" w:eastAsia="Times New Roman" w:hAnsi="Arial" w:cs="Arial"/>
+          <w:b/>
+          <w:color w:val="333333"/>
+          <w:sz w:val="21"/>
+          <w:szCs w:val="21"/>
+          <w:lang w:val="es-MX"/>
+        </w:rPr>
+        <w:lastRenderedPageBreak/>
+        <w:t>al equipo de las interrupciones.</w:t>
+      </w:r>
+      <w:r>
+        <w:rPr>
+          <w:rFonts w:ascii="Arial" w:eastAsia="Times New Roman" w:hAnsi="Arial" w:cs="Arial"/>
+          <w:color w:val="333333"/>
+          <w:sz w:val="21"/>
+          <w:szCs w:val="21"/>
+          <w:lang w:val="es-MX"/>
+        </w:rPr>
+        <w:t xml:space="preserve"> Por lo tanto, </w:t>
+      </w:r>
+      <w:r>
+        <w:rPr>
+          <w:rFonts w:ascii="Arial" w:eastAsia="Times New Roman" w:hAnsi="Arial" w:cs="Arial"/>
+          <w:b/>
+          <w:color w:val="333333"/>
+          <w:sz w:val="21"/>
+          <w:szCs w:val="21"/>
+          <w:lang w:val="es-MX"/>
+        </w:rPr>
+        <w:t xml:space="preserve">si el equipo dice: «Tengo un impedimento», el maestro de </w:t>
+      </w:r>
+      <w:proofErr w:type="spellStart"/>
+      <w:r>
+        <w:rPr>
+          <w:rFonts w:ascii="Arial" w:eastAsia="Times New Roman" w:hAnsi="Arial" w:cs="Arial"/>
+          <w:b/>
+          <w:color w:val="333333"/>
+          <w:sz w:val="21"/>
+          <w:szCs w:val="21"/>
+          <w:lang w:val="es-MX"/>
+        </w:rPr>
+        <w:t>scrum</w:t>
+      </w:r>
+      <w:proofErr w:type="spellEnd"/>
+      <w:r>
+        <w:rPr>
+          <w:rFonts w:ascii="Arial" w:eastAsia="Times New Roman" w:hAnsi="Arial" w:cs="Arial"/>
+          <w:b/>
+          <w:color w:val="333333"/>
+          <w:sz w:val="21"/>
+          <w:szCs w:val="21"/>
+          <w:lang w:val="es-MX"/>
+        </w:rPr>
+        <w:t xml:space="preserve"> debería decir: «Deja que yo me encargue de </w:t>
+      </w:r>
+      <w:proofErr w:type="gramStart"/>
+      <w:r>
+        <w:rPr>
+          <w:rFonts w:ascii="Arial" w:eastAsia="Times New Roman" w:hAnsi="Arial" w:cs="Arial"/>
+          <w:b/>
+          <w:color w:val="333333"/>
+          <w:sz w:val="21"/>
+          <w:szCs w:val="21"/>
+          <w:lang w:val="es-MX"/>
+        </w:rPr>
+        <w:t>eso ,</w:t>
+      </w:r>
+      <w:proofErr w:type="gramEnd"/>
+      <w:r>
+        <w:rPr>
+          <w:rFonts w:ascii="Arial" w:eastAsia="Times New Roman" w:hAnsi="Arial" w:cs="Arial"/>
+          <w:b/>
+          <w:color w:val="333333"/>
+          <w:sz w:val="21"/>
+          <w:szCs w:val="21"/>
+          <w:lang w:val="es-MX"/>
+        </w:rPr>
+        <w:t xml:space="preserve"> tú ponte a trabajar en algo más productivo. Y déjame quitarte eso del camino».</w:t>
+      </w:r>
+      <w:r>
+        <w:rPr>
+          <w:rFonts w:ascii="Arial" w:eastAsia="Times New Roman" w:hAnsi="Arial" w:cs="Arial"/>
+          <w:color w:val="333333"/>
+          <w:sz w:val="21"/>
+          <w:szCs w:val="21"/>
+          <w:lang w:val="es-MX"/>
+        </w:rPr>
+        <w:t xml:space="preserve"> Los directores de proyecto casi nunca dirán eso. Por lo tanto, realmente se necesita un tipo de persona diferente para asumir el papel de </w:t>
+      </w:r>
+      <w:proofErr w:type="spellStart"/>
+      <w:r>
+        <w:rPr>
+          <w:rFonts w:ascii="Arial" w:eastAsia="Times New Roman" w:hAnsi="Arial" w:cs="Arial"/>
+          <w:color w:val="333333"/>
+          <w:sz w:val="21"/>
+          <w:szCs w:val="21"/>
+          <w:lang w:val="es-MX"/>
+        </w:rPr>
+        <w:t>scrum</w:t>
+      </w:r>
+      <w:proofErr w:type="spellEnd"/>
+      <w:r>
+        <w:rPr>
+          <w:rFonts w:ascii="Arial" w:eastAsia="Times New Roman" w:hAnsi="Arial" w:cs="Arial"/>
+          <w:color w:val="333333"/>
+          <w:sz w:val="21"/>
+          <w:szCs w:val="21"/>
+          <w:lang w:val="es-MX"/>
+        </w:rPr>
+        <w:t xml:space="preserve"> master que el que se les enseñó a los gerentes de proyectos a gestionar los proyectos para planificar y documentar los riesgos. </w:t>
+      </w:r>
+    </w:p>
+    <w:p>
+      <w:pPr>
+        <w:rPr>
+          <w:rFonts w:ascii="Arial" w:eastAsia="Times New Roman" w:hAnsi="Arial" w:cs="Arial"/>
+          <w:color w:val="333333"/>
+          <w:sz w:val="21"/>
+          <w:szCs w:val="21"/>
+          <w:lang w:val="es-MX"/>
+        </w:rPr>
+      </w:pPr>
+    </w:p>
+    <w:p>
+      <w:pPr>
+        <w:rPr>
+          <w:rFonts w:ascii="Arial" w:eastAsia="Times New Roman" w:hAnsi="Arial" w:cs="Arial"/>
+          <w:color w:val="333333"/>
+          <w:sz w:val="21"/>
+          <w:szCs w:val="21"/>
+          <w:lang w:val="es-MX"/>
+        </w:rPr>
+      </w:pPr>
+      <w:r>
+        <w:rPr>
+          <w:rFonts w:ascii="Arial" w:eastAsia="Times New Roman" w:hAnsi="Arial" w:cs="Arial"/>
+          <w:color w:val="333333"/>
+          <w:sz w:val="21"/>
+          <w:szCs w:val="21"/>
+          <w:lang w:val="es-MX"/>
+        </w:rPr>
+        <w:t xml:space="preserve">Y, por último, es el equipo de desarrollo contra el equipo de </w:t>
+      </w:r>
+      <w:proofErr w:type="spellStart"/>
+      <w:r>
+        <w:rPr>
+          <w:rFonts w:ascii="Arial" w:eastAsia="Times New Roman" w:hAnsi="Arial" w:cs="Arial"/>
+          <w:color w:val="333333"/>
+          <w:sz w:val="21"/>
+          <w:szCs w:val="21"/>
+          <w:lang w:val="es-MX"/>
+        </w:rPr>
+        <w:t>scrum</w:t>
+      </w:r>
+      <w:proofErr w:type="spellEnd"/>
+      <w:r>
+        <w:rPr>
+          <w:rFonts w:ascii="Arial" w:eastAsia="Times New Roman" w:hAnsi="Arial" w:cs="Arial"/>
+          <w:color w:val="333333"/>
+          <w:sz w:val="21"/>
+          <w:szCs w:val="21"/>
+          <w:lang w:val="es-MX"/>
+        </w:rPr>
+        <w:t xml:space="preserve">. Quiero decir, un equipo de desarrollo normalmente está formado por ingenieros de software, ¿verdad? Solo desarrolladores. Pero </w:t>
+      </w:r>
+      <w:r>
+        <w:rPr>
+          <w:rFonts w:ascii="Arial" w:eastAsia="Times New Roman" w:hAnsi="Arial" w:cs="Arial"/>
+          <w:b/>
+          <w:color w:val="333333"/>
+          <w:sz w:val="21"/>
+          <w:szCs w:val="21"/>
+          <w:lang w:val="es-MX"/>
+        </w:rPr>
+        <w:t xml:space="preserve">un equipo de </w:t>
+      </w:r>
+      <w:proofErr w:type="spellStart"/>
+      <w:r>
+        <w:rPr>
+          <w:rFonts w:ascii="Arial" w:eastAsia="Times New Roman" w:hAnsi="Arial" w:cs="Arial"/>
+          <w:b/>
+          <w:color w:val="333333"/>
+          <w:sz w:val="21"/>
+          <w:szCs w:val="21"/>
+          <w:lang w:val="es-MX"/>
+        </w:rPr>
+        <w:t>scrum</w:t>
+      </w:r>
+      <w:proofErr w:type="spellEnd"/>
+      <w:r>
+        <w:rPr>
+          <w:rFonts w:ascii="Arial" w:eastAsia="Times New Roman" w:hAnsi="Arial" w:cs="Arial"/>
+          <w:b/>
+          <w:color w:val="333333"/>
+          <w:sz w:val="21"/>
+          <w:szCs w:val="21"/>
+          <w:lang w:val="es-MX"/>
+        </w:rPr>
+        <w:t xml:space="preserve"> es un equipo multifuncional. Incluye a desarrolladores y evaluadores, personal de seguridad y analistas y operaciones empresariales, a cualquier persona que necesitemos para crear un incremento.</w:t>
+      </w:r>
+      <w:r>
+        <w:rPr>
+          <w:rFonts w:ascii="Arial" w:eastAsia="Times New Roman" w:hAnsi="Arial" w:cs="Arial"/>
+          <w:color w:val="333333"/>
+          <w:sz w:val="21"/>
+          <w:szCs w:val="21"/>
+          <w:lang w:val="es-MX"/>
+        </w:rPr>
+        <w:t xml:space="preserve"> Por eso es muy importante que se reorganice y cree equipos de desarrollo multifuncionales, no solo un grupo de ingenieros de software.</w:t>
+      </w:r>
+    </w:p>
+    <w:p>
+      <w:pPr>
+        <w:rPr>
+          <w:rFonts w:ascii="Arial" w:eastAsia="Times New Roman" w:hAnsi="Arial" w:cs="Arial"/>
+          <w:color w:val="333333"/>
+          <w:sz w:val="21"/>
+          <w:szCs w:val="21"/>
+          <w:lang w:val="es-MX"/>
+        </w:rPr>
+      </w:pPr>
+      <w:r>
+        <w:rPr>
+          <w:rFonts w:ascii="Arial" w:eastAsia="Times New Roman" w:hAnsi="Arial" w:cs="Arial"/>
+          <w:i/>
+          <w:color w:val="333333"/>
+          <w:sz w:val="21"/>
+          <w:szCs w:val="21"/>
+          <w:lang w:val="es-MX"/>
+        </w:rPr>
+        <w:t xml:space="preserve">cita de Bill Cantor: «Hasta que los líderes empresariales no acepten la idea de que ya no administran proyectos con funciones, plazos y costos fijos como lo hicieron con </w:t>
+      </w:r>
+      <w:proofErr w:type="spellStart"/>
+      <w:r>
+        <w:rPr>
+          <w:rFonts w:ascii="Arial" w:eastAsia="Times New Roman" w:hAnsi="Arial" w:cs="Arial"/>
+          <w:i/>
+          <w:color w:val="333333"/>
+          <w:sz w:val="21"/>
+          <w:szCs w:val="21"/>
+          <w:lang w:val="es-MX"/>
+        </w:rPr>
+        <w:t>Waterfall</w:t>
+      </w:r>
+      <w:proofErr w:type="spellEnd"/>
+      <w:r>
+        <w:rPr>
+          <w:rFonts w:ascii="Arial" w:eastAsia="Times New Roman" w:hAnsi="Arial" w:cs="Arial"/>
+          <w:i/>
+          <w:color w:val="333333"/>
+          <w:sz w:val="21"/>
+          <w:szCs w:val="21"/>
+          <w:lang w:val="es-MX"/>
+        </w:rPr>
+        <w:t>, tendrán dificultades para usar Agile tal como fue diseñado para usarse».</w:t>
+      </w:r>
+    </w:p>
+    <w:p>
+      <w:pPr>
+        <w:rPr>
+          <w:rFonts w:ascii="Arial" w:eastAsia="Times New Roman" w:hAnsi="Arial" w:cs="Arial"/>
+          <w:b/>
+          <w:color w:val="333333"/>
+          <w:sz w:val="21"/>
+          <w:szCs w:val="21"/>
+          <w:lang w:val="es-MX"/>
+        </w:rPr>
+      </w:pPr>
+      <w:r>
+        <w:rPr>
+          <w:rFonts w:ascii="Arial" w:eastAsia="Times New Roman" w:hAnsi="Arial" w:cs="Arial"/>
+          <w:color w:val="333333"/>
+          <w:sz w:val="21"/>
+          <w:szCs w:val="21"/>
+          <w:lang w:val="es-MX"/>
+        </w:rPr>
+        <w:t xml:space="preserve">Por lo tanto, los roles han cambiado. No se puede poner a las personas en un nuevo rol sin capacitarlas, </w:t>
+      </w:r>
+      <w:r>
+        <w:rPr>
+          <w:rFonts w:ascii="Arial" w:eastAsia="Times New Roman" w:hAnsi="Arial" w:cs="Arial"/>
+          <w:color w:val="333333"/>
+          <w:sz w:val="21"/>
+          <w:szCs w:val="21"/>
+          <w:lang w:val="es-MX"/>
+        </w:rPr>
+        <w:t>d</w:t>
+      </w:r>
+      <w:r>
+        <w:rPr>
+          <w:rFonts w:ascii="Arial" w:eastAsia="Times New Roman" w:hAnsi="Arial" w:cs="Arial"/>
+          <w:color w:val="333333"/>
+          <w:sz w:val="21"/>
+          <w:szCs w:val="21"/>
+          <w:lang w:val="es-MX"/>
+        </w:rPr>
+        <w:t xml:space="preserve">e lo contrario, un gerente de proyecto se esforzará por convertir un tablero </w:t>
+      </w:r>
+      <w:proofErr w:type="spellStart"/>
+      <w:r>
+        <w:rPr>
+          <w:rFonts w:ascii="Arial" w:eastAsia="Times New Roman" w:hAnsi="Arial" w:cs="Arial"/>
+          <w:color w:val="333333"/>
+          <w:sz w:val="21"/>
+          <w:szCs w:val="21"/>
+          <w:lang w:val="es-MX"/>
+        </w:rPr>
+        <w:t>Kanban</w:t>
+      </w:r>
+      <w:proofErr w:type="spellEnd"/>
+      <w:r>
+        <w:rPr>
+          <w:rFonts w:ascii="Arial" w:eastAsia="Times New Roman" w:hAnsi="Arial" w:cs="Arial"/>
+          <w:color w:val="333333"/>
+          <w:sz w:val="21"/>
+          <w:szCs w:val="21"/>
+          <w:lang w:val="es-MX"/>
+        </w:rPr>
+        <w:t xml:space="preserve"> en un diagrama de Gantt, porque eso es todo lo que sabe, es administrar proyectos con diagramas de Gantt. Es muy importante que esta mentalidad provenga de la alta dirección, ya que </w:t>
+      </w:r>
+      <w:r>
+        <w:rPr>
+          <w:rFonts w:ascii="Arial" w:eastAsia="Times New Roman" w:hAnsi="Arial" w:cs="Arial"/>
+          <w:b/>
+          <w:color w:val="333333"/>
+          <w:sz w:val="21"/>
+          <w:szCs w:val="21"/>
+          <w:lang w:val="es-MX"/>
+        </w:rPr>
+        <w:t>la alta dirección no puede pedirte que predigas cosas en un futuro lejano. En lugar de preguntarte qué vas a hacer antes de fin de año, deberían decir qué vas a hacer en las próximas dos semanas. ¿Cómo vas a deleitar a mis clientes al final del próximo sprint?</w:t>
+      </w:r>
+    </w:p>
+    <w:p>
+      <w:pPr>
+        <w:rPr>
+          <w:rFonts w:ascii="Arial" w:eastAsia="Times New Roman" w:hAnsi="Arial" w:cs="Arial"/>
+          <w:color w:val="333333"/>
+          <w:sz w:val="21"/>
+          <w:szCs w:val="21"/>
+          <w:lang w:val="es-MX"/>
+        </w:rPr>
+      </w:pPr>
+    </w:p>
+    <w:p>
+      <w:pPr>
+        <w:pStyle w:val="Ttulo1"/>
+        <w:rPr>
+          <w:rFonts w:eastAsia="Times New Roman"/>
+          <w:lang w:val="es-MX"/>
+        </w:rPr>
+      </w:pPr>
+      <w:r>
+        <w:rPr>
+          <w:rFonts w:ascii="Arial" w:eastAsia="Times New Roman" w:hAnsi="Arial" w:cs="Arial"/>
+          <w:color w:val="333333"/>
+          <w:sz w:val="21"/>
+          <w:szCs w:val="21"/>
+          <w:lang w:val="es-MX"/>
+        </w:rPr>
+        <w:t>​</w:t>
+      </w:r>
+      <w:proofErr w:type="spellStart"/>
+      <w:r>
+        <w:rPr>
+          <w:rFonts w:eastAsia="Times New Roman"/>
+          <w:lang w:val="es-MX"/>
+        </w:rPr>
+        <w:t>Kanban</w:t>
+      </w:r>
+      <w:proofErr w:type="spellEnd"/>
+      <w:r>
+        <w:rPr>
+          <w:rFonts w:eastAsia="Times New Roman"/>
+          <w:lang w:val="es-MX"/>
+        </w:rPr>
+        <w:t xml:space="preserve"> y herramientas de planificación ágil</w:t>
+      </w:r>
+    </w:p>
+    <w:p>
+      <w:pPr>
+        <w:rPr>
+          <w:lang w:val="es-MX"/>
+        </w:rPr>
+      </w:pPr>
+    </w:p>
+    <w:p>
+      <w:pPr>
+        <w:shd w:val="clear" w:color="auto" w:fill="FFFFFF"/>
+        <w:spacing w:after="0" w:line="240" w:lineRule="auto"/>
+        <w:rPr>
+          <w:rFonts w:ascii="Arial" w:eastAsia="Times New Roman" w:hAnsi="Arial" w:cs="Arial"/>
+          <w:color w:val="333333"/>
+          <w:sz w:val="21"/>
+          <w:szCs w:val="21"/>
+          <w:lang w:val="es-MX"/>
+        </w:rPr>
+      </w:pPr>
+      <w:r>
+        <w:rPr>
+          <w:rFonts w:ascii="Arial" w:eastAsia="Times New Roman" w:hAnsi="Arial" w:cs="Arial"/>
+          <w:color w:val="333333"/>
+          <w:sz w:val="21"/>
+          <w:szCs w:val="21"/>
+          <w:lang w:val="es-MX"/>
+        </w:rPr>
+        <w:t>E</w:t>
+      </w:r>
+      <w:r>
+        <w:rPr>
+          <w:rFonts w:ascii="Arial" w:eastAsia="Times New Roman" w:hAnsi="Arial" w:cs="Arial"/>
+          <w:color w:val="333333"/>
+          <w:sz w:val="21"/>
+          <w:szCs w:val="21"/>
+          <w:lang w:val="es-MX"/>
+        </w:rPr>
+        <w:t>xisten muchas herramientas de planificación ágil. Pero una cosa que debes entender es </w:t>
+      </w:r>
+    </w:p>
+    <w:p>
+      <w:pPr>
+        <w:shd w:val="clear" w:color="auto" w:fill="FFFFFF"/>
+        <w:spacing w:after="0" w:line="240" w:lineRule="auto"/>
+        <w:rPr>
+          <w:rFonts w:ascii="Arial" w:eastAsia="Times New Roman" w:hAnsi="Arial" w:cs="Arial"/>
+          <w:color w:val="333333"/>
+          <w:sz w:val="21"/>
+          <w:szCs w:val="21"/>
+          <w:lang w:val="es-MX"/>
+        </w:rPr>
+      </w:pPr>
+      <w:r>
+        <w:rPr>
+          <w:rFonts w:ascii="Arial" w:eastAsia="Times New Roman" w:hAnsi="Arial" w:cs="Arial"/>
+          <w:color w:val="333333"/>
+          <w:sz w:val="21"/>
+          <w:szCs w:val="21"/>
+          <w:lang w:val="es-MX"/>
+        </w:rPr>
+        <w:t>que una herramienta no te hará ágil, realmente tienes que tener una mentalidad ágil para ser ágil. </w:t>
+      </w:r>
+      <w:r>
+        <w:rPr>
+          <w:rFonts w:ascii="Arial" w:eastAsia="Times New Roman" w:hAnsi="Arial" w:cs="Arial"/>
+          <w:b/>
+          <w:color w:val="333333"/>
+          <w:sz w:val="21"/>
+          <w:szCs w:val="21"/>
+          <w:lang w:val="es-MX"/>
+        </w:rPr>
+        <w:t>Las herramientas respaldarán su proceso ágil, pero primero debe tener el proceso</w:t>
+      </w:r>
+      <w:r>
+        <w:rPr>
+          <w:rFonts w:ascii="Arial" w:eastAsia="Times New Roman" w:hAnsi="Arial" w:cs="Arial"/>
+          <w:color w:val="333333"/>
+          <w:sz w:val="21"/>
+          <w:szCs w:val="21"/>
+          <w:lang w:val="es-MX"/>
+        </w:rPr>
+        <w:t xml:space="preserve">. He visto a muchas personas que no han recibido capacitación tratar de hacer que un tablero </w:t>
+      </w:r>
+      <w:proofErr w:type="spellStart"/>
+      <w:r>
+        <w:rPr>
+          <w:rFonts w:ascii="Arial" w:eastAsia="Times New Roman" w:hAnsi="Arial" w:cs="Arial"/>
+          <w:color w:val="333333"/>
+          <w:sz w:val="21"/>
+          <w:szCs w:val="21"/>
+          <w:lang w:val="es-MX"/>
+        </w:rPr>
+        <w:t>Kanban</w:t>
+      </w:r>
+      <w:proofErr w:type="spellEnd"/>
+      <w:r>
+        <w:rPr>
+          <w:rFonts w:ascii="Arial" w:eastAsia="Times New Roman" w:hAnsi="Arial" w:cs="Arial"/>
+          <w:color w:val="333333"/>
+          <w:sz w:val="21"/>
+          <w:szCs w:val="21"/>
+          <w:lang w:val="es-MX"/>
+        </w:rPr>
+        <w:t xml:space="preserve"> parezca un diagrama de Gantt. Son dos cosas diferentes, dos maneras diferentes de gestionar proyectos. Así que es muy importante que entiendas esto. Y hay muchísimas herramientas de planificación ágil. La mayoría hace lo mismo, pero algunos son un poco más complicados que otros. </w:t>
+      </w:r>
+    </w:p>
+    <w:p>
+      <w:pPr>
+        <w:shd w:val="clear" w:color="auto" w:fill="FFFFFF"/>
+        <w:spacing w:after="0" w:line="240" w:lineRule="auto"/>
+        <w:rPr>
+          <w:rFonts w:ascii="Arial" w:eastAsia="Times New Roman" w:hAnsi="Arial" w:cs="Arial"/>
+          <w:color w:val="333333"/>
+          <w:sz w:val="21"/>
+          <w:szCs w:val="21"/>
+          <w:lang w:val="es-MX"/>
+        </w:rPr>
+      </w:pPr>
+      <w:r>
+        <w:rPr>
+          <w:rFonts w:ascii="Arial" w:eastAsia="Times New Roman" w:hAnsi="Arial" w:cs="Arial"/>
+          <w:color w:val="333333"/>
+          <w:sz w:val="21"/>
+          <w:szCs w:val="21"/>
+          <w:lang w:val="es-MX"/>
+        </w:rPr>
+        <w:t>V</w:t>
+      </w:r>
+      <w:r>
+        <w:rPr>
+          <w:rFonts w:ascii="Arial" w:eastAsia="Times New Roman" w:hAnsi="Arial" w:cs="Arial"/>
+          <w:color w:val="333333"/>
+          <w:sz w:val="21"/>
+          <w:szCs w:val="21"/>
+          <w:lang w:val="es-MX"/>
+        </w:rPr>
+        <w:t xml:space="preserve">amos a usar </w:t>
+      </w:r>
+      <w:proofErr w:type="spellStart"/>
+      <w:r>
+        <w:rPr>
+          <w:rFonts w:ascii="Arial" w:eastAsia="Times New Roman" w:hAnsi="Arial" w:cs="Arial"/>
+          <w:color w:val="333333"/>
+          <w:sz w:val="21"/>
+          <w:szCs w:val="21"/>
+          <w:lang w:val="es-MX"/>
+        </w:rPr>
+        <w:t>ZenHub</w:t>
+      </w:r>
+      <w:proofErr w:type="spellEnd"/>
+      <w:r>
+        <w:rPr>
+          <w:rFonts w:ascii="Arial" w:eastAsia="Times New Roman" w:hAnsi="Arial" w:cs="Arial"/>
+          <w:color w:val="333333"/>
+          <w:sz w:val="21"/>
+          <w:szCs w:val="21"/>
+          <w:lang w:val="es-MX"/>
+        </w:rPr>
+        <w:t xml:space="preserve"> para este curso. Entonces, ¿qué es </w:t>
+      </w:r>
+      <w:proofErr w:type="spellStart"/>
+      <w:r>
+        <w:rPr>
+          <w:rFonts w:ascii="Arial" w:eastAsia="Times New Roman" w:hAnsi="Arial" w:cs="Arial"/>
+          <w:color w:val="333333"/>
+          <w:sz w:val="21"/>
+          <w:szCs w:val="21"/>
+          <w:lang w:val="es-MX"/>
+        </w:rPr>
+        <w:t>ZenHub</w:t>
+      </w:r>
+      <w:proofErr w:type="spellEnd"/>
+      <w:r>
+        <w:rPr>
+          <w:rFonts w:ascii="Arial" w:eastAsia="Times New Roman" w:hAnsi="Arial" w:cs="Arial"/>
+          <w:color w:val="333333"/>
+          <w:sz w:val="21"/>
+          <w:szCs w:val="21"/>
+          <w:lang w:val="es-MX"/>
+        </w:rPr>
+        <w:t>? Bueno</w:t>
+      </w:r>
+      <w:r>
+        <w:rPr>
+          <w:rFonts w:ascii="Arial" w:eastAsia="Times New Roman" w:hAnsi="Arial" w:cs="Arial"/>
+          <w:color w:val="333333"/>
+          <w:sz w:val="21"/>
+          <w:szCs w:val="21"/>
+          <w:lang w:val="es-MX"/>
+        </w:rPr>
+        <w:t>, es un complemento para GitHub, esto permite que los desarrolladores permanezca</w:t>
+      </w:r>
+      <w:r>
+        <w:rPr>
+          <w:rFonts w:ascii="Arial" w:eastAsia="Times New Roman" w:hAnsi="Arial" w:cs="Arial"/>
+          <w:color w:val="333333"/>
+          <w:sz w:val="21"/>
+          <w:szCs w:val="21"/>
+          <w:lang w:val="es-MX"/>
+        </w:rPr>
+        <w:t xml:space="preserve">n en GitHub y usan este complemento de </w:t>
+      </w:r>
+      <w:proofErr w:type="spellStart"/>
+      <w:r>
+        <w:rPr>
+          <w:rFonts w:ascii="Arial" w:eastAsia="Times New Roman" w:hAnsi="Arial" w:cs="Arial"/>
+          <w:color w:val="333333"/>
+          <w:sz w:val="21"/>
+          <w:szCs w:val="21"/>
+          <w:lang w:val="es-MX"/>
+        </w:rPr>
+        <w:t>ZenHub</w:t>
+      </w:r>
+      <w:proofErr w:type="spellEnd"/>
+      <w:r>
+        <w:rPr>
+          <w:rFonts w:ascii="Arial" w:eastAsia="Times New Roman" w:hAnsi="Arial" w:cs="Arial"/>
+          <w:color w:val="333333"/>
+          <w:sz w:val="21"/>
+          <w:szCs w:val="21"/>
+          <w:lang w:val="es-MX"/>
+        </w:rPr>
+        <w:t xml:space="preserve">. Lo que hace </w:t>
+      </w:r>
+      <w:proofErr w:type="spellStart"/>
+      <w:r>
+        <w:rPr>
+          <w:rFonts w:ascii="Arial" w:eastAsia="Times New Roman" w:hAnsi="Arial" w:cs="Arial"/>
+          <w:color w:val="333333"/>
+          <w:sz w:val="21"/>
+          <w:szCs w:val="21"/>
+          <w:lang w:val="es-MX"/>
+        </w:rPr>
+        <w:t>ZenHub</w:t>
+      </w:r>
+      <w:proofErr w:type="spellEnd"/>
+      <w:r>
+        <w:rPr>
+          <w:rFonts w:ascii="Arial" w:eastAsia="Times New Roman" w:hAnsi="Arial" w:cs="Arial"/>
+          <w:color w:val="333333"/>
+          <w:sz w:val="21"/>
+          <w:szCs w:val="21"/>
+          <w:lang w:val="es-MX"/>
+        </w:rPr>
+        <w:t xml:space="preserve"> es que te permite agregar herramientas de administración de proyectos, un tablero </w:t>
+      </w:r>
+      <w:proofErr w:type="spellStart"/>
+      <w:r>
+        <w:rPr>
+          <w:rFonts w:ascii="Arial" w:eastAsia="Times New Roman" w:hAnsi="Arial" w:cs="Arial"/>
+          <w:color w:val="333333"/>
+          <w:sz w:val="21"/>
+          <w:szCs w:val="21"/>
+          <w:lang w:val="es-MX"/>
+        </w:rPr>
+        <w:t>Kanban</w:t>
+      </w:r>
+      <w:proofErr w:type="spellEnd"/>
+      <w:r>
+        <w:rPr>
+          <w:rFonts w:ascii="Arial" w:eastAsia="Times New Roman" w:hAnsi="Arial" w:cs="Arial"/>
+          <w:color w:val="333333"/>
+          <w:sz w:val="21"/>
+          <w:szCs w:val="21"/>
+          <w:lang w:val="es-MX"/>
+        </w:rPr>
+        <w:t xml:space="preserve">, para administrar tus proyectos mientras permaneces en GitHub. La otra es que </w:t>
+      </w:r>
+      <w:proofErr w:type="spellStart"/>
+      <w:r>
+        <w:rPr>
+          <w:rFonts w:ascii="Arial" w:eastAsia="Times New Roman" w:hAnsi="Arial" w:cs="Arial"/>
+          <w:color w:val="333333"/>
+          <w:sz w:val="21"/>
+          <w:szCs w:val="21"/>
+          <w:lang w:val="es-MX"/>
+        </w:rPr>
+        <w:t>ZenHub</w:t>
+      </w:r>
+      <w:proofErr w:type="spellEnd"/>
+      <w:r>
+        <w:rPr>
+          <w:rFonts w:ascii="Arial" w:eastAsia="Times New Roman" w:hAnsi="Arial" w:cs="Arial"/>
+          <w:color w:val="333333"/>
+          <w:sz w:val="21"/>
+          <w:szCs w:val="21"/>
+          <w:lang w:val="es-MX"/>
+        </w:rPr>
+        <w:t xml:space="preserve"> es personalizable. comienza con un conjunto de columnas, llamadas canalizaciones, en tu tablero </w:t>
+      </w:r>
+      <w:proofErr w:type="spellStart"/>
+      <w:r>
+        <w:rPr>
+          <w:rFonts w:ascii="Arial" w:eastAsia="Times New Roman" w:hAnsi="Arial" w:cs="Arial"/>
+          <w:color w:val="333333"/>
+          <w:sz w:val="21"/>
+          <w:szCs w:val="21"/>
+          <w:lang w:val="es-MX"/>
+        </w:rPr>
+        <w:t>Kanban</w:t>
+      </w:r>
+      <w:proofErr w:type="spellEnd"/>
+      <w:r>
+        <w:rPr>
+          <w:rFonts w:ascii="Arial" w:eastAsia="Times New Roman" w:hAnsi="Arial" w:cs="Arial"/>
+          <w:color w:val="333333"/>
+          <w:sz w:val="21"/>
+          <w:szCs w:val="21"/>
+          <w:lang w:val="es-MX"/>
+        </w:rPr>
+        <w:t>, pero puedes personalizarlas para que se adapten a lo que quieras. Puedes hacerlo tan complejo como simple. Preferiblemente simples.</w:t>
+      </w:r>
+    </w:p>
+    <w:p>
+      <w:pPr>
+        <w:shd w:val="clear" w:color="auto" w:fill="FFFFFF"/>
+        <w:spacing w:after="0" w:line="240" w:lineRule="auto"/>
+        <w:rPr>
+          <w:rFonts w:ascii="Arial" w:eastAsia="Times New Roman" w:hAnsi="Arial" w:cs="Arial"/>
+          <w:color w:val="333333"/>
+          <w:sz w:val="21"/>
+          <w:szCs w:val="21"/>
+          <w:lang w:val="es-MX"/>
+        </w:rPr>
+      </w:pPr>
+      <w:r>
+        <w:rPr>
+          <w:rFonts w:ascii="Arial" w:eastAsia="Times New Roman" w:hAnsi="Arial" w:cs="Arial"/>
+          <w:color w:val="333333"/>
+          <w:sz w:val="21"/>
+          <w:szCs w:val="21"/>
+          <w:lang w:val="es-MX"/>
+        </w:rPr>
+        <w:lastRenderedPageBreak/>
+        <w:t>Entonces, ¿por qué lo usamos? Bueno, una de las principales razones es porque us</w:t>
+      </w:r>
+      <w:r>
+        <w:rPr>
+          <w:rFonts w:ascii="Arial" w:eastAsia="Times New Roman" w:hAnsi="Arial" w:cs="Arial"/>
+          <w:color w:val="333333"/>
+          <w:sz w:val="21"/>
+          <w:szCs w:val="21"/>
+          <w:lang w:val="es-MX"/>
+        </w:rPr>
+        <w:t xml:space="preserve">a </w:t>
+      </w:r>
+      <w:r>
+        <w:rPr>
+          <w:rFonts w:ascii="Arial" w:eastAsia="Times New Roman" w:hAnsi="Arial" w:cs="Arial"/>
+          <w:color w:val="333333"/>
+          <w:sz w:val="21"/>
+          <w:szCs w:val="21"/>
+          <w:lang w:val="es-MX"/>
+        </w:rPr>
+        <w:t>problemas de GitHub. No es otra herramienta con otra cosa que tenga que editar. Uno de los </w:t>
+      </w:r>
+    </w:p>
+    <w:p>
+      <w:pPr>
+        <w:shd w:val="clear" w:color="auto" w:fill="FFFFFF"/>
+        <w:spacing w:after="0" w:line="240" w:lineRule="auto"/>
+        <w:rPr>
+          <w:rFonts w:ascii="Arial" w:eastAsia="Times New Roman" w:hAnsi="Arial" w:cs="Arial"/>
+          <w:color w:val="333333"/>
+          <w:sz w:val="21"/>
+          <w:szCs w:val="21"/>
+          <w:lang w:val="es-MX"/>
+        </w:rPr>
+      </w:pPr>
+      <w:r>
+        <w:rPr>
+          <w:rFonts w:ascii="Arial" w:eastAsia="Times New Roman" w:hAnsi="Arial" w:cs="Arial"/>
+          <w:color w:val="333333"/>
+          <w:sz w:val="21"/>
+          <w:szCs w:val="21"/>
+          <w:lang w:val="es-MX"/>
+        </w:rPr>
+        <w:t>problemas que encuentro es que si utilizas demasiadas herramientas y un desarrollador tiene que ir a otro lugar para actualizar el estado, ese estado estará desactualizado el 100% del tiempo. Porque tan pronto como se actualicen, pasarán a hacer otra cosa, y eso no se reflejará en el estado. </w:t>
+      </w:r>
+      <w:r>
+        <w:rPr>
+          <w:rFonts w:ascii="Arial" w:eastAsia="Times New Roman" w:hAnsi="Arial" w:cs="Arial"/>
+          <w:color w:val="333333"/>
+          <w:sz w:val="21"/>
+          <w:szCs w:val="21"/>
+          <w:lang w:val="es-MX"/>
+        </w:rPr>
+        <w:t xml:space="preserve">En </w:t>
+      </w:r>
+      <w:proofErr w:type="gramStart"/>
+      <w:r>
+        <w:rPr>
+          <w:rFonts w:ascii="Arial" w:eastAsia="Times New Roman" w:hAnsi="Arial" w:cs="Arial"/>
+          <w:color w:val="333333"/>
+          <w:sz w:val="21"/>
+          <w:szCs w:val="21"/>
+          <w:lang w:val="es-MX"/>
+        </w:rPr>
+        <w:t>cambio</w:t>
+      </w:r>
+      <w:proofErr w:type="gramEnd"/>
+      <w:r>
+        <w:rPr>
+          <w:rFonts w:ascii="Arial" w:eastAsia="Times New Roman" w:hAnsi="Arial" w:cs="Arial"/>
+          <w:color w:val="333333"/>
+          <w:sz w:val="21"/>
+          <w:szCs w:val="21"/>
+          <w:lang w:val="es-MX"/>
+        </w:rPr>
+        <w:t xml:space="preserve"> </w:t>
+      </w:r>
+      <w:proofErr w:type="spellStart"/>
+      <w:r>
+        <w:rPr>
+          <w:rFonts w:ascii="Arial" w:eastAsia="Times New Roman" w:hAnsi="Arial" w:cs="Arial"/>
+          <w:color w:val="333333"/>
+          <w:sz w:val="21"/>
+          <w:szCs w:val="21"/>
+          <w:lang w:val="es-MX"/>
+        </w:rPr>
+        <w:t>ZenHub</w:t>
+      </w:r>
+      <w:proofErr w:type="spellEnd"/>
+      <w:r>
+        <w:rPr>
+          <w:rFonts w:ascii="Arial" w:eastAsia="Times New Roman" w:hAnsi="Arial" w:cs="Arial"/>
+          <w:color w:val="333333"/>
+          <w:sz w:val="21"/>
+          <w:szCs w:val="21"/>
+          <w:lang w:val="es-MX"/>
+        </w:rPr>
+        <w:t xml:space="preserve"> </w:t>
+      </w:r>
+      <w:r>
+        <w:rPr>
+          <w:rFonts w:ascii="Arial" w:eastAsia="Times New Roman" w:hAnsi="Arial" w:cs="Arial"/>
+          <w:color w:val="333333"/>
+          <w:sz w:val="21"/>
+          <w:szCs w:val="21"/>
+          <w:lang w:val="es-MX"/>
+        </w:rPr>
+        <w:t>Proporciona una manera fácil d</w:t>
+      </w:r>
+      <w:r>
+        <w:rPr>
+          <w:rFonts w:ascii="Arial" w:eastAsia="Times New Roman" w:hAnsi="Arial" w:cs="Arial"/>
+          <w:color w:val="333333"/>
+          <w:sz w:val="21"/>
+          <w:szCs w:val="21"/>
+          <w:lang w:val="es-MX"/>
+        </w:rPr>
+        <w:t xml:space="preserve">e entender lo que está pasando, </w:t>
+      </w:r>
+      <w:r>
+        <w:rPr>
+          <w:rFonts w:ascii="Arial" w:eastAsia="Times New Roman" w:hAnsi="Arial" w:cs="Arial"/>
+          <w:color w:val="333333"/>
+          <w:sz w:val="21"/>
+          <w:szCs w:val="21"/>
+          <w:lang w:val="es-MX"/>
+        </w:rPr>
+        <w:t>mantiene una versión actualizada de la verdad, los desarrolladores trabajan en historias y en GitHub todo el día. Los problemas en GitHub, que son historias. Esos problemas son las cosas que abren y cierran, y no tienen que ir a otro lugar para actualizar el estado. El estado se mantiene directamente en su herramienta favorita, GitHub. Por lo tanto, permite a los desarrolladores ir a un solo lugar para hacer las cosas y no tener que actualizar varias herramientas.</w:t>
+      </w:r>
+    </w:p>
+    <w:p>
+      <w:pPr>
+        <w:shd w:val="clear" w:color="auto" w:fill="FFFFFF"/>
+        <w:spacing w:after="0" w:line="240" w:lineRule="auto"/>
+        <w:rPr>
+          <w:rFonts w:ascii="Arial" w:eastAsia="Times New Roman" w:hAnsi="Arial" w:cs="Arial"/>
+          <w:b/>
+          <w:color w:val="333333"/>
+          <w:sz w:val="21"/>
+          <w:szCs w:val="21"/>
+          <w:lang w:val="es-MX"/>
+        </w:rPr>
+      </w:pPr>
+      <w:r>
+        <w:rPr>
+          <w:rFonts w:ascii="Arial" w:eastAsia="Times New Roman" w:hAnsi="Arial" w:cs="Arial"/>
+          <w:color w:val="333333"/>
+          <w:sz w:val="21"/>
+          <w:szCs w:val="21"/>
+          <w:lang w:val="es-MX"/>
+        </w:rPr>
+        <w:t>¿Q</w:t>
+      </w:r>
+      <w:r>
+        <w:rPr>
+          <w:rFonts w:ascii="Arial" w:eastAsia="Times New Roman" w:hAnsi="Arial" w:cs="Arial"/>
+          <w:color w:val="333333"/>
+          <w:sz w:val="21"/>
+          <w:szCs w:val="21"/>
+          <w:lang w:val="es-MX"/>
+        </w:rPr>
+        <w:t xml:space="preserve">ué es un tablero </w:t>
+      </w:r>
+      <w:proofErr w:type="spellStart"/>
+      <w:r>
+        <w:rPr>
+          <w:rFonts w:ascii="Arial" w:eastAsia="Times New Roman" w:hAnsi="Arial" w:cs="Arial"/>
+          <w:color w:val="333333"/>
+          <w:sz w:val="21"/>
+          <w:szCs w:val="21"/>
+          <w:lang w:val="es-MX"/>
+        </w:rPr>
+        <w:t>Kanban</w:t>
+      </w:r>
+      <w:proofErr w:type="spellEnd"/>
+      <w:r>
+        <w:rPr>
+          <w:rFonts w:ascii="Arial" w:eastAsia="Times New Roman" w:hAnsi="Arial" w:cs="Arial"/>
+          <w:color w:val="333333"/>
+          <w:sz w:val="21"/>
+          <w:szCs w:val="21"/>
+          <w:lang w:val="es-MX"/>
+        </w:rPr>
+        <w:t xml:space="preserve">? Hemos estado hablando de los tableros </w:t>
+      </w:r>
+      <w:proofErr w:type="spellStart"/>
+      <w:r>
+        <w:rPr>
+          <w:rFonts w:ascii="Arial" w:eastAsia="Times New Roman" w:hAnsi="Arial" w:cs="Arial"/>
+          <w:color w:val="333333"/>
+          <w:sz w:val="21"/>
+          <w:szCs w:val="21"/>
+          <w:lang w:val="es-MX"/>
+        </w:rPr>
+        <w:t>Kanban</w:t>
+      </w:r>
+      <w:proofErr w:type="spellEnd"/>
+      <w:r>
+        <w:rPr>
+          <w:rFonts w:ascii="Arial" w:eastAsia="Times New Roman" w:hAnsi="Arial" w:cs="Arial"/>
+          <w:color w:val="333333"/>
+          <w:sz w:val="21"/>
+          <w:szCs w:val="21"/>
+          <w:lang w:val="es-MX"/>
+        </w:rPr>
+        <w:t xml:space="preserve"> aquí. En pocas palabras, </w:t>
+      </w:r>
+      <w:r>
+        <w:rPr>
+          <w:rFonts w:ascii="Arial" w:eastAsia="Times New Roman" w:hAnsi="Arial" w:cs="Arial"/>
+          <w:b/>
+          <w:color w:val="333333"/>
+          <w:sz w:val="21"/>
+          <w:szCs w:val="21"/>
+          <w:lang w:val="es-MX"/>
+        </w:rPr>
+        <w:t>hay cosas que debes hacer, cosas que estás haciendo y cosas que </w:t>
+      </w:r>
+    </w:p>
+    <w:p>
+      <w:pPr>
+        <w:shd w:val="clear" w:color="auto" w:fill="FFFFFF"/>
+        <w:spacing w:after="0" w:line="240" w:lineRule="auto"/>
+        <w:rPr>
+          <w:rFonts w:ascii="Arial" w:eastAsia="Times New Roman" w:hAnsi="Arial" w:cs="Arial"/>
+          <w:color w:val="333333"/>
+          <w:sz w:val="21"/>
+          <w:szCs w:val="21"/>
+        </w:rPr>
+      </w:pPr>
+      <w:r>
+        <w:rPr>
+          <w:rFonts w:ascii="Arial" w:eastAsia="Times New Roman" w:hAnsi="Arial" w:cs="Arial"/>
+          <w:b/>
+          <w:color w:val="333333"/>
+          <w:sz w:val="21"/>
+          <w:szCs w:val="21"/>
+          <w:lang w:val="es-MX"/>
+        </w:rPr>
+        <w:t>ya has hecho.</w:t>
+      </w:r>
+      <w:r>
+        <w:rPr>
+          <w:rFonts w:ascii="Arial" w:eastAsia="Times New Roman" w:hAnsi="Arial" w:cs="Arial"/>
+          <w:color w:val="333333"/>
+          <w:sz w:val="21"/>
+          <w:szCs w:val="21"/>
+          <w:lang w:val="es-MX"/>
+        </w:rPr>
+        <w:t xml:space="preserve"> No tiene por qué ser más complicado que eso.</w:t>
+      </w:r>
+      <w:r>
+        <w:rPr>
+          <w:rFonts w:ascii="Arial" w:eastAsia="Times New Roman" w:hAnsi="Arial" w:cs="Arial"/>
+          <w:color w:val="333333"/>
+          <w:sz w:val="21"/>
+          <w:szCs w:val="21"/>
+          <w:lang w:val="es-MX"/>
+        </w:rPr>
+        <w:t xml:space="preserve"> </w:t>
+      </w:r>
+      <w:r>
+        <w:rPr>
+          <w:rFonts w:ascii="Arial" w:eastAsia="Times New Roman" w:hAnsi="Arial" w:cs="Arial"/>
+          <w:color w:val="333333"/>
+          <w:sz w:val="21"/>
+          <w:szCs w:val="21"/>
+          <w:lang w:val="es-MX"/>
+        </w:rPr>
+        <w:t xml:space="preserve">Además, </w:t>
+      </w:r>
+      <w:r>
+        <w:rPr>
+          <w:rFonts w:ascii="Arial" w:eastAsia="Times New Roman" w:hAnsi="Arial" w:cs="Arial"/>
+          <w:b/>
+          <w:color w:val="333333"/>
+          <w:sz w:val="21"/>
+          <w:szCs w:val="21"/>
+          <w:lang w:val="es-MX"/>
+        </w:rPr>
+        <w:t xml:space="preserve">mueves las cosas por el tablero </w:t>
+      </w:r>
+      <w:proofErr w:type="spellStart"/>
+      <w:r>
+        <w:rPr>
+          <w:rFonts w:ascii="Arial" w:eastAsia="Times New Roman" w:hAnsi="Arial" w:cs="Arial"/>
+          <w:b/>
+          <w:color w:val="333333"/>
+          <w:sz w:val="21"/>
+          <w:szCs w:val="21"/>
+          <w:lang w:val="es-MX"/>
+        </w:rPr>
+        <w:t>Kanban</w:t>
+      </w:r>
+      <w:proofErr w:type="spellEnd"/>
+      <w:r>
+        <w:rPr>
+          <w:rFonts w:ascii="Arial" w:eastAsia="Times New Roman" w:hAnsi="Arial" w:cs="Arial"/>
+          <w:b/>
+          <w:color w:val="333333"/>
+          <w:sz w:val="21"/>
+          <w:szCs w:val="21"/>
+          <w:lang w:val="es-MX"/>
+        </w:rPr>
+        <w:t xml:space="preserve"> para mostrar el progreso que estás haciendo</w:t>
+      </w:r>
+      <w:r>
+        <w:rPr>
+          <w:rFonts w:ascii="Arial" w:eastAsia="Times New Roman" w:hAnsi="Arial" w:cs="Arial"/>
+          <w:color w:val="333333"/>
+          <w:sz w:val="21"/>
+          <w:szCs w:val="21"/>
+          <w:lang w:val="es-MX"/>
+        </w:rPr>
+        <w:t xml:space="preserve">, por lo que es una forma muy visual de ver exactamente dónde te encuentras en cualquier momento. </w:t>
+      </w:r>
+    </w:p>
+    <w:p>
+      <w:pPr>
+        <w:shd w:val="clear" w:color="auto" w:fill="FFFFFF"/>
+        <w:spacing w:after="0" w:line="240" w:lineRule="auto"/>
+        <w:rPr>
+          <w:rFonts w:ascii="Arial" w:eastAsia="Times New Roman" w:hAnsi="Arial" w:cs="Arial"/>
+          <w:color w:val="333333"/>
+          <w:sz w:val="21"/>
+          <w:szCs w:val="21"/>
+          <w:lang w:val="es-MX"/>
+        </w:rPr>
+      </w:pPr>
+      <w:r>
+        <w:rPr>
+          <w:rFonts w:ascii="Arial" w:eastAsia="Times New Roman" w:hAnsi="Arial" w:cs="Arial"/>
+          <w:color w:val="333333"/>
+          <w:sz w:val="21"/>
+          <w:szCs w:val="21"/>
+          <w:lang w:val="es-MX"/>
+        </w:rPr>
+        <w:t xml:space="preserve">Así que hablemos de las canalizaciones o columnas predeterminadas que están en </w:t>
+      </w:r>
+      <w:proofErr w:type="spellStart"/>
+      <w:r>
+        <w:rPr>
+          <w:rFonts w:ascii="Arial" w:eastAsia="Times New Roman" w:hAnsi="Arial" w:cs="Arial"/>
+          <w:color w:val="333333"/>
+          <w:sz w:val="21"/>
+          <w:szCs w:val="21"/>
+          <w:lang w:val="es-MX"/>
+        </w:rPr>
+        <w:t>ZenHub</w:t>
+      </w:r>
+      <w:proofErr w:type="spellEnd"/>
+      <w:r>
+        <w:rPr>
+          <w:rFonts w:ascii="Arial" w:eastAsia="Times New Roman" w:hAnsi="Arial" w:cs="Arial"/>
+          <w:color w:val="333333"/>
+          <w:sz w:val="21"/>
+          <w:szCs w:val="21"/>
+          <w:lang w:val="es-MX"/>
+        </w:rPr>
+        <w:t>.</w:t>
+      </w:r>
+    </w:p>
+    <w:p>
+      <w:pPr>
+        <w:shd w:val="clear" w:color="auto" w:fill="FFFFFF"/>
+        <w:spacing w:after="0" w:line="240" w:lineRule="auto"/>
+        <w:rPr>
+          <w:rFonts w:ascii="Arial" w:eastAsia="Times New Roman" w:hAnsi="Arial" w:cs="Arial"/>
+          <w:b/>
+          <w:color w:val="333333"/>
+          <w:sz w:val="21"/>
+          <w:szCs w:val="21"/>
+          <w:lang w:val="es-MX"/>
+        </w:rPr>
+      </w:pPr>
+      <w:r>
+        <w:rPr>
+          <w:rFonts w:ascii="Arial" w:eastAsia="Times New Roman" w:hAnsi="Arial" w:cs="Arial"/>
+          <w:color w:val="333333"/>
+          <w:sz w:val="21"/>
+          <w:szCs w:val="21"/>
+          <w:lang w:val="es-MX"/>
+        </w:rPr>
+        <w:t xml:space="preserve">Empieza con nuevos temas. </w:t>
+      </w:r>
+      <w:r>
+        <w:rPr>
+          <w:rFonts w:ascii="Arial" w:eastAsia="Times New Roman" w:hAnsi="Arial" w:cs="Arial"/>
+          <w:b/>
+          <w:color w:val="333333"/>
+          <w:sz w:val="21"/>
+          <w:szCs w:val="21"/>
+          <w:lang w:val="es-MX"/>
+        </w:rPr>
+        <w:t>Los nuevos números son como tu bandeja de entrada. Cuando alguien abre un tema. El valor predeterminado es </w:t>
+      </w:r>
+    </w:p>
+    <w:p>
+      <w:pPr>
+        <w:shd w:val="clear" w:color="auto" w:fill="FFFFFF"/>
+        <w:spacing w:after="0" w:line="240" w:lineRule="auto"/>
+        <w:rPr>
+          <w:rFonts w:ascii="Arial" w:eastAsia="Times New Roman" w:hAnsi="Arial" w:cs="Arial"/>
+          <w:b/>
+          <w:color w:val="333333"/>
+          <w:sz w:val="21"/>
+          <w:szCs w:val="21"/>
+          <w:lang w:val="es-MX"/>
+        </w:rPr>
+      </w:pPr>
+      <w:r>
+        <w:rPr>
+          <w:rFonts w:ascii="Arial" w:eastAsia="Times New Roman" w:hAnsi="Arial" w:cs="Arial"/>
+          <w:b/>
+          <w:color w:val="333333"/>
+          <w:sz w:val="21"/>
+          <w:szCs w:val="21"/>
+          <w:lang w:val="es-MX"/>
+        </w:rPr>
+        <w:t>ir a la columna de nuevos problemas.</w:t>
+      </w:r>
+      <w:r>
+        <w:rPr>
+          <w:rFonts w:ascii="Arial" w:eastAsia="Times New Roman" w:hAnsi="Arial" w:cs="Arial"/>
+          <w:color w:val="333333"/>
+          <w:sz w:val="21"/>
+          <w:szCs w:val="21"/>
+          <w:lang w:val="es-MX"/>
+        </w:rPr>
+        <w:t xml:space="preserve"> Por eso no me gusta dejarlo ahí demasiado tiempo. Cuando refino mi cartera de pedidos y trabajo en mi tablero </w:t>
+      </w:r>
+      <w:proofErr w:type="spellStart"/>
+      <w:r>
+        <w:rPr>
+          <w:rFonts w:ascii="Arial" w:eastAsia="Times New Roman" w:hAnsi="Arial" w:cs="Arial"/>
+          <w:color w:val="333333"/>
+          <w:sz w:val="21"/>
+          <w:szCs w:val="21"/>
+          <w:lang w:val="es-MX"/>
+        </w:rPr>
+        <w:t>Kanban</w:t>
+      </w:r>
+      <w:proofErr w:type="spellEnd"/>
+      <w:r>
+        <w:rPr>
+          <w:rFonts w:ascii="Arial" w:eastAsia="Times New Roman" w:hAnsi="Arial" w:cs="Arial"/>
+          <w:color w:val="333333"/>
+          <w:sz w:val="21"/>
+          <w:szCs w:val="21"/>
+          <w:lang w:val="es-MX"/>
+        </w:rPr>
+        <w:t xml:space="preserve">, normalmente hago primero una clasificación de las nuevas ediciones y digo </w:t>
+      </w:r>
+      <w:r>
+        <w:rPr>
+          <w:rFonts w:ascii="Arial" w:eastAsia="Times New Roman" w:hAnsi="Arial" w:cs="Arial"/>
+          <w:b/>
+          <w:color w:val="333333"/>
+          <w:sz w:val="21"/>
+          <w:szCs w:val="21"/>
+          <w:lang w:val="es-MX"/>
+        </w:rPr>
+        <w:t>que es algo que acaba de llegar, ¿a dónde debería ir? Y lo paso a otro canal, o lo rechazo, pero no lo guardo en el nuevo número para que cuando llegue otro, sepa que debe ser muy nuevo porque lo acabo de limpiar como tu bandeja de entrada de correos electrónicos.</w:t>
+      </w:r>
+    </w:p>
+    <w:p>
+      <w:pPr>
+        <w:shd w:val="clear" w:color="auto" w:fill="FFFFFF"/>
+        <w:spacing w:after="0" w:line="240" w:lineRule="auto"/>
+        <w:rPr>
+          <w:rFonts w:ascii="Arial" w:eastAsia="Times New Roman" w:hAnsi="Arial" w:cs="Arial"/>
+          <w:color w:val="333333"/>
+          <w:sz w:val="21"/>
+          <w:szCs w:val="21"/>
+          <w:bdr w:val="none" w:sz="0" w:space="0" w:color="auto" w:frame="1"/>
+        </w:rPr>
+      </w:pPr>
+    </w:p>
+    <w:p>
+      <w:pPr>
+        <w:shd w:val="clear" w:color="auto" w:fill="FFFFFF"/>
+        <w:spacing w:after="0" w:line="240" w:lineRule="auto"/>
+        <w:rPr>
+          <w:rFonts w:ascii="Arial" w:eastAsia="Times New Roman" w:hAnsi="Arial" w:cs="Arial"/>
+          <w:color w:val="333333"/>
+          <w:sz w:val="21"/>
+          <w:szCs w:val="21"/>
+          <w:lang w:val="es-MX"/>
+        </w:rPr>
+      </w:pPr>
+      <w:r>
+        <w:rPr>
+          <w:rFonts w:ascii="Arial" w:eastAsia="Times New Roman" w:hAnsi="Arial" w:cs="Arial"/>
+          <w:b/>
+          <w:color w:val="333333"/>
+          <w:sz w:val="21"/>
+          <w:szCs w:val="21"/>
+          <w:lang w:val="es-MX"/>
+        </w:rPr>
+        <w:t>Luego está la nevera.</w:t>
+      </w:r>
+      <w:r>
+        <w:rPr>
+          <w:rFonts w:ascii="Arial" w:eastAsia="Times New Roman" w:hAnsi="Arial" w:cs="Arial"/>
+          <w:color w:val="333333"/>
+          <w:sz w:val="21"/>
+          <w:szCs w:val="21"/>
+          <w:lang w:val="es-MX"/>
+        </w:rPr>
+        <w:t xml:space="preserve"> Esto es exclusivo de </w:t>
+      </w:r>
+      <w:proofErr w:type="spellStart"/>
+      <w:r>
+        <w:rPr>
+          <w:rFonts w:ascii="Arial" w:eastAsia="Times New Roman" w:hAnsi="Arial" w:cs="Arial"/>
+          <w:color w:val="333333"/>
+          <w:sz w:val="21"/>
+          <w:szCs w:val="21"/>
+          <w:lang w:val="es-MX"/>
+        </w:rPr>
+        <w:t>ZenHub</w:t>
+      </w:r>
+      <w:proofErr w:type="spellEnd"/>
+      <w:r>
+        <w:rPr>
+          <w:rFonts w:ascii="Arial" w:eastAsia="Times New Roman" w:hAnsi="Arial" w:cs="Arial"/>
+          <w:color w:val="333333"/>
+          <w:sz w:val="21"/>
+          <w:szCs w:val="21"/>
+          <w:lang w:val="es-MX"/>
+        </w:rPr>
+        <w:t xml:space="preserve">, pero me gusta un poco. La nevera es de almacenamiento en frío. </w:t>
+      </w:r>
+      <w:r>
+        <w:rPr>
+          <w:rFonts w:ascii="Arial" w:eastAsia="Times New Roman" w:hAnsi="Arial" w:cs="Arial"/>
+          <w:b/>
+          <w:color w:val="333333"/>
+          <w:sz w:val="21"/>
+          <w:szCs w:val="21"/>
+          <w:lang w:val="es-MX"/>
+        </w:rPr>
+        <w:t>Es donde pones las cosas que van a estar, en las que vas a trabajar a largo plazo.</w:t>
+      </w:r>
+      <w:r>
+        <w:rPr>
+          <w:rFonts w:ascii="Arial" w:eastAsia="Times New Roman" w:hAnsi="Arial" w:cs="Arial"/>
+          <w:color w:val="333333"/>
+          <w:sz w:val="21"/>
+          <w:szCs w:val="21"/>
+          <w:lang w:val="es-MX"/>
+        </w:rPr>
+        <w:t xml:space="preserve"> Así </w:t>
+      </w:r>
+      <w:proofErr w:type="gramStart"/>
+      <w:r>
+        <w:rPr>
+          <w:rFonts w:ascii="Arial" w:eastAsia="Times New Roman" w:hAnsi="Arial" w:cs="Arial"/>
+          <w:color w:val="333333"/>
+          <w:sz w:val="21"/>
+          <w:szCs w:val="21"/>
+          <w:lang w:val="es-MX"/>
+        </w:rPr>
+        <w:t>que</w:t>
+      </w:r>
+      <w:proofErr w:type="gramEnd"/>
+      <w:r>
+        <w:rPr>
+          <w:rFonts w:ascii="Arial" w:eastAsia="Times New Roman" w:hAnsi="Arial" w:cs="Arial"/>
+          <w:color w:val="333333"/>
+          <w:sz w:val="21"/>
+          <w:szCs w:val="21"/>
+          <w:lang w:val="es-MX"/>
+        </w:rPr>
+        <w:t xml:space="preserve"> si no voy a conseguir algo durante un tiempo, lo tiraré a la </w:t>
+      </w:r>
+    </w:p>
+    <w:p>
+      <w:pPr>
+        <w:shd w:val="clear" w:color="auto" w:fill="FFFFFF"/>
+        <w:spacing w:after="0" w:line="240" w:lineRule="auto"/>
+        <w:rPr>
+          <w:rFonts w:ascii="Arial" w:eastAsia="Times New Roman" w:hAnsi="Arial" w:cs="Arial"/>
+          <w:color w:val="333333"/>
+          <w:sz w:val="21"/>
+          <w:szCs w:val="21"/>
+          <w:lang w:val="es-MX"/>
+        </w:rPr>
+      </w:pPr>
+      <w:r>
+        <w:rPr>
+          <w:rFonts w:ascii="Arial" w:eastAsia="Times New Roman" w:hAnsi="Arial" w:cs="Arial"/>
+          <w:color w:val="333333"/>
+          <w:sz w:val="21"/>
+          <w:szCs w:val="21"/>
+          <w:lang w:val="es-MX"/>
+        </w:rPr>
+        <w:t xml:space="preserve">nevera. Así que no lo olvido. Pero tampoco estoy trabajando activamente en mis otros proyectos para que no se acumulen demasiado. </w:t>
+      </w:r>
+    </w:p>
+    <w:p>
+      <w:pPr>
+        <w:shd w:val="clear" w:color="auto" w:fill="FFFFFF"/>
+        <w:spacing w:after="0" w:line="240" w:lineRule="auto"/>
+        <w:rPr>
+          <w:rFonts w:ascii="Arial" w:eastAsia="Times New Roman" w:hAnsi="Arial" w:cs="Arial"/>
+          <w:color w:val="333333"/>
+          <w:sz w:val="21"/>
+          <w:szCs w:val="21"/>
+          <w:lang w:val="es-MX"/>
+        </w:rPr>
+      </w:pPr>
+    </w:p>
+    <w:p>
+      <w:pPr>
+        <w:shd w:val="clear" w:color="auto" w:fill="FFFFFF"/>
+        <w:spacing w:after="0" w:line="240" w:lineRule="auto"/>
+        <w:rPr>
+          <w:rFonts w:ascii="Arial" w:eastAsia="Times New Roman" w:hAnsi="Arial" w:cs="Arial"/>
+          <w:b/>
+          <w:color w:val="333333"/>
+          <w:sz w:val="21"/>
+          <w:szCs w:val="21"/>
+          <w:lang w:val="es-MX"/>
+        </w:rPr>
+      </w:pPr>
+      <w:r>
+        <w:rPr>
+          <w:rFonts w:ascii="Arial" w:eastAsia="Times New Roman" w:hAnsi="Arial" w:cs="Arial"/>
+          <w:color w:val="333333"/>
+          <w:sz w:val="21"/>
+          <w:szCs w:val="21"/>
+          <w:lang w:val="es-MX"/>
+        </w:rPr>
+        <w:t xml:space="preserve">Después de la nevera está la </w:t>
+      </w:r>
+      <w:r>
+        <w:rPr>
+          <w:rFonts w:ascii="Arial" w:eastAsia="Times New Roman" w:hAnsi="Arial" w:cs="Arial"/>
+          <w:b/>
+          <w:color w:val="333333"/>
+          <w:sz w:val="21"/>
+          <w:szCs w:val="21"/>
+          <w:lang w:val="es-MX"/>
+        </w:rPr>
+        <w:t>cartera de productos. La </w:t>
+      </w:r>
+    </w:p>
+    <w:p>
+      <w:pPr>
+        <w:shd w:val="clear" w:color="auto" w:fill="FFFFFF"/>
+        <w:spacing w:after="0" w:line="240" w:lineRule="auto"/>
+        <w:rPr>
+          <w:rFonts w:ascii="Arial" w:eastAsia="Times New Roman" w:hAnsi="Arial" w:cs="Arial"/>
+          <w:b/>
+          <w:color w:val="333333"/>
+          <w:sz w:val="21"/>
+          <w:szCs w:val="21"/>
+          <w:lang w:val="es-MX"/>
+        </w:rPr>
+      </w:pPr>
+      <w:r>
+        <w:rPr>
+          <w:rFonts w:ascii="Arial" w:eastAsia="Times New Roman" w:hAnsi="Arial" w:cs="Arial"/>
+          <w:b/>
+          <w:color w:val="333333"/>
+          <w:sz w:val="21"/>
+          <w:szCs w:val="21"/>
+          <w:lang w:val="es-MX"/>
+        </w:rPr>
+        <w:t>cartera de productos es todo lo que siempre deseas hacer para siempre en tu producto y que aún no has hecho. </w:t>
+      </w:r>
+      <w:r>
+        <w:rPr>
+          <w:rFonts w:ascii="Arial" w:eastAsia="Times New Roman" w:hAnsi="Arial" w:cs="Arial"/>
+          <w:color w:val="333333"/>
+          <w:sz w:val="21"/>
+          <w:szCs w:val="21"/>
+          <w:lang w:val="es-MX"/>
+        </w:rPr>
+        <w:t xml:space="preserve">Correcto. No contiene las cosas que estás haciendo. </w:t>
+      </w:r>
+      <w:r>
+        <w:rPr>
+          <w:rFonts w:ascii="Arial" w:eastAsia="Times New Roman" w:hAnsi="Arial" w:cs="Arial"/>
+          <w:b/>
+          <w:color w:val="333333"/>
+          <w:sz w:val="21"/>
+          <w:szCs w:val="21"/>
+          <w:lang w:val="es-MX"/>
+        </w:rPr>
+        <w:t xml:space="preserve">Contiene todas las cosas que no has incluido en un sprint y que quieres resolver en el futuro. </w:t>
+      </w:r>
+      <w:r>
+        <w:rPr>
+          <w:rFonts w:ascii="Arial" w:eastAsia="Times New Roman" w:hAnsi="Arial" w:cs="Arial"/>
+          <w:color w:val="333333"/>
+          <w:sz w:val="21"/>
+          <w:szCs w:val="21"/>
+          <w:lang w:val="es-MX"/>
+        </w:rPr>
+        <w:t>Y una vez más, para que la cartera de productos no sea demasiado desordenada, cosas que tienen un futuro a largo plazo, me gusta pasarme a la nevera.</w:t>
+      </w:r>
+    </w:p>
+    <w:p>
+      <w:pPr>
+        <w:shd w:val="clear" w:color="auto" w:fill="FFFFFF"/>
+        <w:spacing w:after="0" w:line="240" w:lineRule="auto"/>
+        <w:rPr>
+          <w:rFonts w:ascii="Arial" w:eastAsia="Times New Roman" w:hAnsi="Arial" w:cs="Arial"/>
+          <w:color w:val="333333"/>
+          <w:sz w:val="21"/>
+          <w:szCs w:val="21"/>
+          <w:bdr w:val="none" w:sz="0" w:space="0" w:color="auto" w:frame="1"/>
+        </w:rPr>
+      </w:pPr>
+    </w:p>
+    <w:p>
+      <w:pPr>
+        <w:shd w:val="clear" w:color="auto" w:fill="FFFFFF"/>
+        <w:spacing w:after="0" w:line="240" w:lineRule="auto"/>
+        <w:rPr>
+          <w:rFonts w:ascii="Arial" w:eastAsia="Times New Roman" w:hAnsi="Arial" w:cs="Arial"/>
+          <w:color w:val="333333"/>
+          <w:sz w:val="21"/>
+          <w:szCs w:val="21"/>
+          <w:lang w:val="es-MX"/>
+        </w:rPr>
+      </w:pPr>
+      <w:r>
+        <w:rPr>
+          <w:rFonts w:ascii="Arial" w:eastAsia="Times New Roman" w:hAnsi="Arial" w:cs="Arial"/>
+          <w:color w:val="333333"/>
+          <w:sz w:val="21"/>
+          <w:szCs w:val="21"/>
+          <w:lang w:val="es-MX"/>
+        </w:rPr>
+        <w:t xml:space="preserve">Esto nos lleva al atraso de los </w:t>
+      </w:r>
+      <w:proofErr w:type="spellStart"/>
+      <w:r>
+        <w:rPr>
+          <w:rFonts w:ascii="Arial" w:eastAsia="Times New Roman" w:hAnsi="Arial" w:cs="Arial"/>
+          <w:color w:val="333333"/>
+          <w:sz w:val="21"/>
+          <w:szCs w:val="21"/>
+          <w:lang w:val="es-MX"/>
+        </w:rPr>
+        <w:t>sprints</w:t>
+      </w:r>
+      <w:proofErr w:type="spellEnd"/>
+      <w:r>
+        <w:rPr>
+          <w:rFonts w:ascii="Arial" w:eastAsia="Times New Roman" w:hAnsi="Arial" w:cs="Arial"/>
+          <w:color w:val="333333"/>
+          <w:sz w:val="21"/>
+          <w:szCs w:val="21"/>
+          <w:lang w:val="es-MX"/>
+        </w:rPr>
+        <w:t xml:space="preserve">. </w:t>
+      </w:r>
+    </w:p>
+    <w:p>
+      <w:pPr>
+        <w:shd w:val="clear" w:color="auto" w:fill="FFFFFF"/>
+        <w:spacing w:after="0" w:line="240" w:lineRule="auto"/>
+        <w:rPr>
+          <w:rFonts w:ascii="Arial" w:eastAsia="Times New Roman" w:hAnsi="Arial" w:cs="Arial"/>
+          <w:color w:val="333333"/>
+          <w:sz w:val="21"/>
+          <w:szCs w:val="21"/>
+          <w:lang w:val="es-MX"/>
+        </w:rPr>
+      </w:pPr>
+    </w:p>
+    <w:p>
+      <w:pPr>
+        <w:shd w:val="clear" w:color="auto" w:fill="FFFFFF"/>
+        <w:spacing w:after="0" w:line="240" w:lineRule="auto"/>
+        <w:rPr>
+          <w:rFonts w:ascii="Arial" w:eastAsia="Times New Roman" w:hAnsi="Arial" w:cs="Arial"/>
+          <w:color w:val="333333"/>
+          <w:sz w:val="21"/>
+          <w:szCs w:val="21"/>
+          <w:lang w:val="es-MX"/>
+        </w:rPr>
+      </w:pPr>
+      <w:r>
+        <w:rPr>
+          <w:rFonts w:ascii="Arial" w:eastAsia="Times New Roman" w:hAnsi="Arial" w:cs="Arial"/>
+          <w:b/>
+          <w:color w:val="333333"/>
+          <w:sz w:val="21"/>
+          <w:szCs w:val="21"/>
+          <w:lang w:val="es-MX"/>
+        </w:rPr>
+        <w:t xml:space="preserve">La cartera de </w:t>
+      </w:r>
+      <w:proofErr w:type="spellStart"/>
+      <w:r>
+        <w:rPr>
+          <w:rFonts w:ascii="Arial" w:eastAsia="Times New Roman" w:hAnsi="Arial" w:cs="Arial"/>
+          <w:b/>
+          <w:color w:val="333333"/>
+          <w:sz w:val="21"/>
+          <w:szCs w:val="21"/>
+          <w:lang w:val="es-MX"/>
+        </w:rPr>
+        <w:t>sprints</w:t>
+      </w:r>
+      <w:proofErr w:type="spellEnd"/>
+      <w:r>
+        <w:rPr>
+          <w:rFonts w:ascii="Arial" w:eastAsia="Times New Roman" w:hAnsi="Arial" w:cs="Arial"/>
+          <w:b/>
+          <w:color w:val="333333"/>
+          <w:sz w:val="21"/>
+          <w:szCs w:val="21"/>
+          <w:lang w:val="es-MX"/>
+        </w:rPr>
+        <w:t xml:space="preserve"> es lo que vamos a hacer en las próximas dos semanas.</w:t>
+      </w:r>
+      <w:r>
+        <w:rPr>
+          <w:rFonts w:ascii="Arial" w:eastAsia="Times New Roman" w:hAnsi="Arial" w:cs="Arial"/>
+          <w:color w:val="333333"/>
+          <w:sz w:val="21"/>
+          <w:szCs w:val="21"/>
+          <w:lang w:val="es-MX"/>
+        </w:rPr>
+        <w:t xml:space="preserve"> Así que he tomado cosas de la cartera de productos y las he trasladado a la cartera de </w:t>
+      </w:r>
+      <w:proofErr w:type="spellStart"/>
+      <w:r>
+        <w:rPr>
+          <w:rFonts w:ascii="Arial" w:eastAsia="Times New Roman" w:hAnsi="Arial" w:cs="Arial"/>
+          <w:color w:val="333333"/>
+          <w:sz w:val="21"/>
+          <w:szCs w:val="21"/>
+          <w:lang w:val="es-MX"/>
+        </w:rPr>
+        <w:t>sprints</w:t>
+      </w:r>
+      <w:proofErr w:type="spellEnd"/>
+      <w:r>
+        <w:rPr>
+          <w:rFonts w:ascii="Arial" w:eastAsia="Times New Roman" w:hAnsi="Arial" w:cs="Arial"/>
+          <w:color w:val="333333"/>
+          <w:sz w:val="21"/>
+          <w:szCs w:val="21"/>
+          <w:lang w:val="es-MX"/>
+        </w:rPr>
+        <w:t xml:space="preserve"> para </w:t>
+      </w:r>
+    </w:p>
+    <w:p>
+      <w:pPr>
+        <w:shd w:val="clear" w:color="auto" w:fill="FFFFFF"/>
+        <w:spacing w:after="0" w:line="240" w:lineRule="auto"/>
+        <w:rPr>
+          <w:rFonts w:ascii="Arial" w:eastAsia="Times New Roman" w:hAnsi="Arial" w:cs="Arial"/>
+          <w:color w:val="333333"/>
+          <w:sz w:val="21"/>
+          <w:szCs w:val="21"/>
+          <w:lang w:val="es-MX"/>
+        </w:rPr>
+      </w:pPr>
+      <w:r>
+        <w:rPr>
+          <w:rFonts w:ascii="Arial" w:eastAsia="Times New Roman" w:hAnsi="Arial" w:cs="Arial"/>
+          <w:color w:val="333333"/>
+          <w:sz w:val="21"/>
+          <w:szCs w:val="21"/>
+          <w:lang w:val="es-MX"/>
+        </w:rPr>
+        <w:t xml:space="preserve">hacer un plan de </w:t>
+      </w:r>
+      <w:proofErr w:type="spellStart"/>
+      <w:r>
+        <w:rPr>
+          <w:rFonts w:ascii="Arial" w:eastAsia="Times New Roman" w:hAnsi="Arial" w:cs="Arial"/>
+          <w:color w:val="333333"/>
+          <w:sz w:val="21"/>
+          <w:szCs w:val="21"/>
+          <w:lang w:val="es-MX"/>
+        </w:rPr>
+        <w:t>sprints</w:t>
+      </w:r>
+      <w:proofErr w:type="spellEnd"/>
+      <w:r>
+        <w:rPr>
+          <w:rFonts w:ascii="Arial" w:eastAsia="Times New Roman" w:hAnsi="Arial" w:cs="Arial"/>
+          <w:color w:val="333333"/>
+          <w:sz w:val="21"/>
+          <w:szCs w:val="21"/>
+          <w:lang w:val="es-MX"/>
+        </w:rPr>
+        <w:t xml:space="preserve">. Ahora los desarrolladores no tienen que preocuparse por ninguno de estos otros procesos, solo se concentran en la acumulación de </w:t>
+      </w:r>
+      <w:proofErr w:type="spellStart"/>
+      <w:r>
+        <w:rPr>
+          <w:rFonts w:ascii="Arial" w:eastAsia="Times New Roman" w:hAnsi="Arial" w:cs="Arial"/>
+          <w:color w:val="333333"/>
+          <w:sz w:val="21"/>
+          <w:szCs w:val="21"/>
+          <w:lang w:val="es-MX"/>
+        </w:rPr>
+        <w:t>sprints</w:t>
+      </w:r>
+      <w:proofErr w:type="spellEnd"/>
+      <w:r>
+        <w:rPr>
+          <w:rFonts w:ascii="Arial" w:eastAsia="Times New Roman" w:hAnsi="Arial" w:cs="Arial"/>
+          <w:color w:val="333333"/>
+          <w:sz w:val="21"/>
+          <w:szCs w:val="21"/>
+          <w:lang w:val="es-MX"/>
+        </w:rPr>
+        <w:t xml:space="preserve">, porque ese es el trabajo que haremos en el próximo sprint. </w:t>
+      </w:r>
+    </w:p>
+    <w:p>
+      <w:pPr>
+        <w:shd w:val="clear" w:color="auto" w:fill="FFFFFF"/>
+        <w:spacing w:after="0" w:line="240" w:lineRule="auto"/>
+        <w:rPr>
+          <w:rFonts w:ascii="Arial" w:eastAsia="Times New Roman" w:hAnsi="Arial" w:cs="Arial"/>
+          <w:color w:val="333333"/>
+          <w:sz w:val="21"/>
+          <w:szCs w:val="21"/>
+          <w:lang w:val="es-MX"/>
+        </w:rPr>
+      </w:pPr>
+    </w:p>
+    <w:p>
+      <w:pPr>
+        <w:shd w:val="clear" w:color="auto" w:fill="FFFFFF"/>
+        <w:spacing w:after="0" w:line="240" w:lineRule="auto"/>
+        <w:rPr>
+          <w:rFonts w:ascii="Arial" w:eastAsia="Times New Roman" w:hAnsi="Arial" w:cs="Arial"/>
+          <w:color w:val="333333"/>
+          <w:sz w:val="21"/>
+          <w:szCs w:val="21"/>
+          <w:lang w:val="es-MX"/>
+        </w:rPr>
+      </w:pPr>
+      <w:r>
+        <w:rPr>
+          <w:rFonts w:ascii="Arial" w:eastAsia="Times New Roman" w:hAnsi="Arial" w:cs="Arial"/>
+          <w:b/>
+          <w:color w:val="333333"/>
+          <w:sz w:val="21"/>
+          <w:szCs w:val="21"/>
+          <w:lang w:val="es-MX"/>
+        </w:rPr>
+        <w:t>Luego, una vez que empezamos a trabajar en las cosas, las pasamos a estar en progreso.</w:t>
+      </w:r>
+      <w:r>
+        <w:rPr>
+          <w:rFonts w:ascii="Arial" w:eastAsia="Times New Roman" w:hAnsi="Arial" w:cs="Arial"/>
+          <w:color w:val="333333"/>
+          <w:sz w:val="21"/>
+          <w:szCs w:val="21"/>
+          <w:lang w:val="es-MX"/>
+        </w:rPr>
+        <w:t xml:space="preserve"> Así que sé que cuando veo esas cartas, esas historias en la columna en progreso, sé que alguien está trabajando en ellas mientras se las asigna a sí mismo, aparece su pequeño avatar. Así puedo ver exactamente quién está trabajando en qué y en qué se está trabajando mientras hablamos. </w:t>
+      </w:r>
+    </w:p>
+    <w:p>
+      <w:pPr>
+        <w:shd w:val="clear" w:color="auto" w:fill="FFFFFF"/>
+        <w:spacing w:after="0" w:line="240" w:lineRule="auto"/>
+        <w:rPr>
+          <w:rFonts w:ascii="Arial" w:eastAsia="Times New Roman" w:hAnsi="Arial" w:cs="Arial"/>
+          <w:color w:val="333333"/>
+          <w:sz w:val="21"/>
+          <w:szCs w:val="21"/>
+          <w:lang w:val="es-MX"/>
+        </w:rPr>
+      </w:pPr>
+    </w:p>
+    <w:p>
+      <w:pPr>
+        <w:shd w:val="clear" w:color="auto" w:fill="FFFFFF"/>
+        <w:spacing w:after="0" w:line="240" w:lineRule="auto"/>
+        <w:rPr>
+          <w:rFonts w:ascii="Arial" w:eastAsia="Times New Roman" w:hAnsi="Arial" w:cs="Arial"/>
+          <w:color w:val="333333"/>
+          <w:sz w:val="21"/>
+          <w:szCs w:val="21"/>
+          <w:lang w:val="es-MX"/>
+        </w:rPr>
+      </w:pPr>
+      <w:r>
+        <w:rPr>
+          <w:rFonts w:ascii="Arial" w:eastAsia="Times New Roman" w:hAnsi="Arial" w:cs="Arial"/>
+          <w:color w:val="333333"/>
+          <w:sz w:val="21"/>
+          <w:szCs w:val="21"/>
+          <w:lang w:val="es-MX"/>
+        </w:rPr>
+        <w:t xml:space="preserve">Una vez que se completa el trabajo, </w:t>
+      </w:r>
+      <w:r>
+        <w:rPr>
+          <w:rFonts w:ascii="Arial" w:eastAsia="Times New Roman" w:hAnsi="Arial" w:cs="Arial"/>
+          <w:b/>
+          <w:color w:val="333333"/>
+          <w:sz w:val="21"/>
+          <w:szCs w:val="21"/>
+          <w:lang w:val="es-MX"/>
+        </w:rPr>
+        <w:t>el desarrollador suele crear una solicitud de extracción para devolver su trabajo a la rama base.</w:t>
+      </w:r>
+      <w:r>
+        <w:rPr>
+          <w:rFonts w:ascii="Arial" w:eastAsia="Times New Roman" w:hAnsi="Arial" w:cs="Arial"/>
+          <w:color w:val="333333"/>
+          <w:sz w:val="21"/>
+          <w:szCs w:val="21"/>
+          <w:lang w:val="es-MX"/>
+        </w:rPr>
+        <w:t xml:space="preserve"> Y para que se incluyan en el control de calidad de las revisiones, también puedes configurar GitHub y </w:t>
+      </w:r>
+      <w:proofErr w:type="spellStart"/>
+      <w:r>
+        <w:rPr>
+          <w:rFonts w:ascii="Arial" w:eastAsia="Times New Roman" w:hAnsi="Arial" w:cs="Arial"/>
+          <w:color w:val="333333"/>
+          <w:sz w:val="21"/>
+          <w:szCs w:val="21"/>
+          <w:lang w:val="es-MX"/>
+        </w:rPr>
+        <w:t>ZenHub</w:t>
+      </w:r>
+      <w:proofErr w:type="spellEnd"/>
+      <w:r>
+        <w:rPr>
+          <w:rFonts w:ascii="Arial" w:eastAsia="Times New Roman" w:hAnsi="Arial" w:cs="Arial"/>
+          <w:color w:val="333333"/>
+          <w:sz w:val="21"/>
+          <w:szCs w:val="21"/>
+          <w:lang w:val="es-MX"/>
+        </w:rPr>
+        <w:t xml:space="preserve"> para que creen automáticamente solicitudes de cambios en esa columna de control de calidad de las reseñas. Y para que los desarrolladores sepan, cuando vean que algo aparece allí, que tienen que ir a verlo y ayudar a otro desarrollador a revisar su historia y asegurarse de que lo entienden, cumple con los criterios necesarios para fusionarlo con el resto del código. </w:t>
+      </w:r>
+    </w:p>
+    <w:p>
+      <w:pPr>
+        <w:shd w:val="clear" w:color="auto" w:fill="FFFFFF"/>
+        <w:spacing w:after="0" w:line="240" w:lineRule="auto"/>
+        <w:rPr>
+          <w:rFonts w:ascii="Arial" w:eastAsia="Times New Roman" w:hAnsi="Arial" w:cs="Arial"/>
+          <w:color w:val="333333"/>
+          <w:sz w:val="21"/>
+          <w:szCs w:val="21"/>
+          <w:lang w:val="es-MX"/>
+        </w:rPr>
+      </w:pPr>
+    </w:p>
+    <w:p>
+      <w:pPr>
+        <w:shd w:val="clear" w:color="auto" w:fill="FFFFFF"/>
+        <w:spacing w:after="0" w:line="240" w:lineRule="auto"/>
+        <w:rPr>
+          <w:rFonts w:ascii="Arial" w:eastAsia="Times New Roman" w:hAnsi="Arial" w:cs="Arial"/>
+          <w:b/>
+          <w:color w:val="333333"/>
+          <w:sz w:val="21"/>
+          <w:szCs w:val="21"/>
+          <w:lang w:val="es-MX"/>
+        </w:rPr>
+      </w:pPr>
+      <w:r>
+        <w:rPr>
+          <w:rFonts w:ascii="Arial" w:eastAsia="Times New Roman" w:hAnsi="Arial" w:cs="Arial"/>
+          <w:b/>
+          <w:color w:val="333333"/>
+          <w:sz w:val="21"/>
+          <w:szCs w:val="21"/>
+          <w:lang w:val="es-MX"/>
+        </w:rPr>
+        <w:t>Y, por último, está la columna «Listo». Cuando hayamos terminado, volvemos a fusionar nuestro código y, a continuación, movemos la historia a la columna Listo. Hecho significa que el desarrollador ha terminado. No significa que el </w:t>
+      </w:r>
+    </w:p>
+    <w:p>
+      <w:pPr>
+        <w:shd w:val="clear" w:color="auto" w:fill="FFFFFF"/>
+        <w:spacing w:after="0" w:line="240" w:lineRule="auto"/>
+        <w:rPr>
+          <w:rFonts w:ascii="Arial" w:eastAsia="Times New Roman" w:hAnsi="Arial" w:cs="Arial"/>
+          <w:color w:val="333333"/>
+          <w:sz w:val="21"/>
+          <w:szCs w:val="21"/>
+          <w:lang w:val="es-MX"/>
+        </w:rPr>
+      </w:pPr>
+      <w:r>
+        <w:rPr>
+          <w:rFonts w:ascii="Arial" w:eastAsia="Times New Roman" w:hAnsi="Arial" w:cs="Arial"/>
+          <w:b/>
+          <w:color w:val="333333"/>
+          <w:sz w:val="21"/>
+          <w:szCs w:val="21"/>
+          <w:lang w:val="es-MX"/>
+        </w:rPr>
+        <w:t>propietario del producto lo haya aceptado.</w:t>
+      </w:r>
+      <w:r>
+        <w:rPr>
+          <w:rFonts w:ascii="Arial" w:eastAsia="Times New Roman" w:hAnsi="Arial" w:cs="Arial"/>
+          <w:color w:val="333333"/>
+          <w:sz w:val="21"/>
+          <w:szCs w:val="21"/>
+          <w:lang w:val="es-MX"/>
+        </w:rPr>
+        <w:t xml:space="preserve"> Eso es algo que ocurre durante la revisión del sprint. Pero sí significa que el desarrollador ha terminado con esa historia. Vuelven al trabajo pendiente del sprint, ponen la historia en marcha, se la asignan a sí mismos y siguen trabajando. Así que el flujo va de izquierda a derecha. Las nuevas historias aparecen por la izquierda y un incremento hecho termina saliendo por la derecha.</w:t>
+      </w:r>
+    </w:p>
+    <w:p>
+      <w:pPr>
+        <w:rPr>
+          <w:lang w:val="es-MX"/>
+        </w:rPr>
+      </w:pPr>
+    </w:p>
+    <w:p>
+      <w:pPr>
+        <w:pStyle w:val="Ttulo1"/>
+        <w:rPr>
+          <w:lang w:val="es-MX"/>
+        </w:rPr>
+      </w:pPr>
     </w:p>
     <w:sectPr>
       <w:pgSz w:w="12240" w:h="15840"/>
@@ -410,6 +3527,27 @@
     <w:name w:val="Normal"/>
     <w:qFormat/>
   </w:style>
+  <w:style w:type="paragraph" w:styleId="Ttulo1">
+    <w:name w:val="heading 1"/>
+    <w:basedOn w:val="Normal"/>
+    <w:next w:val="Normal"/>
+    <w:link w:val="Ttulo1Car"/>
+    <w:uiPriority w:val="9"/>
+    <w:qFormat/>
+    <w:rsid w:val="0025330A"/>
+    <w:pPr>
+      <w:keepNext/>
+      <w:keepLines/>
+      <w:spacing w:before="240" w:after="0"/>
+      <w:outlineLvl w:val="0"/>
+    </w:pPr>
+    <w:rPr>
+      <w:rFonts w:asciiTheme="majorHAnsi" w:eastAsiaTheme="majorEastAsia" w:hAnsiTheme="majorHAnsi" w:cstheme="majorBidi"/>
+      <w:color w:val="2E74B5" w:themeColor="accent1" w:themeShade="BF"/>
+      <w:sz w:val="32"/>
+      <w:szCs w:val="32"/>
+    </w:rPr>
+  </w:style>
   <w:style w:type="character" w:default="1" w:styleId="Fuentedeprrafopredeter">
     <w:name w:val="Default Paragraph Font"/>
     <w:uiPriority w:val="1"/>
@@ -436,6 +3574,53 @@
     <w:uiPriority w:val="99"/>
     <w:semiHidden/>
     <w:unhideWhenUsed/>
+  </w:style>
+  <w:style w:type="character" w:customStyle="1" w:styleId="Ttulo1Car">
+    <w:name w:val="Título 1 Car"/>
+    <w:basedOn w:val="Fuentedeprrafopredeter"/>
+    <w:link w:val="Ttulo1"/>
+    <w:uiPriority w:val="9"/>
+    <w:rsid w:val="0025330A"/>
+    <w:rPr>
+      <w:rFonts w:asciiTheme="majorHAnsi" w:eastAsiaTheme="majorEastAsia" w:hAnsiTheme="majorHAnsi" w:cstheme="majorBidi"/>
+      <w:color w:val="2E74B5" w:themeColor="accent1" w:themeShade="BF"/>
+      <w:sz w:val="32"/>
+      <w:szCs w:val="32"/>
+    </w:rPr>
+  </w:style>
+  <w:style w:type="paragraph" w:styleId="Ttulo">
+    <w:name w:val="Title"/>
+    <w:basedOn w:val="Normal"/>
+    <w:next w:val="Normal"/>
+    <w:link w:val="TtuloCar"/>
+    <w:uiPriority w:val="10"/>
+    <w:qFormat/>
+    <w:rsid w:val="001D5EDE"/>
+    <w:pPr>
+      <w:spacing w:after="0" w:line="240" w:lineRule="auto"/>
+      <w:contextualSpacing/>
+    </w:pPr>
+    <w:rPr>
+      <w:rFonts w:asciiTheme="majorHAnsi" w:eastAsiaTheme="majorEastAsia" w:hAnsiTheme="majorHAnsi" w:cstheme="majorBidi"/>
+      <w:spacing w:val="-10"/>
+      <w:kern w:val="28"/>
+      <w:sz w:val="56"/>
+      <w:szCs w:val="56"/>
+    </w:rPr>
+  </w:style>
+  <w:style w:type="character" w:customStyle="1" w:styleId="TtuloCar">
+    <w:name w:val="Título Car"/>
+    <w:basedOn w:val="Fuentedeprrafopredeter"/>
+    <w:link w:val="Ttulo"/>
+    <w:uiPriority w:val="10"/>
+    <w:rsid w:val="001D5EDE"/>
+    <w:rPr>
+      <w:rFonts w:asciiTheme="majorHAnsi" w:eastAsiaTheme="majorEastAsia" w:hAnsiTheme="majorHAnsi" w:cstheme="majorBidi"/>
+      <w:spacing w:val="-10"/>
+      <w:kern w:val="28"/>
+      <w:sz w:val="56"/>
+      <w:szCs w:val="56"/>
+    </w:rPr>
   </w:style>
 </w:styles>
 </file>

--- a/Modulo 2.docx
+++ b/Modulo 2.docx
@@ -3591,6 +3591,75 @@
           <w:szCs w:val="21"/>
           <w:lang w:val="es-MX"/>
         </w:rPr>
+      </w:r>
+    </w:p>
+    <w:p>
+      <w:pPr>
+        <w:pStyle w:val="Normal"/>
+        <w:shd w:val="clear" w:color="auto" w:fill="FFFFFF"/>
+        <w:spacing w:lineRule="auto" w:line="240" w:before="0" w:after="0"/>
+        <w:rPr>
+          <w:rFonts w:ascii="Arial" w:hAnsi="Arial" w:eastAsia="Times New Roman" w:cs="Arial"/>
+          <w:color w:val="333333"/>
+          <w:sz w:val="21"/>
+          <w:szCs w:val="21"/>
+          <w:lang w:val="es-MX"/>
+        </w:rPr>
+      </w:pPr>
+      <w:r>
+        <w:rPr>
+          <w:rFonts w:eastAsia="Times New Roman" w:cs="Arial" w:ascii="Arial" w:hAnsi="Arial"/>
+          <w:color w:val="333333"/>
+          <w:sz w:val="21"/>
+          <w:szCs w:val="21"/>
+          <w:lang w:val="es-MX"/>
+        </w:rPr>
+        <w:drawing>
+          <wp:anchor behindDoc="0" distT="0" distB="0" distL="0" distR="0" simplePos="0" locked="0" layoutInCell="0" allowOverlap="1" relativeHeight="2">
+            <wp:simplePos x="0" y="0"/>
+            <wp:positionH relativeFrom="column">
+              <wp:align>center</wp:align>
+            </wp:positionH>
+            <wp:positionV relativeFrom="paragraph">
+              <wp:posOffset>635</wp:posOffset>
+            </wp:positionV>
+            <wp:extent cx="5612130" cy="3154680"/>
+            <wp:effectExtent l="0" t="0" r="0" b="0"/>
+            <wp:wrapSquare wrapText="largest"/>
+            <wp:docPr id="1" name="Imagen1" descr=""/>
+            <wp:cNvGraphicFramePr>
+              <a:graphicFrameLocks xmlns:a="http://schemas.openxmlformats.org/drawingml/2006/main" noChangeAspect="1"/>
+            </wp:cNvGraphicFramePr>
+            <a:graphic xmlns:a="http://schemas.openxmlformats.org/drawingml/2006/main">
+              <a:graphicData uri="http://schemas.openxmlformats.org/drawingml/2006/picture">
+                <pic:pic xmlns:pic="http://schemas.openxmlformats.org/drawingml/2006/picture">
+                  <pic:nvPicPr>
+                    <pic:cNvPr id="1" name="Imagen1" descr=""/>
+                    <pic:cNvPicPr>
+                      <a:picLocks noChangeAspect="1" noChangeArrowheads="1"/>
+                    </pic:cNvPicPr>
+                  </pic:nvPicPr>
+                  <pic:blipFill>
+                    <a:blip r:embed="rId2"/>
+                    <a:stretch>
+                      <a:fillRect/>
+                    </a:stretch>
+                  </pic:blipFill>
+                  <pic:spPr bwMode="auto">
+                    <a:xfrm>
+                      <a:off x="0" y="0"/>
+                      <a:ext cx="5612130" cy="3154680"/>
+                    </a:xfrm>
+                    <a:prstGeom prst="rect">
+                      <a:avLst/>
+                    </a:prstGeom>
+                    <a:noFill/>
+                  </pic:spPr>
+                </pic:pic>
+              </a:graphicData>
+            </a:graphic>
+          </wp:anchor>
+        </w:drawing>
       </w:r>
     </w:p>
     <w:p>

--- a/Modulo 2.docx
+++ b/Modulo 2.docx
@@ -2134,24 +2134,36 @@
         </w:rPr>
       </w:pPr>
       <w:r>
-        <w:rPr/>
-      </w:r>
-    </w:p>
-    <w:p>
-      <w:pPr>
-        <w:pStyle w:val="Normal"/>
-        <w:shd w:val="clear" w:color="auto" w:fill="FFFFFF"/>
-        <w:spacing w:lineRule="auto" w:line="240" w:before="0" w:after="0"/>
-        <w:rPr>
-          <w:rFonts w:ascii="Arial" w:hAnsi="Arial" w:eastAsia="Times New Roman" w:cs="Arial"/>
-          <w:color w:val="333333"/>
-          <w:sz w:val="21"/>
-          <w:szCs w:val="21"/>
-          <w:lang w:val="es-MX"/>
-        </w:rPr>
-      </w:pPr>
-      <w:r>
-        <w:rPr/>
+        <w:rPr>
+          <w:rFonts w:eastAsia="Times New Roman" w:cs="Arial" w:ascii="Arial" w:hAnsi="Arial"/>
+          <w:color w:val="333333"/>
+          <w:sz w:val="21"/>
+          <w:szCs w:val="21"/>
+          <w:lang w:val="es-MX"/>
+        </w:rPr>
+      </w:r>
+    </w:p>
+    <w:p>
+      <w:pPr>
+        <w:pStyle w:val="Normal"/>
+        <w:shd w:val="clear" w:color="auto" w:fill="FFFFFF"/>
+        <w:spacing w:lineRule="auto" w:line="240" w:before="0" w:after="0"/>
+        <w:rPr>
+          <w:rFonts w:ascii="Arial" w:hAnsi="Arial" w:eastAsia="Times New Roman" w:cs="Arial"/>
+          <w:color w:val="333333"/>
+          <w:sz w:val="21"/>
+          <w:szCs w:val="21"/>
+          <w:lang w:val="es-MX"/>
+        </w:rPr>
+      </w:pPr>
+      <w:r>
+        <w:rPr>
+          <w:rFonts w:eastAsia="Times New Roman" w:cs="Arial" w:ascii="Arial" w:hAnsi="Arial"/>
+          <w:color w:val="333333"/>
+          <w:sz w:val="21"/>
+          <w:szCs w:val="21"/>
+          <w:lang w:val="es-MX"/>
+        </w:rPr>
       </w:r>
     </w:p>
     <w:p>
@@ -2214,27 +2226,7 @@
           <w:szCs w:val="21"/>
           <w:lang w:val="es-MX"/>
         </w:rPr>
-        <w:t>¿</w:t>
-      </w:r>
-      <w:r>
-        <w:rPr>
-          <w:rFonts w:eastAsia="Times New Roman" w:cs="Arial" w:ascii="Arial" w:hAnsi="Arial"/>
-          <w:color w:val="333333"/>
-          <w:sz w:val="21"/>
-          <w:szCs w:val="21"/>
-          <w:lang w:val="es-MX"/>
-        </w:rPr>
-        <w:t>Q</w:t>
-      </w:r>
-      <w:r>
-        <w:rPr>
-          <w:rFonts w:eastAsia="Times New Roman" w:cs="Arial" w:ascii="Arial" w:hAnsi="Arial"/>
-          <w:color w:val="333333"/>
-          <w:sz w:val="21"/>
-          <w:szCs w:val="21"/>
-          <w:lang w:val="es-MX"/>
-        </w:rPr>
-        <w:t>ué es una historia de usuario?</w:t>
+        <w:t>¿Qué es una historia de usuario?</w:t>
       </w:r>
     </w:p>
     <w:p>
@@ -3216,21 +3208,7 @@
           <w:szCs w:val="21"/>
           <w:lang w:val="es-MX"/>
         </w:rPr>
-        <w:t xml:space="preserve">, </w:t>
-      </w:r>
-      <w:r>
-        <w:rPr>
-          <w:rFonts w:eastAsia="Times New Roman" w:cs="Arial" w:ascii="Arial" w:hAnsi="Arial"/>
-          <w:b w:val="false"/>
-          <w:bCs w:val="false"/>
-          <w:i w:val="false"/>
-          <w:iCs w:val="false"/>
-          <w:color w:val="333333"/>
-          <w:sz w:val="21"/>
-          <w:szCs w:val="21"/>
-          <w:lang w:val="es-MX"/>
-        </w:rPr>
-        <w:t>l</w:t>
+        <w:t>, l</w:t>
       </w:r>
       <w:r>
         <w:rPr>
@@ -3445,91 +3423,17 @@
           <w:szCs w:val="21"/>
           <w:lang w:val="es-MX"/>
         </w:rPr>
-        <w:t>(EPIC)</w:t>
-      </w:r>
-      <w:r>
-        <w:rPr>
-          <w:rFonts w:eastAsia="Times New Roman" w:cs="Arial" w:ascii="Arial" w:hAnsi="Arial"/>
-          <w:b/>
-          <w:bCs/>
-          <w:i/>
-          <w:iCs/>
-          <w:color w:val="333333"/>
-          <w:sz w:val="21"/>
-          <w:szCs w:val="21"/>
-          <w:lang w:val="es-MX"/>
-        </w:rPr>
-        <w:t xml:space="preserve">.  </w:t>
-      </w:r>
-      <w:r>
-        <w:rPr>
-          <w:rFonts w:eastAsia="Times New Roman" w:cs="Arial" w:ascii="Arial" w:hAnsi="Arial"/>
-          <w:color w:val="333333"/>
-          <w:sz w:val="21"/>
-          <w:szCs w:val="21"/>
-          <w:lang w:val="es-MX"/>
-        </w:rPr>
-        <w:t xml:space="preserve">Usamos epopeyas cada vez que tenemos una historia que es más grande que un solo sprint, porque la historia debe ser más pequeña que un sprint, por definición. Y cuando es más grande, se convierte en una gran idea que no podemos completar en un sprint, así que la convertimos en épica y luego añadimos historias más pequeñas que forman la epopeya a la épica. Así que una epopeya en la jerarquía es más alta que una historia. Las historias son consumidas por las epopeyas. Por lo general, cualquier historia que sea demasiado grande, la convertimos en épica, </w:t>
-      </w:r>
-      <w:r>
-        <w:rPr>
-          <w:rFonts w:eastAsia="Times New Roman" w:cs="Arial" w:ascii="Arial" w:hAnsi="Arial"/>
-          <w:color w:val="333333"/>
-          <w:sz w:val="21"/>
-          <w:szCs w:val="21"/>
-          <w:lang w:val="es-MX"/>
-        </w:rPr>
-        <w:t>s</w:t>
-      </w:r>
-      <w:r>
-        <w:rPr>
-          <w:rFonts w:eastAsia="Times New Roman" w:cs="Arial" w:ascii="Arial" w:hAnsi="Arial"/>
-          <w:color w:val="333333"/>
-          <w:sz w:val="21"/>
-          <w:szCs w:val="21"/>
-          <w:lang w:val="es-MX"/>
-        </w:rPr>
-        <w:t xml:space="preserve">i no podemos estimarlo por sí solo, lo dividimos en cosas más pequeñas que podemos estimar. Entonces, ¿cuándo usamos una epopeya? Bueno, está claro que cuando una historia es demasiado grande para ponerla en un sprint, la convertimos en una epopeya. Por lo general, los artículos pendientes comienzan como grandes ideas, </w:t>
-      </w:r>
-      <w:r>
-        <w:rPr>
-          <w:rFonts w:eastAsia="Times New Roman" w:cs="Arial" w:ascii="Arial" w:hAnsi="Arial"/>
-          <w:color w:val="333333"/>
-          <w:sz w:val="21"/>
-          <w:szCs w:val="21"/>
-          <w:lang w:val="es-MX"/>
-        </w:rPr>
-        <w:t>v</w:t>
-      </w:r>
-      <w:r>
-        <w:rPr>
-          <w:rFonts w:eastAsia="Times New Roman" w:cs="Arial" w:ascii="Arial" w:hAnsi="Arial"/>
-          <w:color w:val="333333"/>
-          <w:sz w:val="21"/>
-          <w:szCs w:val="21"/>
-          <w:lang w:val="es-MX"/>
-        </w:rPr>
-        <w:t>an a ser, van a ser muy grandes. </w:t>
-      </w:r>
-      <w:r>
-        <w:rPr>
-          <w:rFonts w:eastAsia="Times New Roman" w:cs="Arial" w:ascii="Arial" w:hAnsi="Arial"/>
-          <w:color w:val="333333"/>
-          <w:sz w:val="21"/>
-          <w:szCs w:val="21"/>
-          <w:lang w:val="es-MX"/>
-        </w:rPr>
-        <w:t>y</w:t>
-      </w:r>
-      <w:r>
-        <w:rPr>
-          <w:rFonts w:eastAsia="Times New Roman" w:cs="Arial" w:ascii="Arial" w:hAnsi="Arial"/>
-          <w:color w:val="333333"/>
-          <w:sz w:val="21"/>
-          <w:szCs w:val="21"/>
-          <w:lang w:val="es-MX"/>
-        </w:rPr>
-        <w:t xml:space="preserve"> así comienzan como epopeyas. Y luego, a medida que refinamos el trabajo atrasado, hacemos que sean historias cada vez más pequeñas que podemos incluir en un sprint. Así que, para planificar los sprints, </w:t>
+        <w:t xml:space="preserve">(EPIC).  </w:t>
+      </w:r>
+      <w:r>
+        <w:rPr>
+          <w:rFonts w:eastAsia="Times New Roman" w:cs="Arial" w:ascii="Arial" w:hAnsi="Arial"/>
+          <w:color w:val="333333"/>
+          <w:sz w:val="21"/>
+          <w:szCs w:val="21"/>
+          <w:lang w:val="es-MX"/>
+        </w:rPr>
+        <w:t xml:space="preserve">Usamos epopeyas cada vez que tenemos una historia que es más grande que un solo sprint, porque la historia debe ser más pequeña que un sprint, por definición. Y cuando es más grande, se convierte en una gran idea que no podemos completar en un sprint, así que la convertimos en épica y luego añadimos historias más pequeñas que forman la epopeya a la épica. Así que una epopeya en la jerarquía es más alta que una historia. Las historias son consumidas por las epopeyas. Por lo general, cualquier historia que sea demasiado grande, la convertimos en épica, si no podemos estimarlo por sí solo, lo dividimos en cosas más pequeñas que podemos estimar. Entonces, ¿cuándo usamos una epopeya? Bueno, está claro que cuando una historia es demasiado grande para ponerla en un sprint, la convertimos en una epopeya. Por lo general, los artículos pendientes comienzan como grandes ideas, van a ser, van a ser muy grandes. y así comienzan como epopeyas. Y luego, a medida que refinamos el trabajo atrasado, hacemos que sean historias cada vez más pequeñas que podemos incluir en un sprint. Así que, para planificar los sprints, </w:t>
       </w:r>
       <w:r>
         <w:rPr>
@@ -3706,20 +3610,1298 @@
     </w:p>
     <w:p>
       <w:pPr>
-        <w:pStyle w:val="Normal"/>
-        <w:rPr>
-          <w:lang w:val="es-MX"/>
-        </w:rPr>
-      </w:pPr>
-      <w:r>
-        <w:rPr>
-          <w:lang w:val="es-MX"/>
-        </w:rPr>
-      </w:r>
-    </w:p>
-    <w:p>
-      <w:pPr>
         <w:pStyle w:val="Heading1"/>
+        <w:widowControl/>
+        <w:suppressAutoHyphens w:val="true"/>
+        <w:bidi w:val="0"/>
+        <w:spacing w:lineRule="auto" w:line="259"/>
+        <w:jc w:val="left"/>
+        <w:rPr>
+          <w:rFonts w:eastAsia="Times New Roman"/>
+          <w:kern w:val="0"/>
+          <w:lang w:val="es-MX" w:eastAsia="en-US" w:bidi="ar-SA"/>
+        </w:rPr>
+      </w:pPr>
+      <w:r>
+        <w:rPr>
+          <w:rFonts w:eastAsia="Times New Roman"/>
+          <w:kern w:val="0"/>
+          <w:lang w:val="es-MX" w:eastAsia="en-US" w:bidi="ar-SA"/>
+        </w:rPr>
+        <w:t>Uso efectivo de los puntos de historia</w:t>
+      </w:r>
+    </w:p>
+    <w:p>
+      <w:pPr>
+        <w:pStyle w:val="Normal"/>
+        <w:shd w:val="clear" w:color="auto" w:fill="FFFFFF"/>
+        <w:spacing w:lineRule="auto" w:line="240" w:before="0" w:after="0"/>
+        <w:rPr>
+          <w:rFonts w:ascii="Arial" w:hAnsi="Arial" w:eastAsia="Times New Roman" w:cs="Arial"/>
+          <w:color w:val="333333"/>
+          <w:sz w:val="21"/>
+          <w:szCs w:val="21"/>
+          <w:lang w:val="es-MX"/>
+        </w:rPr>
+      </w:pPr>
+      <w:r>
+        <w:rPr>
+          <w:rFonts w:eastAsia="Times New Roman" w:cs="Arial" w:ascii="Arial" w:hAnsi="Arial"/>
+          <w:color w:val="333333"/>
+          <w:sz w:val="21"/>
+          <w:szCs w:val="21"/>
+          <w:lang w:val="es-MX"/>
+        </w:rPr>
+      </w:r>
+    </w:p>
+    <w:p>
+      <w:pPr>
+        <w:pStyle w:val="Normal"/>
+        <w:shd w:val="clear" w:color="auto" w:fill="FFFFFF"/>
+        <w:spacing w:lineRule="auto" w:line="240" w:before="0" w:after="0"/>
+        <w:rPr>
+          <w:rFonts w:ascii="Arial" w:hAnsi="Arial" w:eastAsia="Times New Roman" w:cs="Arial"/>
+          <w:color w:val="333333"/>
+          <w:sz w:val="21"/>
+          <w:szCs w:val="21"/>
+          <w:lang w:val="es-MX"/>
+        </w:rPr>
+      </w:pPr>
+      <w:r>
+        <w:rPr>
+          <w:rFonts w:eastAsia="Times New Roman" w:cs="Arial" w:ascii="Arial" w:hAnsi="Arial"/>
+          <w:color w:val="333333"/>
+          <w:sz w:val="21"/>
+          <w:szCs w:val="21"/>
+          <w:lang w:val="es-MX"/>
+        </w:rPr>
+        <w:t>¿</w:t>
+      </w:r>
+      <w:r>
+        <w:rPr>
+          <w:rFonts w:eastAsia="Times New Roman" w:cs="Arial" w:ascii="Arial" w:hAnsi="Arial"/>
+          <w:color w:val="333333"/>
+          <w:sz w:val="21"/>
+          <w:szCs w:val="21"/>
+          <w:lang w:val="es-MX"/>
+        </w:rPr>
+        <w:t>Q</w:t>
+      </w:r>
+      <w:r>
+        <w:rPr>
+          <w:rFonts w:eastAsia="Times New Roman" w:cs="Arial" w:ascii="Arial" w:hAnsi="Arial"/>
+          <w:color w:val="333333"/>
+          <w:sz w:val="21"/>
+          <w:szCs w:val="21"/>
+          <w:lang w:val="es-MX"/>
+        </w:rPr>
+        <w:t>ué son los puntos de la historia?</w:t>
+      </w:r>
+    </w:p>
+    <w:p>
+      <w:pPr>
+        <w:pStyle w:val="Normal"/>
+        <w:shd w:val="clear" w:color="auto" w:fill="FFFFFF"/>
+        <w:spacing w:lineRule="auto" w:line="240" w:before="0" w:after="0"/>
+        <w:rPr>
+          <w:rFonts w:ascii="Arial" w:hAnsi="Arial" w:eastAsia="Times New Roman" w:cs="Arial"/>
+          <w:color w:val="333333"/>
+          <w:sz w:val="21"/>
+          <w:szCs w:val="21"/>
+          <w:lang w:val="es-MX"/>
+        </w:rPr>
+      </w:pPr>
+      <w:r>
+        <w:rPr>
+          <w:rFonts w:eastAsia="Times New Roman" w:cs="Arial" w:ascii="Arial" w:hAnsi="Arial"/>
+          <w:color w:val="333333"/>
+          <w:sz w:val="21"/>
+          <w:szCs w:val="21"/>
+          <w:lang w:val="es-MX"/>
+        </w:rPr>
+        <w:t>Los puntos de historia son una métrica que se utiliza para estimar la dificultad que supone </w:t>
+      </w:r>
+    </w:p>
+    <w:p>
+      <w:pPr>
+        <w:pStyle w:val="Normal"/>
+        <w:shd w:val="clear" w:color="auto" w:fill="FFFFFF"/>
+        <w:spacing w:lineRule="auto" w:line="240" w:before="0" w:after="0"/>
+        <w:rPr>
+          <w:rFonts w:ascii="Arial" w:hAnsi="Arial" w:eastAsia="Times New Roman" w:cs="Arial"/>
+          <w:color w:val="333333"/>
+          <w:sz w:val="21"/>
+          <w:szCs w:val="21"/>
+          <w:lang w:val="es-MX"/>
+        </w:rPr>
+      </w:pPr>
+      <w:r>
+        <w:rPr>
+          <w:rFonts w:eastAsia="Times New Roman" w:cs="Arial" w:ascii="Arial" w:hAnsi="Arial"/>
+          <w:color w:val="333333"/>
+          <w:sz w:val="21"/>
+          <w:szCs w:val="21"/>
+          <w:lang w:val="es-MX"/>
+        </w:rPr>
+        <w:t>entregar e implementar una historia de usuario. La clave es que se trata de una medida abstracta.</w:t>
+      </w:r>
+    </w:p>
+    <w:p>
+      <w:pPr>
+        <w:pStyle w:val="Normal"/>
+        <w:shd w:val="clear" w:color="auto" w:fill="FFFFFF"/>
+        <w:spacing w:lineRule="auto" w:line="240" w:before="0" w:after="0"/>
+        <w:rPr>
+          <w:rFonts w:ascii="Arial" w:hAnsi="Arial" w:eastAsia="Times New Roman" w:cs="Arial"/>
+          <w:color w:val="333333"/>
+          <w:sz w:val="21"/>
+          <w:szCs w:val="21"/>
+          <w:lang w:val="es-MX"/>
+        </w:rPr>
+      </w:pPr>
+      <w:r>
+        <w:rPr>
+          <w:rFonts w:eastAsia="Times New Roman" w:cs="Arial" w:ascii="Arial" w:hAnsi="Arial"/>
+          <w:color w:val="333333"/>
+          <w:sz w:val="21"/>
+          <w:szCs w:val="21"/>
+          <w:lang w:val="es-MX"/>
+        </w:rPr>
+        <w:t xml:space="preserve"> </w:t>
+      </w:r>
+    </w:p>
+    <w:p>
+      <w:pPr>
+        <w:pStyle w:val="Normal"/>
+        <w:shd w:val="clear" w:color="auto" w:fill="FFFFFF"/>
+        <w:spacing w:lineRule="auto" w:line="240" w:before="0" w:after="0"/>
+        <w:rPr>
+          <w:rFonts w:ascii="Arial" w:hAnsi="Arial" w:eastAsia="Times New Roman" w:cs="Arial"/>
+          <w:color w:val="333333"/>
+          <w:sz w:val="21"/>
+          <w:szCs w:val="21"/>
+          <w:lang w:val="es-MX"/>
+        </w:rPr>
+      </w:pPr>
+      <w:r>
+        <w:rPr>
+          <w:rFonts w:eastAsia="Times New Roman" w:cs="Arial" w:ascii="Arial" w:hAnsi="Arial"/>
+          <w:color w:val="333333"/>
+          <w:sz w:val="21"/>
+          <w:szCs w:val="21"/>
+          <w:lang w:val="es-MX"/>
+        </w:rPr>
+        <w:t>¿</w:t>
+      </w:r>
+      <w:r>
+        <w:rPr>
+          <w:rFonts w:eastAsia="Times New Roman" w:cs="Arial" w:ascii="Arial" w:hAnsi="Arial"/>
+          <w:color w:val="333333"/>
+          <w:sz w:val="21"/>
+          <w:szCs w:val="21"/>
+          <w:lang w:val="es-MX"/>
+        </w:rPr>
+        <w:t>Q</w:t>
+      </w:r>
+      <w:r>
+        <w:rPr>
+          <w:rFonts w:eastAsia="Times New Roman" w:cs="Arial" w:ascii="Arial" w:hAnsi="Arial"/>
+          <w:color w:val="333333"/>
+          <w:sz w:val="21"/>
+          <w:szCs w:val="21"/>
+          <w:lang w:val="es-MX"/>
+        </w:rPr>
+        <w:t xml:space="preserve">ué incluye esa estimación? </w:t>
+      </w:r>
+      <w:r>
+        <w:rPr>
+          <w:rFonts w:eastAsia="Times New Roman" w:cs="Arial" w:ascii="Arial" w:hAnsi="Arial"/>
+          <w:color w:val="333333"/>
+          <w:sz w:val="21"/>
+          <w:szCs w:val="21"/>
+          <w:lang w:val="es-MX"/>
+        </w:rPr>
+        <w:t>H</w:t>
+      </w:r>
+      <w:r>
+        <w:rPr>
+          <w:rFonts w:eastAsia="Times New Roman" w:cs="Arial" w:ascii="Arial" w:hAnsi="Arial"/>
+          <w:color w:val="333333"/>
+          <w:sz w:val="21"/>
+          <w:szCs w:val="21"/>
+          <w:lang w:val="es-MX"/>
+        </w:rPr>
+        <w:t xml:space="preserve">ay un par de componentes. </w:t>
+      </w:r>
+    </w:p>
+    <w:p>
+      <w:pPr>
+        <w:pStyle w:val="Normal"/>
+        <w:shd w:val="clear" w:color="auto" w:fill="FFFFFF"/>
+        <w:spacing w:lineRule="auto" w:line="240" w:before="0" w:after="0"/>
+        <w:rPr>
+          <w:rFonts w:ascii="Arial" w:hAnsi="Arial" w:eastAsia="Times New Roman" w:cs="Arial"/>
+          <w:color w:val="333333"/>
+          <w:sz w:val="21"/>
+          <w:szCs w:val="21"/>
+          <w:lang w:val="es-MX"/>
+        </w:rPr>
+      </w:pPr>
+      <w:r>
+        <w:rPr>
+          <w:rFonts w:eastAsia="Times New Roman" w:cs="Arial" w:ascii="Arial" w:hAnsi="Arial"/>
+          <w:color w:val="333333"/>
+          <w:sz w:val="21"/>
+          <w:szCs w:val="21"/>
+          <w:lang w:val="es-MX"/>
+        </w:rPr>
+      </w:r>
+    </w:p>
+    <w:p>
+      <w:pPr>
+        <w:pStyle w:val="Normal"/>
+        <w:shd w:val="clear" w:color="auto" w:fill="FFFFFF"/>
+        <w:spacing w:lineRule="auto" w:line="240" w:before="0" w:after="0"/>
+        <w:rPr>
+          <w:rFonts w:ascii="Arial" w:hAnsi="Arial" w:eastAsia="Times New Roman" w:cs="Arial"/>
+          <w:color w:val="333333"/>
+          <w:sz w:val="21"/>
+          <w:szCs w:val="21"/>
+          <w:lang w:val="es-MX"/>
+        </w:rPr>
+      </w:pPr>
+      <w:r>
+        <w:rPr>
+          <w:rFonts w:eastAsia="Times New Roman" w:cs="Arial" w:ascii="Arial" w:hAnsi="Arial"/>
+          <w:color w:val="333333"/>
+          <w:sz w:val="21"/>
+          <w:szCs w:val="21"/>
+          <w:lang w:val="es-MX"/>
+        </w:rPr>
+        <w:t>E</w:t>
+      </w:r>
+      <w:r>
+        <w:rPr>
+          <w:rFonts w:eastAsia="Times New Roman" w:cs="Arial" w:ascii="Arial" w:hAnsi="Arial"/>
+          <w:color w:val="333333"/>
+          <w:sz w:val="21"/>
+          <w:szCs w:val="21"/>
+          <w:lang w:val="es-MX"/>
+        </w:rPr>
+        <w:t xml:space="preserve">l esfuerzo¿Qué tan difícil es hacerlo? </w:t>
+      </w:r>
+    </w:p>
+    <w:p>
+      <w:pPr>
+        <w:pStyle w:val="Normal"/>
+        <w:shd w:val="clear" w:color="auto" w:fill="FFFFFF"/>
+        <w:spacing w:lineRule="auto" w:line="240" w:before="0" w:after="0"/>
+        <w:rPr>
+          <w:rFonts w:ascii="Arial" w:hAnsi="Arial" w:eastAsia="Times New Roman" w:cs="Arial"/>
+          <w:color w:val="333333"/>
+          <w:sz w:val="21"/>
+          <w:szCs w:val="21"/>
+          <w:lang w:val="es-MX"/>
+        </w:rPr>
+      </w:pPr>
+      <w:r>
+        <w:rPr>
+          <w:rFonts w:eastAsia="Times New Roman" w:cs="Arial" w:ascii="Arial" w:hAnsi="Arial"/>
+          <w:color w:val="333333"/>
+          <w:sz w:val="21"/>
+          <w:szCs w:val="21"/>
+          <w:lang w:val="es-MX"/>
+        </w:rPr>
+      </w:r>
+    </w:p>
+    <w:p>
+      <w:pPr>
+        <w:pStyle w:val="Normal"/>
+        <w:shd w:val="clear" w:color="auto" w:fill="FFFFFF"/>
+        <w:spacing w:lineRule="auto" w:line="240" w:before="0" w:after="0"/>
+        <w:rPr>
+          <w:rFonts w:ascii="Arial" w:hAnsi="Arial" w:eastAsia="Times New Roman" w:cs="Arial"/>
+          <w:color w:val="333333"/>
+          <w:sz w:val="21"/>
+          <w:szCs w:val="21"/>
+          <w:lang w:val="es-MX"/>
+        </w:rPr>
+      </w:pPr>
+      <w:r>
+        <w:rPr>
+          <w:rFonts w:eastAsia="Times New Roman" w:cs="Arial" w:ascii="Arial" w:hAnsi="Arial"/>
+          <w:color w:val="333333"/>
+          <w:sz w:val="21"/>
+          <w:szCs w:val="21"/>
+          <w:lang w:val="es-MX"/>
+        </w:rPr>
+        <w:t>L</w:t>
+      </w:r>
+      <w:r>
+        <w:rPr>
+          <w:rFonts w:eastAsia="Times New Roman" w:cs="Arial" w:ascii="Arial" w:hAnsi="Arial"/>
+          <w:color w:val="333333"/>
+          <w:sz w:val="21"/>
+          <w:szCs w:val="21"/>
+          <w:lang w:val="es-MX"/>
+        </w:rPr>
+        <w:t xml:space="preserve">a complejidad¿Es muy complejo?¿Es muy fácil? Podrías esforzarte mucho por algo que es fácil de hacer, pero que es aburrido y laborioso. </w:t>
+      </w:r>
+    </w:p>
+    <w:p>
+      <w:pPr>
+        <w:pStyle w:val="Normal"/>
+        <w:shd w:val="clear" w:color="auto" w:fill="FFFFFF"/>
+        <w:spacing w:lineRule="auto" w:line="240" w:before="0" w:after="0"/>
+        <w:rPr>
+          <w:rFonts w:ascii="Arial" w:hAnsi="Arial" w:eastAsia="Times New Roman" w:cs="Arial"/>
+          <w:color w:val="333333"/>
+          <w:sz w:val="21"/>
+          <w:szCs w:val="21"/>
+          <w:lang w:val="es-MX"/>
+        </w:rPr>
+      </w:pPr>
+      <w:r>
+        <w:rPr>
+          <w:rFonts w:eastAsia="Times New Roman" w:cs="Arial" w:ascii="Arial" w:hAnsi="Arial"/>
+          <w:color w:val="333333"/>
+          <w:sz w:val="21"/>
+          <w:szCs w:val="21"/>
+          <w:lang w:val="es-MX"/>
+        </w:rPr>
+      </w:r>
+    </w:p>
+    <w:p>
+      <w:pPr>
+        <w:pStyle w:val="Normal"/>
+        <w:shd w:val="clear" w:color="auto" w:fill="FFFFFF"/>
+        <w:spacing w:lineRule="auto" w:line="240" w:before="0" w:after="0"/>
+        <w:rPr>
+          <w:rFonts w:ascii="Arial" w:hAnsi="Arial" w:eastAsia="Times New Roman" w:cs="Arial"/>
+          <w:color w:val="333333"/>
+          <w:sz w:val="21"/>
+          <w:szCs w:val="21"/>
+          <w:lang w:val="es-MX"/>
+        </w:rPr>
+      </w:pPr>
+      <w:r>
+        <w:rPr>
+          <w:rFonts w:eastAsia="Times New Roman" w:cs="Arial" w:ascii="Arial" w:hAnsi="Arial"/>
+          <w:color w:val="333333"/>
+          <w:sz w:val="21"/>
+          <w:szCs w:val="21"/>
+          <w:lang w:val="es-MX"/>
+        </w:rPr>
+        <w:t>L</w:t>
+      </w:r>
+      <w:r>
+        <w:rPr>
+          <w:rFonts w:eastAsia="Times New Roman" w:cs="Arial" w:ascii="Arial" w:hAnsi="Arial"/>
+          <w:color w:val="333333"/>
+          <w:sz w:val="21"/>
+          <w:szCs w:val="21"/>
+          <w:lang w:val="es-MX"/>
+        </w:rPr>
+        <w:t>a incertidumbre. ¿Has hecho esto antes? Cierto, tal vez si nunca lo has hecho antes, </w:t>
+      </w:r>
+    </w:p>
+    <w:p>
+      <w:pPr>
+        <w:pStyle w:val="Normal"/>
+        <w:shd w:val="clear" w:color="auto" w:fill="FFFFFF"/>
+        <w:spacing w:lineRule="auto" w:line="240" w:before="0" w:after="0"/>
+        <w:rPr>
+          <w:rFonts w:ascii="Arial" w:hAnsi="Arial" w:eastAsia="Times New Roman" w:cs="Arial"/>
+          <w:color w:val="333333"/>
+          <w:sz w:val="21"/>
+          <w:szCs w:val="21"/>
+          <w:lang w:val="es-MX"/>
+        </w:rPr>
+      </w:pPr>
+      <w:r>
+        <w:rPr>
+          <w:rFonts w:eastAsia="Times New Roman" w:cs="Arial" w:ascii="Arial" w:hAnsi="Arial"/>
+          <w:color w:val="333333"/>
+          <w:sz w:val="21"/>
+          <w:szCs w:val="21"/>
+          <w:lang w:val="es-MX"/>
+        </w:rPr>
+        <w:t>calificas los puntos de la historia un poco más alto, porque hay más incertidumbre, realmente </w:t>
+      </w:r>
+    </w:p>
+    <w:p>
+      <w:pPr>
+        <w:pStyle w:val="Normal"/>
+        <w:shd w:val="clear" w:color="auto" w:fill="FFFFFF"/>
+        <w:spacing w:lineRule="auto" w:line="240" w:before="0" w:after="0"/>
+        <w:rPr>
+          <w:rFonts w:ascii="Arial" w:hAnsi="Arial" w:eastAsia="Times New Roman" w:cs="Arial"/>
+          <w:color w:val="333333"/>
+          <w:sz w:val="21"/>
+          <w:szCs w:val="21"/>
+          <w:lang w:val="es-MX"/>
+        </w:rPr>
+      </w:pPr>
+      <w:r>
+        <w:rPr>
+          <w:rFonts w:eastAsia="Times New Roman" w:cs="Arial" w:ascii="Arial" w:hAnsi="Arial"/>
+          <w:color w:val="333333"/>
+          <w:sz w:val="21"/>
+          <w:szCs w:val="21"/>
+          <w:lang w:val="es-MX"/>
+        </w:rPr>
+        <w:t>no sabes lo complejo que es. Así que es una compensación entre lo que sabes y lo que no sabes. </w:t>
+      </w:r>
+    </w:p>
+    <w:p>
+      <w:pPr>
+        <w:pStyle w:val="Normal"/>
+        <w:shd w:val="clear" w:color="auto" w:fill="FFFFFF"/>
+        <w:spacing w:lineRule="auto" w:line="240" w:before="0" w:after="0"/>
+        <w:rPr>
+          <w:rFonts w:ascii="Arial" w:hAnsi="Arial" w:eastAsia="Times New Roman" w:cs="Arial"/>
+          <w:color w:val="333333"/>
+          <w:sz w:val="21"/>
+          <w:szCs w:val="21"/>
+          <w:lang w:val="es-MX"/>
+        </w:rPr>
+      </w:pPr>
+      <w:r>
+        <w:rPr>
+          <w:rFonts w:eastAsia="Times New Roman" w:cs="Arial" w:ascii="Arial" w:hAnsi="Arial"/>
+          <w:color w:val="333333"/>
+          <w:sz w:val="21"/>
+          <w:szCs w:val="21"/>
+          <w:lang w:val="es-MX"/>
+        </w:rPr>
+      </w:r>
+    </w:p>
+    <w:p>
+      <w:pPr>
+        <w:pStyle w:val="Normal"/>
+        <w:shd w:val="clear" w:color="auto" w:fill="FFFFFF"/>
+        <w:spacing w:lineRule="auto" w:line="240" w:before="0" w:after="0"/>
+        <w:rPr>
+          <w:rFonts w:ascii="Arial" w:hAnsi="Arial" w:eastAsia="Times New Roman" w:cs="Arial"/>
+          <w:color w:val="333333"/>
+          <w:sz w:val="21"/>
+          <w:szCs w:val="21"/>
+          <w:lang w:val="es-MX"/>
+        </w:rPr>
+      </w:pPr>
+      <w:r>
+        <w:rPr>
+          <w:rFonts w:eastAsia="Times New Roman" w:cs="Arial" w:ascii="Arial" w:hAnsi="Arial"/>
+          <w:color w:val="333333"/>
+          <w:sz w:val="21"/>
+          <w:szCs w:val="21"/>
+          <w:lang w:val="es-MX"/>
+        </w:rPr>
+        <w:t>T</w:t>
+      </w:r>
+      <w:r>
+        <w:rPr>
+          <w:rFonts w:eastAsia="Times New Roman" w:cs="Arial" w:ascii="Arial" w:hAnsi="Arial"/>
+          <w:color w:val="333333"/>
+          <w:sz w:val="21"/>
+          <w:szCs w:val="21"/>
+          <w:lang w:val="es-MX"/>
+        </w:rPr>
+        <w:t xml:space="preserve">radicionalmente, los humanos son muy, muy malos para estimar la hora de un reloj de pared. Recuerda, nos encanta ver pasar esas citas, nos comprometemos con algo y luego nos lo perdemos aprendemos que </w:t>
+      </w:r>
+      <w:r>
+        <w:rPr>
+          <w:rFonts w:eastAsia="Times New Roman" w:cs="Arial" w:ascii="Arial" w:hAnsi="Arial"/>
+          <w:b/>
+          <w:bCs/>
+          <w:color w:val="333333"/>
+          <w:sz w:val="21"/>
+          <w:szCs w:val="21"/>
+          <w:lang w:val="es-MX"/>
+        </w:rPr>
+        <w:t>lo único que lleva 30 minutos son 30 minutos,</w:t>
+      </w:r>
+      <w:r>
+        <w:rPr>
+          <w:rFonts w:eastAsia="Times New Roman" w:cs="Arial" w:ascii="Arial" w:hAnsi="Arial"/>
+          <w:color w:val="333333"/>
+          <w:sz w:val="21"/>
+          <w:szCs w:val="21"/>
+          <w:lang w:val="es-MX"/>
+        </w:rPr>
+        <w:t xml:space="preserve"> </w:t>
+      </w:r>
+      <w:r>
+        <w:rPr>
+          <w:rFonts w:eastAsia="Times New Roman" w:cs="Arial" w:ascii="Arial" w:hAnsi="Arial"/>
+          <w:b/>
+          <w:bCs/>
+          <w:color w:val="333333"/>
+          <w:sz w:val="21"/>
+          <w:szCs w:val="21"/>
+          <w:lang w:val="es-MX"/>
+        </w:rPr>
+        <w:t>todo lo demás lleva más tiempo.</w:t>
+      </w:r>
+      <w:r>
+        <w:rPr>
+          <w:rFonts w:eastAsia="Times New Roman" w:cs="Arial" w:ascii="Arial" w:hAnsi="Arial"/>
+          <w:color w:val="333333"/>
+          <w:sz w:val="21"/>
+          <w:szCs w:val="21"/>
+          <w:lang w:val="es-MX"/>
+        </w:rPr>
+        <w:t> </w:t>
+      </w:r>
+    </w:p>
+    <w:p>
+      <w:pPr>
+        <w:pStyle w:val="Normal"/>
+        <w:shd w:val="clear" w:color="auto" w:fill="FFFFFF"/>
+        <w:spacing w:lineRule="auto" w:line="240" w:before="0" w:after="0"/>
+        <w:rPr>
+          <w:rFonts w:ascii="Arial" w:hAnsi="Arial" w:eastAsia="Times New Roman" w:cs="Arial"/>
+          <w:color w:val="333333"/>
+          <w:sz w:val="21"/>
+          <w:szCs w:val="21"/>
+          <w:lang w:val="es-MX"/>
+        </w:rPr>
+      </w:pPr>
+      <w:r>
+        <w:rPr>
+          <w:rFonts w:eastAsia="Times New Roman" w:cs="Arial" w:ascii="Arial" w:hAnsi="Arial"/>
+          <w:color w:val="333333"/>
+          <w:sz w:val="21"/>
+          <w:szCs w:val="21"/>
+          <w:lang w:val="es-MX"/>
+        </w:rPr>
+      </w:r>
+    </w:p>
+    <w:p>
+      <w:pPr>
+        <w:pStyle w:val="Normal"/>
+        <w:shd w:val="clear" w:color="auto" w:fill="FFFFFF"/>
+        <w:spacing w:lineRule="auto" w:line="240" w:before="0" w:after="0"/>
+        <w:rPr>
+          <w:rFonts w:ascii="Arial" w:hAnsi="Arial" w:eastAsia="Times New Roman" w:cs="Arial"/>
+          <w:color w:val="333333"/>
+          <w:sz w:val="21"/>
+          <w:szCs w:val="21"/>
+          <w:lang w:val="es-MX"/>
+        </w:rPr>
+      </w:pPr>
+      <w:r>
+        <w:rPr>
+          <w:rFonts w:eastAsia="Times New Roman" w:cs="Arial" w:ascii="Arial" w:hAnsi="Arial"/>
+          <w:color w:val="333333"/>
+          <w:sz w:val="21"/>
+          <w:szCs w:val="21"/>
+          <w:lang w:val="es-MX"/>
+        </w:rPr>
+        <w:t>Así que es muy, muy difícil para los humanos decir que esto va a llevar una hora, esto va a </w:t>
+      </w:r>
+    </w:p>
+    <w:p>
+      <w:pPr>
+        <w:pStyle w:val="Normal"/>
+        <w:shd w:val="clear" w:color="auto" w:fill="FFFFFF"/>
+        <w:spacing w:lineRule="auto" w:line="240" w:before="0" w:after="0"/>
+        <w:rPr>
+          <w:rFonts w:ascii="Arial" w:hAnsi="Arial" w:eastAsia="Times New Roman" w:cs="Arial"/>
+          <w:color w:val="333333"/>
+          <w:sz w:val="21"/>
+          <w:szCs w:val="21"/>
+          <w:lang w:val="es-MX"/>
+        </w:rPr>
+      </w:pPr>
+      <w:r>
+        <w:rPr>
+          <w:rFonts w:eastAsia="Times New Roman" w:cs="Arial" w:ascii="Arial" w:hAnsi="Arial"/>
+          <w:color w:val="333333"/>
+          <w:sz w:val="21"/>
+          <w:szCs w:val="21"/>
+          <w:lang w:val="es-MX"/>
+        </w:rPr>
+        <w:t xml:space="preserve">llevar, esto va a llevar una semana. </w:t>
+      </w:r>
+      <w:r>
+        <w:rPr>
+          <w:rFonts w:eastAsia="Times New Roman" w:cs="Arial" w:ascii="Arial" w:hAnsi="Arial"/>
+          <w:b/>
+          <w:bCs/>
+          <w:color w:val="333333"/>
+          <w:sz w:val="21"/>
+          <w:szCs w:val="21"/>
+          <w:lang w:val="es-MX"/>
+        </w:rPr>
+        <w:t>Así que no hacemos eso.</w:t>
+      </w:r>
+      <w:r>
+        <w:rPr>
+          <w:rFonts w:eastAsia="Times New Roman" w:cs="Arial" w:ascii="Arial" w:hAnsi="Arial"/>
+          <w:color w:val="333333"/>
+          <w:sz w:val="21"/>
+          <w:szCs w:val="21"/>
+          <w:lang w:val="es-MX"/>
+        </w:rPr>
+        <w:t xml:space="preserve"> Si no somos muy precisos al predecir de esa manera, </w:t>
+      </w:r>
+      <w:r>
+        <w:rPr>
+          <w:rFonts w:eastAsia="Times New Roman" w:cs="Arial" w:ascii="Arial" w:hAnsi="Arial"/>
+          <w:b/>
+          <w:bCs/>
+          <w:color w:val="333333"/>
+          <w:sz w:val="21"/>
+          <w:szCs w:val="21"/>
+          <w:lang w:val="es-MX"/>
+        </w:rPr>
+        <w:t>no predigamos de esa manera.</w:t>
+      </w:r>
+      <w:r>
+        <w:rPr>
+          <w:rFonts w:eastAsia="Times New Roman" w:cs="Arial" w:ascii="Arial" w:hAnsi="Arial"/>
+          <w:color w:val="333333"/>
+          <w:sz w:val="21"/>
+          <w:szCs w:val="21"/>
+          <w:lang w:val="es-MX"/>
+        </w:rPr>
+        <w:t xml:space="preserve"> Así que, en su lugar, utilizamos tallas de camisetas, </w:t>
+      </w:r>
+      <w:r>
+        <w:rPr>
+          <w:rFonts w:eastAsia="Times New Roman" w:cs="Arial" w:ascii="Arial" w:hAnsi="Arial"/>
+          <w:b/>
+          <w:bCs/>
+          <w:color w:val="333333"/>
+          <w:sz w:val="21"/>
+          <w:szCs w:val="21"/>
+          <w:lang w:val="es-MX"/>
+        </w:rPr>
+        <w:t>los puntos de la historia son tallas de camisetas. Es una historia mediana, una historia pequeña, una historia grande, una historia extra grande.</w:t>
+      </w:r>
+      <w:r>
+        <w:rPr>
+          <w:rFonts w:eastAsia="Times New Roman" w:cs="Arial" w:ascii="Arial" w:hAnsi="Arial"/>
+          <w:color w:val="333333"/>
+          <w:sz w:val="21"/>
+          <w:szCs w:val="21"/>
+          <w:lang w:val="es-MX"/>
+        </w:rPr>
+        <w:t xml:space="preserve"> Solo queremos dar un valor relativo de lo grande que es esta cosa, para poder compararla con otras cosas que están en el sprint actual. Pero porque no podemos sumar y obtener un número. Y queremos usar números para registrar la velocidad, que es la cantidad de puntos de la historia que podemos hacer en un sprint. En la mayoría de las herramientas, </w:t>
+      </w:r>
+      <w:r>
+        <w:rPr>
+          <w:rFonts w:eastAsia="Times New Roman" w:cs="Arial" w:ascii="Arial" w:hAnsi="Arial"/>
+          <w:b/>
+          <w:bCs/>
+          <w:color w:val="333333"/>
+          <w:sz w:val="21"/>
+          <w:szCs w:val="21"/>
+          <w:lang w:val="es-MX"/>
+        </w:rPr>
+        <w:t xml:space="preserve">utilizamos una secuencia de Fibonacci. </w:t>
+      </w:r>
+      <w:r>
+        <w:rPr>
+          <w:rFonts w:eastAsia="Times New Roman" w:cs="Arial" w:ascii="Arial" w:hAnsi="Arial"/>
+          <w:color w:val="333333"/>
+          <w:sz w:val="21"/>
+          <w:szCs w:val="21"/>
+          <w:lang w:val="es-MX"/>
+        </w:rPr>
+        <w:t>Nunca uso todos los números de la secuencia, </w:t>
+      </w:r>
+    </w:p>
+    <w:p>
+      <w:pPr>
+        <w:pStyle w:val="Normal"/>
+        <w:shd w:val="clear" w:color="auto" w:fill="FFFFFF"/>
+        <w:spacing w:lineRule="auto" w:line="240" w:before="0" w:after="0"/>
+        <w:rPr>
+          <w:rFonts w:ascii="Arial" w:hAnsi="Arial" w:eastAsia="Times New Roman" w:cs="Arial"/>
+          <w:color w:val="333333"/>
+          <w:sz w:val="21"/>
+          <w:szCs w:val="21"/>
+          <w:lang w:val="es-MX"/>
+        </w:rPr>
+      </w:pPr>
+      <w:r>
+        <w:rPr>
+          <w:rFonts w:eastAsia="Times New Roman" w:cs="Arial" w:ascii="Arial" w:hAnsi="Arial"/>
+          <w:color w:val="333333"/>
+          <w:sz w:val="21"/>
+          <w:szCs w:val="21"/>
+          <w:lang w:val="es-MX"/>
+        </w:rPr>
+        <w:t xml:space="preserve">lo que recomiendo es que </w:t>
+      </w:r>
+      <w:r>
+        <w:rPr>
+          <w:rFonts w:eastAsia="Times New Roman" w:cs="Arial" w:ascii="Arial" w:hAnsi="Arial"/>
+          <w:b/>
+          <w:bCs/>
+          <w:color w:val="333333"/>
+          <w:sz w:val="21"/>
+          <w:szCs w:val="21"/>
+          <w:lang w:val="es-MX"/>
+        </w:rPr>
+        <w:t>cinco es mediano, y tres es pequeño y ocho es grande, tal vez </w:t>
+      </w:r>
+    </w:p>
+    <w:p>
+      <w:pPr>
+        <w:pStyle w:val="Normal"/>
+        <w:shd w:val="clear" w:color="auto" w:fill="FFFFFF"/>
+        <w:spacing w:lineRule="auto" w:line="240" w:before="0" w:after="0"/>
+        <w:rPr>
+          <w:rFonts w:ascii="Arial" w:hAnsi="Arial" w:eastAsia="Times New Roman" w:cs="Arial"/>
+          <w:color w:val="333333"/>
+          <w:sz w:val="21"/>
+          <w:szCs w:val="21"/>
+          <w:lang w:val="es-MX"/>
+        </w:rPr>
+      </w:pPr>
+      <w:r>
+        <w:rPr>
+          <w:rFonts w:eastAsia="Times New Roman" w:cs="Arial" w:ascii="Arial" w:hAnsi="Arial"/>
+          <w:b/>
+          <w:bCs/>
+          <w:color w:val="333333"/>
+          <w:sz w:val="21"/>
+          <w:szCs w:val="21"/>
+          <w:lang w:val="es-MX"/>
+        </w:rPr>
+        <w:t xml:space="preserve">13 sea extra grande, y no voy mucho más allá, </w:t>
+      </w:r>
+      <w:r>
+        <w:rPr>
+          <w:rFonts w:eastAsia="Times New Roman" w:cs="Arial" w:ascii="Arial" w:hAnsi="Arial"/>
+          <w:color w:val="333333"/>
+          <w:sz w:val="21"/>
+          <w:szCs w:val="21"/>
+          <w:lang w:val="es-MX"/>
+        </w:rPr>
+        <w:t xml:space="preserve">Puedes usar toda la secuencia, está bien. Pero no seas demasiado granular. Recuerde, los humanos no son muy buenos para hacer este tipo de estimaciones. Por eso queremos que sea abstracto. </w:t>
+      </w:r>
+    </w:p>
+    <w:p>
+      <w:pPr>
+        <w:pStyle w:val="Normal"/>
+        <w:shd w:val="clear" w:color="auto" w:fill="FFFFFF"/>
+        <w:spacing w:lineRule="auto" w:line="240" w:before="0" w:after="0"/>
+        <w:rPr>
+          <w:rFonts w:ascii="Arial" w:hAnsi="Arial" w:eastAsia="Times New Roman" w:cs="Arial"/>
+          <w:color w:val="333333"/>
+          <w:sz w:val="21"/>
+          <w:szCs w:val="21"/>
+          <w:lang w:val="es-MX"/>
+        </w:rPr>
+      </w:pPr>
+      <w:r>
+        <w:rPr>
+          <w:rFonts w:eastAsia="Times New Roman" w:cs="Arial" w:ascii="Arial" w:hAnsi="Arial"/>
+          <w:color w:val="333333"/>
+          <w:sz w:val="21"/>
+          <w:szCs w:val="21"/>
+          <w:lang w:val="es-MX"/>
+        </w:rPr>
+      </w:r>
+    </w:p>
+    <w:p>
+      <w:pPr>
+        <w:pStyle w:val="Normal"/>
+        <w:shd w:val="clear" w:color="auto" w:fill="FFFFFF"/>
+        <w:spacing w:lineRule="auto" w:line="240" w:before="0" w:after="0"/>
+        <w:rPr>
+          <w:rFonts w:ascii="Arial" w:hAnsi="Arial" w:eastAsia="Times New Roman" w:cs="Arial"/>
+          <w:color w:val="333333"/>
+          <w:sz w:val="21"/>
+          <w:szCs w:val="21"/>
+          <w:lang w:val="es-MX"/>
+        </w:rPr>
+      </w:pPr>
+      <w:r>
+        <w:rPr>
+          <w:rFonts w:eastAsia="Times New Roman" w:cs="Arial" w:ascii="Arial" w:hAnsi="Arial"/>
+          <w:color w:val="333333"/>
+          <w:sz w:val="21"/>
+          <w:szCs w:val="21"/>
+          <w:lang w:val="es-MX"/>
+        </w:rPr>
+        <w:t xml:space="preserve">¿cómo lo hago abstracto? Bueno, tienes que estar de acuerdo en lo que significa medio, </w:t>
+      </w:r>
+      <w:r>
+        <w:rPr>
+          <w:rFonts w:eastAsia="Times New Roman" w:cs="Arial" w:ascii="Arial" w:hAnsi="Arial"/>
+          <w:color w:val="333333"/>
+          <w:sz w:val="21"/>
+          <w:szCs w:val="21"/>
+          <w:lang w:val="es-MX"/>
+        </w:rPr>
+        <w:t>c</w:t>
+      </w:r>
+      <w:r>
+        <w:rPr>
+          <w:rFonts w:eastAsia="Times New Roman" w:cs="Arial" w:ascii="Arial" w:hAnsi="Arial"/>
+          <w:color w:val="333333"/>
+          <w:sz w:val="21"/>
+          <w:szCs w:val="21"/>
+          <w:lang w:val="es-MX"/>
+        </w:rPr>
+        <w:t>omo los puntos de la historia son relativos, todos están de acuerdo en que está bien, esto es </w:t>
+      </w:r>
+    </w:p>
+    <w:p>
+      <w:pPr>
+        <w:pStyle w:val="Normal"/>
+        <w:shd w:val="clear" w:color="auto" w:fill="FFFFFF"/>
+        <w:spacing w:lineRule="auto" w:line="240" w:before="0" w:after="0"/>
+        <w:rPr>
+          <w:rFonts w:ascii="Arial" w:hAnsi="Arial" w:eastAsia="Times New Roman" w:cs="Arial"/>
+          <w:color w:val="333333"/>
+          <w:sz w:val="21"/>
+          <w:szCs w:val="21"/>
+          <w:lang w:val="es-MX"/>
+        </w:rPr>
+      </w:pPr>
+      <w:r>
+        <w:rPr>
+          <w:rFonts w:eastAsia="Times New Roman" w:cs="Arial" w:ascii="Arial" w:hAnsi="Arial"/>
+          <w:color w:val="333333"/>
+          <w:sz w:val="21"/>
+          <w:szCs w:val="21"/>
+          <w:lang w:val="es-MX"/>
+        </w:rPr>
+        <w:t xml:space="preserve">medio. Así que decimos </w:t>
+      </w:r>
+      <w:r>
+        <w:rPr>
+          <w:rFonts w:eastAsia="Times New Roman" w:cs="Arial" w:ascii="Arial" w:hAnsi="Arial"/>
+          <w:color w:val="333333"/>
+          <w:sz w:val="21"/>
+          <w:szCs w:val="21"/>
+          <w:lang w:val="es-MX"/>
+        </w:rPr>
+        <w:t>medios</w:t>
+      </w:r>
+      <w:r>
+        <w:rPr>
+          <w:rFonts w:eastAsia="Times New Roman" w:cs="Arial" w:ascii="Arial" w:hAnsi="Arial"/>
+          <w:color w:val="333333"/>
+          <w:sz w:val="21"/>
+          <w:szCs w:val="21"/>
+          <w:lang w:val="es-MX"/>
+        </w:rPr>
+        <w:t xml:space="preserve"> de cinco. Y esto es lo que es una historia de cinco pisos. Y luego podríamos tomar las otras historias y podríamos decir, evaluar a partir de ahí. ¿Es esta más pequeña que esa historia? ¿Es más grande que esa historia? Es del mismo tamaño que esa historia. Así es como aprendí los puntos de la historia. </w:t>
+      </w:r>
+    </w:p>
+    <w:p>
+      <w:pPr>
+        <w:pStyle w:val="Normal"/>
+        <w:shd w:val="clear" w:color="auto" w:fill="FFFFFF"/>
+        <w:spacing w:lineRule="auto" w:line="240" w:before="0" w:after="0"/>
+        <w:rPr>
+          <w:rFonts w:ascii="Arial" w:hAnsi="Arial" w:eastAsia="Times New Roman" w:cs="Arial"/>
+          <w:color w:val="333333"/>
+          <w:sz w:val="21"/>
+          <w:szCs w:val="21"/>
+          <w:lang w:val="es-MX"/>
+        </w:rPr>
+      </w:pPr>
+      <w:r>
+        <w:rPr>
+          <w:rFonts w:eastAsia="Times New Roman" w:cs="Arial" w:ascii="Arial" w:hAnsi="Arial"/>
+          <w:color w:val="333333"/>
+          <w:sz w:val="21"/>
+          <w:szCs w:val="21"/>
+          <w:lang w:val="es-MX"/>
+        </w:rPr>
+      </w:r>
+    </w:p>
+    <w:p>
+      <w:pPr>
+        <w:pStyle w:val="Normal"/>
+        <w:shd w:val="clear" w:color="auto" w:fill="FFFFFF"/>
+        <w:spacing w:lineRule="auto" w:line="240" w:before="0" w:after="0"/>
+        <w:rPr>
+          <w:rFonts w:ascii="Arial" w:hAnsi="Arial" w:eastAsia="Times New Roman" w:cs="Arial"/>
+          <w:color w:val="333333"/>
+          <w:sz w:val="21"/>
+          <w:szCs w:val="21"/>
+          <w:lang w:val="es-MX"/>
+        </w:rPr>
+      </w:pPr>
+      <w:r>
+        <w:rPr>
+          <w:rFonts w:eastAsia="Times New Roman" w:cs="Arial" w:ascii="Arial" w:hAnsi="Arial"/>
+          <w:color w:val="333333"/>
+          <w:sz w:val="21"/>
+          <w:szCs w:val="21"/>
+          <w:lang w:val="es-MX"/>
+        </w:rPr>
+        <w:t>Si te preguntan: ¿Qué altura tienen estos edificios? Puedes intentar contar los pisos. Cada piso mide unos 20 a 25 pies, un poco detrás de la servilleta, pero ¿y si te dijera: «Oye, esta historia, este edificio es un cinco? ¿Qué tan grande es el edificio de al lado, justo a la izquierda?» Tú dices: «Bueno, ese es probablemente un tres. Si ese es un cinco, ¿ese es un tres? Bueno, ¿qué tal el de la derecha que es un poco más alto? Quizá ese sea un ocho. Y quizás el más grande sea un 13». Son tamaños relativos, solo estás diciendo que si esta historia es mediana o pequeña, ¿la otra historia es más grande? ¿Es más grande? Y así es como aprendí a hacer y a racionalizar lo que son los puntos de la historia, es simplemente relativo. Todos están relacionados con algo que hace el equipo.</w:t>
+      </w:r>
+    </w:p>
+    <w:p>
+      <w:pPr>
+        <w:pStyle w:val="Normal"/>
+        <w:shd w:val="clear" w:color="auto" w:fill="FFFFFF"/>
+        <w:spacing w:lineRule="auto" w:line="240" w:before="0" w:after="0"/>
+        <w:rPr>
+          <w:rFonts w:ascii="Arial" w:hAnsi="Arial" w:eastAsia="Times New Roman" w:cs="Arial"/>
+          <w:color w:val="333333"/>
+          <w:sz w:val="21"/>
+          <w:szCs w:val="21"/>
+          <w:lang w:val="es-MX"/>
+        </w:rPr>
+      </w:pPr>
+      <w:r>
+        <w:rPr>
+          <w:rFonts w:eastAsia="Times New Roman" w:cs="Arial" w:ascii="Arial" w:hAnsi="Arial"/>
+          <w:color w:val="333333"/>
+          <w:sz w:val="21"/>
+          <w:szCs w:val="21"/>
+          <w:lang w:val="es-MX"/>
+        </w:rPr>
+      </w:r>
+    </w:p>
+    <w:p>
+      <w:pPr>
+        <w:pStyle w:val="Normal"/>
+        <w:shd w:val="clear" w:color="auto" w:fill="FFFFFF"/>
+        <w:spacing w:lineRule="auto" w:line="240" w:before="0" w:after="0"/>
+        <w:rPr>
+          <w:rFonts w:ascii="Arial" w:hAnsi="Arial" w:eastAsia="Times New Roman" w:cs="Arial"/>
+          <w:color w:val="333333"/>
+          <w:sz w:val="21"/>
+          <w:szCs w:val="21"/>
+          <w:lang w:val="es-MX"/>
+        </w:rPr>
+      </w:pPr>
+      <w:r>
+        <w:rPr>
+          <w:rFonts w:eastAsia="Times New Roman" w:cs="Arial" w:ascii="Arial" w:hAnsi="Arial"/>
+          <w:color w:val="333333"/>
+          <w:sz w:val="21"/>
+          <w:szCs w:val="21"/>
+          <w:lang w:val="es-MX"/>
+        </w:rPr>
+        <w:t>¿</w:t>
+      </w:r>
+      <w:r>
+        <w:rPr>
+          <w:rFonts w:eastAsia="Times New Roman" w:cs="Arial" w:ascii="Arial" w:hAnsi="Arial"/>
+          <w:color w:val="333333"/>
+          <w:sz w:val="21"/>
+          <w:szCs w:val="21"/>
+          <w:lang w:val="es-MX"/>
+        </w:rPr>
+        <w:t>C</w:t>
+      </w:r>
+      <w:r>
+        <w:rPr>
+          <w:rFonts w:eastAsia="Times New Roman" w:cs="Arial" w:ascii="Arial" w:hAnsi="Arial"/>
+          <w:color w:val="333333"/>
+          <w:sz w:val="21"/>
+          <w:szCs w:val="21"/>
+          <w:lang w:val="es-MX"/>
+        </w:rPr>
+        <w:t xml:space="preserve">uál debería ser el tamaño de una historia? </w:t>
+      </w:r>
+      <w:r>
+        <w:rPr>
+          <w:rFonts w:eastAsia="Times New Roman" w:cs="Arial" w:ascii="Arial" w:hAnsi="Arial"/>
+          <w:b/>
+          <w:bCs/>
+          <w:color w:val="333333"/>
+          <w:sz w:val="21"/>
+          <w:szCs w:val="21"/>
+          <w:lang w:val="es-MX"/>
+        </w:rPr>
+        <w:t>L</w:t>
+      </w:r>
+      <w:r>
+        <w:rPr>
+          <w:rFonts w:eastAsia="Times New Roman" w:cs="Arial" w:ascii="Arial" w:hAnsi="Arial"/>
+          <w:b/>
+          <w:bCs/>
+          <w:color w:val="333333"/>
+          <w:sz w:val="21"/>
+          <w:szCs w:val="21"/>
+          <w:lang w:val="es-MX"/>
+        </w:rPr>
+        <w:t xml:space="preserve">a historia debería ser pequeña, relativamente pequeña, espero que sea algo que pueda hacer en un par de días, </w:t>
+      </w:r>
+      <w:r>
+        <w:rPr>
+          <w:rFonts w:eastAsia="Times New Roman" w:cs="Arial" w:ascii="Arial" w:hAnsi="Arial"/>
+          <w:b w:val="false"/>
+          <w:bCs w:val="false"/>
+          <w:color w:val="333333"/>
+          <w:sz w:val="21"/>
+          <w:szCs w:val="21"/>
+          <w:lang w:val="es-MX"/>
+        </w:rPr>
+        <w:t>n</w:t>
+      </w:r>
+      <w:r>
+        <w:rPr>
+          <w:rFonts w:eastAsia="Times New Roman" w:cs="Arial" w:ascii="Arial" w:hAnsi="Arial"/>
+          <w:color w:val="333333"/>
+          <w:sz w:val="21"/>
+          <w:szCs w:val="21"/>
+          <w:lang w:val="es-MX"/>
+        </w:rPr>
+        <w:t xml:space="preserve">o querrás que sean demasiado grandes. No querrás que se prolonguen una y otra vez. Así que quieres mantener esas historias pequeñas y estimar las cosas que, con suerte, puedes terminar en unos pocos días, </w:t>
+      </w:r>
+      <w:r>
+        <w:rPr>
+          <w:rFonts w:eastAsia="Times New Roman" w:cs="Arial" w:ascii="Arial" w:hAnsi="Arial"/>
+          <w:color w:val="333333"/>
+          <w:sz w:val="21"/>
+          <w:szCs w:val="21"/>
+          <w:lang w:val="es-MX"/>
+        </w:rPr>
+        <w:t>l</w:t>
+      </w:r>
+      <w:r>
+        <w:rPr>
+          <w:rFonts w:eastAsia="Times New Roman" w:cs="Arial" w:ascii="Arial" w:hAnsi="Arial"/>
+          <w:color w:val="333333"/>
+          <w:sz w:val="21"/>
+          <w:szCs w:val="21"/>
+          <w:lang w:val="es-MX"/>
+        </w:rPr>
+        <w:t xml:space="preserve">as historias grandes deben dividirse en historias más pequeñas. Así que si tienes una historia, dices: «Este es un 21». Y tú decides «Vaya, eso es supergrande y no va a caber en un sprint, luego tiene que dividirse en historias más pequeñas». Y tal vez una parte se haga en este sprint, otra parte se haga en el siguiente sprint y quizás creemos una </w:t>
+      </w:r>
+      <w:r>
+        <w:rPr>
+          <w:rFonts w:eastAsia="Times New Roman" w:cs="Arial" w:ascii="Arial" w:hAnsi="Arial"/>
+          <w:b/>
+          <w:bCs/>
+          <w:color w:val="333333"/>
+          <w:sz w:val="21"/>
+          <w:szCs w:val="21"/>
+          <w:lang w:val="es-MX"/>
+        </w:rPr>
+        <w:t>epopeya</w:t>
+      </w:r>
+      <w:r>
+        <w:rPr>
+          <w:rFonts w:eastAsia="Times New Roman" w:cs="Arial" w:ascii="Arial" w:hAnsi="Arial"/>
+          <w:color w:val="333333"/>
+          <w:sz w:val="21"/>
+          <w:szCs w:val="21"/>
+          <w:lang w:val="es-MX"/>
+        </w:rPr>
+        <w:t xml:space="preserve"> para registrar el hecho de que van a ser necesarios varios sprints.</w:t>
+      </w:r>
+    </w:p>
+    <w:p>
+      <w:pPr>
+        <w:pStyle w:val="Normal"/>
+        <w:shd w:val="clear" w:color="auto" w:fill="FFFFFF"/>
+        <w:spacing w:lineRule="auto" w:line="240" w:before="0" w:after="0"/>
+        <w:rPr>
+          <w:rFonts w:ascii="Arial" w:hAnsi="Arial" w:eastAsia="Times New Roman" w:cs="Arial"/>
+          <w:color w:val="333333"/>
+          <w:sz w:val="21"/>
+          <w:szCs w:val="21"/>
+          <w:lang w:val="es-MX"/>
+        </w:rPr>
+      </w:pPr>
+      <w:r>
+        <w:rPr>
+          <w:rFonts w:eastAsia="Times New Roman" w:cs="Arial" w:ascii="Arial" w:hAnsi="Arial"/>
+          <w:color w:val="333333"/>
+          <w:sz w:val="21"/>
+          <w:szCs w:val="21"/>
+          <w:lang w:val="es-MX"/>
+        </w:rPr>
+      </w:r>
+    </w:p>
+    <w:p>
+      <w:pPr>
+        <w:pStyle w:val="Normal"/>
+        <w:shd w:val="clear" w:color="auto" w:fill="FFFFFF"/>
+        <w:spacing w:lineRule="auto" w:line="240" w:before="0" w:after="0"/>
+        <w:rPr>
+          <w:rFonts w:ascii="Arial" w:hAnsi="Arial" w:eastAsia="Times New Roman" w:cs="Arial"/>
+          <w:color w:val="333333"/>
+          <w:sz w:val="21"/>
+          <w:szCs w:val="21"/>
+          <w:lang w:val="es-MX"/>
+        </w:rPr>
+      </w:pPr>
+      <w:r>
+        <w:rPr>
+          <w:rFonts w:eastAsia="Times New Roman" w:cs="Arial" w:ascii="Arial" w:hAnsi="Arial"/>
+          <w:color w:val="333333"/>
+          <w:sz w:val="21"/>
+          <w:szCs w:val="21"/>
+          <w:lang w:val="es-MX"/>
+        </w:rPr>
+      </w:r>
+    </w:p>
+    <w:p>
+      <w:pPr>
+        <w:pStyle w:val="Normal"/>
+        <w:shd w:val="clear" w:color="auto" w:fill="FFFFFF"/>
+        <w:spacing w:lineRule="auto" w:line="240" w:before="0" w:after="0"/>
+        <w:rPr>
+          <w:rFonts w:ascii="Arial" w:hAnsi="Arial" w:eastAsia="Times New Roman" w:cs="Arial"/>
+          <w:color w:val="333333"/>
+          <w:sz w:val="21"/>
+          <w:szCs w:val="21"/>
+          <w:lang w:val="es-MX"/>
+        </w:rPr>
+      </w:pPr>
+      <w:r>
+        <w:rPr>
+          <w:rFonts w:eastAsia="Times New Roman" w:cs="Arial" w:ascii="Arial" w:hAnsi="Arial"/>
+          <w:color w:val="333333"/>
+          <w:sz w:val="21"/>
+          <w:szCs w:val="21"/>
+          <w:lang w:val="es-MX"/>
+        </w:rPr>
+        <w:t>A</w:t>
+      </w:r>
+      <w:r>
+        <w:rPr>
+          <w:rFonts w:eastAsia="Times New Roman" w:cs="Arial" w:ascii="Arial" w:hAnsi="Arial"/>
+          <w:color w:val="333333"/>
+          <w:sz w:val="21"/>
+          <w:szCs w:val="21"/>
+          <w:lang w:val="es-MX"/>
+        </w:rPr>
+        <w:t>ntipatrones</w:t>
+      </w:r>
+    </w:p>
+    <w:p>
+      <w:pPr>
+        <w:pStyle w:val="Normal"/>
+        <w:shd w:val="clear" w:color="auto" w:fill="FFFFFF"/>
+        <w:spacing w:lineRule="auto" w:line="240" w:before="0" w:after="0"/>
+        <w:rPr>
+          <w:rFonts w:ascii="Arial" w:hAnsi="Arial" w:eastAsia="Times New Roman" w:cs="Arial"/>
+          <w:color w:val="333333"/>
+          <w:sz w:val="21"/>
+          <w:szCs w:val="21"/>
+          <w:lang w:val="es-MX"/>
+        </w:rPr>
+      </w:pPr>
+      <w:r>
+        <w:rPr>
+          <w:rFonts w:eastAsia="Times New Roman" w:cs="Arial" w:ascii="Arial" w:hAnsi="Arial"/>
+          <w:color w:val="333333"/>
+          <w:sz w:val="21"/>
+          <w:szCs w:val="21"/>
+          <w:lang w:val="es-MX"/>
+        </w:rPr>
+      </w:r>
+    </w:p>
+    <w:p>
+      <w:pPr>
+        <w:pStyle w:val="Normal"/>
+        <w:shd w:val="clear" w:color="auto" w:fill="FFFFFF"/>
+        <w:spacing w:lineRule="auto" w:line="240" w:before="0" w:after="0"/>
+        <w:rPr>
+          <w:rFonts w:ascii="Arial" w:hAnsi="Arial" w:eastAsia="Times New Roman" w:cs="Arial"/>
+          <w:color w:val="333333"/>
+          <w:sz w:val="21"/>
+          <w:szCs w:val="21"/>
+          <w:lang w:val="es-MX"/>
+        </w:rPr>
+      </w:pPr>
+      <w:r>
+        <w:rPr>
+          <w:rFonts w:eastAsia="Times New Roman" w:cs="Arial" w:ascii="Arial" w:hAnsi="Arial"/>
+          <w:color w:val="333333"/>
+          <w:sz w:val="21"/>
+          <w:szCs w:val="21"/>
+          <w:lang w:val="es-MX"/>
+        </w:rPr>
+        <w:t xml:space="preserve">El primer antipatrón </w:t>
+      </w:r>
+      <w:r>
+        <w:rPr>
+          <w:rFonts w:eastAsia="Times New Roman" w:cs="Arial" w:ascii="Arial" w:hAnsi="Arial"/>
+          <w:color w:val="333333"/>
+          <w:sz w:val="21"/>
+          <w:szCs w:val="21"/>
+          <w:lang w:val="es-MX"/>
+        </w:rPr>
+        <w:t>es</w:t>
+      </w:r>
+      <w:r>
+        <w:rPr>
+          <w:rFonts w:eastAsia="Times New Roman" w:cs="Arial" w:ascii="Arial" w:hAnsi="Arial"/>
+          <w:color w:val="333333"/>
+          <w:sz w:val="21"/>
+          <w:szCs w:val="21"/>
+          <w:lang w:val="es-MX"/>
+        </w:rPr>
+        <w:t xml:space="preserve"> evaluar las historias sobre la hora de los relojes de pared. </w:t>
+      </w:r>
+      <w:r>
+        <w:rPr>
+          <w:rFonts w:eastAsia="Times New Roman" w:cs="Arial" w:ascii="Arial" w:hAnsi="Arial"/>
+          <w:color w:val="333333"/>
+          <w:sz w:val="21"/>
+          <w:szCs w:val="21"/>
+          <w:lang w:val="es-MX"/>
+        </w:rPr>
+        <w:t>E</w:t>
+      </w:r>
+      <w:r>
+        <w:rPr>
+          <w:rFonts w:eastAsia="Times New Roman" w:cs="Arial" w:ascii="Arial" w:hAnsi="Arial"/>
+          <w:color w:val="333333"/>
+          <w:sz w:val="21"/>
+          <w:szCs w:val="21"/>
+          <w:lang w:val="es-MX"/>
+        </w:rPr>
+        <w:t xml:space="preserve">sto sucede todo el tiempo y se relaciona con nuestros antipatrones organizacionales. Así que tengo un maestro de Scrum, que no comenzó como un maestro de Scrum. Empezaron como gestores de proyectos y les encantan sus diagramas de Gantt, ¿y qué es un diagrama de Gantt? </w:t>
+      </w:r>
+      <w:r>
+        <w:rPr>
+          <w:rFonts w:eastAsia="Times New Roman" w:cs="Arial" w:ascii="Arial" w:hAnsi="Arial"/>
+          <w:color w:val="333333"/>
+          <w:sz w:val="21"/>
+          <w:szCs w:val="21"/>
+          <w:lang w:val="es-MX"/>
+        </w:rPr>
+        <w:t>E</w:t>
+      </w:r>
+      <w:r>
+        <w:rPr>
+          <w:rFonts w:eastAsia="Times New Roman" w:cs="Arial" w:ascii="Arial" w:hAnsi="Arial"/>
+          <w:color w:val="333333"/>
+          <w:sz w:val="21"/>
+          <w:szCs w:val="21"/>
+          <w:lang w:val="es-MX"/>
+        </w:rPr>
+        <w:t xml:space="preserve">s la hora del reloj ambulante, son las fechas de un calendario, por lo que solo pueden pensar en las fechas de un calendario. Y he visto a maestros de Scrum que fueron gerentes de proyectos decir al equipo: «Un uno es un día, un tres son tres días, un cinco son cinco días» o cinco horas o 12 horas o lo que sea. Eso es lo peor que se puede hacer. No se trata de la hora del reloj de pared, es solo del tamaño relativo, ¿verdad? Por lo tanto, una mediana puede llevarme de dos a tres días, tal vez cuatro días, una pequeña puede tardar un día menos de un día. Simplemente estás de acuerdo en un poco confuso al respecto. Pero nunca, nunca, </w:t>
+      </w:r>
+      <w:r>
+        <w:rPr>
+          <w:rFonts w:eastAsia="Times New Roman" w:cs="Arial" w:ascii="Arial" w:hAnsi="Arial"/>
+          <w:b/>
+          <w:bCs/>
+          <w:color w:val="333333"/>
+          <w:sz w:val="21"/>
+          <w:szCs w:val="21"/>
+          <w:lang w:val="es-MX"/>
+        </w:rPr>
+        <w:t>nunca le digas a tu equipo que esa cosa de Fibonacci secuencia esos puntos de la historia, son días o semanas. </w:t>
+      </w:r>
+    </w:p>
+    <w:p>
+      <w:pPr>
+        <w:pStyle w:val="Normal"/>
+        <w:shd w:val="clear" w:color="auto" w:fill="FFFFFF"/>
+        <w:spacing w:lineRule="auto" w:line="240" w:before="0" w:after="0"/>
         <w:rPr>
           <w:lang w:val="es-MX"/>
         </w:rPr>
@@ -4138,6 +5320,7 @@
     <w:qFormat/>
     <w:pPr>
       <w:widowControl/>
+      <w:suppressAutoHyphens w:val="true"/>
       <w:bidi w:val="0"/>
       <w:spacing w:lineRule="auto" w:line="259" w:before="0" w:after="160"/>
       <w:jc w:val="left"/>

--- a/Modulo 2.docx
+++ b/Modulo 2.docx
@@ -4910,6 +4910,1143 @@
         <w:rPr>
           <w:lang w:val="es-MX"/>
         </w:rPr>
+      </w:r>
+    </w:p>
+    <w:p>
+      <w:pPr>
+        <w:pStyle w:val="Heading1"/>
+        <w:widowControl/>
+        <w:suppressAutoHyphens w:val="true"/>
+        <w:bidi w:val="0"/>
+        <w:spacing w:lineRule="auto" w:line="259"/>
+        <w:jc w:val="left"/>
+        <w:rPr>
+          <w:rFonts w:eastAsia="Times New Roman"/>
+          <w:kern w:val="0"/>
+          <w:lang w:val="es-MX" w:eastAsia="en-US" w:bidi="ar-SA"/>
+        </w:rPr>
+      </w:pPr>
+      <w:r>
+        <w:rPr>
+          <w:rFonts w:eastAsia="Times New Roman"/>
+          <w:kern w:val="0"/>
+          <w:lang w:val="es-MX" w:eastAsia="en-US" w:bidi="ar-SA"/>
+        </w:rPr>
+        <w:t xml:space="preserve">Construyendo el Product Backlog </w:t>
+      </w:r>
+      <w:r>
+        <w:rPr>
+          <w:rFonts w:eastAsia="Times New Roman"/>
+          <w:kern w:val="0"/>
+          <w:lang w:val="es-MX" w:eastAsia="en-US" w:bidi="ar-SA"/>
+        </w:rPr>
+        <w:t>(Cartera de productos)</w:t>
+      </w:r>
+    </w:p>
+    <w:p>
+      <w:pPr>
+        <w:pStyle w:val="Normal"/>
+        <w:shd w:val="clear" w:color="auto" w:fill="FFFFFF"/>
+        <w:spacing w:lineRule="auto" w:line="240" w:before="0" w:after="0"/>
+        <w:rPr>
+          <w:lang w:val="es-MX"/>
+        </w:rPr>
+      </w:pPr>
+      <w:r>
+        <w:rPr>
+          <w:lang w:val="es-MX"/>
+        </w:rPr>
+      </w:r>
+    </w:p>
+    <w:p>
+      <w:pPr>
+        <w:pStyle w:val="Normal"/>
+        <w:shd w:val="clear" w:color="auto" w:fill="FFFFFF"/>
+        <w:spacing w:lineRule="auto" w:line="240" w:before="0" w:after="0"/>
+        <w:rPr>
+          <w:rFonts w:ascii="Arial" w:hAnsi="Arial" w:eastAsia="Times New Roman" w:cs="Arial"/>
+          <w:color w:val="333333"/>
+          <w:sz w:val="21"/>
+          <w:szCs w:val="21"/>
+          <w:lang w:val="es-MX"/>
+        </w:rPr>
+      </w:pPr>
+      <w:r>
+        <w:rPr>
+          <w:rFonts w:eastAsia="Times New Roman" w:cs="Arial" w:ascii="Arial" w:hAnsi="Arial"/>
+          <w:color w:val="333333"/>
+          <w:sz w:val="21"/>
+          <w:szCs w:val="21"/>
+          <w:lang w:val="es-MX"/>
+        </w:rPr>
+        <w:t>¿</w:t>
+      </w:r>
+      <w:r>
+        <w:rPr>
+          <w:rFonts w:eastAsia="Times New Roman" w:cs="Arial" w:ascii="Arial" w:hAnsi="Arial"/>
+          <w:color w:val="333333"/>
+          <w:sz w:val="21"/>
+          <w:szCs w:val="21"/>
+          <w:lang w:val="es-MX"/>
+        </w:rPr>
+        <w:t>Q</w:t>
+      </w:r>
+      <w:r>
+        <w:rPr>
+          <w:rFonts w:eastAsia="Times New Roman" w:cs="Arial" w:ascii="Arial" w:hAnsi="Arial"/>
+          <w:color w:val="333333"/>
+          <w:sz w:val="21"/>
+          <w:szCs w:val="21"/>
+          <w:lang w:val="es-MX"/>
+        </w:rPr>
+        <w:t>ué es una cartera de productos? </w:t>
+      </w:r>
+    </w:p>
+    <w:p>
+      <w:pPr>
+        <w:pStyle w:val="Normal"/>
+        <w:shd w:val="clear" w:color="auto" w:fill="FFFFFF"/>
+        <w:spacing w:lineRule="auto" w:line="240" w:before="0" w:after="0"/>
+        <w:rPr>
+          <w:rFonts w:ascii="Arial" w:hAnsi="Arial" w:eastAsia="Times New Roman" w:cs="Arial"/>
+          <w:color w:val="333333"/>
+          <w:sz w:val="21"/>
+          <w:szCs w:val="21"/>
+          <w:lang w:val="es-MX"/>
+        </w:rPr>
+      </w:pPr>
+      <w:r>
+        <w:rPr>
+          <w:rFonts w:eastAsia="Times New Roman" w:cs="Arial" w:ascii="Arial" w:hAnsi="Arial"/>
+          <w:color w:val="333333"/>
+          <w:sz w:val="21"/>
+          <w:szCs w:val="21"/>
+          <w:lang w:val="es-MX"/>
+        </w:rPr>
+        <w:t xml:space="preserve">Una cartera de productos son todas las historias no implementadas, </w:t>
+      </w:r>
+      <w:r>
+        <w:rPr>
+          <w:rFonts w:eastAsia="Times New Roman" w:cs="Arial" w:ascii="Arial" w:hAnsi="Arial"/>
+          <w:color w:val="333333"/>
+          <w:sz w:val="21"/>
+          <w:szCs w:val="21"/>
+          <w:lang w:val="es-MX"/>
+        </w:rPr>
+        <w:t>h</w:t>
+      </w:r>
+      <w:r>
+        <w:rPr>
+          <w:rFonts w:eastAsia="Times New Roman" w:cs="Arial" w:ascii="Arial" w:hAnsi="Arial"/>
+          <w:color w:val="333333"/>
+          <w:sz w:val="21"/>
+          <w:szCs w:val="21"/>
+          <w:lang w:val="es-MX"/>
+        </w:rPr>
+        <w:t xml:space="preserve">istorias que no están en un sprint, </w:t>
+      </w:r>
+      <w:r>
+        <w:rPr>
+          <w:rFonts w:eastAsia="Times New Roman" w:cs="Arial" w:ascii="Arial" w:hAnsi="Arial"/>
+          <w:color w:val="333333"/>
+          <w:sz w:val="21"/>
+          <w:szCs w:val="21"/>
+          <w:lang w:val="es-MX"/>
+        </w:rPr>
+        <w:t>o sea</w:t>
+      </w:r>
+      <w:r>
+        <w:rPr>
+          <w:rFonts w:eastAsia="Times New Roman" w:cs="Arial" w:ascii="Arial" w:hAnsi="Arial"/>
+          <w:color w:val="333333"/>
+          <w:sz w:val="21"/>
+          <w:szCs w:val="21"/>
+          <w:lang w:val="es-MX"/>
+        </w:rPr>
+        <w:t xml:space="preserve"> no se está trabajando en ellas, están esperando a que se trabaje en ellas. </w:t>
+      </w:r>
+    </w:p>
+    <w:p>
+      <w:pPr>
+        <w:pStyle w:val="Normal"/>
+        <w:shd w:val="clear" w:color="auto" w:fill="FFFFFF"/>
+        <w:spacing w:lineRule="auto" w:line="240" w:before="0" w:after="0"/>
+        <w:rPr>
+          <w:rFonts w:ascii="Arial" w:hAnsi="Arial" w:eastAsia="Times New Roman" w:cs="Arial"/>
+          <w:color w:val="333333"/>
+          <w:sz w:val="21"/>
+          <w:szCs w:val="21"/>
+          <w:lang w:val="es-MX"/>
+        </w:rPr>
+      </w:pPr>
+      <w:r>
+        <w:rPr>
+          <w:rFonts w:eastAsia="Times New Roman" w:cs="Arial" w:ascii="Arial" w:hAnsi="Arial"/>
+          <w:color w:val="333333"/>
+          <w:sz w:val="21"/>
+          <w:szCs w:val="21"/>
+          <w:lang w:val="es-MX"/>
+        </w:rPr>
+        <w:t xml:space="preserve">Por lo general, volvemos, clasificamos esto en orden de clasificación. Ahora, si tienen una gran cartera de productos pendientes, </w:t>
+      </w:r>
+      <w:r>
+        <w:rPr>
+          <w:rFonts w:eastAsia="Times New Roman" w:cs="Arial" w:ascii="Arial" w:hAnsi="Arial"/>
+          <w:b/>
+          <w:bCs/>
+          <w:color w:val="333333"/>
+          <w:sz w:val="21"/>
+          <w:szCs w:val="21"/>
+          <w:lang w:val="es-MX"/>
+        </w:rPr>
+        <w:t xml:space="preserve">los que estén en la parte superior se clasificarán de forma un poco más precisa que los que están en la parte inferior, </w:t>
+      </w:r>
+      <w:r>
+        <w:rPr>
+          <w:rFonts w:eastAsia="Times New Roman" w:cs="Arial" w:ascii="Arial" w:hAnsi="Arial"/>
+          <w:color w:val="333333"/>
+          <w:sz w:val="21"/>
+          <w:szCs w:val="21"/>
+          <w:lang w:val="es-MX"/>
+        </w:rPr>
+        <w:t xml:space="preserve">y no pasa nada, </w:t>
+      </w:r>
+      <w:r>
+        <w:rPr>
+          <w:rFonts w:eastAsia="Times New Roman" w:cs="Arial" w:ascii="Arial" w:hAnsi="Arial"/>
+          <w:color w:val="333333"/>
+          <w:sz w:val="21"/>
+          <w:szCs w:val="21"/>
+          <w:lang w:val="es-MX"/>
+        </w:rPr>
+        <w:t>s</w:t>
+      </w:r>
+      <w:r>
+        <w:rPr>
+          <w:rFonts w:eastAsia="Times New Roman" w:cs="Arial" w:ascii="Arial" w:hAnsi="Arial"/>
+          <w:color w:val="333333"/>
+          <w:sz w:val="21"/>
+          <w:szCs w:val="21"/>
+          <w:lang w:val="es-MX"/>
+        </w:rPr>
+        <w:t xml:space="preserve">olo tienes que clasificar </w:t>
+      </w:r>
+      <w:r>
+        <w:rPr>
+          <w:rFonts w:eastAsia="Times New Roman" w:cs="Arial" w:ascii="Arial" w:hAnsi="Arial"/>
+          <w:b/>
+          <w:bCs/>
+          <w:color w:val="333333"/>
+          <w:sz w:val="21"/>
+          <w:szCs w:val="21"/>
+          <w:lang w:val="es-MX"/>
+        </w:rPr>
+        <w:t>uno o dos sprints</w:t>
+      </w:r>
+      <w:r>
+        <w:rPr>
+          <w:rFonts w:eastAsia="Times New Roman" w:cs="Arial" w:ascii="Arial" w:hAnsi="Arial"/>
+          <w:color w:val="333333"/>
+          <w:sz w:val="21"/>
+          <w:szCs w:val="21"/>
+          <w:lang w:val="es-MX"/>
+        </w:rPr>
+        <w:t xml:space="preserve"> siguientes y , luego, </w:t>
+      </w:r>
+      <w:r>
+        <w:rPr>
+          <w:rFonts w:eastAsia="Times New Roman" w:cs="Arial" w:ascii="Arial" w:hAnsi="Arial"/>
+          <w:b/>
+          <w:bCs/>
+          <w:color w:val="333333"/>
+          <w:sz w:val="21"/>
+          <w:szCs w:val="21"/>
+          <w:lang w:val="es-MX"/>
+        </w:rPr>
+        <w:t>el resto podría no estar relativamente clasificado</w:t>
+      </w:r>
+      <w:r>
+        <w:rPr>
+          <w:rFonts w:eastAsia="Times New Roman" w:cs="Arial" w:ascii="Arial" w:hAnsi="Arial"/>
+          <w:color w:val="333333"/>
+          <w:sz w:val="21"/>
+          <w:szCs w:val="21"/>
+          <w:lang w:val="es-MX"/>
+        </w:rPr>
+        <w:t>, pero </w:t>
+      </w:r>
+      <w:r>
+        <w:rPr>
+          <w:rFonts w:eastAsia="Times New Roman" w:cs="Arial" w:ascii="Arial" w:hAnsi="Arial"/>
+          <w:b/>
+          <w:bCs/>
+          <w:color w:val="333333"/>
+          <w:sz w:val="21"/>
+          <w:szCs w:val="21"/>
+          <w:lang w:val="es-MX"/>
+        </w:rPr>
+        <w:t>los primeros puestos de la cartera deberían clasificarse en orden de importancia. </w:t>
+      </w:r>
+    </w:p>
+    <w:p>
+      <w:pPr>
+        <w:pStyle w:val="Normal"/>
+        <w:shd w:val="clear" w:color="auto" w:fill="FFFFFF"/>
+        <w:spacing w:lineRule="auto" w:line="240" w:before="0" w:after="0"/>
+        <w:rPr>
+          <w:rFonts w:ascii="Arial" w:hAnsi="Arial" w:eastAsia="Times New Roman" w:cs="Arial"/>
+          <w:color w:val="333333"/>
+          <w:sz w:val="21"/>
+          <w:szCs w:val="21"/>
+          <w:lang w:val="es-MX"/>
+        </w:rPr>
+      </w:pPr>
+      <w:r>
+        <w:rPr>
+          <w:rFonts w:eastAsia="Times New Roman" w:cs="Arial" w:ascii="Arial" w:hAnsi="Arial"/>
+          <w:color w:val="333333"/>
+          <w:sz w:val="21"/>
+          <w:szCs w:val="21"/>
+          <w:lang w:val="es-MX"/>
+        </w:rPr>
+      </w:r>
+    </w:p>
+    <w:p>
+      <w:pPr>
+        <w:pStyle w:val="Normal"/>
+        <w:shd w:val="clear" w:color="auto" w:fill="FFFFFF"/>
+        <w:spacing w:lineRule="auto" w:line="240" w:before="0" w:after="0"/>
+        <w:rPr>
+          <w:rFonts w:ascii="Arial" w:hAnsi="Arial" w:eastAsia="Times New Roman" w:cs="Arial"/>
+          <w:color w:val="333333"/>
+          <w:sz w:val="21"/>
+          <w:szCs w:val="21"/>
+          <w:lang w:val="es-MX"/>
+        </w:rPr>
+      </w:pPr>
+      <w:r>
+        <w:rPr>
+          <w:rFonts w:eastAsia="Times New Roman" w:cs="Arial" w:ascii="Arial" w:hAnsi="Arial"/>
+          <w:color w:val="333333"/>
+          <w:sz w:val="21"/>
+          <w:szCs w:val="21"/>
+          <w:lang w:val="es-MX"/>
+        </w:rPr>
+        <w:t xml:space="preserve">Por lo tanto, vamos a ver un ejemplo y, en este ejemplo, le daremos algunos ejemplos de requisitos para el servicio que estamos creando. </w:t>
+      </w:r>
+    </w:p>
+    <w:p>
+      <w:pPr>
+        <w:pStyle w:val="Normal"/>
+        <w:shd w:val="clear" w:color="auto" w:fill="FFFFFF"/>
+        <w:spacing w:lineRule="auto" w:line="240" w:before="0" w:after="0"/>
+        <w:rPr>
+          <w:rFonts w:ascii="Arial" w:hAnsi="Arial" w:eastAsia="Times New Roman" w:cs="Arial"/>
+          <w:color w:val="333333"/>
+          <w:sz w:val="21"/>
+          <w:szCs w:val="21"/>
+          <w:lang w:val="es-MX"/>
+        </w:rPr>
+      </w:pPr>
+      <w:r>
+        <w:rPr>
+          <w:rFonts w:eastAsia="Times New Roman" w:cs="Arial" w:ascii="Arial" w:hAnsi="Arial"/>
+          <w:color w:val="333333"/>
+          <w:sz w:val="21"/>
+          <w:szCs w:val="21"/>
+          <w:lang w:val="es-MX"/>
+        </w:rPr>
+      </w:r>
+    </w:p>
+    <w:p>
+      <w:pPr>
+        <w:pStyle w:val="Normal"/>
+        <w:shd w:val="clear" w:color="auto" w:fill="FFFFFF"/>
+        <w:spacing w:lineRule="auto" w:line="240" w:before="0" w:after="0"/>
+        <w:rPr>
+          <w:rFonts w:ascii="Arial" w:hAnsi="Arial" w:eastAsia="Times New Roman" w:cs="Arial"/>
+          <w:color w:val="333333"/>
+          <w:sz w:val="21"/>
+          <w:szCs w:val="21"/>
+          <w:lang w:val="es-MX"/>
+        </w:rPr>
+      </w:pPr>
+      <w:r>
+        <w:rPr>
+          <w:rFonts w:eastAsia="Times New Roman" w:cs="Arial" w:ascii="Arial" w:hAnsi="Arial"/>
+          <w:color w:val="333333"/>
+          <w:sz w:val="21"/>
+          <w:szCs w:val="21"/>
+          <w:lang w:val="es-MX"/>
+        </w:rPr>
+        <w:t>¿</w:t>
+      </w:r>
+      <w:r>
+        <w:rPr>
+          <w:rFonts w:eastAsia="Times New Roman" w:cs="Arial" w:ascii="Arial" w:hAnsi="Arial"/>
+          <w:color w:val="333333"/>
+          <w:sz w:val="21"/>
+          <w:szCs w:val="21"/>
+          <w:lang w:val="es-MX"/>
+        </w:rPr>
+        <w:t>Q</w:t>
+      </w:r>
+      <w:r>
+        <w:rPr>
+          <w:rFonts w:eastAsia="Times New Roman" w:cs="Arial" w:ascii="Arial" w:hAnsi="Arial"/>
+          <w:color w:val="333333"/>
+          <w:sz w:val="21"/>
+          <w:szCs w:val="21"/>
+          <w:lang w:val="es-MX"/>
+        </w:rPr>
+        <w:t xml:space="preserve">ué estamos construyendo? Vamos a crear un contador de visitas, </w:t>
+      </w:r>
+      <w:r>
+        <w:rPr>
+          <w:rFonts w:eastAsia="Times New Roman" w:cs="Arial" w:ascii="Arial" w:hAnsi="Arial"/>
+          <w:color w:val="333333"/>
+          <w:sz w:val="21"/>
+          <w:szCs w:val="21"/>
+          <w:lang w:val="es-MX"/>
+        </w:rPr>
+        <w:t>va</w:t>
+      </w:r>
+      <w:r>
+        <w:rPr>
+          <w:rFonts w:eastAsia="Times New Roman" w:cs="Arial" w:ascii="Arial" w:hAnsi="Arial"/>
+          <w:color w:val="333333"/>
+          <w:sz w:val="21"/>
+          <w:szCs w:val="21"/>
+          <w:lang w:val="es-MX"/>
+        </w:rPr>
+        <w:t xml:space="preserve"> a ser un servicio que cuente las cosas, así que podría ponerle un nombre al contador y, cada vez que lo incremente 1, 2, 3, 4, y luego decir: «¿Cuántos de esos tengo?» Y me devuelve el número 4. </w:t>
+      </w:r>
+      <w:r>
+        <w:rPr>
+          <w:rFonts w:eastAsia="Times New Roman" w:cs="Arial" w:ascii="Arial" w:hAnsi="Arial"/>
+          <w:color w:val="333333"/>
+          <w:sz w:val="21"/>
+          <w:szCs w:val="21"/>
+          <w:lang w:val="es-MX"/>
+        </w:rPr>
+        <w:t>Q</w:t>
+      </w:r>
+      <w:r>
+        <w:rPr>
+          <w:rFonts w:eastAsia="Times New Roman" w:cs="Arial" w:ascii="Arial" w:hAnsi="Arial"/>
+          <w:color w:val="333333"/>
+          <w:sz w:val="21"/>
+          <w:szCs w:val="21"/>
+          <w:lang w:val="es-MX"/>
+        </w:rPr>
+        <w:t xml:space="preserve">ueremos permitir varios contadores con el tiempo, por lo que uno de los requisitos que tenemos es tener varios contadores para poder contar varias cosas, </w:t>
+      </w:r>
+      <w:r>
+        <w:rPr>
+          <w:rFonts w:eastAsia="Times New Roman" w:cs="Arial" w:ascii="Arial" w:hAnsi="Arial"/>
+          <w:color w:val="333333"/>
+          <w:sz w:val="21"/>
+          <w:szCs w:val="21"/>
+          <w:lang w:val="es-MX"/>
+        </w:rPr>
+        <w:t>a</w:t>
+      </w:r>
+      <w:r>
+        <w:rPr>
+          <w:rFonts w:eastAsia="Times New Roman" w:cs="Arial" w:ascii="Arial" w:hAnsi="Arial"/>
+          <w:color w:val="333333"/>
+          <w:sz w:val="21"/>
+          <w:szCs w:val="21"/>
+          <w:lang w:val="es-MX"/>
+        </w:rPr>
+        <w:t xml:space="preserve">demás, los contadores deben persistir después de los reinicios </w:t>
+      </w:r>
+      <w:r>
+        <w:rPr>
+          <w:rFonts w:eastAsia="Times New Roman" w:cs="Arial" w:ascii="Arial" w:hAnsi="Arial"/>
+          <w:color w:val="333333"/>
+          <w:sz w:val="21"/>
+          <w:szCs w:val="21"/>
+          <w:lang w:val="es-MX"/>
+        </w:rPr>
+        <w:t>a</w:t>
+      </w:r>
+      <w:r>
+        <w:rPr>
+          <w:rFonts w:eastAsia="Times New Roman" w:cs="Arial" w:ascii="Arial" w:hAnsi="Arial"/>
+          <w:color w:val="333333"/>
+          <w:sz w:val="21"/>
+          <w:szCs w:val="21"/>
+          <w:lang w:val="es-MX"/>
+        </w:rPr>
+        <w:t xml:space="preserve">sí que esto simplemente no puede ser un contador de memoria, </w:t>
+      </w:r>
+      <w:r>
+        <w:rPr>
+          <w:rFonts w:eastAsia="Times New Roman" w:cs="Arial" w:ascii="Arial" w:hAnsi="Arial"/>
+          <w:color w:val="333333"/>
+          <w:sz w:val="21"/>
+          <w:szCs w:val="21"/>
+          <w:lang w:val="es-MX"/>
+        </w:rPr>
+        <w:t>v</w:t>
+      </w:r>
+      <w:r>
+        <w:rPr>
+          <w:rFonts w:eastAsia="Times New Roman" w:cs="Arial" w:ascii="Arial" w:hAnsi="Arial"/>
+          <w:color w:val="333333"/>
+          <w:sz w:val="21"/>
+          <w:szCs w:val="21"/>
+          <w:lang w:val="es-MX"/>
+        </w:rPr>
+        <w:t>a a necesitar algún tipo de persistencia, algún tipo de base de datos para </w:t>
+      </w:r>
+    </w:p>
+    <w:p>
+      <w:pPr>
+        <w:pStyle w:val="Normal"/>
+        <w:shd w:val="clear" w:color="auto" w:fill="FFFFFF"/>
+        <w:spacing w:lineRule="auto" w:line="240" w:before="0" w:after="0"/>
+        <w:rPr>
+          <w:rFonts w:ascii="Arial" w:hAnsi="Arial" w:eastAsia="Times New Roman" w:cs="Arial"/>
+          <w:color w:val="333333"/>
+          <w:sz w:val="21"/>
+          <w:szCs w:val="21"/>
+          <w:lang w:val="es-MX"/>
+        </w:rPr>
+      </w:pPr>
+      <w:r>
+        <w:rPr>
+          <w:rFonts w:eastAsia="Times New Roman" w:cs="Arial" w:ascii="Arial" w:hAnsi="Arial"/>
+          <w:color w:val="333333"/>
+          <w:sz w:val="21"/>
+          <w:szCs w:val="21"/>
+          <w:lang w:val="es-MX"/>
+        </w:rPr>
+        <w:t>que cuando el sistema se reinicie y vuelva a funcionar recuerde todos los contadores. </w:t>
+      </w:r>
+    </w:p>
+    <w:p>
+      <w:pPr>
+        <w:pStyle w:val="Normal"/>
+        <w:shd w:val="clear" w:color="auto" w:fill="FFFFFF"/>
+        <w:spacing w:lineRule="auto" w:line="240" w:before="0" w:after="0"/>
+        <w:rPr>
+          <w:rFonts w:ascii="Arial" w:hAnsi="Arial" w:eastAsia="Times New Roman" w:cs="Arial"/>
+          <w:color w:val="333333"/>
+          <w:sz w:val="21"/>
+          <w:szCs w:val="21"/>
+          <w:lang w:val="es-MX"/>
+        </w:rPr>
+      </w:pPr>
+      <w:r>
+        <w:rPr>
+          <w:rFonts w:eastAsia="Times New Roman" w:cs="Arial" w:ascii="Arial" w:hAnsi="Arial"/>
+          <w:color w:val="333333"/>
+          <w:sz w:val="21"/>
+          <w:szCs w:val="21"/>
+          <w:lang w:val="es-MX"/>
+        </w:rPr>
+        <w:t xml:space="preserve">Y luego tenemos un requisito que dice: «Sabes, probablemente necesite poder restablecer un contador de vez en cuando para volver a cero», </w:t>
+      </w:r>
+      <w:r>
+        <w:rPr>
+          <w:rFonts w:eastAsia="Times New Roman" w:cs="Arial" w:ascii="Arial" w:hAnsi="Arial"/>
+          <w:color w:val="333333"/>
+          <w:sz w:val="21"/>
+          <w:szCs w:val="21"/>
+          <w:lang w:val="es-MX"/>
+        </w:rPr>
+        <w:t>a</w:t>
+      </w:r>
+      <w:r>
+        <w:rPr>
+          <w:rFonts w:eastAsia="Times New Roman" w:cs="Arial" w:ascii="Arial" w:hAnsi="Arial"/>
+          <w:color w:val="333333"/>
+          <w:sz w:val="21"/>
+          <w:szCs w:val="21"/>
+          <w:lang w:val="es-MX"/>
+        </w:rPr>
+        <w:t>sí podría empezar a contar esas cosas de nuevo y, por lo tanto, restablecer un contador es otro requisito que nos ha impuesto el cliente.</w:t>
+      </w:r>
+    </w:p>
+    <w:p>
+      <w:pPr>
+        <w:pStyle w:val="Normal"/>
+        <w:shd w:val="clear" w:color="auto" w:fill="FFFFFF"/>
+        <w:spacing w:lineRule="auto" w:line="240" w:before="0" w:after="0"/>
+        <w:rPr>
+          <w:rFonts w:ascii="Arial" w:hAnsi="Arial" w:eastAsia="Times New Roman" w:cs="Arial"/>
+          <w:color w:val="333333"/>
+          <w:sz w:val="21"/>
+          <w:szCs w:val="21"/>
+          <w:lang w:val="es-MX"/>
+        </w:rPr>
+      </w:pPr>
+      <w:r>
+        <w:rPr>
+          <w:rFonts w:eastAsia="Times New Roman" w:cs="Arial" w:ascii="Arial" w:hAnsi="Arial"/>
+          <w:color w:val="333333"/>
+          <w:sz w:val="21"/>
+          <w:szCs w:val="21"/>
+          <w:lang w:val="es-MX"/>
+        </w:rPr>
+      </w:r>
+    </w:p>
+    <w:p>
+      <w:pPr>
+        <w:pStyle w:val="Normal"/>
+        <w:shd w:val="clear" w:color="auto" w:fill="FFFFFF"/>
+        <w:spacing w:lineRule="auto" w:line="240" w:before="0" w:after="0"/>
+        <w:rPr>
+          <w:rFonts w:ascii="Arial" w:hAnsi="Arial" w:eastAsia="Times New Roman" w:cs="Arial"/>
+          <w:color w:val="333333"/>
+          <w:sz w:val="21"/>
+          <w:szCs w:val="21"/>
+          <w:lang w:val="es-MX"/>
+        </w:rPr>
+      </w:pPr>
+      <w:r>
+        <w:rPr>
+          <w:rFonts w:eastAsia="Times New Roman" w:cs="Arial" w:ascii="Arial" w:hAnsi="Arial"/>
+          <w:color w:val="333333"/>
+          <w:sz w:val="21"/>
+          <w:szCs w:val="21"/>
+          <w:lang w:val="es-MX"/>
+        </w:rPr>
+        <w:t xml:space="preserve">Si echamos un vistazo al tablero kanban de ZenHub, verás estas columnas, que se llaman Canalizaciones para nuevos problemas, Icebox, Product Backlog, Sprint Backlog, In Progress, Q&amp;A, Review/Q&amp;A y Listo. </w:t>
+      </w:r>
+    </w:p>
+    <w:p>
+      <w:pPr>
+        <w:pStyle w:val="Normal"/>
+        <w:shd w:val="clear" w:color="auto" w:fill="FFFFFF"/>
+        <w:spacing w:lineRule="auto" w:line="240" w:before="0" w:after="0"/>
+        <w:rPr>
+          <w:rFonts w:ascii="Arial" w:hAnsi="Arial" w:eastAsia="Times New Roman" w:cs="Arial"/>
+          <w:color w:val="333333"/>
+          <w:sz w:val="21"/>
+          <w:szCs w:val="21"/>
+          <w:lang w:val="es-MX"/>
+        </w:rPr>
+      </w:pPr>
+      <w:r>
+        <w:rPr>
+          <w:rFonts w:eastAsia="Times New Roman" w:cs="Arial" w:ascii="Arial" w:hAnsi="Arial"/>
+          <w:color w:val="333333"/>
+          <w:sz w:val="21"/>
+          <w:szCs w:val="21"/>
+          <w:lang w:val="es-MX"/>
+        </w:rPr>
+        <w:t>Hablemos sobre la creación de nuevas historias. Tenemos nuevos números y está vacío, por lo que vamos a empezar a crear la primera historia: Se necesita un servicio para contar cosas. Así que volvamos a nuestra plantilla de historias, recordemos que, como función, necesito alguna función para obtener algún beneficio. Apliquemos esto a la primera historia, necesitamos un servicio para contar cosas, bueno, tal vez sea para el usuario. </w:t>
+      </w:r>
+      <w:r>
+        <w:rPr>
+          <w:rFonts w:eastAsia="Times New Roman" w:cs="Arial" w:ascii="Arial" w:hAnsi="Arial"/>
+          <w:b/>
+          <w:bCs/>
+          <w:i/>
+          <w:iCs/>
+          <w:color w:val="333333"/>
+          <w:sz w:val="21"/>
+          <w:szCs w:val="21"/>
+          <w:lang w:val="es-MX"/>
+        </w:rPr>
+        <w:t xml:space="preserve">Como usuario, necesito un servicio que tenga un contador para poder hacer un seguimiento de cuántas veces se ha hecho algo.  </w:t>
+      </w:r>
+    </w:p>
+    <w:p>
+      <w:pPr>
+        <w:pStyle w:val="Normal"/>
+        <w:shd w:val="clear" w:color="auto" w:fill="FFFFFF"/>
+        <w:spacing w:lineRule="auto" w:line="240" w:before="0" w:after="0"/>
+        <w:rPr>
+          <w:b/>
+          <w:bCs/>
+          <w:i/>
+          <w:i/>
+          <w:iCs/>
+        </w:rPr>
+      </w:pPr>
+      <w:r>
+        <w:rPr>
+          <w:rFonts w:eastAsia="Times New Roman" w:cs="Arial" w:ascii="Arial" w:hAnsi="Arial"/>
+          <w:color w:val="333333"/>
+          <w:sz w:val="21"/>
+          <w:szCs w:val="21"/>
+          <w:lang w:val="es-MX"/>
+        </w:rPr>
+      </w:r>
+    </w:p>
+    <w:p>
+      <w:pPr>
+        <w:pStyle w:val="Normal"/>
+        <w:shd w:val="clear" w:color="auto" w:fill="FFFFFF"/>
+        <w:spacing w:lineRule="auto" w:line="240" w:before="0" w:after="0"/>
+        <w:rPr>
+          <w:rFonts w:ascii="Arial" w:hAnsi="Arial" w:eastAsia="Times New Roman" w:cs="Arial"/>
+          <w:color w:val="333333"/>
+          <w:sz w:val="21"/>
+          <w:szCs w:val="21"/>
+          <w:lang w:val="es-MX"/>
+        </w:rPr>
+      </w:pPr>
+      <w:r>
+        <w:rPr>
+          <w:rFonts w:eastAsia="Times New Roman" w:cs="Arial" w:ascii="Arial" w:hAnsi="Arial"/>
+          <w:color w:val="333333"/>
+          <w:sz w:val="21"/>
+          <w:szCs w:val="21"/>
+          <w:lang w:val="es-MX"/>
+        </w:rPr>
+        <w:t xml:space="preserve">Veamos el siguiente requisito: </w:t>
+      </w:r>
+      <w:r>
+        <w:rPr>
+          <w:rFonts w:eastAsia="Times New Roman" w:cs="Arial" w:ascii="Arial" w:hAnsi="Arial"/>
+          <w:b/>
+          <w:bCs/>
+          <w:i/>
+          <w:iCs/>
+          <w:color w:val="333333"/>
+          <w:sz w:val="21"/>
+          <w:szCs w:val="21"/>
+          <w:lang w:val="es-MX"/>
+        </w:rPr>
+        <w:t>Como usuario, necesito tener varios contadores para poder realizar un seguimiento de varios recuentos a la vez. </w:t>
+      </w:r>
+      <w:r>
+        <w:rPr>
+          <w:rFonts w:eastAsia="Times New Roman" w:cs="Arial" w:ascii="Arial" w:hAnsi="Arial"/>
+          <w:color w:val="333333"/>
+          <w:sz w:val="21"/>
+          <w:szCs w:val="21"/>
+          <w:lang w:val="es-MX"/>
+        </w:rPr>
+        <w:t>«¿Qué tan valioso es que </w:t>
+      </w:r>
+    </w:p>
+    <w:p>
+      <w:pPr>
+        <w:pStyle w:val="Normal"/>
+        <w:shd w:val="clear" w:color="auto" w:fill="FFFFFF"/>
+        <w:spacing w:lineRule="auto" w:line="240" w:before="0" w:after="0"/>
+        <w:rPr>
+          <w:rFonts w:ascii="Arial" w:hAnsi="Arial" w:eastAsia="Times New Roman" w:cs="Arial"/>
+          <w:color w:val="333333"/>
+          <w:sz w:val="21"/>
+          <w:szCs w:val="21"/>
+          <w:lang w:val="es-MX"/>
+        </w:rPr>
+      </w:pPr>
+      <w:r>
+        <w:rPr>
+          <w:rFonts w:eastAsia="Times New Roman" w:cs="Arial" w:ascii="Arial" w:hAnsi="Arial"/>
+          <w:color w:val="333333"/>
+          <w:sz w:val="21"/>
+          <w:szCs w:val="21"/>
+          <w:lang w:val="es-MX"/>
+        </w:rPr>
+        <w:t xml:space="preserve">puedan hacer un seguimiento de varios a la vez? Tal vez al principio no, tal vez hagamos que uno funcione», </w:t>
+      </w:r>
+      <w:r>
+        <w:rPr>
+          <w:rFonts w:eastAsia="Times New Roman" w:cs="Arial" w:ascii="Arial" w:hAnsi="Arial"/>
+          <w:color w:val="333333"/>
+          <w:sz w:val="21"/>
+          <w:szCs w:val="21"/>
+          <w:lang w:val="es-MX"/>
+        </w:rPr>
+        <w:t>a</w:t>
+      </w:r>
+      <w:r>
+        <w:rPr>
+          <w:rFonts w:eastAsia="Times New Roman" w:cs="Arial" w:ascii="Arial" w:hAnsi="Arial"/>
+          <w:color w:val="333333"/>
+          <w:sz w:val="21"/>
+          <w:szCs w:val="21"/>
+          <w:lang w:val="es-MX"/>
+        </w:rPr>
+        <w:t>sí que esta es toda la información que necesita saber para clasificar este </w:t>
+      </w:r>
+    </w:p>
+    <w:p>
+      <w:pPr>
+        <w:pStyle w:val="Normal"/>
+        <w:shd w:val="clear" w:color="auto" w:fill="FFFFFF"/>
+        <w:spacing w:lineRule="auto" w:line="240" w:before="0" w:after="0"/>
+        <w:rPr>
+          <w:rFonts w:ascii="Arial" w:hAnsi="Arial" w:eastAsia="Times New Roman" w:cs="Arial"/>
+          <w:color w:val="333333"/>
+          <w:sz w:val="21"/>
+          <w:szCs w:val="21"/>
+          <w:lang w:val="es-MX"/>
+        </w:rPr>
+      </w:pPr>
+      <w:r>
+        <w:rPr>
+          <w:rFonts w:eastAsia="Times New Roman" w:cs="Arial" w:ascii="Arial" w:hAnsi="Arial"/>
+          <w:color w:val="333333"/>
+          <w:sz w:val="21"/>
+          <w:szCs w:val="21"/>
+          <w:lang w:val="es-MX"/>
+        </w:rPr>
+        <w:t>atraso más adelante. Así que eso se convierte en una historia en los nuevos números. </w:t>
+      </w:r>
+    </w:p>
+    <w:p>
+      <w:pPr>
+        <w:pStyle w:val="Normal"/>
+        <w:shd w:val="clear" w:color="auto" w:fill="FFFFFF"/>
+        <w:spacing w:lineRule="auto" w:line="240" w:before="0" w:after="0"/>
+        <w:rPr>
+          <w:rFonts w:ascii="Arial" w:hAnsi="Arial" w:eastAsia="Times New Roman" w:cs="Arial"/>
+          <w:color w:val="333333"/>
+          <w:sz w:val="21"/>
+          <w:szCs w:val="21"/>
+          <w:lang w:val="es-MX"/>
+        </w:rPr>
+      </w:pPr>
+      <w:r>
+        <w:rPr>
+          <w:rFonts w:eastAsia="Times New Roman" w:cs="Arial" w:ascii="Arial" w:hAnsi="Arial"/>
+          <w:color w:val="333333"/>
+          <w:sz w:val="21"/>
+          <w:szCs w:val="21"/>
+          <w:lang w:val="es-MX"/>
+        </w:rPr>
+      </w:r>
+    </w:p>
+    <w:p>
+      <w:pPr>
+        <w:pStyle w:val="Normal"/>
+        <w:shd w:val="clear" w:color="auto" w:fill="FFFFFF"/>
+        <w:spacing w:lineRule="auto" w:line="240" w:before="0" w:after="0"/>
+        <w:rPr>
+          <w:rFonts w:ascii="Arial" w:hAnsi="Arial" w:eastAsia="Times New Roman" w:cs="Arial"/>
+          <w:color w:val="333333"/>
+          <w:sz w:val="21"/>
+          <w:szCs w:val="21"/>
+          <w:lang w:val="es-MX"/>
+        </w:rPr>
+      </w:pPr>
+      <w:r>
+        <w:rPr>
+          <w:rFonts w:eastAsia="Times New Roman" w:cs="Arial" w:ascii="Arial" w:hAnsi="Arial"/>
+          <w:color w:val="333333"/>
+          <w:sz w:val="21"/>
+          <w:szCs w:val="21"/>
+          <w:lang w:val="es-MX"/>
+        </w:rPr>
+        <w:t xml:space="preserve">Veamos el siguiente requisito: </w:t>
+      </w:r>
+      <w:r>
+        <w:rPr>
+          <w:rFonts w:eastAsia="Times New Roman" w:cs="Arial" w:ascii="Arial" w:hAnsi="Arial"/>
+          <w:b/>
+          <w:bCs/>
+          <w:i/>
+          <w:iCs/>
+          <w:color w:val="333333"/>
+          <w:sz w:val="21"/>
+          <w:szCs w:val="21"/>
+          <w:lang w:val="es-MX"/>
+        </w:rPr>
+        <w:t>Necesito un servicio que mantenga el último recuento conocido para que los usuarios no pierdan la cuenta de sus recuentos una vez que se reinicie el servicio y podamos evaluar su importancia. </w:t>
+      </w:r>
+    </w:p>
+    <w:p>
+      <w:pPr>
+        <w:pStyle w:val="Normal"/>
+        <w:shd w:val="clear" w:color="auto" w:fill="FFFFFF"/>
+        <w:spacing w:lineRule="auto" w:line="240" w:before="0" w:after="0"/>
+        <w:rPr>
+          <w:rFonts w:ascii="Arial" w:hAnsi="Arial" w:eastAsia="Times New Roman" w:cs="Arial"/>
+          <w:color w:val="333333"/>
+          <w:sz w:val="21"/>
+          <w:szCs w:val="21"/>
+          <w:lang w:val="es-MX"/>
+        </w:rPr>
+      </w:pPr>
+      <w:r>
+        <w:rPr>
+          <w:rFonts w:eastAsia="Times New Roman" w:cs="Arial" w:ascii="Arial" w:hAnsi="Arial"/>
+          <w:color w:val="333333"/>
+          <w:sz w:val="21"/>
+          <w:szCs w:val="21"/>
+          <w:lang w:val="es-MX"/>
+        </w:rPr>
+      </w:r>
+    </w:p>
+    <w:p>
+      <w:pPr>
+        <w:pStyle w:val="Normal"/>
+        <w:shd w:val="clear" w:color="auto" w:fill="FFFFFF"/>
+        <w:spacing w:lineRule="auto" w:line="240" w:before="0" w:after="0"/>
+        <w:rPr>
+          <w:rFonts w:ascii="Arial" w:hAnsi="Arial" w:eastAsia="Times New Roman" w:cs="Arial"/>
+          <w:color w:val="333333"/>
+          <w:sz w:val="21"/>
+          <w:szCs w:val="21"/>
+          <w:lang w:val="es-MX"/>
+        </w:rPr>
+      </w:pPr>
+      <w:r>
+        <w:rPr>
+          <w:rFonts w:eastAsia="Times New Roman" w:cs="Arial" w:ascii="Arial" w:hAnsi="Arial"/>
+          <w:color w:val="333333"/>
+          <w:sz w:val="21"/>
+          <w:szCs w:val="21"/>
+          <w:lang w:val="es-MX"/>
+        </w:rPr>
+      </w:r>
+    </w:p>
+    <w:p>
+      <w:pPr>
+        <w:pStyle w:val="Normal"/>
+        <w:shd w:val="clear" w:color="auto" w:fill="FFFFFF"/>
+        <w:spacing w:lineRule="auto" w:line="240" w:before="0" w:after="0"/>
+        <w:rPr>
+          <w:rFonts w:ascii="Arial" w:hAnsi="Arial" w:eastAsia="Times New Roman" w:cs="Arial"/>
+          <w:color w:val="333333"/>
+          <w:sz w:val="21"/>
+          <w:szCs w:val="21"/>
+          <w:lang w:val="es-MX"/>
+        </w:rPr>
+      </w:pPr>
+      <w:r>
+        <w:rPr>
+          <w:rFonts w:eastAsia="Times New Roman" w:cs="Arial" w:ascii="Arial" w:hAnsi="Arial"/>
+          <w:color w:val="333333"/>
+          <w:sz w:val="21"/>
+          <w:szCs w:val="21"/>
+          <w:lang w:val="es-MX"/>
+        </w:rPr>
+        <w:t xml:space="preserve">veamos el cuarto requisito: </w:t>
+      </w:r>
+      <w:r>
+        <w:rPr>
+          <w:rFonts w:eastAsia="Times New Roman" w:cs="Arial" w:ascii="Arial" w:hAnsi="Arial"/>
+          <w:b/>
+          <w:bCs/>
+          <w:i/>
+          <w:iCs/>
+          <w:color w:val="333333"/>
+          <w:sz w:val="21"/>
+          <w:szCs w:val="21"/>
+          <w:lang w:val="es-MX"/>
+        </w:rPr>
+        <w:t>los contadores se pueden restablecer. Así que lo revisamos de nuevo, este podría ser para un administrador del sistema. </w:t>
+      </w:r>
+    </w:p>
+    <w:p>
+      <w:pPr>
+        <w:pStyle w:val="Normal"/>
+        <w:shd w:val="clear" w:color="auto" w:fill="FFFFFF"/>
+        <w:spacing w:lineRule="auto" w:line="240" w:before="0" w:after="0"/>
+        <w:rPr>
+          <w:rFonts w:ascii="Arial" w:hAnsi="Arial" w:eastAsia="Times New Roman" w:cs="Arial"/>
+          <w:color w:val="333333"/>
+          <w:sz w:val="21"/>
+          <w:szCs w:val="21"/>
+          <w:lang w:val="es-MX"/>
+        </w:rPr>
+      </w:pPr>
+      <w:r>
+        <w:rPr>
+          <w:rFonts w:eastAsia="Times New Roman" w:cs="Arial" w:ascii="Arial" w:hAnsi="Arial"/>
+          <w:color w:val="333333"/>
+          <w:sz w:val="21"/>
+          <w:szCs w:val="21"/>
+          <w:lang w:val="es-MX"/>
+        </w:rPr>
+      </w:r>
+    </w:p>
+    <w:p>
+      <w:pPr>
+        <w:pStyle w:val="Normal"/>
+        <w:shd w:val="clear" w:color="auto" w:fill="FFFFFF"/>
+        <w:spacing w:lineRule="auto" w:line="240" w:before="0" w:after="0"/>
+        <w:rPr>
+          <w:rFonts w:ascii="Arial" w:hAnsi="Arial" w:eastAsia="Times New Roman" w:cs="Arial"/>
+          <w:color w:val="333333"/>
+          <w:sz w:val="21"/>
+          <w:szCs w:val="21"/>
+          <w:lang w:val="es-MX"/>
+        </w:rPr>
+      </w:pPr>
+      <w:r>
+        <w:rPr>
+          <w:rFonts w:eastAsia="Times New Roman" w:cs="Arial" w:ascii="Arial" w:hAnsi="Arial"/>
+          <w:color w:val="333333"/>
+          <w:sz w:val="21"/>
+          <w:szCs w:val="21"/>
+          <w:lang w:val="es-MX"/>
+        </w:rPr>
+        <w:t>Ahora pasemos a priorizar el trabajo atrasado. Ahora que los tengo en números nuevos. </w:t>
+      </w:r>
+    </w:p>
+    <w:p>
+      <w:pPr>
+        <w:pStyle w:val="Normal"/>
+        <w:shd w:val="clear" w:color="auto" w:fill="FFFFFF"/>
+        <w:spacing w:lineRule="auto" w:line="240" w:before="0" w:after="0"/>
+        <w:rPr>
+          <w:rFonts w:ascii="Arial" w:hAnsi="Arial" w:eastAsia="Times New Roman" w:cs="Arial"/>
+          <w:color w:val="333333"/>
+          <w:sz w:val="21"/>
+          <w:szCs w:val="21"/>
+          <w:lang w:val="es-MX"/>
+        </w:rPr>
+      </w:pPr>
+      <w:r>
+        <w:rPr>
+          <w:rFonts w:eastAsia="Times New Roman" w:cs="Arial" w:ascii="Arial" w:hAnsi="Arial"/>
+          <w:color w:val="333333"/>
+          <w:sz w:val="21"/>
+          <w:szCs w:val="21"/>
+          <w:lang w:val="es-MX"/>
+        </w:rPr>
+        <w:t>Quiero decidir si debo ponerlos en la nevera o ponerlos en la cartera de productos pendientes. </w:t>
+      </w:r>
+    </w:p>
+    <w:p>
+      <w:pPr>
+        <w:pStyle w:val="Normal"/>
+        <w:shd w:val="clear" w:color="auto" w:fill="FFFFFF"/>
+        <w:spacing w:lineRule="auto" w:line="240" w:before="0" w:after="0"/>
+        <w:rPr>
+          <w:rFonts w:ascii="Arial" w:hAnsi="Arial" w:eastAsia="Times New Roman" w:cs="Arial"/>
+          <w:color w:val="333333"/>
+          <w:sz w:val="21"/>
+          <w:szCs w:val="21"/>
+          <w:lang w:val="es-MX"/>
+        </w:rPr>
+      </w:pPr>
+      <w:r>
+        <w:rPr>
+          <w:rFonts w:eastAsia="Times New Roman" w:cs="Arial" w:ascii="Arial" w:hAnsi="Arial"/>
+          <w:color w:val="333333"/>
+          <w:sz w:val="21"/>
+          <w:szCs w:val="21"/>
+          <w:lang w:val="es-MX"/>
+        </w:rPr>
+      </w:r>
+    </w:p>
+    <w:p>
+      <w:pPr>
+        <w:pStyle w:val="Normal"/>
+        <w:shd w:val="clear" w:color="auto" w:fill="FFFFFF"/>
+        <w:spacing w:lineRule="auto" w:line="240" w:before="0" w:after="0"/>
+        <w:rPr>
+          <w:rFonts w:ascii="Arial" w:hAnsi="Arial" w:eastAsia="Times New Roman" w:cs="Arial"/>
+          <w:color w:val="333333"/>
+          <w:sz w:val="21"/>
+          <w:szCs w:val="21"/>
+          <w:lang w:val="es-MX"/>
+        </w:rPr>
+      </w:pPr>
+      <w:r>
+        <w:rPr>
+          <w:rFonts w:eastAsia="Times New Roman" w:cs="Arial" w:ascii="Arial" w:hAnsi="Arial"/>
+          <w:color w:val="333333"/>
+          <w:sz w:val="21"/>
+          <w:szCs w:val="21"/>
+          <w:lang w:val="es-MX"/>
+        </w:rPr>
+        <w:t>¿Qué hago con estos? </w:t>
+      </w:r>
+    </w:p>
+    <w:p>
+      <w:pPr>
+        <w:pStyle w:val="Normal"/>
+        <w:shd w:val="clear" w:color="auto" w:fill="FFFFFF"/>
+        <w:spacing w:lineRule="auto" w:line="240" w:before="0" w:after="0"/>
+        <w:rPr>
+          <w:rFonts w:ascii="Arial" w:hAnsi="Arial" w:eastAsia="Times New Roman" w:cs="Arial"/>
+          <w:color w:val="333333"/>
+          <w:sz w:val="21"/>
+          <w:szCs w:val="21"/>
+          <w:lang w:val="es-MX"/>
+        </w:rPr>
+      </w:pPr>
+      <w:r>
+        <w:rPr>
+          <w:rFonts w:eastAsia="Times New Roman" w:cs="Arial" w:ascii="Arial" w:hAnsi="Arial"/>
+          <w:color w:val="333333"/>
+          <w:sz w:val="21"/>
+          <w:szCs w:val="21"/>
+          <w:lang w:val="es-MX"/>
+        </w:rPr>
+        <w:t>Recuerda que dije que me gusta usar los números nuevos como bandeja de entrada, así </w:t>
+      </w:r>
+    </w:p>
+    <w:p>
+      <w:pPr>
+        <w:pStyle w:val="Normal"/>
+        <w:shd w:val="clear" w:color="auto" w:fill="FFFFFF"/>
+        <w:spacing w:lineRule="auto" w:line="240" w:before="0" w:after="0"/>
+        <w:rPr>
+          <w:rFonts w:ascii="Arial" w:hAnsi="Arial" w:eastAsia="Times New Roman" w:cs="Arial"/>
+          <w:color w:val="333333"/>
+          <w:sz w:val="21"/>
+          <w:szCs w:val="21"/>
+          <w:lang w:val="es-MX"/>
+        </w:rPr>
+      </w:pPr>
+      <w:r>
+        <w:rPr>
+          <w:rFonts w:eastAsia="Times New Roman" w:cs="Arial" w:ascii="Arial" w:hAnsi="Arial"/>
+          <w:color w:val="333333"/>
+          <w:sz w:val="21"/>
+          <w:szCs w:val="21"/>
+          <w:lang w:val="es-MX"/>
+        </w:rPr>
+        <w:t>que ahora que tenemos estas cuatro cosas en la bandeja de entrada, déjame hacer algo con ellas. Así que cogeré la primera y diré: «¿Sabes qué? Eso es algo fundamental». ¿Verdad? </w:t>
+      </w:r>
+    </w:p>
+    <w:p>
+      <w:pPr>
+        <w:pStyle w:val="Normal"/>
+        <w:shd w:val="clear" w:color="auto" w:fill="FFFFFF"/>
+        <w:spacing w:lineRule="auto" w:line="240" w:before="0" w:after="0"/>
+        <w:rPr>
+          <w:rFonts w:ascii="Arial" w:hAnsi="Arial" w:eastAsia="Times New Roman" w:cs="Arial"/>
+          <w:color w:val="333333"/>
+          <w:sz w:val="21"/>
+          <w:szCs w:val="21"/>
+          <w:lang w:val="es-MX"/>
+        </w:rPr>
+      </w:pPr>
+      <w:r>
+        <w:rPr>
+          <w:rFonts w:eastAsia="Times New Roman" w:cs="Arial" w:ascii="Arial" w:hAnsi="Arial"/>
+          <w:color w:val="333333"/>
+          <w:sz w:val="21"/>
+          <w:szCs w:val="21"/>
+          <w:lang w:val="es-MX"/>
+        </w:rPr>
+        <w:t>Teníamos que poner en marcha el servicio, así que eso iba a ocupar el primer lugar de la cartera de productos pendientes. Luego miro el siguiente y lo leo, claro, necesito tener varios contadores. Y podría decir: «¿Sabes qué? Múltiples contadores, nos ocuparemos de eso más adelante. Eso es algo que vamos a hacer en el futuro, no lo voy a estropear ahora mismo». Luego veo que necesito que el servicio persista en los reinicios. Digo: «Probablemente sea algo justo después de que lo haga funcionar. Probablemente quiera crear una base de datos». Así que cuando hago mi producto mínimo viable, puede que no tenga ninguna persistencia detrás de él. Y luego tendrá persistencia. Y luego, como administrador, miro el último de los nuevos números y digo: «Sí, me gustaría poder restablecer el contador justo después de mantenerlo en la base de datos. Para poder empezar a contar de nuevo. Así que </w:t>
+      </w:r>
+    </w:p>
+    <w:p>
+      <w:pPr>
+        <w:pStyle w:val="Normal"/>
+        <w:shd w:val="clear" w:color="auto" w:fill="FFFFFF"/>
+        <w:spacing w:lineRule="auto" w:line="240" w:before="0" w:after="0"/>
+        <w:rPr>
+          <w:lang w:val="es-MX"/>
+        </w:rPr>
+      </w:pPr>
+      <w:r>
+        <w:rPr>
+          <w:rFonts w:eastAsia="Times New Roman" w:cs="Arial" w:ascii="Arial" w:hAnsi="Arial"/>
+          <w:color w:val="333333"/>
+          <w:sz w:val="21"/>
+          <w:szCs w:val="21"/>
+          <w:lang w:val="es-MX"/>
+        </w:rPr>
+        <w:t xml:space="preserve">lo que hice fue tomar estos nuevos requisitos que me envió el cliente, que eran solo una línea, y los escribí en la sintaxis de la historia. Utilizo la plantilla de la historia para decir: «Como usuario, necesito, cierto, un rol que «necesito» para obtener algo de valor y luego los paso al trabajo atrasado en algún tipo de orden de prioridad en el que creo que me gustaría ejecutarlos. </w:t>
       </w:r>
     </w:p>
     <w:sectPr>

--- a/Modulo 2.docx
+++ b/Modulo 2.docx
@@ -104,9 +104,8 @@
           <w:szCs w:val="21"/>
           <w:lang w:val="es-MX"/>
         </w:rPr>
-        <w:t>hacen al pasar volando. ¡</w:t>
-      </w:r>
-      <w:proofErr w:type="spellStart"/>
+        <w:t xml:space="preserve">hacen al pasar volando. ¡Whoosh! Ahí va otra </w:t>
+      </w:r>
       <w:r>
         <w:rPr>
           <w:rFonts w:ascii="Arial" w:eastAsia="Times New Roman" w:hAnsi="Arial" w:cs="Arial"/>
@@ -116,29 +115,6 @@
           <w:szCs w:val="21"/>
           <w:lang w:val="es-MX"/>
         </w:rPr>
-        <w:t>Whoosh</w:t>
-      </w:r>
-      <w:proofErr w:type="spellEnd"/>
-      <w:r>
-        <w:rPr>
-          <w:rFonts w:ascii="Arial" w:eastAsia="Times New Roman" w:hAnsi="Arial" w:cs="Arial"/>
-          <w:i/>
-          <w:color w:val="333333"/>
-          <w:sz w:val="21"/>
-          <w:szCs w:val="21"/>
-          <w:lang w:val="es-MX"/>
-        </w:rPr>
-        <w:t xml:space="preserve">! Ahí va otra </w:t>
-      </w:r>
-      <w:r>
-        <w:rPr>
-          <w:rFonts w:ascii="Arial" w:eastAsia="Times New Roman" w:hAnsi="Arial" w:cs="Arial"/>
-          <w:i/>
-          <w:color w:val="333333"/>
-          <w:sz w:val="21"/>
-          <w:szCs w:val="21"/>
-          <w:lang w:val="es-MX"/>
-        </w:rPr>
         <w:t>fecha límite».</w:t>
       </w:r>
     </w:p>
@@ -812,29 +788,7 @@
           <w:szCs w:val="21"/>
           <w:lang w:val="es-MX"/>
         </w:rPr>
-        <w:t xml:space="preserve">Aquí hay una gran diferencia, el gerente de producto es un título de trabajo. El propietario del producto es un rol de </w:t>
-      </w:r>
-      <w:proofErr w:type="spellStart"/>
-      <w:r>
-        <w:rPr>
-          <w:rFonts w:ascii="Arial" w:eastAsia="Times New Roman" w:hAnsi="Arial" w:cs="Arial"/>
-          <w:color w:val="333333"/>
-          <w:sz w:val="21"/>
-          <w:szCs w:val="21"/>
-          <w:lang w:val="es-MX"/>
-        </w:rPr>
-        <w:t>scrum</w:t>
-      </w:r>
-      <w:proofErr w:type="spellEnd"/>
-      <w:r>
-        <w:rPr>
-          <w:rFonts w:ascii="Arial" w:eastAsia="Times New Roman" w:hAnsi="Arial" w:cs="Arial"/>
-          <w:color w:val="333333"/>
-          <w:sz w:val="21"/>
-          <w:szCs w:val="21"/>
-          <w:lang w:val="es-MX"/>
-        </w:rPr>
-        <w:t>. Puede que sean la misma persona, puede que no sean la misma pe</w:t>
+        <w:t>Aquí hay una gran diferencia, el gerente de producto es un título de trabajo. El propietario del producto es un rol de scrum. Puede que sean la misma persona, puede que no sean la misma pe</w:t>
       </w:r>
       <w:r>
         <w:rPr>
@@ -876,52 +830,17 @@
           <w:szCs w:val="21"/>
           <w:lang w:val="es-MX"/>
         </w:rPr>
-        <w:t xml:space="preserve">el gerente del proyecto se convierte en el maestro de </w:t>
-      </w:r>
-      <w:proofErr w:type="spellStart"/>
-      <w:r>
-        <w:rPr>
-          <w:rFonts w:ascii="Arial" w:eastAsia="Times New Roman" w:hAnsi="Arial" w:cs="Arial"/>
-          <w:b/>
-          <w:color w:val="333333"/>
-          <w:sz w:val="21"/>
-          <w:szCs w:val="21"/>
-          <w:lang w:val="es-MX"/>
-        </w:rPr>
-        <w:t>scrum</w:t>
-      </w:r>
-      <w:proofErr w:type="spellEnd"/>
-      <w:r>
-        <w:rPr>
-          <w:rFonts w:ascii="Arial" w:eastAsia="Times New Roman" w:hAnsi="Arial" w:cs="Arial"/>
-          <w:color w:val="333333"/>
-          <w:sz w:val="21"/>
-          <w:szCs w:val="21"/>
-          <w:lang w:val="es-MX"/>
-        </w:rPr>
-        <w:t xml:space="preserve"> sin capacitación sobre cómo ser un maestro de </w:t>
-      </w:r>
-      <w:proofErr w:type="spellStart"/>
-      <w:r>
-        <w:rPr>
-          <w:rFonts w:ascii="Arial" w:eastAsia="Times New Roman" w:hAnsi="Arial" w:cs="Arial"/>
-          <w:color w:val="333333"/>
-          <w:sz w:val="21"/>
-          <w:szCs w:val="21"/>
-          <w:lang w:val="es-MX"/>
-        </w:rPr>
-        <w:t>scrum</w:t>
-      </w:r>
-      <w:proofErr w:type="spellEnd"/>
-      <w:r>
-        <w:rPr>
-          <w:rFonts w:ascii="Arial" w:eastAsia="Times New Roman" w:hAnsi="Arial" w:cs="Arial"/>
-          <w:color w:val="333333"/>
-          <w:sz w:val="21"/>
-          <w:szCs w:val="21"/>
-          <w:lang w:val="es-MX"/>
-        </w:rPr>
-        <w:t>.</w:t>
+        <w:t>el gerente del proyecto se convierte en el maestro de scrum</w:t>
+      </w:r>
+      <w:r>
+        <w:rPr>
+          <w:rFonts w:ascii="Arial" w:eastAsia="Times New Roman" w:hAnsi="Arial" w:cs="Arial"/>
+          <w:color w:val="333333"/>
+          <w:sz w:val="21"/>
+          <w:szCs w:val="21"/>
+          <w:lang w:val="es-MX"/>
+        </w:rPr>
+        <w:t xml:space="preserve"> sin capacitación sobre cómo ser un maestro de scrum.</w:t>
       </w:r>
     </w:p>
     <w:p>
@@ -953,31 +872,7 @@
           <w:szCs w:val="21"/>
           <w:lang w:val="es-MX"/>
         </w:rPr>
-        <w:t xml:space="preserve">el equipo de desarrollo se convierte en un equipo de </w:t>
-      </w:r>
-      <w:proofErr w:type="spellStart"/>
-      <w:r>
-        <w:rPr>
-          <w:rFonts w:ascii="Arial" w:eastAsia="Times New Roman" w:hAnsi="Arial" w:cs="Arial"/>
-          <w:b/>
-          <w:color w:val="333333"/>
-          <w:sz w:val="21"/>
-          <w:szCs w:val="21"/>
-          <w:lang w:val="es-MX"/>
-        </w:rPr>
-        <w:t>scrum</w:t>
-      </w:r>
-      <w:proofErr w:type="spellEnd"/>
-      <w:r>
-        <w:rPr>
-          <w:rFonts w:ascii="Arial" w:eastAsia="Times New Roman" w:hAnsi="Arial" w:cs="Arial"/>
-          <w:b/>
-          <w:color w:val="333333"/>
-          <w:sz w:val="21"/>
-          <w:szCs w:val="21"/>
-          <w:lang w:val="es-MX"/>
-        </w:rPr>
-        <w:t>.</w:t>
+        <w:t>el equipo de desarrollo se convierte en un equipo de scrum.</w:t>
       </w:r>
       <w:r>
         <w:rPr>
@@ -1101,29 +996,7 @@
           <w:szCs w:val="21"/>
           <w:lang w:val="es-MX"/>
         </w:rPr>
-        <w:t xml:space="preserve">idado. Algunos gerentes de productos de proyectos son buenos para ser propietarios de productos, otros no solo entienden por qué uno de ellos es un puesto de trabajo. El otro es un rol en </w:t>
-      </w:r>
-      <w:proofErr w:type="spellStart"/>
-      <w:r>
-        <w:rPr>
-          <w:rFonts w:ascii="Arial" w:eastAsia="Times New Roman" w:hAnsi="Arial" w:cs="Arial"/>
-          <w:color w:val="333333"/>
-          <w:sz w:val="21"/>
-          <w:szCs w:val="21"/>
-          <w:lang w:val="es-MX"/>
-        </w:rPr>
-        <w:t>scrum</w:t>
-      </w:r>
-      <w:proofErr w:type="spellEnd"/>
-      <w:r>
-        <w:rPr>
-          <w:rFonts w:ascii="Arial" w:eastAsia="Times New Roman" w:hAnsi="Arial" w:cs="Arial"/>
-          <w:color w:val="333333"/>
-          <w:sz w:val="21"/>
-          <w:szCs w:val="21"/>
-          <w:lang w:val="es-MX"/>
-        </w:rPr>
-        <w:t>, y puede que no sea la misma persona.</w:t>
+        <w:t>idado. Algunos gerentes de productos de proyectos son buenos para ser propietarios de productos, otros no solo entienden por qué uno de ellos es un puesto de trabajo. El otro es un rol en scrum, y puede que no sea la misma persona.</w:t>
       </w:r>
     </w:p>
     <w:p>
@@ -1154,150 +1027,38 @@
           <w:szCs w:val="21"/>
           <w:lang w:val="es-MX"/>
         </w:rPr>
-        <w:t xml:space="preserve">irector del proyecto se convierta en el </w:t>
-      </w:r>
-      <w:proofErr w:type="spellStart"/>
-      <w:r>
-        <w:rPr>
-          <w:rFonts w:ascii="Arial" w:eastAsia="Times New Roman" w:hAnsi="Arial" w:cs="Arial"/>
-          <w:color w:val="333333"/>
-          <w:sz w:val="21"/>
-          <w:szCs w:val="21"/>
-          <w:lang w:val="es-MX"/>
-        </w:rPr>
-        <w:t>scrum</w:t>
-      </w:r>
-      <w:proofErr w:type="spellEnd"/>
-      <w:r>
-        <w:rPr>
-          <w:rFonts w:ascii="Arial" w:eastAsia="Times New Roman" w:hAnsi="Arial" w:cs="Arial"/>
-          <w:color w:val="333333"/>
-          <w:sz w:val="21"/>
-          <w:szCs w:val="21"/>
-          <w:lang w:val="es-MX"/>
-        </w:rPr>
-        <w:t xml:space="preserve"> master. Es clave entender cómo trabajan los gerentes de proyectos. Nuestro director de proyectos es un administrador de tareas, hace que todos sigan un plan. Sabes, cuando enseño Agile, muy a menudo tengo a alg</w:t>
-      </w:r>
-      <w:r>
-        <w:rPr>
-          <w:rFonts w:ascii="Arial" w:eastAsia="Times New Roman" w:hAnsi="Arial" w:cs="Arial"/>
-          <w:color w:val="333333"/>
-          <w:sz w:val="21"/>
-          <w:szCs w:val="21"/>
-          <w:lang w:val="es-MX"/>
-        </w:rPr>
-        <w:t xml:space="preserve">uien al final de la sala que me está viendo planificar nuestros </w:t>
-      </w:r>
-      <w:proofErr w:type="spellStart"/>
-      <w:r>
-        <w:rPr>
-          <w:rFonts w:ascii="Arial" w:eastAsia="Times New Roman" w:hAnsi="Arial" w:cs="Arial"/>
-          <w:color w:val="333333"/>
-          <w:sz w:val="21"/>
-          <w:szCs w:val="21"/>
-          <w:lang w:val="es-MX"/>
-        </w:rPr>
-        <w:t>sprints</w:t>
-      </w:r>
-      <w:proofErr w:type="spellEnd"/>
-      <w:r>
-        <w:rPr>
-          <w:rFonts w:ascii="Arial" w:eastAsia="Times New Roman" w:hAnsi="Arial" w:cs="Arial"/>
-          <w:color w:val="333333"/>
-          <w:sz w:val="21"/>
-          <w:szCs w:val="21"/>
-          <w:lang w:val="es-MX"/>
-        </w:rPr>
-        <w:t xml:space="preserve"> y crear nuestro tablero </w:t>
-      </w:r>
-      <w:proofErr w:type="spellStart"/>
-      <w:r>
-        <w:rPr>
-          <w:rFonts w:ascii="Arial" w:eastAsia="Times New Roman" w:hAnsi="Arial" w:cs="Arial"/>
-          <w:color w:val="333333"/>
-          <w:sz w:val="21"/>
-          <w:szCs w:val="21"/>
-          <w:lang w:val="es-MX"/>
-        </w:rPr>
-        <w:t>Kanban</w:t>
-      </w:r>
-      <w:proofErr w:type="spellEnd"/>
-      <w:r>
-        <w:rPr>
-          <w:rFonts w:ascii="Arial" w:eastAsia="Times New Roman" w:hAnsi="Arial" w:cs="Arial"/>
-          <w:color w:val="333333"/>
-          <w:sz w:val="21"/>
-          <w:szCs w:val="21"/>
-          <w:lang w:val="es-MX"/>
-        </w:rPr>
-        <w:t xml:space="preserve"> y dice: «Disculpe, ¿cómo puedo saber si le he asignado demasiado trabajo a alguien?» Y la respuesta es que no se asigna trabajo a nadie. Por eso no hay f</w:t>
-      </w:r>
-      <w:r>
-        <w:rPr>
-          <w:rFonts w:ascii="Arial" w:eastAsia="Times New Roman" w:hAnsi="Arial" w:cs="Arial"/>
-          <w:color w:val="333333"/>
-          <w:sz w:val="21"/>
-          <w:szCs w:val="21"/>
-          <w:lang w:val="es-MX"/>
-        </w:rPr>
-        <w:t xml:space="preserve">orma de saberlo, ¿verdad? Son un equipo </w:t>
-      </w:r>
-      <w:proofErr w:type="spellStart"/>
-      <w:r>
-        <w:rPr>
-          <w:rFonts w:ascii="Arial" w:eastAsia="Times New Roman" w:hAnsi="Arial" w:cs="Arial"/>
-          <w:color w:val="333333"/>
-          <w:sz w:val="21"/>
-          <w:szCs w:val="21"/>
-          <w:lang w:val="es-MX"/>
-        </w:rPr>
-        <w:t>autogestionado</w:t>
-      </w:r>
-      <w:proofErr w:type="spellEnd"/>
-      <w:r>
-        <w:rPr>
-          <w:rFonts w:ascii="Arial" w:eastAsia="Times New Roman" w:hAnsi="Arial" w:cs="Arial"/>
-          <w:color w:val="333333"/>
-          <w:sz w:val="21"/>
-          <w:szCs w:val="21"/>
-          <w:lang w:val="es-MX"/>
-        </w:rPr>
-        <w:t xml:space="preserve"> que se asignan el trabajo a sí mismos. Por lo tanto, ser </w:t>
-      </w:r>
-      <w:r>
-        <w:rPr>
-          <w:rFonts w:ascii="Arial" w:eastAsia="Times New Roman" w:hAnsi="Arial" w:cs="Arial"/>
-          <w:b/>
-          <w:color w:val="333333"/>
-          <w:sz w:val="21"/>
-          <w:szCs w:val="21"/>
-          <w:lang w:val="es-MX"/>
-        </w:rPr>
-        <w:t xml:space="preserve">un maestro de </w:t>
-      </w:r>
-      <w:proofErr w:type="spellStart"/>
-      <w:r>
-        <w:rPr>
-          <w:rFonts w:ascii="Arial" w:eastAsia="Times New Roman" w:hAnsi="Arial" w:cs="Arial"/>
-          <w:b/>
-          <w:color w:val="333333"/>
-          <w:sz w:val="21"/>
-          <w:szCs w:val="21"/>
-          <w:lang w:val="es-MX"/>
-        </w:rPr>
-        <w:t>scrum</w:t>
-      </w:r>
-      <w:proofErr w:type="spellEnd"/>
-      <w:r>
-        <w:rPr>
-          <w:rFonts w:ascii="Arial" w:eastAsia="Times New Roman" w:hAnsi="Arial" w:cs="Arial"/>
-          <w:b/>
-          <w:color w:val="333333"/>
-          <w:sz w:val="21"/>
-          <w:szCs w:val="21"/>
-          <w:lang w:val="es-MX"/>
-        </w:rPr>
-        <w:t xml:space="preserve"> es una función muy diferente, en la que eres un entrenador que mantiene al equipo concentrado en el sprint actual y en la au</w:t>
+        <w:t>irector del proyecto se convierta en el scrum master. Es clave entender cómo trabajan los gerentes de proyectos. Nuestro director de proyectos es un administrador de tareas, hace que todos sigan un plan. Sabes, cuando enseño Agile, muy a menudo tengo a alg</w:t>
+      </w:r>
+      <w:r>
+        <w:rPr>
+          <w:rFonts w:ascii="Arial" w:eastAsia="Times New Roman" w:hAnsi="Arial" w:cs="Arial"/>
+          <w:color w:val="333333"/>
+          <w:sz w:val="21"/>
+          <w:szCs w:val="21"/>
+          <w:lang w:val="es-MX"/>
+        </w:rPr>
+        <w:t>uien al final de la sala que me está viendo planificar nuestros sprints y crear nuestro tablero Kanban y dice: «Disculpe, ¿cómo puedo saber si le he asignado demasiado trabajo a alguien?» Y la respuesta es que no se asigna trabajo a nadie. Por eso no hay f</w:t>
+      </w:r>
+      <w:r>
+        <w:rPr>
+          <w:rFonts w:ascii="Arial" w:eastAsia="Times New Roman" w:hAnsi="Arial" w:cs="Arial"/>
+          <w:color w:val="333333"/>
+          <w:sz w:val="21"/>
+          <w:szCs w:val="21"/>
+          <w:lang w:val="es-MX"/>
+        </w:rPr>
+        <w:t xml:space="preserve">orma de saberlo, ¿verdad? Son un equipo autogestionado que se asignan el trabajo a sí mismos. Por lo tanto, ser </w:t>
+      </w:r>
+      <w:r>
+        <w:rPr>
+          <w:rFonts w:ascii="Arial" w:eastAsia="Times New Roman" w:hAnsi="Arial" w:cs="Arial"/>
+          <w:b/>
+          <w:color w:val="333333"/>
+          <w:sz w:val="21"/>
+          <w:szCs w:val="21"/>
+          <w:lang w:val="es-MX"/>
+        </w:rPr>
+        <w:t>un maestro de scrum es una función muy diferente, en la que eres un entrenador que mantiene al equipo concentrado en el sprint actual y en la au</w:t>
       </w:r>
       <w:r>
         <w:rPr>
@@ -1329,29 +1090,7 @@
           <w:szCs w:val="21"/>
           <w:lang w:val="es-MX"/>
         </w:rPr>
-        <w:t xml:space="preserve">La otra gran diferencia entre un gestor de proyectos y un </w:t>
-      </w:r>
-      <w:proofErr w:type="spellStart"/>
-      <w:r>
-        <w:rPr>
-          <w:rFonts w:ascii="Arial" w:eastAsia="Times New Roman" w:hAnsi="Arial" w:cs="Arial"/>
-          <w:color w:val="333333"/>
-          <w:sz w:val="21"/>
-          <w:szCs w:val="21"/>
-          <w:lang w:val="es-MX"/>
-        </w:rPr>
-        <w:t>scrum</w:t>
-      </w:r>
-      <w:proofErr w:type="spellEnd"/>
-      <w:r>
-        <w:rPr>
-          <w:rFonts w:ascii="Arial" w:eastAsia="Times New Roman" w:hAnsi="Arial" w:cs="Arial"/>
-          <w:color w:val="333333"/>
-          <w:sz w:val="21"/>
-          <w:szCs w:val="21"/>
-          <w:lang w:val="es-MX"/>
-        </w:rPr>
-        <w:t xml:space="preserve"> master es que cuando el gestor de proyectos siente que tienes un impedimento, documenta el riesgo en su pequeña hoja de cálculo, ¿verdad? Esto es lo que hacen, documentan los riesgo</w:t>
+        <w:t>La otra gran diferencia entre un gestor de proyectos y un scrum master es que cuando el gestor de proyectos siente que tienes un impedimento, documenta el riesgo en su pequeña hoja de cálculo, ¿verdad? Esto es lo que hacen, documentan los riesgo</w:t>
       </w:r>
       <w:r>
         <w:rPr>
@@ -1385,29 +1124,16 @@
         </w:rPr>
         <w:t xml:space="preserve"> si tengo un problema, tengo algún bloqueo, el director del proyecto va a decir: «¿Qué vas a hacer para desbloquearte?» A diferencia de un </w:t>
       </w:r>
-      <w:proofErr w:type="spellStart"/>
-      <w:r>
-        <w:rPr>
-          <w:rFonts w:ascii="Arial" w:eastAsia="Times New Roman" w:hAnsi="Arial" w:cs="Arial"/>
-          <w:b/>
-          <w:color w:val="333333"/>
-          <w:sz w:val="21"/>
-          <w:szCs w:val="21"/>
-          <w:lang w:val="es-MX"/>
-        </w:rPr>
-        <w:t>scrum</w:t>
-      </w:r>
-      <w:proofErr w:type="spellEnd"/>
-      <w:r>
-        <w:rPr>
-          <w:rFonts w:ascii="Arial" w:eastAsia="Times New Roman" w:hAnsi="Arial" w:cs="Arial"/>
-          <w:b/>
-          <w:color w:val="333333"/>
-          <w:sz w:val="21"/>
-          <w:szCs w:val="21"/>
-          <w:lang w:val="es-MX"/>
-        </w:rPr>
-        <w:t xml:space="preserve"> master que elimina los impedimentos y protege </w:t>
+      <w:r>
+        <w:rPr>
+          <w:rFonts w:ascii="Arial" w:eastAsia="Times New Roman" w:hAnsi="Arial" w:cs="Arial"/>
+          <w:b/>
+          <w:color w:val="333333"/>
+          <w:sz w:val="21"/>
+          <w:szCs w:val="21"/>
+          <w:lang w:val="es-MX"/>
+        </w:rPr>
+        <w:t xml:space="preserve">scrum master que elimina los impedimentos y protege </w:t>
       </w:r>
       <w:r>
         <w:rPr>
@@ -1451,31 +1177,7 @@
           <w:szCs w:val="21"/>
           <w:lang w:val="es-MX"/>
         </w:rPr>
-        <w:t xml:space="preserve">uipo dice: «Tengo un impedimento», el maestro de </w:t>
-      </w:r>
-      <w:proofErr w:type="spellStart"/>
-      <w:r>
-        <w:rPr>
-          <w:rFonts w:ascii="Arial" w:eastAsia="Times New Roman" w:hAnsi="Arial" w:cs="Arial"/>
-          <w:b/>
-          <w:color w:val="333333"/>
-          <w:sz w:val="21"/>
-          <w:szCs w:val="21"/>
-          <w:lang w:val="es-MX"/>
-        </w:rPr>
-        <w:t>scrum</w:t>
-      </w:r>
-      <w:proofErr w:type="spellEnd"/>
-      <w:r>
-        <w:rPr>
-          <w:rFonts w:ascii="Arial" w:eastAsia="Times New Roman" w:hAnsi="Arial" w:cs="Arial"/>
-          <w:b/>
-          <w:color w:val="333333"/>
-          <w:sz w:val="21"/>
-          <w:szCs w:val="21"/>
-          <w:lang w:val="es-MX"/>
-        </w:rPr>
-        <w:t xml:space="preserve"> debería decir: «Deja que yo me encargue de </w:t>
+        <w:t xml:space="preserve">uipo dice: «Tengo un impedimento», el maestro de scrum debería decir: «Deja que yo me encargue de </w:t>
       </w:r>
       <w:proofErr w:type="gramStart"/>
       <w:r>
@@ -1519,29 +1221,7 @@
           <w:szCs w:val="21"/>
           <w:lang w:val="es-MX"/>
         </w:rPr>
-        <w:t xml:space="preserve">se necesita un tipo de persona diferente para asumir el papel de </w:t>
-      </w:r>
-      <w:proofErr w:type="spellStart"/>
-      <w:r>
-        <w:rPr>
-          <w:rFonts w:ascii="Arial" w:eastAsia="Times New Roman" w:hAnsi="Arial" w:cs="Arial"/>
-          <w:color w:val="333333"/>
-          <w:sz w:val="21"/>
-          <w:szCs w:val="21"/>
-          <w:lang w:val="es-MX"/>
-        </w:rPr>
-        <w:t>scrum</w:t>
-      </w:r>
-      <w:proofErr w:type="spellEnd"/>
-      <w:r>
-        <w:rPr>
-          <w:rFonts w:ascii="Arial" w:eastAsia="Times New Roman" w:hAnsi="Arial" w:cs="Arial"/>
-          <w:color w:val="333333"/>
-          <w:sz w:val="21"/>
-          <w:szCs w:val="21"/>
-          <w:lang w:val="es-MX"/>
-        </w:rPr>
-        <w:t xml:space="preserve"> master que el que se les enseñó a los gerentes de proyectos a gestionar los proyectos para planificar y documentar los riesgos. </w:t>
+        <w:t xml:space="preserve">se necesita un tipo de persona diferente para asumir el papel de scrum master que el que se les enseñó a los gerentes de proyectos a gestionar los proyectos para planificar y documentar los riesgos. </w:t>
       </w:r>
     </w:p>
     <w:p>
@@ -1583,64 +1263,18 @@
           <w:szCs w:val="21"/>
           <w:lang w:val="es-MX"/>
         </w:rPr>
-        <w:t xml:space="preserve">ipo de </w:t>
-      </w:r>
-      <w:proofErr w:type="spellStart"/>
-      <w:r>
-        <w:rPr>
-          <w:rFonts w:ascii="Arial" w:eastAsia="Times New Roman" w:hAnsi="Arial" w:cs="Arial"/>
-          <w:color w:val="333333"/>
-          <w:sz w:val="21"/>
-          <w:szCs w:val="21"/>
-          <w:lang w:val="es-MX"/>
-        </w:rPr>
-        <w:t>scrum</w:t>
-      </w:r>
-      <w:proofErr w:type="spellEnd"/>
-      <w:r>
-        <w:rPr>
-          <w:rFonts w:ascii="Arial" w:eastAsia="Times New Roman" w:hAnsi="Arial" w:cs="Arial"/>
-          <w:color w:val="333333"/>
-          <w:sz w:val="21"/>
-          <w:szCs w:val="21"/>
-          <w:lang w:val="es-MX"/>
-        </w:rPr>
-        <w:t xml:space="preserve">. Quiero decir, un equipo de desarrollo normalmente está formado por ingenieros de software, ¿verdad? Solo desarrolladores. Pero </w:t>
-      </w:r>
-      <w:r>
-        <w:rPr>
-          <w:rFonts w:ascii="Arial" w:eastAsia="Times New Roman" w:hAnsi="Arial" w:cs="Arial"/>
-          <w:b/>
-          <w:color w:val="333333"/>
-          <w:sz w:val="21"/>
-          <w:szCs w:val="21"/>
-          <w:lang w:val="es-MX"/>
-        </w:rPr>
-        <w:t xml:space="preserve">un equipo de </w:t>
-      </w:r>
-      <w:proofErr w:type="spellStart"/>
-      <w:r>
-        <w:rPr>
-          <w:rFonts w:ascii="Arial" w:eastAsia="Times New Roman" w:hAnsi="Arial" w:cs="Arial"/>
-          <w:b/>
-          <w:color w:val="333333"/>
-          <w:sz w:val="21"/>
-          <w:szCs w:val="21"/>
-          <w:lang w:val="es-MX"/>
-        </w:rPr>
-        <w:t>scrum</w:t>
-      </w:r>
-      <w:proofErr w:type="spellEnd"/>
-      <w:r>
-        <w:rPr>
-          <w:rFonts w:ascii="Arial" w:eastAsia="Times New Roman" w:hAnsi="Arial" w:cs="Arial"/>
-          <w:b/>
-          <w:color w:val="333333"/>
-          <w:sz w:val="21"/>
-          <w:szCs w:val="21"/>
-          <w:lang w:val="es-MX"/>
-        </w:rPr>
-        <w:t xml:space="preserve"> es un equipo multifuncional. Incluye a desarrolladores y evaluadores, personal de seguridad y an</w:t>
+        <w:t xml:space="preserve">ipo de scrum. Quiero decir, un equipo de desarrollo normalmente está formado por ingenieros de software, ¿verdad? Solo desarrolladores. Pero </w:t>
+      </w:r>
+      <w:r>
+        <w:rPr>
+          <w:rFonts w:ascii="Arial" w:eastAsia="Times New Roman" w:hAnsi="Arial" w:cs="Arial"/>
+          <w:b/>
+          <w:color w:val="333333"/>
+          <w:sz w:val="21"/>
+          <w:szCs w:val="21"/>
+          <w:lang w:val="es-MX"/>
+        </w:rPr>
+        <w:t>un equipo de scrum es un equipo multifuncional. Incluye a desarrolladores y evaluadores, personal de seguridad y an</w:t>
       </w:r>
       <w:r>
         <w:rPr>
@@ -1694,31 +1328,7 @@
           <w:szCs w:val="21"/>
           <w:lang w:val="es-MX"/>
         </w:rPr>
-        <w:t xml:space="preserve">Hasta que los líderes empresariales no acepten la idea de que ya no administran proyectos con funciones, plazos y costos fijos como lo hicieron con </w:t>
-      </w:r>
-      <w:proofErr w:type="spellStart"/>
-      <w:r>
-        <w:rPr>
-          <w:rFonts w:ascii="Arial" w:eastAsia="Times New Roman" w:hAnsi="Arial" w:cs="Arial"/>
-          <w:i/>
-          <w:color w:val="333333"/>
-          <w:sz w:val="21"/>
-          <w:szCs w:val="21"/>
-          <w:lang w:val="es-MX"/>
-        </w:rPr>
-        <w:t>Waterfall</w:t>
-      </w:r>
-      <w:proofErr w:type="spellEnd"/>
-      <w:r>
-        <w:rPr>
-          <w:rFonts w:ascii="Arial" w:eastAsia="Times New Roman" w:hAnsi="Arial" w:cs="Arial"/>
-          <w:i/>
-          <w:color w:val="333333"/>
-          <w:sz w:val="21"/>
-          <w:szCs w:val="21"/>
-          <w:lang w:val="es-MX"/>
-        </w:rPr>
-        <w:t>, tendrán dificultades para usar Agile tal como fue diseñado para usarse».</w:t>
+        <w:t>Hasta que los líderes empresariales no acepten la idea de que ya no administran proyectos con funciones, plazos y costos fijos como lo hicieron con Waterfall, tendrán dificultades para usar Agile tal como fue diseñado para usarse».</w:t>
       </w:r>
     </w:p>
     <w:p>
@@ -1750,29 +1360,7 @@
           <w:szCs w:val="21"/>
           <w:lang w:val="es-MX"/>
         </w:rPr>
-        <w:t xml:space="preserve">han cambiado. No se puede poner a las personas en un nuevo rol sin capacitarlas, de lo contrario, un gerente de proyecto se esforzará por convertir un tablero </w:t>
-      </w:r>
-      <w:proofErr w:type="spellStart"/>
-      <w:r>
-        <w:rPr>
-          <w:rFonts w:ascii="Arial" w:eastAsia="Times New Roman" w:hAnsi="Arial" w:cs="Arial"/>
-          <w:color w:val="333333"/>
-          <w:sz w:val="21"/>
-          <w:szCs w:val="21"/>
-          <w:lang w:val="es-MX"/>
-        </w:rPr>
-        <w:t>Kanban</w:t>
-      </w:r>
-      <w:proofErr w:type="spellEnd"/>
-      <w:r>
-        <w:rPr>
-          <w:rFonts w:ascii="Arial" w:eastAsia="Times New Roman" w:hAnsi="Arial" w:cs="Arial"/>
-          <w:color w:val="333333"/>
-          <w:sz w:val="21"/>
-          <w:szCs w:val="21"/>
-          <w:lang w:val="es-MX"/>
-        </w:rPr>
-        <w:t xml:space="preserve"> en un diagrama de Gantt, porque eso es todo lo que sabe, es administrar proyectos con diag</w:t>
+        <w:t>han cambiado. No se puede poner a las personas en un nuevo rol sin capacitarlas, de lo contrario, un gerente de proyecto se esforzará por convertir un tablero Kanban en un diagrama de Gantt, porque eso es todo lo que sabe, es administrar proyectos con diag</w:t>
       </w:r>
       <w:r>
         <w:rPr>
@@ -1836,21 +1424,12 @@
         </w:rPr>
         <w:t>​</w:t>
       </w:r>
-      <w:proofErr w:type="spellStart"/>
       <w:r>
         <w:rPr>
           <w:rFonts w:eastAsia="Times New Roman"/>
           <w:lang w:val="es-MX"/>
         </w:rPr>
-        <w:t>Kanban</w:t>
-      </w:r>
-      <w:proofErr w:type="spellEnd"/>
-      <w:r>
-        <w:rPr>
-          <w:rFonts w:eastAsia="Times New Roman"/>
-          <w:lang w:val="es-MX"/>
-        </w:rPr>
-        <w:t xml:space="preserve"> y herramientas de planificación ágil</w:t>
+        <w:t>Kanban y herramientas de planificación ágil</w:t>
       </w:r>
     </w:p>
     <w:p>
@@ -1934,29 +1513,7 @@
           <w:szCs w:val="21"/>
           <w:lang w:val="es-MX"/>
         </w:rPr>
-        <w:t xml:space="preserve">. He visto a muchas personas que no han recibido capacitación tratar de hacer que un tablero </w:t>
-      </w:r>
-      <w:proofErr w:type="spellStart"/>
-      <w:r>
-        <w:rPr>
-          <w:rFonts w:ascii="Arial" w:eastAsia="Times New Roman" w:hAnsi="Arial" w:cs="Arial"/>
-          <w:color w:val="333333"/>
-          <w:sz w:val="21"/>
-          <w:szCs w:val="21"/>
-          <w:lang w:val="es-MX"/>
-        </w:rPr>
-        <w:t>Kanban</w:t>
-      </w:r>
-      <w:proofErr w:type="spellEnd"/>
-      <w:r>
-        <w:rPr>
-          <w:rFonts w:ascii="Arial" w:eastAsia="Times New Roman" w:hAnsi="Arial" w:cs="Arial"/>
-          <w:color w:val="333333"/>
-          <w:sz w:val="21"/>
-          <w:szCs w:val="21"/>
-          <w:lang w:val="es-MX"/>
-        </w:rPr>
-        <w:t xml:space="preserve"> p</w:t>
+        <w:t>. He visto a muchas personas que no han recibido capacitación tratar de hacer que un tablero Kanban p</w:t>
       </w:r>
       <w:r>
         <w:rPr>
@@ -1999,181 +1556,27 @@
           <w:szCs w:val="21"/>
           <w:lang w:val="es-MX"/>
         </w:rPr>
-        <w:t xml:space="preserve">Vamos a usar </w:t>
-      </w:r>
-      <w:proofErr w:type="spellStart"/>
-      <w:r>
-        <w:rPr>
-          <w:rFonts w:ascii="Arial" w:eastAsia="Times New Roman" w:hAnsi="Arial" w:cs="Arial"/>
-          <w:color w:val="333333"/>
-          <w:sz w:val="21"/>
-          <w:szCs w:val="21"/>
-          <w:lang w:val="es-MX"/>
-        </w:rPr>
-        <w:t>ZenHub</w:t>
-      </w:r>
-      <w:proofErr w:type="spellEnd"/>
-      <w:r>
-        <w:rPr>
-          <w:rFonts w:ascii="Arial" w:eastAsia="Times New Roman" w:hAnsi="Arial" w:cs="Arial"/>
-          <w:color w:val="333333"/>
-          <w:sz w:val="21"/>
-          <w:szCs w:val="21"/>
-          <w:lang w:val="es-MX"/>
-        </w:rPr>
-        <w:t xml:space="preserve"> para este curso. Entonces, ¿qué es </w:t>
-      </w:r>
-      <w:proofErr w:type="spellStart"/>
-      <w:r>
-        <w:rPr>
-          <w:rFonts w:ascii="Arial" w:eastAsia="Times New Roman" w:hAnsi="Arial" w:cs="Arial"/>
-          <w:color w:val="333333"/>
-          <w:sz w:val="21"/>
-          <w:szCs w:val="21"/>
-          <w:lang w:val="es-MX"/>
-        </w:rPr>
-        <w:t>ZenHub</w:t>
-      </w:r>
-      <w:proofErr w:type="spellEnd"/>
-      <w:r>
-        <w:rPr>
-          <w:rFonts w:ascii="Arial" w:eastAsia="Times New Roman" w:hAnsi="Arial" w:cs="Arial"/>
-          <w:color w:val="333333"/>
-          <w:sz w:val="21"/>
-          <w:szCs w:val="21"/>
-          <w:lang w:val="es-MX"/>
-        </w:rPr>
-        <w:t xml:space="preserve">? Bueno, es un complemento para GitHub, esto permite que los desarrolladores permanezcan en GitHub y usan este complemento de </w:t>
-      </w:r>
-      <w:proofErr w:type="spellStart"/>
-      <w:r>
-        <w:rPr>
-          <w:rFonts w:ascii="Arial" w:eastAsia="Times New Roman" w:hAnsi="Arial" w:cs="Arial"/>
-          <w:color w:val="333333"/>
-          <w:sz w:val="21"/>
-          <w:szCs w:val="21"/>
-          <w:lang w:val="es-MX"/>
-        </w:rPr>
-        <w:t>ZenHub</w:t>
-      </w:r>
-      <w:proofErr w:type="spellEnd"/>
-      <w:r>
-        <w:rPr>
-          <w:rFonts w:ascii="Arial" w:eastAsia="Times New Roman" w:hAnsi="Arial" w:cs="Arial"/>
-          <w:color w:val="333333"/>
-          <w:sz w:val="21"/>
-          <w:szCs w:val="21"/>
-          <w:lang w:val="es-MX"/>
-        </w:rPr>
-        <w:t xml:space="preserve">. Lo que hace </w:t>
-      </w:r>
-      <w:proofErr w:type="spellStart"/>
-      <w:r>
-        <w:rPr>
-          <w:rFonts w:ascii="Arial" w:eastAsia="Times New Roman" w:hAnsi="Arial" w:cs="Arial"/>
-          <w:color w:val="333333"/>
-          <w:sz w:val="21"/>
-          <w:szCs w:val="21"/>
-          <w:lang w:val="es-MX"/>
-        </w:rPr>
-        <w:t>ZenHub</w:t>
-      </w:r>
-      <w:proofErr w:type="spellEnd"/>
-      <w:r>
-        <w:rPr>
-          <w:rFonts w:ascii="Arial" w:eastAsia="Times New Roman" w:hAnsi="Arial" w:cs="Arial"/>
-          <w:color w:val="333333"/>
-          <w:sz w:val="21"/>
-          <w:szCs w:val="21"/>
-          <w:lang w:val="es-MX"/>
-        </w:rPr>
-        <w:t xml:space="preserve"> es que te </w:t>
-      </w:r>
-      <w:r>
-        <w:rPr>
-          <w:rFonts w:ascii="Arial" w:eastAsia="Times New Roman" w:hAnsi="Arial" w:cs="Arial"/>
-          <w:color w:val="333333"/>
-          <w:sz w:val="21"/>
-          <w:szCs w:val="21"/>
-          <w:lang w:val="es-MX"/>
-        </w:rPr>
-        <w:t xml:space="preserve">permite agregar herramientas de administración de proyectos, un tablero </w:t>
-      </w:r>
-      <w:proofErr w:type="spellStart"/>
-      <w:r>
-        <w:rPr>
-          <w:rFonts w:ascii="Arial" w:eastAsia="Times New Roman" w:hAnsi="Arial" w:cs="Arial"/>
-          <w:color w:val="333333"/>
-          <w:sz w:val="21"/>
-          <w:szCs w:val="21"/>
-          <w:lang w:val="es-MX"/>
-        </w:rPr>
-        <w:t>Kanban</w:t>
-      </w:r>
-      <w:proofErr w:type="spellEnd"/>
-      <w:r>
-        <w:rPr>
-          <w:rFonts w:ascii="Arial" w:eastAsia="Times New Roman" w:hAnsi="Arial" w:cs="Arial"/>
-          <w:color w:val="333333"/>
-          <w:sz w:val="21"/>
-          <w:szCs w:val="21"/>
-          <w:lang w:val="es-MX"/>
-        </w:rPr>
-        <w:t xml:space="preserve">, para administrar tus proyectos mientras permaneces en GitHub. La otra es que </w:t>
-      </w:r>
-      <w:proofErr w:type="spellStart"/>
-      <w:r>
-        <w:rPr>
-          <w:rFonts w:ascii="Arial" w:eastAsia="Times New Roman" w:hAnsi="Arial" w:cs="Arial"/>
-          <w:color w:val="333333"/>
-          <w:sz w:val="21"/>
-          <w:szCs w:val="21"/>
-          <w:lang w:val="es-MX"/>
-        </w:rPr>
-        <w:t>ZenHub</w:t>
-      </w:r>
-      <w:proofErr w:type="spellEnd"/>
-      <w:r>
-        <w:rPr>
-          <w:rFonts w:ascii="Arial" w:eastAsia="Times New Roman" w:hAnsi="Arial" w:cs="Arial"/>
-          <w:color w:val="333333"/>
-          <w:sz w:val="21"/>
-          <w:szCs w:val="21"/>
-          <w:lang w:val="es-MX"/>
-        </w:rPr>
-        <w:t xml:space="preserve"> es personalizable. comienza con un conjunto de columnas, llamadas canalizaciones, en tu tabl</w:t>
-      </w:r>
-      <w:r>
-        <w:rPr>
-          <w:rFonts w:ascii="Arial" w:eastAsia="Times New Roman" w:hAnsi="Arial" w:cs="Arial"/>
-          <w:color w:val="333333"/>
-          <w:sz w:val="21"/>
-          <w:szCs w:val="21"/>
-          <w:lang w:val="es-MX"/>
-        </w:rPr>
-        <w:t xml:space="preserve">ero </w:t>
-      </w:r>
-      <w:proofErr w:type="spellStart"/>
-      <w:r>
-        <w:rPr>
-          <w:rFonts w:ascii="Arial" w:eastAsia="Times New Roman" w:hAnsi="Arial" w:cs="Arial"/>
-          <w:color w:val="333333"/>
-          <w:sz w:val="21"/>
-          <w:szCs w:val="21"/>
-          <w:lang w:val="es-MX"/>
-        </w:rPr>
-        <w:t>Kanban</w:t>
-      </w:r>
-      <w:proofErr w:type="spellEnd"/>
-      <w:r>
-        <w:rPr>
-          <w:rFonts w:ascii="Arial" w:eastAsia="Times New Roman" w:hAnsi="Arial" w:cs="Arial"/>
-          <w:color w:val="333333"/>
-          <w:sz w:val="21"/>
-          <w:szCs w:val="21"/>
-          <w:lang w:val="es-MX"/>
-        </w:rPr>
-        <w:t>, pero puedes personalizarlas para que se adapten a lo que quieras. Puedes hacerlo tan complejo como simple. Preferiblemente simples.</w:t>
+        <w:t xml:space="preserve">Vamos a usar ZenHub para este curso. Entonces, ¿qué es ZenHub? Bueno, es un complemento para GitHub, esto permite que los desarrolladores permanezcan en GitHub y usan este complemento de ZenHub. Lo que hace ZenHub es que te </w:t>
+      </w:r>
+      <w:r>
+        <w:rPr>
+          <w:rFonts w:ascii="Arial" w:eastAsia="Times New Roman" w:hAnsi="Arial" w:cs="Arial"/>
+          <w:color w:val="333333"/>
+          <w:sz w:val="21"/>
+          <w:szCs w:val="21"/>
+          <w:lang w:val="es-MX"/>
+        </w:rPr>
+        <w:t>permite agregar herramientas de administración de proyectos, un tablero Kanban, para administrar tus proyectos mientras permaneces en GitHub. La otra es que ZenHub es personalizable. comienza con un conjunto de columnas, llamadas canalizaciones, en tu tabl</w:t>
+      </w:r>
+      <w:r>
+        <w:rPr>
+          <w:rFonts w:ascii="Arial" w:eastAsia="Times New Roman" w:hAnsi="Arial" w:cs="Arial"/>
+          <w:color w:val="333333"/>
+          <w:sz w:val="21"/>
+          <w:szCs w:val="21"/>
+          <w:lang w:val="es-MX"/>
+        </w:rPr>
+        <w:t>ero Kanban, pero puedes personalizarlas para que se adapten a lo que quieras. Puedes hacerlo tan complejo como simple. Preferiblemente simples.</w:t>
       </w:r>
     </w:p>
     <w:p>
@@ -2262,29 +1665,7 @@
           <w:szCs w:val="21"/>
           <w:lang w:val="es-MX"/>
         </w:rPr>
-        <w:t xml:space="preserve"> </w:t>
-      </w:r>
-      <w:proofErr w:type="spellStart"/>
-      <w:r>
-        <w:rPr>
-          <w:rFonts w:ascii="Arial" w:eastAsia="Times New Roman" w:hAnsi="Arial" w:cs="Arial"/>
-          <w:color w:val="333333"/>
-          <w:sz w:val="21"/>
-          <w:szCs w:val="21"/>
-          <w:lang w:val="es-MX"/>
-        </w:rPr>
-        <w:t>ZenHub</w:t>
-      </w:r>
-      <w:proofErr w:type="spellEnd"/>
-      <w:r>
-        <w:rPr>
-          <w:rFonts w:ascii="Arial" w:eastAsia="Times New Roman" w:hAnsi="Arial" w:cs="Arial"/>
-          <w:color w:val="333333"/>
-          <w:sz w:val="21"/>
-          <w:szCs w:val="21"/>
-          <w:lang w:val="es-MX"/>
-        </w:rPr>
-        <w:t xml:space="preserve"> Proporciona una manera fácil de entender lo que está pasando, mantiene una versión actualizada de la verdad, los desarrolladores trabajan en</w:t>
+        <w:t xml:space="preserve"> ZenHub Proporciona una manera fácil de entender lo que está pasando, mantiene una versión actualizada de la verdad, los desarrolladores trabajan en</w:t>
       </w:r>
       <w:r>
         <w:rPr>
@@ -2328,51 +1709,7 @@
           <w:szCs w:val="21"/>
           <w:lang w:val="es-MX"/>
         </w:rPr>
-        <w:t xml:space="preserve">¿Qué es un tablero </w:t>
-      </w:r>
-      <w:proofErr w:type="spellStart"/>
-      <w:r>
-        <w:rPr>
-          <w:rFonts w:ascii="Arial" w:eastAsia="Times New Roman" w:hAnsi="Arial" w:cs="Arial"/>
-          <w:color w:val="333333"/>
-          <w:sz w:val="21"/>
-          <w:szCs w:val="21"/>
-          <w:lang w:val="es-MX"/>
-        </w:rPr>
-        <w:t>Kanban</w:t>
-      </w:r>
-      <w:proofErr w:type="spellEnd"/>
-      <w:r>
-        <w:rPr>
-          <w:rFonts w:ascii="Arial" w:eastAsia="Times New Roman" w:hAnsi="Arial" w:cs="Arial"/>
-          <w:color w:val="333333"/>
-          <w:sz w:val="21"/>
-          <w:szCs w:val="21"/>
-          <w:lang w:val="es-MX"/>
-        </w:rPr>
-        <w:t xml:space="preserve">? Hemos estado hablando de los tableros </w:t>
-      </w:r>
-      <w:proofErr w:type="spellStart"/>
-      <w:r>
-        <w:rPr>
-          <w:rFonts w:ascii="Arial" w:eastAsia="Times New Roman" w:hAnsi="Arial" w:cs="Arial"/>
-          <w:color w:val="333333"/>
-          <w:sz w:val="21"/>
-          <w:szCs w:val="21"/>
-          <w:lang w:val="es-MX"/>
-        </w:rPr>
-        <w:t>Kanban</w:t>
-      </w:r>
-      <w:proofErr w:type="spellEnd"/>
-      <w:r>
-        <w:rPr>
-          <w:rFonts w:ascii="Arial" w:eastAsia="Times New Roman" w:hAnsi="Arial" w:cs="Arial"/>
-          <w:color w:val="333333"/>
-          <w:sz w:val="21"/>
-          <w:szCs w:val="21"/>
-          <w:lang w:val="es-MX"/>
-        </w:rPr>
-        <w:t xml:space="preserve"> aquí. En pocas palabras, </w:t>
+        <w:t>¿Qué es un tablero Kanban? Hemos estado hablando de los tableros Kanban aquí. En pocas palabras, </w:t>
       </w:r>
       <w:r>
         <w:rPr>
@@ -2439,31 +1776,7 @@
           <w:szCs w:val="21"/>
           <w:lang w:val="es-MX"/>
         </w:rPr>
-        <w:t xml:space="preserve">mueves las cosas por el tablero </w:t>
-      </w:r>
-      <w:proofErr w:type="spellStart"/>
-      <w:r>
-        <w:rPr>
-          <w:rFonts w:ascii="Arial" w:eastAsia="Times New Roman" w:hAnsi="Arial" w:cs="Arial"/>
-          <w:b/>
-          <w:color w:val="333333"/>
-          <w:sz w:val="21"/>
-          <w:szCs w:val="21"/>
-          <w:lang w:val="es-MX"/>
-        </w:rPr>
-        <w:t>Kanban</w:t>
-      </w:r>
-      <w:proofErr w:type="spellEnd"/>
-      <w:r>
-        <w:rPr>
-          <w:rFonts w:ascii="Arial" w:eastAsia="Times New Roman" w:hAnsi="Arial" w:cs="Arial"/>
-          <w:b/>
-          <w:color w:val="333333"/>
-          <w:sz w:val="21"/>
-          <w:szCs w:val="21"/>
-          <w:lang w:val="es-MX"/>
-        </w:rPr>
-        <w:t xml:space="preserve"> para mostrar el progreso que estás haciendo</w:t>
+        <w:t>mueves las cosas por el tablero Kanban para mostrar el progreso que estás haciendo</w:t>
       </w:r>
       <w:r>
         <w:rPr>
@@ -2506,29 +1819,7 @@
           <w:szCs w:val="21"/>
           <w:lang w:val="es-MX"/>
         </w:rPr>
-        <w:t xml:space="preserve">Así que hablemos de las canalizaciones o columnas predeterminadas que están en </w:t>
-      </w:r>
-      <w:proofErr w:type="spellStart"/>
-      <w:r>
-        <w:rPr>
-          <w:rFonts w:ascii="Arial" w:eastAsia="Times New Roman" w:hAnsi="Arial" w:cs="Arial"/>
-          <w:color w:val="333333"/>
-          <w:sz w:val="21"/>
-          <w:szCs w:val="21"/>
-          <w:lang w:val="es-MX"/>
-        </w:rPr>
-        <w:t>ZenHub</w:t>
-      </w:r>
-      <w:proofErr w:type="spellEnd"/>
-      <w:r>
-        <w:rPr>
-          <w:rFonts w:ascii="Arial" w:eastAsia="Times New Roman" w:hAnsi="Arial" w:cs="Arial"/>
-          <w:color w:val="333333"/>
-          <w:sz w:val="21"/>
-          <w:szCs w:val="21"/>
-          <w:lang w:val="es-MX"/>
-        </w:rPr>
-        <w:t>.</w:t>
+        <w:t>Así que hablemos de las canalizaciones o columnas predeterminadas que están en ZenHub.</w:t>
       </w:r>
     </w:p>
     <w:p>
@@ -2609,29 +1900,7 @@
           <w:szCs w:val="21"/>
           <w:lang w:val="es-MX"/>
         </w:rPr>
-        <w:t xml:space="preserve"> Por eso no me gusta dejarlo ahí demasiado tiempo. Cuando refino mi cartera de pedidos y trabajo en mi tablero </w:t>
-      </w:r>
-      <w:proofErr w:type="spellStart"/>
-      <w:r>
-        <w:rPr>
-          <w:rFonts w:ascii="Arial" w:eastAsia="Times New Roman" w:hAnsi="Arial" w:cs="Arial"/>
-          <w:color w:val="333333"/>
-          <w:sz w:val="21"/>
-          <w:szCs w:val="21"/>
-          <w:lang w:val="es-MX"/>
-        </w:rPr>
-        <w:t>Kanban</w:t>
-      </w:r>
-      <w:proofErr w:type="spellEnd"/>
-      <w:r>
-        <w:rPr>
-          <w:rFonts w:ascii="Arial" w:eastAsia="Times New Roman" w:hAnsi="Arial" w:cs="Arial"/>
-          <w:color w:val="333333"/>
-          <w:sz w:val="21"/>
-          <w:szCs w:val="21"/>
-          <w:lang w:val="es-MX"/>
-        </w:rPr>
-        <w:t xml:space="preserve">, normalmente hago primero una clasificación de las nuevas ediciones y digo </w:t>
+        <w:t xml:space="preserve"> Por eso no me gusta dejarlo ahí demasiado tiempo. Cuando refino mi cartera de pedidos y trabajo en mi tablero Kanban, normalmente hago primero una clasificación de las nuevas ediciones y digo </w:t>
       </w:r>
       <w:r>
         <w:rPr>
@@ -2711,29 +1980,7 @@
           <w:szCs w:val="21"/>
           <w:lang w:val="es-MX"/>
         </w:rPr>
-        <w:t xml:space="preserve"> Esto es exclusivo de </w:t>
-      </w:r>
-      <w:proofErr w:type="spellStart"/>
-      <w:r>
-        <w:rPr>
-          <w:rFonts w:ascii="Arial" w:eastAsia="Times New Roman" w:hAnsi="Arial" w:cs="Arial"/>
-          <w:color w:val="333333"/>
-          <w:sz w:val="21"/>
-          <w:szCs w:val="21"/>
-          <w:lang w:val="es-MX"/>
-        </w:rPr>
-        <w:t>ZenHub</w:t>
-      </w:r>
-      <w:proofErr w:type="spellEnd"/>
-      <w:r>
-        <w:rPr>
-          <w:rFonts w:ascii="Arial" w:eastAsia="Times New Roman" w:hAnsi="Arial" w:cs="Arial"/>
-          <w:color w:val="333333"/>
-          <w:sz w:val="21"/>
-          <w:szCs w:val="21"/>
-          <w:lang w:val="es-MX"/>
-        </w:rPr>
-        <w:t xml:space="preserve">, pero me gusta un poco. La nevera es de almacenamiento en frío. </w:t>
+        <w:t xml:space="preserve"> Esto es exclusivo de ZenHub, pero me gusta un poco. La nevera es de almacenamiento en frío. </w:t>
       </w:r>
       <w:r>
         <w:rPr>
@@ -2970,90 +2217,44 @@
           <w:szCs w:val="21"/>
           <w:lang w:val="es-MX"/>
         </w:rPr>
-        <w:t xml:space="preserve">Esto nos lleva al atraso de los </w:t>
-      </w:r>
-      <w:proofErr w:type="spellStart"/>
-      <w:r>
-        <w:rPr>
-          <w:rFonts w:ascii="Arial" w:eastAsia="Times New Roman" w:hAnsi="Arial" w:cs="Arial"/>
-          <w:color w:val="333333"/>
-          <w:sz w:val="21"/>
-          <w:szCs w:val="21"/>
-          <w:lang w:val="es-MX"/>
-        </w:rPr>
-        <w:t>sprints</w:t>
-      </w:r>
-      <w:proofErr w:type="spellEnd"/>
-      <w:r>
-        <w:rPr>
-          <w:rFonts w:ascii="Arial" w:eastAsia="Times New Roman" w:hAnsi="Arial" w:cs="Arial"/>
-          <w:color w:val="333333"/>
-          <w:sz w:val="21"/>
-          <w:szCs w:val="21"/>
-          <w:lang w:val="es-MX"/>
-        </w:rPr>
-        <w:t xml:space="preserve">. </w:t>
-      </w:r>
-    </w:p>
-    <w:p>
-      <w:pPr>
-        <w:shd w:val="clear" w:color="auto" w:fill="FFFFFF"/>
-        <w:spacing w:after="0" w:line="240" w:lineRule="auto"/>
-        <w:rPr>
-          <w:rFonts w:ascii="Arial" w:eastAsia="Times New Roman" w:hAnsi="Arial" w:cs="Arial"/>
-          <w:color w:val="333333"/>
-          <w:sz w:val="21"/>
-          <w:szCs w:val="21"/>
-          <w:lang w:val="es-MX"/>
-        </w:rPr>
-      </w:pPr>
-    </w:p>
-    <w:p>
-      <w:pPr>
-        <w:shd w:val="clear" w:color="auto" w:fill="FFFFFF"/>
-        <w:spacing w:after="0" w:line="240" w:lineRule="auto"/>
-        <w:rPr>
-          <w:rFonts w:ascii="Arial" w:eastAsia="Times New Roman" w:hAnsi="Arial" w:cs="Arial"/>
-          <w:color w:val="333333"/>
-          <w:sz w:val="21"/>
-          <w:szCs w:val="21"/>
-          <w:lang w:val="es-MX"/>
-        </w:rPr>
-      </w:pPr>
-      <w:r>
-        <w:rPr>
-          <w:rFonts w:ascii="Arial" w:eastAsia="Times New Roman" w:hAnsi="Arial" w:cs="Arial"/>
-          <w:b/>
-          <w:color w:val="333333"/>
-          <w:sz w:val="21"/>
-          <w:szCs w:val="21"/>
-          <w:lang w:val="es-MX"/>
-        </w:rPr>
-        <w:t xml:space="preserve">La cartera de </w:t>
-      </w:r>
-      <w:proofErr w:type="spellStart"/>
-      <w:r>
-        <w:rPr>
-          <w:rFonts w:ascii="Arial" w:eastAsia="Times New Roman" w:hAnsi="Arial" w:cs="Arial"/>
-          <w:b/>
-          <w:color w:val="333333"/>
-          <w:sz w:val="21"/>
-          <w:szCs w:val="21"/>
-          <w:lang w:val="es-MX"/>
-        </w:rPr>
-        <w:t>sprints</w:t>
-      </w:r>
-      <w:proofErr w:type="spellEnd"/>
-      <w:r>
-        <w:rPr>
-          <w:rFonts w:ascii="Arial" w:eastAsia="Times New Roman" w:hAnsi="Arial" w:cs="Arial"/>
-          <w:b/>
-          <w:color w:val="333333"/>
-          <w:sz w:val="21"/>
-          <w:szCs w:val="21"/>
-          <w:lang w:val="es-MX"/>
-        </w:rPr>
-        <w:t xml:space="preserve"> es lo que vamos a hacer en las próximas dos semanas.</w:t>
+        <w:t xml:space="preserve">Esto nos lleva al atraso de los sprints. </w:t>
+      </w:r>
+    </w:p>
+    <w:p>
+      <w:pPr>
+        <w:shd w:val="clear" w:color="auto" w:fill="FFFFFF"/>
+        <w:spacing w:after="0" w:line="240" w:lineRule="auto"/>
+        <w:rPr>
+          <w:rFonts w:ascii="Arial" w:eastAsia="Times New Roman" w:hAnsi="Arial" w:cs="Arial"/>
+          <w:color w:val="333333"/>
+          <w:sz w:val="21"/>
+          <w:szCs w:val="21"/>
+          <w:lang w:val="es-MX"/>
+        </w:rPr>
+      </w:pPr>
+    </w:p>
+    <w:p>
+      <w:pPr>
+        <w:shd w:val="clear" w:color="auto" w:fill="FFFFFF"/>
+        <w:spacing w:after="0" w:line="240" w:lineRule="auto"/>
+        <w:rPr>
+          <w:rFonts w:ascii="Arial" w:eastAsia="Times New Roman" w:hAnsi="Arial" w:cs="Arial"/>
+          <w:color w:val="333333"/>
+          <w:sz w:val="21"/>
+          <w:szCs w:val="21"/>
+          <w:lang w:val="es-MX"/>
+        </w:rPr>
+      </w:pPr>
+      <w:r>
+        <w:rPr>
+          <w:rFonts w:ascii="Arial" w:eastAsia="Times New Roman" w:hAnsi="Arial" w:cs="Arial"/>
+          <w:b/>
+          <w:color w:val="333333"/>
+          <w:sz w:val="21"/>
+          <w:szCs w:val="21"/>
+          <w:lang w:val="es-MX"/>
+        </w:rPr>
+        <w:t>La cartera de sprints es lo que vamos a hacer en las próximas dos semanas.</w:t>
       </w:r>
       <w:r>
         <w:rPr>
@@ -3073,96 +2274,30 @@
           <w:szCs w:val="21"/>
           <w:lang w:val="es-MX"/>
         </w:rPr>
-        <w:t xml:space="preserve"> trasladado a la cartera de </w:t>
-      </w:r>
-      <w:proofErr w:type="spellStart"/>
-      <w:r>
-        <w:rPr>
-          <w:rFonts w:ascii="Arial" w:eastAsia="Times New Roman" w:hAnsi="Arial" w:cs="Arial"/>
-          <w:color w:val="333333"/>
-          <w:sz w:val="21"/>
-          <w:szCs w:val="21"/>
-          <w:lang w:val="es-MX"/>
-        </w:rPr>
-        <w:t>sprints</w:t>
-      </w:r>
-      <w:proofErr w:type="spellEnd"/>
-      <w:r>
-        <w:rPr>
-          <w:rFonts w:ascii="Arial" w:eastAsia="Times New Roman" w:hAnsi="Arial" w:cs="Arial"/>
-          <w:color w:val="333333"/>
-          <w:sz w:val="21"/>
-          <w:szCs w:val="21"/>
-          <w:lang w:val="es-MX"/>
-        </w:rPr>
-        <w:t xml:space="preserve"> para </w:t>
-      </w:r>
-    </w:p>
-    <w:p>
-      <w:pPr>
-        <w:shd w:val="clear" w:color="auto" w:fill="FFFFFF"/>
-        <w:spacing w:after="0" w:line="240" w:lineRule="auto"/>
-        <w:rPr>
-          <w:rFonts w:ascii="Arial" w:eastAsia="Times New Roman" w:hAnsi="Arial" w:cs="Arial"/>
-          <w:color w:val="333333"/>
-          <w:sz w:val="21"/>
-          <w:szCs w:val="21"/>
-          <w:lang w:val="es-MX"/>
-        </w:rPr>
-      </w:pPr>
-      <w:r>
-        <w:rPr>
-          <w:rFonts w:ascii="Arial" w:eastAsia="Times New Roman" w:hAnsi="Arial" w:cs="Arial"/>
-          <w:color w:val="333333"/>
-          <w:sz w:val="21"/>
-          <w:szCs w:val="21"/>
-          <w:lang w:val="es-MX"/>
-        </w:rPr>
-        <w:t xml:space="preserve">hacer un plan de </w:t>
-      </w:r>
-      <w:proofErr w:type="spellStart"/>
-      <w:r>
-        <w:rPr>
-          <w:rFonts w:ascii="Arial" w:eastAsia="Times New Roman" w:hAnsi="Arial" w:cs="Arial"/>
-          <w:color w:val="333333"/>
-          <w:sz w:val="21"/>
-          <w:szCs w:val="21"/>
-          <w:lang w:val="es-MX"/>
-        </w:rPr>
-        <w:t>sprints</w:t>
-      </w:r>
-      <w:proofErr w:type="spellEnd"/>
-      <w:r>
-        <w:rPr>
-          <w:rFonts w:ascii="Arial" w:eastAsia="Times New Roman" w:hAnsi="Arial" w:cs="Arial"/>
-          <w:color w:val="333333"/>
-          <w:sz w:val="21"/>
-          <w:szCs w:val="21"/>
-          <w:lang w:val="es-MX"/>
-        </w:rPr>
-        <w:t xml:space="preserve">. Ahora los desarrolladores no tienen que preocuparse por ninguno de estos otros procesos, solo se concentran en la acumulación de </w:t>
-      </w:r>
-      <w:proofErr w:type="spellStart"/>
-      <w:r>
-        <w:rPr>
-          <w:rFonts w:ascii="Arial" w:eastAsia="Times New Roman" w:hAnsi="Arial" w:cs="Arial"/>
-          <w:color w:val="333333"/>
-          <w:sz w:val="21"/>
-          <w:szCs w:val="21"/>
-          <w:lang w:val="es-MX"/>
-        </w:rPr>
-        <w:t>sprints</w:t>
-      </w:r>
-      <w:proofErr w:type="spellEnd"/>
-      <w:r>
-        <w:rPr>
-          <w:rFonts w:ascii="Arial" w:eastAsia="Times New Roman" w:hAnsi="Arial" w:cs="Arial"/>
-          <w:color w:val="333333"/>
-          <w:sz w:val="21"/>
-          <w:szCs w:val="21"/>
-          <w:lang w:val="es-MX"/>
-        </w:rPr>
-        <w:t>, porque ese es el trabajo que haremos en el próximo</w:t>
+        <w:t xml:space="preserve"> trasladado a la cartera de sprints para </w:t>
+      </w:r>
+    </w:p>
+    <w:p>
+      <w:pPr>
+        <w:shd w:val="clear" w:color="auto" w:fill="FFFFFF"/>
+        <w:spacing w:after="0" w:line="240" w:lineRule="auto"/>
+        <w:rPr>
+          <w:rFonts w:ascii="Arial" w:eastAsia="Times New Roman" w:hAnsi="Arial" w:cs="Arial"/>
+          <w:color w:val="333333"/>
+          <w:sz w:val="21"/>
+          <w:szCs w:val="21"/>
+          <w:lang w:val="es-MX"/>
+        </w:rPr>
+      </w:pPr>
+      <w:r>
+        <w:rPr>
+          <w:rFonts w:ascii="Arial" w:eastAsia="Times New Roman" w:hAnsi="Arial" w:cs="Arial"/>
+          <w:color w:val="333333"/>
+          <w:sz w:val="21"/>
+          <w:szCs w:val="21"/>
+          <w:lang w:val="es-MX"/>
+        </w:rPr>
+        <w:t>hacer un plan de sprints. Ahora los desarrolladores no tienen que preocuparse por ninguno de estos otros procesos, solo se concentran en la acumulación de sprints, porque ese es el trabajo que haremos en el próximo</w:t>
       </w:r>
       <w:r>
         <w:rPr>
@@ -3297,29 +2432,7 @@
           <w:szCs w:val="21"/>
           <w:lang w:val="es-MX"/>
         </w:rPr>
-        <w:t xml:space="preserve"> Y para que se incluyan en el control de calidad de las revisiones, también puedes configurar GitHub y </w:t>
-      </w:r>
-      <w:proofErr w:type="spellStart"/>
-      <w:r>
-        <w:rPr>
-          <w:rFonts w:ascii="Arial" w:eastAsia="Times New Roman" w:hAnsi="Arial" w:cs="Arial"/>
-          <w:color w:val="333333"/>
-          <w:sz w:val="21"/>
-          <w:szCs w:val="21"/>
-          <w:lang w:val="es-MX"/>
-        </w:rPr>
-        <w:t>ZenHub</w:t>
-      </w:r>
-      <w:proofErr w:type="spellEnd"/>
-      <w:r>
-        <w:rPr>
-          <w:rFonts w:ascii="Arial" w:eastAsia="Times New Roman" w:hAnsi="Arial" w:cs="Arial"/>
-          <w:color w:val="333333"/>
-          <w:sz w:val="21"/>
-          <w:szCs w:val="21"/>
-          <w:lang w:val="es-MX"/>
-        </w:rPr>
-        <w:t xml:space="preserve"> para que creen automáticamente solicitudes de cambios en esa columna de control de calidad de las reseñas. Y para que los desarrolladores se</w:t>
+        <w:t xml:space="preserve"> Y para que se incluyan en el control de calidad de las revisiones, también puedes configurar GitHub y ZenHub para que creen automáticamente solicitudes de cambios en esa columna de control de calidad de las reseñas. Y para que los desarrolladores se</w:t>
       </w:r>
       <w:r>
         <w:rPr>
@@ -3689,7 +2802,6 @@
         </w:rPr>
         <w:t xml:space="preserve">tipo de </w:t>
       </w:r>
-      <w:proofErr w:type="spellStart"/>
       <w:proofErr w:type="gramStart"/>
       <w:r>
         <w:rPr>
@@ -3701,7 +2813,6 @@
         </w:rPr>
         <w:t>persistencia.Y</w:t>
       </w:r>
-      <w:proofErr w:type="spellEnd"/>
       <w:proofErr w:type="gramEnd"/>
       <w:r>
         <w:rPr>
@@ -3711,29 +2822,7 @@
           <w:szCs w:val="21"/>
           <w:lang w:val="es-MX"/>
         </w:rPr>
-        <w:t xml:space="preserve"> sabes que vas a usar una base de datos relacional, ponla ahí para darle al desarrollador una pista: «Oye, no busques bases de datos </w:t>
-      </w:r>
-      <w:proofErr w:type="spellStart"/>
-      <w:r>
-        <w:rPr>
-          <w:rFonts w:ascii="Arial" w:eastAsia="Times New Roman" w:hAnsi="Arial" w:cs="Arial"/>
-          <w:color w:val="333333"/>
-          <w:sz w:val="21"/>
-          <w:szCs w:val="21"/>
-          <w:lang w:val="es-MX"/>
-        </w:rPr>
-        <w:t>NoSQL</w:t>
-      </w:r>
-      <w:proofErr w:type="spellEnd"/>
-      <w:r>
-        <w:rPr>
-          <w:rFonts w:ascii="Arial" w:eastAsia="Times New Roman" w:hAnsi="Arial" w:cs="Arial"/>
-          <w:color w:val="333333"/>
-          <w:sz w:val="21"/>
-          <w:szCs w:val="21"/>
-          <w:lang w:val="es-MX"/>
-        </w:rPr>
-        <w:t>, hemos decidido que vamos a usar una base de datos relacional. Así que cualquier cosa que sepas</w:t>
+        <w:t xml:space="preserve"> sabes que vas a usar una base de datos relacional, ponla ahí para darle al desarrollador una pista: «Oye, no busques bases de datos NoSQL, hemos decidido que vamos a usar una base de datos relacional. Así que cualquier cosa que sepas</w:t>
       </w:r>
       <w:r>
         <w:rPr>
@@ -4046,75 +3135,27 @@
           <w:szCs w:val="21"/>
           <w:lang w:val="es-MX"/>
         </w:rPr>
-        <w:t xml:space="preserve">Y para eso utilizamos una sintaxis llamada </w:t>
-      </w:r>
-      <w:proofErr w:type="spellStart"/>
-      <w:r>
-        <w:rPr>
-          <w:rFonts w:ascii="Arial" w:eastAsia="Times New Roman" w:hAnsi="Arial" w:cs="Arial"/>
-          <w:b/>
-          <w:bCs/>
-          <w:color w:val="333333"/>
-          <w:sz w:val="21"/>
-          <w:szCs w:val="21"/>
-          <w:lang w:val="es-MX"/>
-        </w:rPr>
-        <w:t>Gherkin</w:t>
-      </w:r>
-      <w:proofErr w:type="spellEnd"/>
-      <w:r>
-        <w:rPr>
-          <w:rFonts w:ascii="Arial" w:eastAsia="Times New Roman" w:hAnsi="Arial" w:cs="Arial"/>
-          <w:b/>
-          <w:bCs/>
-          <w:color w:val="333333"/>
-          <w:sz w:val="21"/>
-          <w:szCs w:val="21"/>
-          <w:lang w:val="es-MX"/>
-        </w:rPr>
-        <w:t xml:space="preserve">, </w:t>
-      </w:r>
-      <w:r>
-        <w:rPr>
-          <w:rFonts w:ascii="Arial" w:eastAsia="Times New Roman" w:hAnsi="Arial" w:cs="Arial"/>
-          <w:color w:val="333333"/>
-          <w:sz w:val="21"/>
-          <w:szCs w:val="21"/>
-          <w:lang w:val="es-MX"/>
-        </w:rPr>
-        <w:t xml:space="preserve">que lleva el nombre del pepinillo. Además, </w:t>
-      </w:r>
-      <w:proofErr w:type="spellStart"/>
-      <w:r>
-        <w:rPr>
-          <w:rFonts w:ascii="Arial" w:eastAsia="Times New Roman" w:hAnsi="Arial" w:cs="Arial"/>
-          <w:color w:val="333333"/>
-          <w:sz w:val="21"/>
-          <w:szCs w:val="21"/>
-          <w:lang w:val="es-MX"/>
-        </w:rPr>
-        <w:t>Gher</w:t>
-      </w:r>
-      <w:r>
-        <w:rPr>
-          <w:rFonts w:ascii="Arial" w:eastAsia="Times New Roman" w:hAnsi="Arial" w:cs="Arial"/>
-          <w:color w:val="333333"/>
-          <w:sz w:val="21"/>
-          <w:szCs w:val="21"/>
-          <w:lang w:val="es-MX"/>
-        </w:rPr>
-        <w:t>kin</w:t>
-      </w:r>
-      <w:proofErr w:type="spellEnd"/>
-      <w:r>
-        <w:rPr>
-          <w:rFonts w:ascii="Arial" w:eastAsia="Times New Roman" w:hAnsi="Arial" w:cs="Arial"/>
-          <w:color w:val="333333"/>
-          <w:sz w:val="21"/>
-          <w:szCs w:val="21"/>
-          <w:lang w:val="es-MX"/>
-        </w:rPr>
-        <w:t xml:space="preserve"> es una sintaxis que facilita tanto a las partes interesadas como a los clientes y a los desarrolladores la descripción de la definición de terminado. Describir el comportamiento del sistema. Y es más o menos así. </w:t>
+        <w:t xml:space="preserve">Y para eso utilizamos una sintaxis llamada Gherkin, </w:t>
+      </w:r>
+      <w:r>
+        <w:rPr>
+          <w:rFonts w:ascii="Arial" w:eastAsia="Times New Roman" w:hAnsi="Arial" w:cs="Arial"/>
+          <w:color w:val="333333"/>
+          <w:sz w:val="21"/>
+          <w:szCs w:val="21"/>
+          <w:lang w:val="es-MX"/>
+        </w:rPr>
+        <w:t>que lleva el nombre del pepinillo. Además, Gher</w:t>
+      </w:r>
+      <w:r>
+        <w:rPr>
+          <w:rFonts w:ascii="Arial" w:eastAsia="Times New Roman" w:hAnsi="Arial" w:cs="Arial"/>
+          <w:color w:val="333333"/>
+          <w:sz w:val="21"/>
+          <w:szCs w:val="21"/>
+          <w:lang w:val="es-MX"/>
+        </w:rPr>
+        <w:t xml:space="preserve">kin es una sintaxis que facilita tanto a las partes interesadas como a los clientes y a los desarrolladores la descripción de la definición de terminado. Describir el comportamiento del sistema. Y es más o menos así. </w:t>
       </w:r>
     </w:p>
     <w:p>
@@ -4505,29 +3546,7 @@
           <w:szCs w:val="21"/>
           <w:lang w:val="es-MX"/>
         </w:rPr>
-        <w:t xml:space="preserve">ue tenga esta historia? Y usaremos la sintaxis de </w:t>
-      </w:r>
-      <w:proofErr w:type="spellStart"/>
-      <w:r>
-        <w:rPr>
-          <w:rFonts w:ascii="Arial" w:eastAsia="Times New Roman" w:hAnsi="Arial" w:cs="Arial"/>
-          <w:color w:val="333333"/>
-          <w:sz w:val="21"/>
-          <w:szCs w:val="21"/>
-          <w:lang w:val="es-MX"/>
-        </w:rPr>
-        <w:t>Gherkin</w:t>
-      </w:r>
-      <w:proofErr w:type="spellEnd"/>
-      <w:r>
-        <w:rPr>
-          <w:rFonts w:ascii="Arial" w:eastAsia="Times New Roman" w:hAnsi="Arial" w:cs="Arial"/>
-          <w:color w:val="333333"/>
-          <w:sz w:val="21"/>
-          <w:szCs w:val="21"/>
-          <w:lang w:val="es-MX"/>
-        </w:rPr>
-        <w:t xml:space="preserve">, </w:t>
+        <w:t xml:space="preserve">ue tenga esta historia? Y usaremos la sintaxis de Gherkin, </w:t>
       </w:r>
       <w:r>
         <w:rPr>
@@ -5167,29 +4186,7 @@
           <w:szCs w:val="21"/>
           <w:lang w:val="es-MX"/>
         </w:rPr>
-        <w:t xml:space="preserve">as. Y luego, a medida que refinamos el trabajo atrasado, hacemos que sean historias cada vez más pequeñas que podemos incluir en un sprint. Así que, para planificar los </w:t>
-      </w:r>
-      <w:proofErr w:type="spellStart"/>
-      <w:r>
-        <w:rPr>
-          <w:rFonts w:ascii="Arial" w:eastAsia="Times New Roman" w:hAnsi="Arial" w:cs="Arial"/>
-          <w:color w:val="333333"/>
-          <w:sz w:val="21"/>
-          <w:szCs w:val="21"/>
-          <w:lang w:val="es-MX"/>
-        </w:rPr>
-        <w:t>sprints</w:t>
-      </w:r>
-      <w:proofErr w:type="spellEnd"/>
-      <w:r>
-        <w:rPr>
-          <w:rFonts w:ascii="Arial" w:eastAsia="Times New Roman" w:hAnsi="Arial" w:cs="Arial"/>
-          <w:color w:val="333333"/>
-          <w:sz w:val="21"/>
-          <w:szCs w:val="21"/>
-          <w:lang w:val="es-MX"/>
-        </w:rPr>
-        <w:t xml:space="preserve">, </w:t>
+        <w:t xml:space="preserve">as. Y luego, a medida que refinamos el trabajo atrasado, hacemos que sean historias cada vez más pequeñas que podemos incluir en un sprint. Así que, para planificar los sprints, </w:t>
       </w:r>
       <w:r>
         <w:rPr>
@@ -5556,7 +4553,6 @@
         </w:rPr>
         <w:t xml:space="preserve">El </w:t>
       </w:r>
-      <w:proofErr w:type="spellStart"/>
       <w:proofErr w:type="gramStart"/>
       <w:r>
         <w:rPr>
@@ -5577,18 +4573,7 @@
           <w:szCs w:val="21"/>
           <w:lang w:val="es-MX"/>
         </w:rPr>
-        <w:t>Qué</w:t>
-      </w:r>
-      <w:proofErr w:type="spellEnd"/>
-      <w:r>
-        <w:rPr>
-          <w:rFonts w:ascii="Arial" w:eastAsia="Times New Roman" w:hAnsi="Arial" w:cs="Arial"/>
-          <w:color w:val="333333"/>
-          <w:sz w:val="21"/>
-          <w:szCs w:val="21"/>
-          <w:lang w:val="es-MX"/>
-        </w:rPr>
-        <w:t xml:space="preserve"> tan difícil es hacerlo? </w:t>
+        <w:t xml:space="preserve">Qué tan difícil es hacerlo? </w:t>
       </w:r>
     </w:p>
     <w:p>
@@ -5626,7 +4611,6 @@
         </w:rPr>
         <w:t xml:space="preserve">La </w:t>
       </w:r>
-      <w:proofErr w:type="spellStart"/>
       <w:proofErr w:type="gramStart"/>
       <w:r>
         <w:rPr>
@@ -5647,18 +4631,7 @@
           <w:szCs w:val="21"/>
           <w:lang w:val="es-MX"/>
         </w:rPr>
-        <w:t>Es</w:t>
-      </w:r>
-      <w:proofErr w:type="spellEnd"/>
-      <w:r>
-        <w:rPr>
-          <w:rFonts w:ascii="Arial" w:eastAsia="Times New Roman" w:hAnsi="Arial" w:cs="Arial"/>
-          <w:color w:val="333333"/>
-          <w:sz w:val="21"/>
-          <w:szCs w:val="21"/>
-          <w:lang w:val="es-MX"/>
-        </w:rPr>
-        <w:t xml:space="preserve"> muy complejo?¿Es muy fácil? Podrías esforzarte mucho por algo</w:t>
+        <w:t>Es muy complejo?¿Es muy fácil? Podrías esforzarte mucho por algo</w:t>
       </w:r>
       <w:r>
         <w:rPr>
@@ -6439,29 +5412,7 @@
           <w:szCs w:val="21"/>
           <w:lang w:val="es-MX"/>
         </w:rPr>
-        <w:t xml:space="preserve"> si tienes una historia, dices: «Este es un 21». Y tú decides «Vaya, eso es </w:t>
-      </w:r>
-      <w:proofErr w:type="spellStart"/>
-      <w:r>
-        <w:rPr>
-          <w:rFonts w:ascii="Arial" w:eastAsia="Times New Roman" w:hAnsi="Arial" w:cs="Arial"/>
-          <w:color w:val="333333"/>
-          <w:sz w:val="21"/>
-          <w:szCs w:val="21"/>
-          <w:lang w:val="es-MX"/>
-        </w:rPr>
-        <w:t>supergrande</w:t>
-      </w:r>
-      <w:proofErr w:type="spellEnd"/>
-      <w:r>
-        <w:rPr>
-          <w:rFonts w:ascii="Arial" w:eastAsia="Times New Roman" w:hAnsi="Arial" w:cs="Arial"/>
-          <w:color w:val="333333"/>
-          <w:sz w:val="21"/>
-          <w:szCs w:val="21"/>
-          <w:lang w:val="es-MX"/>
-        </w:rPr>
-        <w:t xml:space="preserve"> y no va a caber en un sprint, luego tiene que dividirse en historias más pequeñas». Y tal vez una parte se haga en este sprint, otra parte se haga </w:t>
+        <w:t xml:space="preserve"> si tienes una historia, dices: «Este es un 21». Y tú decides «Vaya, eso es supergrande y no va a caber en un sprint, luego tiene que dividirse en historias más pequeñas». Y tal vez una parte se haga en este sprint, otra parte se haga </w:t>
       </w:r>
       <w:r>
         <w:rPr>
@@ -6493,70 +5444,47 @@
           <w:szCs w:val="21"/>
           <w:lang w:val="es-MX"/>
         </w:rPr>
-        <w:t xml:space="preserve"> para registrar el hecho de que van a ser necesarios varios </w:t>
-      </w:r>
-      <w:proofErr w:type="spellStart"/>
-      <w:r>
-        <w:rPr>
-          <w:rFonts w:ascii="Arial" w:eastAsia="Times New Roman" w:hAnsi="Arial" w:cs="Arial"/>
-          <w:color w:val="333333"/>
-          <w:sz w:val="21"/>
-          <w:szCs w:val="21"/>
-          <w:lang w:val="es-MX"/>
-        </w:rPr>
-        <w:t>sprints</w:t>
-      </w:r>
-      <w:proofErr w:type="spellEnd"/>
-      <w:r>
-        <w:rPr>
-          <w:rFonts w:ascii="Arial" w:eastAsia="Times New Roman" w:hAnsi="Arial" w:cs="Arial"/>
-          <w:color w:val="333333"/>
-          <w:sz w:val="21"/>
-          <w:szCs w:val="21"/>
-          <w:lang w:val="es-MX"/>
-        </w:rPr>
-        <w:t>.</w:t>
-      </w:r>
-    </w:p>
-    <w:p>
-      <w:pPr>
-        <w:shd w:val="clear" w:color="auto" w:fill="FFFFFF"/>
-        <w:spacing w:after="0" w:line="240" w:lineRule="auto"/>
-        <w:rPr>
-          <w:rFonts w:ascii="Arial" w:eastAsia="Times New Roman" w:hAnsi="Arial" w:cs="Arial"/>
-          <w:color w:val="333333"/>
-          <w:sz w:val="21"/>
-          <w:szCs w:val="21"/>
-          <w:lang w:val="es-MX"/>
-        </w:rPr>
-      </w:pPr>
-    </w:p>
-    <w:p>
-      <w:pPr>
-        <w:shd w:val="clear" w:color="auto" w:fill="FFFFFF"/>
-        <w:spacing w:after="0" w:line="240" w:lineRule="auto"/>
-        <w:rPr>
-          <w:rFonts w:ascii="Arial" w:eastAsia="Times New Roman" w:hAnsi="Arial" w:cs="Arial"/>
-          <w:color w:val="333333"/>
-          <w:sz w:val="21"/>
-          <w:szCs w:val="21"/>
-          <w:lang w:val="es-MX"/>
-        </w:rPr>
-      </w:pPr>
-    </w:p>
-    <w:p>
-      <w:pPr>
-        <w:shd w:val="clear" w:color="auto" w:fill="FFFFFF"/>
-        <w:spacing w:after="0" w:line="240" w:lineRule="auto"/>
-        <w:rPr>
-          <w:rFonts w:ascii="Arial" w:eastAsia="Times New Roman" w:hAnsi="Arial" w:cs="Arial"/>
-          <w:color w:val="333333"/>
-          <w:sz w:val="21"/>
-          <w:szCs w:val="21"/>
-          <w:lang w:val="es-MX"/>
-        </w:rPr>
-      </w:pPr>
-      <w:proofErr w:type="spellStart"/>
+        <w:t xml:space="preserve"> para registrar el hecho de que van a ser necesarios varios sprints.</w:t>
+      </w:r>
+    </w:p>
+    <w:p>
+      <w:pPr>
+        <w:shd w:val="clear" w:color="auto" w:fill="FFFFFF"/>
+        <w:spacing w:after="0" w:line="240" w:lineRule="auto"/>
+        <w:rPr>
+          <w:rFonts w:ascii="Arial" w:eastAsia="Times New Roman" w:hAnsi="Arial" w:cs="Arial"/>
+          <w:color w:val="333333"/>
+          <w:sz w:val="21"/>
+          <w:szCs w:val="21"/>
+          <w:lang w:val="es-MX"/>
+        </w:rPr>
+      </w:pPr>
+    </w:p>
+    <w:p>
+      <w:pPr>
+        <w:shd w:val="clear" w:color="auto" w:fill="FFFFFF"/>
+        <w:spacing w:after="0" w:line="240" w:lineRule="auto"/>
+        <w:rPr>
+          <w:rFonts w:ascii="Arial" w:eastAsia="Times New Roman" w:hAnsi="Arial" w:cs="Arial"/>
+          <w:color w:val="333333"/>
+          <w:sz w:val="21"/>
+          <w:szCs w:val="21"/>
+          <w:lang w:val="es-MX"/>
+        </w:rPr>
+      </w:pPr>
+    </w:p>
+    <w:p>
+      <w:pPr>
+        <w:shd w:val="clear" w:color="auto" w:fill="FFFFFF"/>
+        <w:spacing w:after="0" w:line="240" w:lineRule="auto"/>
+        <w:rPr>
+          <w:rFonts w:ascii="Arial" w:eastAsia="Times New Roman" w:hAnsi="Arial" w:cs="Arial"/>
+          <w:color w:val="333333"/>
+          <w:sz w:val="21"/>
+          <w:szCs w:val="21"/>
+          <w:lang w:val="es-MX"/>
+        </w:rPr>
+      </w:pPr>
       <w:r>
         <w:rPr>
           <w:rFonts w:ascii="Arial" w:eastAsia="Times New Roman" w:hAnsi="Arial" w:cs="Arial"/>
@@ -6567,172 +5495,61 @@
         </w:rPr>
         <w:t>Antipatrones</w:t>
       </w:r>
-      <w:proofErr w:type="spellEnd"/>
-    </w:p>
-    <w:p>
-      <w:pPr>
-        <w:shd w:val="clear" w:color="auto" w:fill="FFFFFF"/>
-        <w:spacing w:after="0" w:line="240" w:lineRule="auto"/>
-        <w:rPr>
-          <w:rFonts w:ascii="Arial" w:eastAsia="Times New Roman" w:hAnsi="Arial" w:cs="Arial"/>
-          <w:color w:val="333333"/>
-          <w:sz w:val="21"/>
-          <w:szCs w:val="21"/>
-          <w:lang w:val="es-MX"/>
-        </w:rPr>
-      </w:pPr>
-    </w:p>
-    <w:p>
-      <w:pPr>
-        <w:shd w:val="clear" w:color="auto" w:fill="FFFFFF"/>
-        <w:spacing w:after="0" w:line="240" w:lineRule="auto"/>
-        <w:rPr>
-          <w:rFonts w:ascii="Arial" w:eastAsia="Times New Roman" w:hAnsi="Arial" w:cs="Arial"/>
-          <w:color w:val="333333"/>
-          <w:sz w:val="21"/>
-          <w:szCs w:val="21"/>
-          <w:lang w:val="es-MX"/>
-        </w:rPr>
-      </w:pPr>
-      <w:r>
-        <w:rPr>
-          <w:rFonts w:ascii="Arial" w:eastAsia="Times New Roman" w:hAnsi="Arial" w:cs="Arial"/>
-          <w:color w:val="333333"/>
-          <w:sz w:val="21"/>
-          <w:szCs w:val="21"/>
-          <w:lang w:val="es-MX"/>
-        </w:rPr>
-        <w:t xml:space="preserve">El primer </w:t>
-      </w:r>
-      <w:proofErr w:type="spellStart"/>
-      <w:r>
-        <w:rPr>
-          <w:rFonts w:ascii="Arial" w:eastAsia="Times New Roman" w:hAnsi="Arial" w:cs="Arial"/>
-          <w:color w:val="333333"/>
-          <w:sz w:val="21"/>
-          <w:szCs w:val="21"/>
-          <w:lang w:val="es-MX"/>
-        </w:rPr>
-        <w:t>antipatrón</w:t>
-      </w:r>
-      <w:proofErr w:type="spellEnd"/>
-      <w:r>
-        <w:rPr>
-          <w:rFonts w:ascii="Arial" w:eastAsia="Times New Roman" w:hAnsi="Arial" w:cs="Arial"/>
-          <w:color w:val="333333"/>
-          <w:sz w:val="21"/>
-          <w:szCs w:val="21"/>
-          <w:lang w:val="es-MX"/>
-        </w:rPr>
-        <w:t xml:space="preserve"> es evaluar las historias sobre la hora de los relojes de pared. E</w:t>
-      </w:r>
-      <w:r>
-        <w:rPr>
-          <w:rFonts w:ascii="Arial" w:eastAsia="Times New Roman" w:hAnsi="Arial" w:cs="Arial"/>
-          <w:color w:val="333333"/>
-          <w:sz w:val="21"/>
-          <w:szCs w:val="21"/>
-          <w:lang w:val="es-MX"/>
-        </w:rPr>
-        <w:t xml:space="preserve">sto sucede todo el tiempo y se relaciona con nuestros </w:t>
-      </w:r>
-      <w:proofErr w:type="spellStart"/>
-      <w:r>
-        <w:rPr>
-          <w:rFonts w:ascii="Arial" w:eastAsia="Times New Roman" w:hAnsi="Arial" w:cs="Arial"/>
-          <w:color w:val="333333"/>
-          <w:sz w:val="21"/>
-          <w:szCs w:val="21"/>
-          <w:lang w:val="es-MX"/>
-        </w:rPr>
-        <w:t>antipatrones</w:t>
-      </w:r>
-      <w:proofErr w:type="spellEnd"/>
-      <w:r>
-        <w:rPr>
-          <w:rFonts w:ascii="Arial" w:eastAsia="Times New Roman" w:hAnsi="Arial" w:cs="Arial"/>
-          <w:color w:val="333333"/>
-          <w:sz w:val="21"/>
-          <w:szCs w:val="21"/>
-          <w:lang w:val="es-MX"/>
-        </w:rPr>
-        <w:t xml:space="preserve"> organizacionales. Así que tengo un maestro de </w:t>
-      </w:r>
-      <w:proofErr w:type="spellStart"/>
-      <w:r>
-        <w:rPr>
-          <w:rFonts w:ascii="Arial" w:eastAsia="Times New Roman" w:hAnsi="Arial" w:cs="Arial"/>
-          <w:color w:val="333333"/>
-          <w:sz w:val="21"/>
-          <w:szCs w:val="21"/>
-          <w:lang w:val="es-MX"/>
-        </w:rPr>
-        <w:t>Scrum</w:t>
-      </w:r>
-      <w:proofErr w:type="spellEnd"/>
-      <w:r>
-        <w:rPr>
-          <w:rFonts w:ascii="Arial" w:eastAsia="Times New Roman" w:hAnsi="Arial" w:cs="Arial"/>
-          <w:color w:val="333333"/>
-          <w:sz w:val="21"/>
-          <w:szCs w:val="21"/>
-          <w:lang w:val="es-MX"/>
-        </w:rPr>
-        <w:t xml:space="preserve">, que no comenzó como un maestro de </w:t>
-      </w:r>
-      <w:proofErr w:type="spellStart"/>
-      <w:r>
-        <w:rPr>
-          <w:rFonts w:ascii="Arial" w:eastAsia="Times New Roman" w:hAnsi="Arial" w:cs="Arial"/>
-          <w:color w:val="333333"/>
-          <w:sz w:val="21"/>
-          <w:szCs w:val="21"/>
-          <w:lang w:val="es-MX"/>
-        </w:rPr>
-        <w:t>Scrum</w:t>
-      </w:r>
-      <w:proofErr w:type="spellEnd"/>
-      <w:r>
-        <w:rPr>
-          <w:rFonts w:ascii="Arial" w:eastAsia="Times New Roman" w:hAnsi="Arial" w:cs="Arial"/>
-          <w:color w:val="333333"/>
-          <w:sz w:val="21"/>
-          <w:szCs w:val="21"/>
-          <w:lang w:val="es-MX"/>
-        </w:rPr>
-        <w:t>. Empezaron como gestores de proyectos y les encantan sus diagramas de Gantt, ¿y qué es un diagra</w:t>
-      </w:r>
-      <w:r>
-        <w:rPr>
-          <w:rFonts w:ascii="Arial" w:eastAsia="Times New Roman" w:hAnsi="Arial" w:cs="Arial"/>
-          <w:color w:val="333333"/>
-          <w:sz w:val="21"/>
-          <w:szCs w:val="21"/>
-          <w:lang w:val="es-MX"/>
-        </w:rPr>
-        <w:t xml:space="preserve">ma de Gantt? Es la hora del reloj ambulante, son las fechas de un calendario, por lo que solo pueden pensar en las fechas de un calendario. Y he visto a maestros de </w:t>
-      </w:r>
-      <w:proofErr w:type="spellStart"/>
-      <w:r>
-        <w:rPr>
-          <w:rFonts w:ascii="Arial" w:eastAsia="Times New Roman" w:hAnsi="Arial" w:cs="Arial"/>
-          <w:color w:val="333333"/>
-          <w:sz w:val="21"/>
-          <w:szCs w:val="21"/>
-          <w:lang w:val="es-MX"/>
-        </w:rPr>
-        <w:t>Scrum</w:t>
-      </w:r>
-      <w:proofErr w:type="spellEnd"/>
-      <w:r>
-        <w:rPr>
-          <w:rFonts w:ascii="Arial" w:eastAsia="Times New Roman" w:hAnsi="Arial" w:cs="Arial"/>
-          <w:color w:val="333333"/>
-          <w:sz w:val="21"/>
-          <w:szCs w:val="21"/>
-          <w:lang w:val="es-MX"/>
-        </w:rPr>
-        <w:t> que fueron gerentes de proyectos decir al equipo: «Un uno es un día, un tres son tres</w:t>
+    </w:p>
+    <w:p>
+      <w:pPr>
+        <w:shd w:val="clear" w:color="auto" w:fill="FFFFFF"/>
+        <w:spacing w:after="0" w:line="240" w:lineRule="auto"/>
+        <w:rPr>
+          <w:rFonts w:ascii="Arial" w:eastAsia="Times New Roman" w:hAnsi="Arial" w:cs="Arial"/>
+          <w:color w:val="333333"/>
+          <w:sz w:val="21"/>
+          <w:szCs w:val="21"/>
+          <w:lang w:val="es-MX"/>
+        </w:rPr>
+      </w:pPr>
+    </w:p>
+    <w:p>
+      <w:pPr>
+        <w:shd w:val="clear" w:color="auto" w:fill="FFFFFF"/>
+        <w:spacing w:after="0" w:line="240" w:lineRule="auto"/>
+        <w:rPr>
+          <w:rFonts w:ascii="Arial" w:eastAsia="Times New Roman" w:hAnsi="Arial" w:cs="Arial"/>
+          <w:color w:val="333333"/>
+          <w:sz w:val="21"/>
+          <w:szCs w:val="21"/>
+          <w:lang w:val="es-MX"/>
+        </w:rPr>
+      </w:pPr>
+      <w:r>
+        <w:rPr>
+          <w:rFonts w:ascii="Arial" w:eastAsia="Times New Roman" w:hAnsi="Arial" w:cs="Arial"/>
+          <w:color w:val="333333"/>
+          <w:sz w:val="21"/>
+          <w:szCs w:val="21"/>
+          <w:lang w:val="es-MX"/>
+        </w:rPr>
+        <w:t>El primer antipatrón es evaluar las historias sobre la hora de los relojes de pared. E</w:t>
+      </w:r>
+      <w:r>
+        <w:rPr>
+          <w:rFonts w:ascii="Arial" w:eastAsia="Times New Roman" w:hAnsi="Arial" w:cs="Arial"/>
+          <w:color w:val="333333"/>
+          <w:sz w:val="21"/>
+          <w:szCs w:val="21"/>
+          <w:lang w:val="es-MX"/>
+        </w:rPr>
+        <w:t>sto sucede todo el tiempo y se relaciona con nuestros antipatrones organizacionales. Así que tengo un maestro de Scrum, que no comenzó como un maestro de Scrum. Empezaron como gestores de proyectos y les encantan sus diagramas de Gantt, ¿y qué es un diagra</w:t>
+      </w:r>
+      <w:r>
+        <w:rPr>
+          <w:rFonts w:ascii="Arial" w:eastAsia="Times New Roman" w:hAnsi="Arial" w:cs="Arial"/>
+          <w:color w:val="333333"/>
+          <w:sz w:val="21"/>
+          <w:szCs w:val="21"/>
+          <w:lang w:val="es-MX"/>
+        </w:rPr>
+        <w:t>ma de Gantt? Es la hora del reloj ambulante, son las fechas de un calendario, por lo que solo pueden pensar en las fechas de un calendario. Y he visto a maestros de Scrum que fueron gerentes de proyectos decir al equipo: «Un uno es un día, un tres son tres</w:t>
       </w:r>
       <w:r>
         <w:rPr>
@@ -6807,39 +5624,7 @@
           <w:rFonts w:eastAsia="Times New Roman"/>
           <w:lang w:val="es-MX"/>
         </w:rPr>
-        <w:t xml:space="preserve">onstruyendo el </w:t>
-      </w:r>
-      <w:proofErr w:type="spellStart"/>
-      <w:r>
-        <w:rPr>
-          <w:rFonts w:eastAsia="Times New Roman"/>
-          <w:lang w:val="es-MX"/>
-        </w:rPr>
-        <w:t>Product</w:t>
-      </w:r>
-      <w:proofErr w:type="spellEnd"/>
-      <w:r>
-        <w:rPr>
-          <w:rFonts w:eastAsia="Times New Roman"/>
-          <w:lang w:val="es-MX"/>
-        </w:rPr>
-        <w:t xml:space="preserve"> </w:t>
-      </w:r>
-      <w:proofErr w:type="spellStart"/>
-      <w:r>
-        <w:rPr>
-          <w:rFonts w:eastAsia="Times New Roman"/>
-          <w:lang w:val="es-MX"/>
-        </w:rPr>
-        <w:t>Backlog</w:t>
-      </w:r>
-      <w:proofErr w:type="spellEnd"/>
-      <w:r>
-        <w:rPr>
-          <w:rFonts w:eastAsia="Times New Roman"/>
-          <w:lang w:val="es-MX"/>
-        </w:rPr>
-        <w:t xml:space="preserve"> (Cartera de productos)</w:t>
+        <w:t>onstruyendo el Product Backlog (Cartera de productos)</w:t>
       </w:r>
     </w:p>
     <w:p>
@@ -6973,9 +5758,40 @@
           <w:szCs w:val="21"/>
           <w:lang w:val="es-MX"/>
         </w:rPr>
-        <w:t xml:space="preserve">uno o dos </w:t>
-      </w:r>
-      <w:proofErr w:type="spellStart"/>
+        <w:t>uno o dos sprints</w:t>
+      </w:r>
+      <w:r>
+        <w:rPr>
+          <w:rFonts w:ascii="Arial" w:eastAsia="Times New Roman" w:hAnsi="Arial" w:cs="Arial"/>
+          <w:color w:val="333333"/>
+          <w:sz w:val="21"/>
+          <w:szCs w:val="21"/>
+          <w:lang w:val="es-MX"/>
+        </w:rPr>
+        <w:t xml:space="preserve"> siguientes </w:t>
+      </w:r>
+      <w:proofErr w:type="gramStart"/>
+      <w:r>
+        <w:rPr>
+          <w:rFonts w:ascii="Arial" w:eastAsia="Times New Roman" w:hAnsi="Arial" w:cs="Arial"/>
+          <w:color w:val="333333"/>
+          <w:sz w:val="21"/>
+          <w:szCs w:val="21"/>
+          <w:lang w:val="es-MX"/>
+        </w:rPr>
+        <w:t>y ,</w:t>
+      </w:r>
+      <w:proofErr w:type="gramEnd"/>
+      <w:r>
+        <w:rPr>
+          <w:rFonts w:ascii="Arial" w:eastAsia="Times New Roman" w:hAnsi="Arial" w:cs="Arial"/>
+          <w:color w:val="333333"/>
+          <w:sz w:val="21"/>
+          <w:szCs w:val="21"/>
+          <w:lang w:val="es-MX"/>
+        </w:rPr>
+        <w:t xml:space="preserve"> luego, </w:t>
+      </w:r>
       <w:r>
         <w:rPr>
           <w:rFonts w:ascii="Arial" w:eastAsia="Times New Roman" w:hAnsi="Arial" w:cs="Arial"/>
@@ -6986,40 +5802,17 @@
           <w:szCs w:val="21"/>
           <w:lang w:val="es-MX"/>
         </w:rPr>
-        <w:t>sprints</w:t>
-      </w:r>
-      <w:proofErr w:type="spellEnd"/>
-      <w:r>
-        <w:rPr>
-          <w:rFonts w:ascii="Arial" w:eastAsia="Times New Roman" w:hAnsi="Arial" w:cs="Arial"/>
-          <w:color w:val="333333"/>
-          <w:sz w:val="21"/>
-          <w:szCs w:val="21"/>
-          <w:lang w:val="es-MX"/>
-        </w:rPr>
-        <w:t xml:space="preserve"> siguientes </w:t>
-      </w:r>
-      <w:proofErr w:type="gramStart"/>
-      <w:r>
-        <w:rPr>
-          <w:rFonts w:ascii="Arial" w:eastAsia="Times New Roman" w:hAnsi="Arial" w:cs="Arial"/>
-          <w:color w:val="333333"/>
-          <w:sz w:val="21"/>
-          <w:szCs w:val="21"/>
-          <w:lang w:val="es-MX"/>
-        </w:rPr>
-        <w:t>y ,</w:t>
-      </w:r>
-      <w:proofErr w:type="gramEnd"/>
-      <w:r>
-        <w:rPr>
-          <w:rFonts w:ascii="Arial" w:eastAsia="Times New Roman" w:hAnsi="Arial" w:cs="Arial"/>
-          <w:color w:val="333333"/>
-          <w:sz w:val="21"/>
-          <w:szCs w:val="21"/>
-          <w:lang w:val="es-MX"/>
-        </w:rPr>
-        <w:t xml:space="preserve"> luego, </w:t>
+        <w:t>el resto podría no estar relativamente clasificado</w:t>
+      </w:r>
+      <w:r>
+        <w:rPr>
+          <w:rFonts w:ascii="Arial" w:eastAsia="Times New Roman" w:hAnsi="Arial" w:cs="Arial"/>
+          <w:color w:val="333333"/>
+          <w:sz w:val="21"/>
+          <w:szCs w:val="21"/>
+          <w:lang w:val="es-MX"/>
+        </w:rPr>
+        <w:t>, pero </w:t>
       </w:r>
       <w:r>
         <w:rPr>
@@ -7031,28 +5824,6 @@
           <w:szCs w:val="21"/>
           <w:lang w:val="es-MX"/>
         </w:rPr>
-        <w:t>el resto podría no estar relativamente clasificado</w:t>
-      </w:r>
-      <w:r>
-        <w:rPr>
-          <w:rFonts w:ascii="Arial" w:eastAsia="Times New Roman" w:hAnsi="Arial" w:cs="Arial"/>
-          <w:color w:val="333333"/>
-          <w:sz w:val="21"/>
-          <w:szCs w:val="21"/>
-          <w:lang w:val="es-MX"/>
-        </w:rPr>
-        <w:t>, pero </w:t>
-      </w:r>
-      <w:r>
-        <w:rPr>
-          <w:rFonts w:ascii="Arial" w:eastAsia="Times New Roman" w:hAnsi="Arial" w:cs="Arial"/>
-          <w:b/>
-          <w:bCs/>
-          <w:color w:val="333333"/>
-          <w:sz w:val="21"/>
-          <w:szCs w:val="21"/>
-          <w:lang w:val="es-MX"/>
-        </w:rPr>
         <w:t>los primeros puestos de la cartera deberían clasificarse en orden de importancia. </w:t>
       </w:r>
     </w:p>
@@ -7257,193 +6028,17 @@
           <w:szCs w:val="21"/>
           <w:lang w:val="es-MX"/>
         </w:rPr>
-        <w:t xml:space="preserve">Si echamos un vistazo al tablero </w:t>
-      </w:r>
-      <w:proofErr w:type="spellStart"/>
-      <w:r>
-        <w:rPr>
-          <w:rFonts w:ascii="Arial" w:eastAsia="Times New Roman" w:hAnsi="Arial" w:cs="Arial"/>
-          <w:color w:val="333333"/>
-          <w:sz w:val="21"/>
-          <w:szCs w:val="21"/>
-          <w:lang w:val="es-MX"/>
-        </w:rPr>
-        <w:t>kanban</w:t>
-      </w:r>
-      <w:proofErr w:type="spellEnd"/>
-      <w:r>
-        <w:rPr>
-          <w:rFonts w:ascii="Arial" w:eastAsia="Times New Roman" w:hAnsi="Arial" w:cs="Arial"/>
-          <w:color w:val="333333"/>
-          <w:sz w:val="21"/>
-          <w:szCs w:val="21"/>
-          <w:lang w:val="es-MX"/>
-        </w:rPr>
-        <w:t xml:space="preserve"> de </w:t>
-      </w:r>
-      <w:proofErr w:type="spellStart"/>
-      <w:r>
-        <w:rPr>
-          <w:rFonts w:ascii="Arial" w:eastAsia="Times New Roman" w:hAnsi="Arial" w:cs="Arial"/>
-          <w:color w:val="333333"/>
-          <w:sz w:val="21"/>
-          <w:szCs w:val="21"/>
-          <w:lang w:val="es-MX"/>
-        </w:rPr>
-        <w:t>ZenHub</w:t>
-      </w:r>
-      <w:proofErr w:type="spellEnd"/>
-      <w:r>
-        <w:rPr>
-          <w:rFonts w:ascii="Arial" w:eastAsia="Times New Roman" w:hAnsi="Arial" w:cs="Arial"/>
-          <w:color w:val="333333"/>
-          <w:sz w:val="21"/>
-          <w:szCs w:val="21"/>
-          <w:lang w:val="es-MX"/>
-        </w:rPr>
-        <w:t xml:space="preserve">, verás estas columnas, que se llaman Canalizaciones para nuevos problemas, </w:t>
-      </w:r>
-      <w:proofErr w:type="spellStart"/>
-      <w:r>
-        <w:rPr>
-          <w:rFonts w:ascii="Arial" w:eastAsia="Times New Roman" w:hAnsi="Arial" w:cs="Arial"/>
-          <w:color w:val="333333"/>
-          <w:sz w:val="21"/>
-          <w:szCs w:val="21"/>
-          <w:lang w:val="es-MX"/>
-        </w:rPr>
-        <w:t>Icebox</w:t>
-      </w:r>
-      <w:proofErr w:type="spellEnd"/>
-      <w:r>
-        <w:rPr>
-          <w:rFonts w:ascii="Arial" w:eastAsia="Times New Roman" w:hAnsi="Arial" w:cs="Arial"/>
-          <w:color w:val="333333"/>
-          <w:sz w:val="21"/>
-          <w:szCs w:val="21"/>
-          <w:lang w:val="es-MX"/>
-        </w:rPr>
-        <w:t xml:space="preserve">, </w:t>
-      </w:r>
-      <w:proofErr w:type="spellStart"/>
-      <w:r>
-        <w:rPr>
-          <w:rFonts w:ascii="Arial" w:eastAsia="Times New Roman" w:hAnsi="Arial" w:cs="Arial"/>
-          <w:color w:val="333333"/>
-          <w:sz w:val="21"/>
-          <w:szCs w:val="21"/>
-          <w:lang w:val="es-MX"/>
-        </w:rPr>
-        <w:t>Product</w:t>
-      </w:r>
-      <w:proofErr w:type="spellEnd"/>
-      <w:r>
-        <w:rPr>
-          <w:rFonts w:ascii="Arial" w:eastAsia="Times New Roman" w:hAnsi="Arial" w:cs="Arial"/>
-          <w:color w:val="333333"/>
-          <w:sz w:val="21"/>
-          <w:szCs w:val="21"/>
-          <w:lang w:val="es-MX"/>
-        </w:rPr>
-        <w:t xml:space="preserve"> </w:t>
-      </w:r>
-      <w:proofErr w:type="spellStart"/>
-      <w:r>
-        <w:rPr>
-          <w:rFonts w:ascii="Arial" w:eastAsia="Times New Roman" w:hAnsi="Arial" w:cs="Arial"/>
-          <w:color w:val="333333"/>
-          <w:sz w:val="21"/>
-          <w:szCs w:val="21"/>
-          <w:lang w:val="es-MX"/>
-        </w:rPr>
-        <w:t>Backlog</w:t>
-      </w:r>
-      <w:proofErr w:type="spellEnd"/>
-      <w:r>
-        <w:rPr>
-          <w:rFonts w:ascii="Arial" w:eastAsia="Times New Roman" w:hAnsi="Arial" w:cs="Arial"/>
-          <w:color w:val="333333"/>
-          <w:sz w:val="21"/>
-          <w:szCs w:val="21"/>
-          <w:lang w:val="es-MX"/>
-        </w:rPr>
-        <w:t xml:space="preserve">, Sprint </w:t>
-      </w:r>
-      <w:proofErr w:type="spellStart"/>
-      <w:r>
-        <w:rPr>
-          <w:rFonts w:ascii="Arial" w:eastAsia="Times New Roman" w:hAnsi="Arial" w:cs="Arial"/>
-          <w:color w:val="333333"/>
-          <w:sz w:val="21"/>
-          <w:szCs w:val="21"/>
-          <w:lang w:val="es-MX"/>
-        </w:rPr>
-        <w:t>Backlog</w:t>
-      </w:r>
-      <w:proofErr w:type="spellEnd"/>
-      <w:r>
-        <w:rPr>
-          <w:rFonts w:ascii="Arial" w:eastAsia="Times New Roman" w:hAnsi="Arial" w:cs="Arial"/>
-          <w:color w:val="333333"/>
-          <w:sz w:val="21"/>
-          <w:szCs w:val="21"/>
-          <w:lang w:val="es-MX"/>
-        </w:rPr>
-        <w:t xml:space="preserve">, In </w:t>
-      </w:r>
-      <w:proofErr w:type="spellStart"/>
-      <w:r>
-        <w:rPr>
-          <w:rFonts w:ascii="Arial" w:eastAsia="Times New Roman" w:hAnsi="Arial" w:cs="Arial"/>
-          <w:color w:val="333333"/>
-          <w:sz w:val="21"/>
-          <w:szCs w:val="21"/>
-          <w:lang w:val="es-MX"/>
-        </w:rPr>
-        <w:t>Prog</w:t>
-      </w:r>
-      <w:r>
-        <w:rPr>
-          <w:rFonts w:ascii="Arial" w:eastAsia="Times New Roman" w:hAnsi="Arial" w:cs="Arial"/>
-          <w:color w:val="333333"/>
-          <w:sz w:val="21"/>
-          <w:szCs w:val="21"/>
-          <w:lang w:val="es-MX"/>
-        </w:rPr>
-        <w:t>ress</w:t>
-      </w:r>
-      <w:proofErr w:type="spellEnd"/>
-      <w:r>
-        <w:rPr>
-          <w:rFonts w:ascii="Arial" w:eastAsia="Times New Roman" w:hAnsi="Arial" w:cs="Arial"/>
-          <w:color w:val="333333"/>
-          <w:sz w:val="21"/>
-          <w:szCs w:val="21"/>
-          <w:lang w:val="es-MX"/>
-        </w:rPr>
-        <w:t xml:space="preserve">, Q&amp;A, </w:t>
-      </w:r>
-      <w:proofErr w:type="spellStart"/>
-      <w:r>
-        <w:rPr>
-          <w:rFonts w:ascii="Arial" w:eastAsia="Times New Roman" w:hAnsi="Arial" w:cs="Arial"/>
-          <w:color w:val="333333"/>
-          <w:sz w:val="21"/>
-          <w:szCs w:val="21"/>
-          <w:lang w:val="es-MX"/>
-        </w:rPr>
-        <w:t>Review</w:t>
-      </w:r>
-      <w:proofErr w:type="spellEnd"/>
-      <w:r>
-        <w:rPr>
-          <w:rFonts w:ascii="Arial" w:eastAsia="Times New Roman" w:hAnsi="Arial" w:cs="Arial"/>
-          <w:color w:val="333333"/>
-          <w:sz w:val="21"/>
-          <w:szCs w:val="21"/>
-          <w:lang w:val="es-MX"/>
-        </w:rPr>
-        <w:t xml:space="preserve">/Q&amp;A y Listo. </w:t>
+        <w:t>Si echamos un vistazo al tablero kanban de ZenHub, verás estas columnas, que se llaman Canalizaciones para nuevos problemas, Icebox, Product Backlog, Sprint Backlog, In Prog</w:t>
+      </w:r>
+      <w:r>
+        <w:rPr>
+          <w:rFonts w:ascii="Arial" w:eastAsia="Times New Roman" w:hAnsi="Arial" w:cs="Arial"/>
+          <w:color w:val="333333"/>
+          <w:sz w:val="21"/>
+          <w:szCs w:val="21"/>
+          <w:lang w:val="es-MX"/>
+        </w:rPr>
+        <w:t xml:space="preserve">ress, Q&amp;A, Review/Q&amp;A y Listo. </w:t>
       </w:r>
     </w:p>
     <w:p>
@@ -8046,46 +6641,233 @@
           <w:rFonts w:eastAsia="Times New Roman"/>
           <w:lang w:val="es-MX"/>
         </w:rPr>
-        <w:t xml:space="preserve">Refinar el </w:t>
-      </w:r>
-      <w:proofErr w:type="spellStart"/>
-      <w:r>
-        <w:rPr>
-          <w:rFonts w:eastAsia="Times New Roman"/>
-          <w:lang w:val="es-MX"/>
-        </w:rPr>
-        <w:t>Product</w:t>
-      </w:r>
-      <w:proofErr w:type="spellEnd"/>
-      <w:r>
-        <w:rPr>
-          <w:rFonts w:eastAsia="Times New Roman"/>
+        <w:t>Refinar el Product Backlog</w:t>
+      </w:r>
+    </w:p>
+    <w:p>
+      <w:pPr>
+        <w:shd w:val="clear" w:color="auto" w:fill="FFFFFF"/>
+        <w:spacing w:after="0" w:line="240" w:lineRule="auto"/>
+        <w:rPr>
+          <w:rFonts w:ascii="Arial" w:eastAsia="Times New Roman" w:hAnsi="Arial" w:cs="Arial"/>
+          <w:color w:val="333333"/>
+          <w:sz w:val="21"/>
+          <w:szCs w:val="21"/>
+          <w:lang w:val="es-MX"/>
+        </w:rPr>
+      </w:pPr>
+    </w:p>
+    <w:p>
+      <w:pPr>
+        <w:shd w:val="clear" w:color="auto" w:fill="FFFFFF"/>
+        <w:suppressAutoHyphens w:val="0"/>
+        <w:spacing w:after="0" w:line="240" w:lineRule="auto"/>
+        <w:rPr>
+          <w:rFonts w:ascii="Arial" w:eastAsia="Times New Roman" w:hAnsi="Arial" w:cs="Arial"/>
+          <w:color w:val="333333"/>
+          <w:sz w:val="21"/>
+          <w:szCs w:val="21"/>
+          <w:lang w:val="es-MX"/>
+        </w:rPr>
+      </w:pPr>
+      <w:r>
+        <w:rPr>
+          <w:rFonts w:ascii="Arial" w:eastAsia="Times New Roman" w:hAnsi="Arial" w:cs="Arial"/>
+          <w:color w:val="333333"/>
+          <w:sz w:val="21"/>
+          <w:szCs w:val="21"/>
+          <w:lang w:val="es-MX"/>
+        </w:rPr>
+        <w:t> </w:t>
+      </w:r>
+    </w:p>
+    <w:p>
+      <w:pPr>
+        <w:shd w:val="clear" w:color="auto" w:fill="FFFFFF"/>
+        <w:suppressAutoHyphens w:val="0"/>
+        <w:spacing w:after="0" w:line="240" w:lineRule="auto"/>
+        <w:rPr>
+          <w:rFonts w:ascii="Arial" w:eastAsia="Times New Roman" w:hAnsi="Arial" w:cs="Arial"/>
+          <w:color w:val="333333"/>
+          <w:sz w:val="21"/>
+          <w:szCs w:val="21"/>
+          <w:lang w:val="es-MX"/>
+        </w:rPr>
+      </w:pPr>
+      <w:r>
+        <w:rPr>
+          <w:rFonts w:ascii="Arial" w:eastAsia="Times New Roman" w:hAnsi="Arial" w:cs="Arial"/>
+          <w:color w:val="333333"/>
+          <w:sz w:val="21"/>
+          <w:szCs w:val="21"/>
+          <w:lang w:val="es-MX"/>
+        </w:rPr>
+        <w:t>Entonces, si volvemos a los pasos en el proceso Scrum, esta vez sólo estamos viendo el refinamiento del backlog. </w:t>
+      </w:r>
+    </w:p>
+    <w:p>
+      <w:pPr>
+        <w:shd w:val="clear" w:color="auto" w:fill="FFFFFF"/>
+        <w:suppressAutoHyphens w:val="0"/>
+        <w:spacing w:after="0" w:line="240" w:lineRule="auto"/>
+        <w:rPr>
+          <w:rFonts w:ascii="Arial" w:eastAsia="Times New Roman" w:hAnsi="Arial" w:cs="Arial"/>
+          <w:color w:val="333333"/>
+          <w:sz w:val="21"/>
+          <w:szCs w:val="21"/>
+          <w:lang w:val="es-MX"/>
+        </w:rPr>
+      </w:pPr>
+      <w:r>
+        <w:rPr>
+          <w:rFonts w:ascii="Arial" w:eastAsia="Times New Roman" w:hAnsi="Arial" w:cs="Arial"/>
+          <w:color w:val="333333"/>
+          <w:sz w:val="21"/>
+          <w:szCs w:val="21"/>
+          <w:lang w:val="es-MX"/>
+        </w:rPr>
+        <w:t>¿Qué hacemos durante la reunión de refinamiento del backlog?</w:t>
+      </w:r>
+    </w:p>
+    <w:p>
+      <w:pPr>
+        <w:shd w:val="clear" w:color="auto" w:fill="FFFFFF"/>
+        <w:suppressAutoHyphens w:val="0"/>
+        <w:spacing w:after="0" w:line="240" w:lineRule="auto"/>
+        <w:rPr>
+          <w:rFonts w:ascii="Arial" w:eastAsia="Times New Roman" w:hAnsi="Arial" w:cs="Arial"/>
+          <w:color w:val="333333"/>
+          <w:sz w:val="21"/>
+          <w:szCs w:val="21"/>
+          <w:lang w:val="es-MX"/>
+        </w:rPr>
+      </w:pPr>
+      <w:r>
+        <w:rPr>
+          <w:rFonts w:ascii="Arial" w:eastAsia="Times New Roman" w:hAnsi="Arial" w:cs="Arial"/>
+          <w:color w:val="333333"/>
+          <w:sz w:val="21"/>
+          <w:szCs w:val="21"/>
+          <w:lang w:val="es-MX"/>
+        </w:rPr>
+        <w:t>Así que estamos listos para tener nuestra reunión de refinamiento del backlog y hac</w:t>
+      </w:r>
+      <w:r>
+        <w:rPr>
+          <w:rFonts w:ascii="Arial" w:eastAsia="Times New Roman" w:hAnsi="Arial" w:cs="Arial"/>
+          <w:color w:val="333333"/>
+          <w:sz w:val="21"/>
+          <w:szCs w:val="21"/>
+          <w:lang w:val="es-MX"/>
+        </w:rPr>
+        <w:t>er el refinamiento del backlog,</w:t>
+      </w:r>
+      <w:r>
+        <w:rPr>
+          <w:rFonts w:ascii="Arial" w:eastAsia="Times New Roman" w:hAnsi="Arial" w:cs="Arial"/>
+          <w:color w:val="333333"/>
+          <w:sz w:val="21"/>
+          <w:szCs w:val="21"/>
+          <w:lang w:val="es-MX"/>
+        </w:rPr>
+        <w:t xml:space="preserve"> este es el proceso de tomar el backlog y clasificarlo en orden de prioridad para que las cosas más importantes estén en la parte superior del backlog. </w:t>
+      </w:r>
+    </w:p>
+    <w:p>
+      <w:pPr>
+        <w:shd w:val="clear" w:color="auto" w:fill="FFFFFF"/>
+        <w:suppressAutoHyphens w:val="0"/>
+        <w:spacing w:after="0" w:line="240" w:lineRule="auto"/>
+        <w:rPr>
+          <w:rFonts w:ascii="Arial" w:eastAsia="Times New Roman" w:hAnsi="Arial" w:cs="Arial"/>
+          <w:color w:val="333333"/>
+          <w:sz w:val="21"/>
+          <w:szCs w:val="21"/>
+          <w:lang w:val="es-MX"/>
+        </w:rPr>
+      </w:pPr>
+      <w:r>
+        <w:rPr>
+          <w:rFonts w:ascii="Arial" w:eastAsia="Times New Roman" w:hAnsi="Arial" w:cs="Arial"/>
+          <w:color w:val="333333"/>
+          <w:sz w:val="21"/>
+          <w:szCs w:val="21"/>
+          <w:lang w:val="es-MX"/>
+        </w:rPr>
+        <w:t xml:space="preserve">Y posteriormente </w:t>
+      </w:r>
+      <w:r>
+        <w:rPr>
+          <w:rFonts w:ascii="Arial" w:eastAsia="Times New Roman" w:hAnsi="Arial" w:cs="Arial"/>
+          <w:color w:val="333333"/>
+          <w:sz w:val="21"/>
+          <w:szCs w:val="21"/>
+          <w:lang w:val="es-MX"/>
+        </w:rPr>
+        <w:t>desglosamos las historias más gra</w:t>
+      </w:r>
+      <w:r>
+        <w:rPr>
+          <w:rFonts w:ascii="Arial" w:eastAsia="Times New Roman" w:hAnsi="Arial" w:cs="Arial"/>
+          <w:color w:val="333333"/>
+          <w:sz w:val="21"/>
+          <w:szCs w:val="21"/>
+          <w:lang w:val="es-MX"/>
+        </w:rPr>
+        <w:t>ndes en historias más pequeñas, además n</w:t>
+      </w:r>
+      <w:r>
+        <w:rPr>
+          <w:rFonts w:ascii="Arial" w:eastAsia="Times New Roman" w:hAnsi="Arial" w:cs="Arial"/>
+          <w:color w:val="333333"/>
+          <w:sz w:val="21"/>
+          <w:szCs w:val="21"/>
+          <w:lang w:val="es-MX"/>
+        </w:rPr>
+        <w:t>os aseguramos de que todas las historias que están cerca de la parte superior son lo suficientemente pequeña</w:t>
+      </w:r>
+      <w:r>
+        <w:rPr>
+          <w:rFonts w:ascii="Arial" w:eastAsia="Times New Roman" w:hAnsi="Arial" w:cs="Arial"/>
+          <w:color w:val="333333"/>
+          <w:sz w:val="21"/>
+          <w:szCs w:val="21"/>
+          <w:lang w:val="es-MX"/>
+        </w:rPr>
+        <w:t xml:space="preserve">s como para caber en un sprint </w:t>
+      </w:r>
+      <w:proofErr w:type="gramStart"/>
+      <w:r>
+        <w:rPr>
+          <w:rFonts w:ascii="Arial" w:eastAsia="Times New Roman" w:hAnsi="Arial" w:cs="Arial"/>
+          <w:color w:val="333333"/>
+          <w:sz w:val="21"/>
+          <w:szCs w:val="21"/>
+          <w:lang w:val="es-MX"/>
+        </w:rPr>
+        <w:t>y</w:t>
+      </w:r>
+      <w:proofErr w:type="gramEnd"/>
+      <w:r>
+        <w:rPr>
+          <w:rFonts w:ascii="Arial" w:eastAsia="Times New Roman" w:hAnsi="Arial" w:cs="Arial"/>
+          <w:color w:val="333333"/>
+          <w:sz w:val="21"/>
+          <w:szCs w:val="21"/>
           <w:lang w:val="es-MX"/>
         </w:rPr>
         <w:t xml:space="preserve"> </w:t>
       </w:r>
-      <w:proofErr w:type="spellStart"/>
-      <w:r>
-        <w:rPr>
-          <w:rFonts w:eastAsia="Times New Roman"/>
-          <w:lang w:val="es-MX"/>
-        </w:rPr>
-        <w:t>Backlog</w:t>
-      </w:r>
-      <w:proofErr w:type="spellEnd"/>
-    </w:p>
-    <w:p>
-      <w:pPr>
-        <w:shd w:val="clear" w:color="auto" w:fill="FFFFFF"/>
-        <w:spacing w:after="0" w:line="240" w:lineRule="auto"/>
-        <w:rPr>
-          <w:rFonts w:ascii="Arial" w:eastAsia="Times New Roman" w:hAnsi="Arial" w:cs="Arial"/>
-          <w:color w:val="333333"/>
-          <w:sz w:val="21"/>
-          <w:szCs w:val="21"/>
-          <w:lang w:val="es-MX"/>
-        </w:rPr>
-      </w:pPr>
+      <w:r>
+        <w:rPr>
+          <w:rFonts w:ascii="Arial" w:eastAsia="Times New Roman" w:hAnsi="Arial" w:cs="Arial"/>
+          <w:color w:val="333333"/>
+          <w:sz w:val="21"/>
+          <w:szCs w:val="21"/>
+          <w:lang w:val="es-MX"/>
+        </w:rPr>
+        <w:t>por último, nos aseguramos de que las historias cerca de la parte superior tienen suficiente detalle como para que un desarrollador </w:t>
+      </w:r>
     </w:p>
     <w:p>
       <w:pPr>
@@ -8108,7 +6890,7 @@
           <w:szCs w:val="21"/>
           <w:lang w:val="es-MX"/>
         </w:rPr>
-        <w:t> </w:t>
+        <w:t>pueda simplemente tomarlas y empezar a trabajar en ellas una vez que las pongamos en un plan de sprint.</w:t>
       </w:r>
     </w:p>
     <w:p>
@@ -8124,60 +6906,6 @@
           <w:lang w:val="es-MX"/>
         </w:rPr>
       </w:pPr>
-      <w:r>
-        <w:rPr>
-          <w:rFonts w:ascii="Arial" w:eastAsia="Times New Roman" w:hAnsi="Arial" w:cs="Arial"/>
-          <w:color w:val="333333"/>
-          <w:sz w:val="21"/>
-          <w:szCs w:val="21"/>
-          <w:lang w:val="es-MX"/>
-        </w:rPr>
-        <w:t xml:space="preserve">Entonces, si volvemos a los pasos en el proceso </w:t>
-      </w:r>
-      <w:proofErr w:type="spellStart"/>
-      <w:r>
-        <w:rPr>
-          <w:rFonts w:ascii="Arial" w:eastAsia="Times New Roman" w:hAnsi="Arial" w:cs="Arial"/>
-          <w:color w:val="333333"/>
-          <w:sz w:val="21"/>
-          <w:szCs w:val="21"/>
-          <w:lang w:val="es-MX"/>
-        </w:rPr>
-        <w:t>Scrum</w:t>
-      </w:r>
-      <w:proofErr w:type="spellEnd"/>
-      <w:r>
-        <w:rPr>
-          <w:rFonts w:ascii="Arial" w:eastAsia="Times New Roman" w:hAnsi="Arial" w:cs="Arial"/>
-          <w:color w:val="333333"/>
-          <w:sz w:val="21"/>
-          <w:szCs w:val="21"/>
-          <w:lang w:val="es-MX"/>
-        </w:rPr>
-        <w:t xml:space="preserve">, esta vez sólo estamos viendo el refinamiento del </w:t>
-      </w:r>
-      <w:proofErr w:type="spellStart"/>
-      <w:r>
-        <w:rPr>
-          <w:rFonts w:ascii="Arial" w:eastAsia="Times New Roman" w:hAnsi="Arial" w:cs="Arial"/>
-          <w:color w:val="333333"/>
-          <w:sz w:val="21"/>
-          <w:szCs w:val="21"/>
-          <w:lang w:val="es-MX"/>
-        </w:rPr>
-        <w:t>backlog</w:t>
-      </w:r>
-      <w:proofErr w:type="spellEnd"/>
-      <w:r>
-        <w:rPr>
-          <w:rFonts w:ascii="Arial" w:eastAsia="Times New Roman" w:hAnsi="Arial" w:cs="Arial"/>
-          <w:color w:val="333333"/>
-          <w:sz w:val="21"/>
-          <w:szCs w:val="21"/>
-          <w:lang w:val="es-MX"/>
-        </w:rPr>
-        <w:t>. </w:t>
-      </w:r>
     </w:p>
     <w:p>
       <w:pPr>
@@ -8200,341 +6928,7 @@
           <w:szCs w:val="21"/>
           <w:lang w:val="es-MX"/>
         </w:rPr>
-        <w:t xml:space="preserve">¿Qué hacemos durante la reunión de refinamiento del </w:t>
-      </w:r>
-      <w:proofErr w:type="spellStart"/>
-      <w:r>
-        <w:rPr>
-          <w:rFonts w:ascii="Arial" w:eastAsia="Times New Roman" w:hAnsi="Arial" w:cs="Arial"/>
-          <w:color w:val="333333"/>
-          <w:sz w:val="21"/>
-          <w:szCs w:val="21"/>
-          <w:lang w:val="es-MX"/>
-        </w:rPr>
-        <w:t>backlog</w:t>
-      </w:r>
-      <w:proofErr w:type="spellEnd"/>
-      <w:r>
-        <w:rPr>
-          <w:rFonts w:ascii="Arial" w:eastAsia="Times New Roman" w:hAnsi="Arial" w:cs="Arial"/>
-          <w:color w:val="333333"/>
-          <w:sz w:val="21"/>
-          <w:szCs w:val="21"/>
-          <w:lang w:val="es-MX"/>
-        </w:rPr>
-        <w:t>?</w:t>
-      </w:r>
-    </w:p>
-    <w:p>
-      <w:pPr>
-        <w:shd w:val="clear" w:color="auto" w:fill="FFFFFF"/>
-        <w:suppressAutoHyphens w:val="0"/>
-        <w:spacing w:after="0" w:line="240" w:lineRule="auto"/>
-        <w:rPr>
-          <w:rFonts w:ascii="Arial" w:eastAsia="Times New Roman" w:hAnsi="Arial" w:cs="Arial"/>
-          <w:color w:val="333333"/>
-          <w:sz w:val="21"/>
-          <w:szCs w:val="21"/>
-          <w:lang w:val="es-MX"/>
-        </w:rPr>
-      </w:pPr>
-      <w:r>
-        <w:rPr>
-          <w:rFonts w:ascii="Arial" w:eastAsia="Times New Roman" w:hAnsi="Arial" w:cs="Arial"/>
-          <w:color w:val="333333"/>
-          <w:sz w:val="21"/>
-          <w:szCs w:val="21"/>
-          <w:lang w:val="es-MX"/>
-        </w:rPr>
-        <w:t xml:space="preserve">Así que estamos listos para tener nuestra reunión de refinamiento del </w:t>
-      </w:r>
-      <w:proofErr w:type="spellStart"/>
-      <w:r>
-        <w:rPr>
-          <w:rFonts w:ascii="Arial" w:eastAsia="Times New Roman" w:hAnsi="Arial" w:cs="Arial"/>
-          <w:color w:val="333333"/>
-          <w:sz w:val="21"/>
-          <w:szCs w:val="21"/>
-          <w:lang w:val="es-MX"/>
-        </w:rPr>
-        <w:t>backlog</w:t>
-      </w:r>
-      <w:proofErr w:type="spellEnd"/>
-      <w:r>
-        <w:rPr>
-          <w:rFonts w:ascii="Arial" w:eastAsia="Times New Roman" w:hAnsi="Arial" w:cs="Arial"/>
-          <w:color w:val="333333"/>
-          <w:sz w:val="21"/>
-          <w:szCs w:val="21"/>
-          <w:lang w:val="es-MX"/>
-        </w:rPr>
-        <w:t xml:space="preserve"> y hac</w:t>
-      </w:r>
-      <w:r>
-        <w:rPr>
-          <w:rFonts w:ascii="Arial" w:eastAsia="Times New Roman" w:hAnsi="Arial" w:cs="Arial"/>
-          <w:color w:val="333333"/>
-          <w:sz w:val="21"/>
-          <w:szCs w:val="21"/>
-          <w:lang w:val="es-MX"/>
-        </w:rPr>
-        <w:t xml:space="preserve">er el refinamiento del </w:t>
-      </w:r>
-      <w:proofErr w:type="spellStart"/>
-      <w:r>
-        <w:rPr>
-          <w:rFonts w:ascii="Arial" w:eastAsia="Times New Roman" w:hAnsi="Arial" w:cs="Arial"/>
-          <w:color w:val="333333"/>
-          <w:sz w:val="21"/>
-          <w:szCs w:val="21"/>
-          <w:lang w:val="es-MX"/>
-        </w:rPr>
-        <w:t>backlog</w:t>
-      </w:r>
-      <w:proofErr w:type="spellEnd"/>
-      <w:r>
-        <w:rPr>
-          <w:rFonts w:ascii="Arial" w:eastAsia="Times New Roman" w:hAnsi="Arial" w:cs="Arial"/>
-          <w:color w:val="333333"/>
-          <w:sz w:val="21"/>
-          <w:szCs w:val="21"/>
-          <w:lang w:val="es-MX"/>
-        </w:rPr>
-        <w:t>,</w:t>
-      </w:r>
-      <w:r>
-        <w:rPr>
-          <w:rFonts w:ascii="Arial" w:eastAsia="Times New Roman" w:hAnsi="Arial" w:cs="Arial"/>
-          <w:color w:val="333333"/>
-          <w:sz w:val="21"/>
-          <w:szCs w:val="21"/>
-          <w:lang w:val="es-MX"/>
-        </w:rPr>
-        <w:t xml:space="preserve"> este es el proceso de tomar el </w:t>
-      </w:r>
-      <w:proofErr w:type="spellStart"/>
-      <w:r>
-        <w:rPr>
-          <w:rFonts w:ascii="Arial" w:eastAsia="Times New Roman" w:hAnsi="Arial" w:cs="Arial"/>
-          <w:color w:val="333333"/>
-          <w:sz w:val="21"/>
-          <w:szCs w:val="21"/>
-          <w:lang w:val="es-MX"/>
-        </w:rPr>
-        <w:t>backlog</w:t>
-      </w:r>
-      <w:proofErr w:type="spellEnd"/>
-      <w:r>
-        <w:rPr>
-          <w:rFonts w:ascii="Arial" w:eastAsia="Times New Roman" w:hAnsi="Arial" w:cs="Arial"/>
-          <w:color w:val="333333"/>
-          <w:sz w:val="21"/>
-          <w:szCs w:val="21"/>
-          <w:lang w:val="es-MX"/>
-        </w:rPr>
-        <w:t xml:space="preserve"> y clasificarlo en orden de prioridad para que las cosas más importantes estén en la parte superior del </w:t>
-      </w:r>
-      <w:proofErr w:type="spellStart"/>
-      <w:r>
-        <w:rPr>
-          <w:rFonts w:ascii="Arial" w:eastAsia="Times New Roman" w:hAnsi="Arial" w:cs="Arial"/>
-          <w:color w:val="333333"/>
-          <w:sz w:val="21"/>
-          <w:szCs w:val="21"/>
-          <w:lang w:val="es-MX"/>
-        </w:rPr>
-        <w:t>backlog</w:t>
-      </w:r>
-      <w:proofErr w:type="spellEnd"/>
-      <w:r>
-        <w:rPr>
-          <w:rFonts w:ascii="Arial" w:eastAsia="Times New Roman" w:hAnsi="Arial" w:cs="Arial"/>
-          <w:color w:val="333333"/>
-          <w:sz w:val="21"/>
-          <w:szCs w:val="21"/>
-          <w:lang w:val="es-MX"/>
-        </w:rPr>
-        <w:t>. </w:t>
-      </w:r>
-    </w:p>
-    <w:p>
-      <w:pPr>
-        <w:shd w:val="clear" w:color="auto" w:fill="FFFFFF"/>
-        <w:suppressAutoHyphens w:val="0"/>
-        <w:spacing w:after="0" w:line="240" w:lineRule="auto"/>
-        <w:rPr>
-          <w:rFonts w:ascii="Arial" w:eastAsia="Times New Roman" w:hAnsi="Arial" w:cs="Arial"/>
-          <w:color w:val="333333"/>
-          <w:sz w:val="21"/>
-          <w:szCs w:val="21"/>
-          <w:lang w:val="es-MX"/>
-        </w:rPr>
-      </w:pPr>
-      <w:r>
-        <w:rPr>
-          <w:rFonts w:ascii="Arial" w:eastAsia="Times New Roman" w:hAnsi="Arial" w:cs="Arial"/>
-          <w:color w:val="333333"/>
-          <w:sz w:val="21"/>
-          <w:szCs w:val="21"/>
-          <w:lang w:val="es-MX"/>
-        </w:rPr>
-        <w:t xml:space="preserve">Y posteriormente </w:t>
-      </w:r>
-      <w:r>
-        <w:rPr>
-          <w:rFonts w:ascii="Arial" w:eastAsia="Times New Roman" w:hAnsi="Arial" w:cs="Arial"/>
-          <w:color w:val="333333"/>
-          <w:sz w:val="21"/>
-          <w:szCs w:val="21"/>
-          <w:lang w:val="es-MX"/>
-        </w:rPr>
-        <w:t>desglosamos las historias más gra</w:t>
-      </w:r>
-      <w:r>
-        <w:rPr>
-          <w:rFonts w:ascii="Arial" w:eastAsia="Times New Roman" w:hAnsi="Arial" w:cs="Arial"/>
-          <w:color w:val="333333"/>
-          <w:sz w:val="21"/>
-          <w:szCs w:val="21"/>
-          <w:lang w:val="es-MX"/>
-        </w:rPr>
-        <w:t>ndes en historias más pequeñas, además n</w:t>
-      </w:r>
-      <w:r>
-        <w:rPr>
-          <w:rFonts w:ascii="Arial" w:eastAsia="Times New Roman" w:hAnsi="Arial" w:cs="Arial"/>
-          <w:color w:val="333333"/>
-          <w:sz w:val="21"/>
-          <w:szCs w:val="21"/>
-          <w:lang w:val="es-MX"/>
-        </w:rPr>
-        <w:t>os aseguramos de que todas las historias que están cerca de la parte superior son lo suficientemente pequeña</w:t>
-      </w:r>
-      <w:r>
-        <w:rPr>
-          <w:rFonts w:ascii="Arial" w:eastAsia="Times New Roman" w:hAnsi="Arial" w:cs="Arial"/>
-          <w:color w:val="333333"/>
-          <w:sz w:val="21"/>
-          <w:szCs w:val="21"/>
-          <w:lang w:val="es-MX"/>
-        </w:rPr>
-        <w:t xml:space="preserve">s como para caber en un sprint </w:t>
-      </w:r>
-      <w:proofErr w:type="gramStart"/>
-      <w:r>
-        <w:rPr>
-          <w:rFonts w:ascii="Arial" w:eastAsia="Times New Roman" w:hAnsi="Arial" w:cs="Arial"/>
-          <w:color w:val="333333"/>
-          <w:sz w:val="21"/>
-          <w:szCs w:val="21"/>
-          <w:lang w:val="es-MX"/>
-        </w:rPr>
-        <w:t>y</w:t>
-      </w:r>
-      <w:proofErr w:type="gramEnd"/>
-      <w:r>
-        <w:rPr>
-          <w:rFonts w:ascii="Arial" w:eastAsia="Times New Roman" w:hAnsi="Arial" w:cs="Arial"/>
-          <w:color w:val="333333"/>
-          <w:sz w:val="21"/>
-          <w:szCs w:val="21"/>
-          <w:lang w:val="es-MX"/>
-        </w:rPr>
-        <w:t xml:space="preserve"> </w:t>
-      </w:r>
-      <w:r>
-        <w:rPr>
-          <w:rFonts w:ascii="Arial" w:eastAsia="Times New Roman" w:hAnsi="Arial" w:cs="Arial"/>
-          <w:color w:val="333333"/>
-          <w:sz w:val="21"/>
-          <w:szCs w:val="21"/>
-          <w:lang w:val="es-MX"/>
-        </w:rPr>
-        <w:t>por último, nos aseguramos de que las historias cerca de la parte superior tienen suficiente detalle como para que un desarrollador </w:t>
-      </w:r>
-    </w:p>
-    <w:p>
-      <w:pPr>
-        <w:shd w:val="clear" w:color="auto" w:fill="FFFFFF"/>
-        <w:suppressAutoHyphens w:val="0"/>
-        <w:spacing w:after="0" w:line="240" w:lineRule="auto"/>
-        <w:rPr>
-          <w:rFonts w:ascii="Arial" w:eastAsia="Times New Roman" w:hAnsi="Arial" w:cs="Arial"/>
-          <w:color w:val="333333"/>
-          <w:sz w:val="21"/>
-          <w:szCs w:val="21"/>
-          <w:lang w:val="es-MX"/>
-        </w:rPr>
-      </w:pPr>
-      <w:r>
-        <w:rPr>
-          <w:rFonts w:ascii="Arial" w:eastAsia="Times New Roman" w:hAnsi="Arial" w:cs="Arial"/>
-          <w:color w:val="333333"/>
-          <w:sz w:val="21"/>
-          <w:szCs w:val="21"/>
-          <w:lang w:val="es-MX"/>
-        </w:rPr>
-        <w:t>pueda simplemente tomarlas y empezar a trabajar en ellas una vez que las pongamos en un plan de sprint.</w:t>
-      </w:r>
-    </w:p>
-    <w:p>
-      <w:pPr>
-        <w:shd w:val="clear" w:color="auto" w:fill="FFFFFF"/>
-        <w:suppressAutoHyphens w:val="0"/>
-        <w:spacing w:after="0" w:line="240" w:lineRule="auto"/>
-        <w:rPr>
-          <w:rFonts w:ascii="Arial" w:eastAsia="Times New Roman" w:hAnsi="Arial" w:cs="Arial"/>
-          <w:color w:val="333333"/>
-          <w:sz w:val="21"/>
-          <w:szCs w:val="21"/>
-          <w:lang w:val="es-MX"/>
-        </w:rPr>
-      </w:pPr>
-    </w:p>
-    <w:p>
-      <w:pPr>
-        <w:shd w:val="clear" w:color="auto" w:fill="FFFFFF"/>
-        <w:suppressAutoHyphens w:val="0"/>
-        <w:spacing w:after="0" w:line="240" w:lineRule="auto"/>
-        <w:rPr>
-          <w:rFonts w:ascii="Arial" w:eastAsia="Times New Roman" w:hAnsi="Arial" w:cs="Arial"/>
-          <w:color w:val="333333"/>
-          <w:sz w:val="21"/>
-          <w:szCs w:val="21"/>
-          <w:lang w:val="es-MX"/>
-        </w:rPr>
-      </w:pPr>
-      <w:r>
-        <w:rPr>
-          <w:rFonts w:ascii="Arial" w:eastAsia="Times New Roman" w:hAnsi="Arial" w:cs="Arial"/>
-          <w:color w:val="333333"/>
-          <w:sz w:val="21"/>
-          <w:szCs w:val="21"/>
-          <w:lang w:val="es-MX"/>
-        </w:rPr>
-        <w:t xml:space="preserve">Ahora la reunión de refinamiento del </w:t>
-      </w:r>
-      <w:proofErr w:type="spellStart"/>
-      <w:r>
-        <w:rPr>
-          <w:rFonts w:ascii="Arial" w:eastAsia="Times New Roman" w:hAnsi="Arial" w:cs="Arial"/>
-          <w:color w:val="333333"/>
-          <w:sz w:val="21"/>
-          <w:szCs w:val="21"/>
-          <w:lang w:val="es-MX"/>
-        </w:rPr>
-        <w:t>backlog</w:t>
-      </w:r>
-      <w:proofErr w:type="spellEnd"/>
-      <w:r>
-        <w:rPr>
-          <w:rFonts w:ascii="Arial" w:eastAsia="Times New Roman" w:hAnsi="Arial" w:cs="Arial"/>
-          <w:color w:val="333333"/>
-          <w:sz w:val="21"/>
-          <w:szCs w:val="21"/>
-          <w:lang w:val="es-MX"/>
-        </w:rPr>
-        <w:t xml:space="preserve"> en sí... </w:t>
+        <w:t>Ahora la reunión de refinamiento del backlog en sí... </w:t>
       </w:r>
     </w:p>
     <w:p>
@@ -8593,20 +6987,1053 @@
           <w:szCs w:val="21"/>
           <w:lang w:val="es-MX"/>
         </w:rPr>
-        <w:t xml:space="preserve"> (</w:t>
-      </w:r>
-      <w:proofErr w:type="spellStart"/>
-      <w:r>
-        <w:rPr>
-          <w:rFonts w:ascii="Arial" w:eastAsia="Times New Roman" w:hAnsi="Arial" w:cs="Arial"/>
-          <w:color w:val="333333"/>
-          <w:sz w:val="21"/>
-          <w:szCs w:val="21"/>
-          <w:lang w:val="es-MX"/>
-        </w:rPr>
-        <w:t>Product</w:t>
-      </w:r>
-      <w:proofErr w:type="spellEnd"/>
+        <w:t xml:space="preserve"> (Product Owner), porque es quien debería estar escribir las historias, es el que </w:t>
+      </w:r>
+      <w:r>
+        <w:rPr>
+          <w:rFonts w:ascii="Arial" w:eastAsia="Times New Roman" w:hAnsi="Arial" w:cs="Arial"/>
+          <w:color w:val="333333"/>
+          <w:sz w:val="21"/>
+          <w:szCs w:val="21"/>
+          <w:lang w:val="es-MX"/>
+        </w:rPr>
+        <w:t>tiene la visión. </w:t>
+      </w:r>
+    </w:p>
+    <w:p>
+      <w:pPr>
+        <w:shd w:val="clear" w:color="auto" w:fill="FFFFFF"/>
+        <w:suppressAutoHyphens w:val="0"/>
+        <w:spacing w:after="0" w:line="240" w:lineRule="auto"/>
+        <w:rPr>
+          <w:rFonts w:ascii="Arial" w:eastAsia="Times New Roman" w:hAnsi="Arial" w:cs="Arial"/>
+          <w:color w:val="333333"/>
+          <w:sz w:val="21"/>
+          <w:szCs w:val="21"/>
+          <w:lang w:val="es-MX"/>
+        </w:rPr>
+      </w:pPr>
+      <w:r>
+        <w:rPr>
+          <w:rFonts w:ascii="Arial" w:eastAsia="Times New Roman" w:hAnsi="Arial" w:cs="Arial"/>
+          <w:color w:val="333333"/>
+          <w:sz w:val="21"/>
+          <w:szCs w:val="21"/>
+          <w:lang w:val="es-MX"/>
+        </w:rPr>
+        <w:t>El Scrum Master es otra persona a la que invitaría a la reunión de refinamiento del backlog </w:t>
+      </w:r>
+    </w:p>
+    <w:p>
+      <w:pPr>
+        <w:shd w:val="clear" w:color="auto" w:fill="FFFFFF"/>
+        <w:suppressAutoHyphens w:val="0"/>
+        <w:spacing w:after="0" w:line="240" w:lineRule="auto"/>
+        <w:rPr>
+          <w:rFonts w:ascii="Arial" w:eastAsia="Times New Roman" w:hAnsi="Arial" w:cs="Arial"/>
+          <w:color w:val="333333"/>
+          <w:sz w:val="21"/>
+          <w:szCs w:val="21"/>
+          <w:lang w:val="es-MX"/>
+        </w:rPr>
+      </w:pPr>
+      <w:r>
+        <w:rPr>
+          <w:rFonts w:ascii="Arial" w:eastAsia="Times New Roman" w:hAnsi="Arial" w:cs="Arial"/>
+          <w:color w:val="333333"/>
+          <w:sz w:val="21"/>
+          <w:szCs w:val="21"/>
+          <w:lang w:val="es-MX"/>
+        </w:rPr>
+        <w:t>porque va a ayudar al propietario del producto a refinar ese backlog. </w:t>
+      </w:r>
+    </w:p>
+    <w:p>
+      <w:pPr>
+        <w:shd w:val="clear" w:color="auto" w:fill="FFFFFF"/>
+        <w:suppressAutoHyphens w:val="0"/>
+        <w:spacing w:after="0" w:line="240" w:lineRule="auto"/>
+        <w:rPr>
+          <w:rFonts w:ascii="Arial" w:eastAsia="Times New Roman" w:hAnsi="Arial" w:cs="Arial"/>
+          <w:color w:val="333333"/>
+          <w:sz w:val="21"/>
+          <w:szCs w:val="21"/>
+          <w:lang w:val="es-MX"/>
+        </w:rPr>
+      </w:pPr>
+      <w:r>
+        <w:rPr>
+          <w:rFonts w:ascii="Arial" w:eastAsia="Times New Roman" w:hAnsi="Arial" w:cs="Arial"/>
+          <w:color w:val="333333"/>
+          <w:sz w:val="21"/>
+          <w:szCs w:val="21"/>
+          <w:lang w:val="es-MX"/>
+        </w:rPr>
+        <w:t xml:space="preserve">Y </w:t>
+      </w:r>
+      <w:r>
+        <w:rPr>
+          <w:rFonts w:ascii="Arial" w:eastAsia="Times New Roman" w:hAnsi="Arial" w:cs="Arial"/>
+          <w:color w:val="333333"/>
+          <w:sz w:val="21"/>
+          <w:szCs w:val="21"/>
+          <w:lang w:val="es-MX"/>
+        </w:rPr>
+        <w:t xml:space="preserve">finalmente </w:t>
+      </w:r>
+      <w:r>
+        <w:rPr>
+          <w:rFonts w:ascii="Arial" w:eastAsia="Times New Roman" w:hAnsi="Arial" w:cs="Arial"/>
+          <w:color w:val="333333"/>
+          <w:sz w:val="21"/>
+          <w:szCs w:val="21"/>
+          <w:lang w:val="es-MX"/>
+        </w:rPr>
+        <w:t>el eq</w:t>
+      </w:r>
+      <w:r>
+        <w:rPr>
+          <w:rFonts w:ascii="Arial" w:eastAsia="Times New Roman" w:hAnsi="Arial" w:cs="Arial"/>
+          <w:color w:val="333333"/>
+          <w:sz w:val="21"/>
+          <w:szCs w:val="21"/>
+          <w:lang w:val="es-MX"/>
+        </w:rPr>
+        <w:t xml:space="preserve">uipo de desarrollo es opcional, por </w:t>
+      </w:r>
+      <w:r>
+        <w:rPr>
+          <w:rFonts w:ascii="Arial" w:eastAsia="Times New Roman" w:hAnsi="Arial" w:cs="Arial"/>
+          <w:color w:val="333333"/>
+          <w:sz w:val="21"/>
+          <w:szCs w:val="21"/>
+          <w:lang w:val="es-MX"/>
+        </w:rPr>
+        <w:t xml:space="preserve">lo general, </w:t>
+      </w:r>
+      <w:r>
+        <w:rPr>
+          <w:rFonts w:ascii="Arial" w:eastAsia="Times New Roman" w:hAnsi="Arial" w:cs="Arial"/>
+          <w:color w:val="333333"/>
+          <w:sz w:val="21"/>
+          <w:szCs w:val="21"/>
+          <w:lang w:val="es-MX"/>
+        </w:rPr>
+        <w:t xml:space="preserve">podría ser buena idea </w:t>
+      </w:r>
+      <w:r>
+        <w:rPr>
+          <w:rFonts w:ascii="Arial" w:eastAsia="Times New Roman" w:hAnsi="Arial" w:cs="Arial"/>
+          <w:color w:val="333333"/>
+          <w:sz w:val="21"/>
+          <w:szCs w:val="21"/>
+          <w:lang w:val="es-MX"/>
+        </w:rPr>
+        <w:t xml:space="preserve">tomar un líder de desarrollo o arquitecto y tenerlos </w:t>
+      </w:r>
+      <w:r>
+        <w:rPr>
+          <w:rFonts w:ascii="Arial" w:eastAsia="Times New Roman" w:hAnsi="Arial" w:cs="Arial"/>
+          <w:color w:val="333333"/>
+          <w:sz w:val="21"/>
+          <w:szCs w:val="21"/>
+          <w:lang w:val="es-MX"/>
+        </w:rPr>
+        <w:t>ahí</w:t>
+      </w:r>
+      <w:r>
+        <w:rPr>
+          <w:rFonts w:ascii="Arial" w:eastAsia="Times New Roman" w:hAnsi="Arial" w:cs="Arial"/>
+          <w:color w:val="333333"/>
+          <w:sz w:val="21"/>
+          <w:szCs w:val="21"/>
+          <w:lang w:val="es-MX"/>
+        </w:rPr>
+        <w:t xml:space="preserve"> para responder a preguntas técnicas. </w:t>
+      </w:r>
+    </w:p>
+    <w:p>
+      <w:pPr>
+        <w:shd w:val="clear" w:color="auto" w:fill="FFFFFF"/>
+        <w:suppressAutoHyphens w:val="0"/>
+        <w:spacing w:after="0" w:line="240" w:lineRule="auto"/>
+        <w:rPr>
+          <w:rFonts w:ascii="Arial" w:eastAsia="Times New Roman" w:hAnsi="Arial" w:cs="Arial"/>
+          <w:color w:val="333333"/>
+          <w:sz w:val="21"/>
+          <w:szCs w:val="21"/>
+          <w:lang w:val="es-MX"/>
+        </w:rPr>
+      </w:pPr>
+      <w:r>
+        <w:rPr>
+          <w:rFonts w:ascii="Arial" w:eastAsia="Times New Roman" w:hAnsi="Arial" w:cs="Arial"/>
+          <w:color w:val="333333"/>
+          <w:sz w:val="21"/>
+          <w:szCs w:val="21"/>
+          <w:lang w:val="es-MX"/>
+        </w:rPr>
+        <w:t xml:space="preserve">¿Qué tan difícil es </w:t>
+      </w:r>
+      <w:r>
+        <w:rPr>
+          <w:rFonts w:ascii="Arial" w:eastAsia="Times New Roman" w:hAnsi="Arial" w:cs="Arial"/>
+          <w:color w:val="333333"/>
+          <w:sz w:val="21"/>
+          <w:szCs w:val="21"/>
+          <w:lang w:val="es-MX"/>
+        </w:rPr>
+        <w:t xml:space="preserve">hacer </w:t>
+      </w:r>
+      <w:r>
+        <w:rPr>
+          <w:rFonts w:ascii="Arial" w:eastAsia="Times New Roman" w:hAnsi="Arial" w:cs="Arial"/>
+          <w:color w:val="333333"/>
+          <w:sz w:val="21"/>
+          <w:szCs w:val="21"/>
+          <w:lang w:val="es-MX"/>
+        </w:rPr>
+        <w:t xml:space="preserve">esto? ¿Dónde </w:t>
+      </w:r>
+      <w:r>
+        <w:rPr>
+          <w:rFonts w:ascii="Arial" w:eastAsia="Times New Roman" w:hAnsi="Arial" w:cs="Arial"/>
+          <w:color w:val="333333"/>
+          <w:sz w:val="21"/>
+          <w:szCs w:val="21"/>
+          <w:lang w:val="es-MX"/>
+        </w:rPr>
+        <w:t xml:space="preserve">decís que tenemos que </w:t>
+      </w:r>
+      <w:r>
+        <w:rPr>
+          <w:rFonts w:ascii="Arial" w:eastAsia="Times New Roman" w:hAnsi="Arial" w:cs="Arial"/>
+          <w:color w:val="333333"/>
+          <w:sz w:val="21"/>
+          <w:szCs w:val="21"/>
+          <w:lang w:val="es-MX"/>
+        </w:rPr>
+        <w:t>clasificar esto? </w:t>
+      </w:r>
+    </w:p>
+    <w:p>
+      <w:pPr>
+        <w:shd w:val="clear" w:color="auto" w:fill="FFFFFF"/>
+        <w:suppressAutoHyphens w:val="0"/>
+        <w:spacing w:after="0" w:line="240" w:lineRule="auto"/>
+        <w:rPr>
+          <w:rFonts w:ascii="Arial" w:eastAsia="Times New Roman" w:hAnsi="Arial" w:cs="Arial"/>
+          <w:color w:val="333333"/>
+          <w:sz w:val="21"/>
+          <w:szCs w:val="21"/>
+          <w:lang w:val="es-MX"/>
+        </w:rPr>
+      </w:pPr>
+      <w:r>
+        <w:rPr>
+          <w:rFonts w:ascii="Arial" w:eastAsia="Times New Roman" w:hAnsi="Arial" w:cs="Arial"/>
+          <w:color w:val="333333"/>
+          <w:sz w:val="21"/>
+          <w:szCs w:val="21"/>
+          <w:lang w:val="es-MX"/>
+        </w:rPr>
+        <w:t>Porque a</w:t>
+      </w:r>
+      <w:r>
+        <w:rPr>
+          <w:rFonts w:ascii="Arial" w:eastAsia="Times New Roman" w:hAnsi="Arial" w:cs="Arial"/>
+          <w:color w:val="333333"/>
+          <w:sz w:val="21"/>
+          <w:szCs w:val="21"/>
+          <w:lang w:val="es-MX"/>
+        </w:rPr>
+        <w:t xml:space="preserve"> vece</w:t>
+      </w:r>
+      <w:r>
+        <w:rPr>
+          <w:rFonts w:ascii="Arial" w:eastAsia="Times New Roman" w:hAnsi="Arial" w:cs="Arial"/>
+          <w:color w:val="333333"/>
+          <w:sz w:val="21"/>
+          <w:szCs w:val="21"/>
+          <w:lang w:val="es-MX"/>
+        </w:rPr>
+        <w:t>s no es una decisión de negocio</w:t>
+      </w:r>
+      <w:r>
+        <w:rPr>
+          <w:rFonts w:ascii="Arial" w:eastAsia="Times New Roman" w:hAnsi="Arial" w:cs="Arial"/>
+          <w:color w:val="333333"/>
+          <w:sz w:val="21"/>
+          <w:szCs w:val="21"/>
+          <w:lang w:val="es-MX"/>
+        </w:rPr>
+        <w:t>, hay dependencias técnicas que necesita</w:t>
+      </w:r>
+      <w:r>
+        <w:rPr>
+          <w:rFonts w:ascii="Arial" w:eastAsia="Times New Roman" w:hAnsi="Arial" w:cs="Arial"/>
+          <w:color w:val="333333"/>
+          <w:sz w:val="21"/>
+          <w:szCs w:val="21"/>
+          <w:lang w:val="es-MX"/>
+        </w:rPr>
+        <w:t>mos</w:t>
+      </w:r>
+      <w:r>
+        <w:rPr>
+          <w:rFonts w:ascii="Arial" w:eastAsia="Times New Roman" w:hAnsi="Arial" w:cs="Arial"/>
+          <w:color w:val="333333"/>
+          <w:sz w:val="21"/>
+          <w:szCs w:val="21"/>
+          <w:lang w:val="es-MX"/>
+        </w:rPr>
+        <w:t xml:space="preserve"> saber. </w:t>
+      </w:r>
+    </w:p>
+    <w:p>
+      <w:pPr>
+        <w:shd w:val="clear" w:color="auto" w:fill="FFFFFF"/>
+        <w:suppressAutoHyphens w:val="0"/>
+        <w:spacing w:after="0" w:line="240" w:lineRule="auto"/>
+        <w:rPr>
+          <w:rFonts w:ascii="Arial" w:eastAsia="Times New Roman" w:hAnsi="Arial" w:cs="Arial"/>
+          <w:color w:val="333333"/>
+          <w:sz w:val="21"/>
+          <w:szCs w:val="21"/>
+          <w:lang w:val="es-MX"/>
+        </w:rPr>
+      </w:pPr>
+      <w:r>
+        <w:rPr>
+          <w:rFonts w:ascii="Arial" w:eastAsia="Times New Roman" w:hAnsi="Arial" w:cs="Arial"/>
+          <w:color w:val="333333"/>
+          <w:sz w:val="21"/>
+          <w:szCs w:val="21"/>
+          <w:lang w:val="es-MX"/>
+        </w:rPr>
+        <w:t>Entonces, ¿cuál es el objetivo? </w:t>
+      </w:r>
+      <w:r>
+        <w:rPr>
+          <w:rFonts w:ascii="Arial" w:eastAsia="Times New Roman" w:hAnsi="Arial" w:cs="Arial"/>
+          <w:color w:val="333333"/>
+          <w:sz w:val="21"/>
+          <w:szCs w:val="21"/>
+          <w:lang w:val="es-MX"/>
+        </w:rPr>
+        <w:t>tener un backlog clasificado</w:t>
+      </w:r>
+      <w:r>
+        <w:rPr>
+          <w:rFonts w:ascii="Arial" w:eastAsia="Times New Roman" w:hAnsi="Arial" w:cs="Arial"/>
+          <w:color w:val="333333"/>
+          <w:sz w:val="21"/>
+          <w:szCs w:val="21"/>
+          <w:lang w:val="es-MX"/>
+        </w:rPr>
+        <w:t>por orden de importancia. </w:t>
+      </w:r>
+    </w:p>
+    <w:p>
+      <w:pPr>
+        <w:shd w:val="clear" w:color="auto" w:fill="FFFFFF"/>
+        <w:suppressAutoHyphens w:val="0"/>
+        <w:spacing w:after="0" w:line="240" w:lineRule="auto"/>
+        <w:rPr>
+          <w:rFonts w:ascii="Arial" w:eastAsia="Times New Roman" w:hAnsi="Arial" w:cs="Arial"/>
+          <w:color w:val="333333"/>
+          <w:sz w:val="21"/>
+          <w:szCs w:val="21"/>
+          <w:lang w:val="es-MX"/>
+        </w:rPr>
+      </w:pPr>
+      <w:r>
+        <w:rPr>
+          <w:rFonts w:ascii="Arial" w:eastAsia="Times New Roman" w:hAnsi="Arial" w:cs="Arial"/>
+          <w:color w:val="333333"/>
+          <w:sz w:val="21"/>
+          <w:szCs w:val="21"/>
+          <w:lang w:val="es-MX"/>
+        </w:rPr>
+        <w:t>Entonces, lo que es</w:t>
+      </w:r>
+      <w:r>
+        <w:rPr>
+          <w:rFonts w:ascii="Arial" w:eastAsia="Times New Roman" w:hAnsi="Arial" w:cs="Arial"/>
+          <w:color w:val="333333"/>
+          <w:sz w:val="21"/>
+          <w:szCs w:val="21"/>
+          <w:lang w:val="es-MX"/>
+        </w:rPr>
+        <w:t xml:space="preserve">tá arriba es lo más importante </w:t>
+      </w:r>
+      <w:r>
+        <w:rPr>
+          <w:rFonts w:ascii="Arial" w:eastAsia="Times New Roman" w:hAnsi="Arial" w:cs="Arial"/>
+          <w:color w:val="333333"/>
+          <w:sz w:val="21"/>
+          <w:szCs w:val="21"/>
+          <w:lang w:val="es-MX"/>
+        </w:rPr>
+        <w:t xml:space="preserve">y </w:t>
+      </w:r>
+      <w:r>
+        <w:rPr>
+          <w:rFonts w:ascii="Arial" w:eastAsia="Times New Roman" w:hAnsi="Arial" w:cs="Arial"/>
+          <w:color w:val="333333"/>
+          <w:sz w:val="21"/>
+          <w:szCs w:val="21"/>
+          <w:lang w:val="es-MX"/>
+        </w:rPr>
+        <w:t xml:space="preserve">después </w:t>
+      </w:r>
+      <w:r>
+        <w:rPr>
+          <w:rFonts w:ascii="Arial" w:eastAsia="Times New Roman" w:hAnsi="Arial" w:cs="Arial"/>
+          <w:color w:val="333333"/>
+          <w:sz w:val="21"/>
+          <w:szCs w:val="21"/>
+          <w:lang w:val="es-MX"/>
+        </w:rPr>
+        <w:t>asegurarse de que la historia contiene suficiente información para que los desarrolladores puedan entonces tomar esa h</w:t>
+      </w:r>
+      <w:r>
+        <w:rPr>
+          <w:rFonts w:ascii="Arial" w:eastAsia="Times New Roman" w:hAnsi="Arial" w:cs="Arial"/>
+          <w:color w:val="333333"/>
+          <w:sz w:val="21"/>
+          <w:szCs w:val="21"/>
+          <w:lang w:val="es-MX"/>
+        </w:rPr>
+        <w:t xml:space="preserve">istoria y ponerla en un sprint, no vamos a añadir estos </w:t>
+      </w:r>
+      <w:r>
+        <w:rPr>
+          <w:rFonts w:ascii="Arial" w:eastAsia="Times New Roman" w:hAnsi="Arial" w:cs="Arial"/>
+          <w:color w:val="333333"/>
+          <w:sz w:val="21"/>
+          <w:szCs w:val="21"/>
+          <w:lang w:val="es-MX"/>
+        </w:rPr>
+        <w:t>detalles durante la reuni</w:t>
+      </w:r>
+      <w:r>
+        <w:rPr>
+          <w:rFonts w:ascii="Arial" w:eastAsia="Times New Roman" w:hAnsi="Arial" w:cs="Arial"/>
+          <w:color w:val="333333"/>
+          <w:sz w:val="21"/>
+          <w:szCs w:val="21"/>
+          <w:lang w:val="es-MX"/>
+        </w:rPr>
+        <w:t xml:space="preserve">ón de planificación del sprint, sino que vamos a </w:t>
+      </w:r>
+      <w:r>
+        <w:rPr>
+          <w:rFonts w:ascii="Arial" w:eastAsia="Times New Roman" w:hAnsi="Arial" w:cs="Arial"/>
+          <w:color w:val="333333"/>
+          <w:sz w:val="21"/>
+          <w:szCs w:val="21"/>
+          <w:lang w:val="es-MX"/>
+        </w:rPr>
+        <w:t>describir las historias y hacer que los desarrolladores las entiendan, pero no querrá</w:t>
+      </w:r>
+      <w:r>
+        <w:rPr>
+          <w:rFonts w:ascii="Arial" w:eastAsia="Times New Roman" w:hAnsi="Arial" w:cs="Arial"/>
+          <w:color w:val="333333"/>
+          <w:sz w:val="21"/>
+          <w:szCs w:val="21"/>
+          <w:lang w:val="es-MX"/>
+        </w:rPr>
+        <w:t xml:space="preserve"> escribir mucho en esa reunión, </w:t>
+      </w:r>
+      <w:r>
+        <w:rPr>
+          <w:rFonts w:ascii="Arial" w:eastAsia="Times New Roman" w:hAnsi="Arial" w:cs="Arial"/>
+          <w:color w:val="333333"/>
+          <w:sz w:val="21"/>
+          <w:szCs w:val="21"/>
+          <w:lang w:val="es-MX"/>
+        </w:rPr>
+        <w:t>cuanto más pueda hacer en esta reunión de refinamiento del backlog para que la historia esté lista para el sprint, mejor le irá y más rápido irá su planificación. </w:t>
+      </w:r>
+    </w:p>
+    <w:p>
+      <w:pPr>
+        <w:shd w:val="clear" w:color="auto" w:fill="FFFFFF"/>
+        <w:suppressAutoHyphens w:val="0"/>
+        <w:spacing w:after="0" w:line="240" w:lineRule="auto"/>
+        <w:rPr>
+          <w:rFonts w:ascii="Arial" w:eastAsia="Times New Roman" w:hAnsi="Arial" w:cs="Arial"/>
+          <w:color w:val="333333"/>
+          <w:sz w:val="21"/>
+          <w:szCs w:val="21"/>
+          <w:lang w:val="es-MX"/>
+        </w:rPr>
+      </w:pPr>
+      <w:r>
+        <w:rPr>
+          <w:rFonts w:ascii="Arial" w:eastAsia="Times New Roman" w:hAnsi="Arial" w:cs="Arial"/>
+          <w:color w:val="333333"/>
+          <w:sz w:val="21"/>
+          <w:szCs w:val="21"/>
+          <w:lang w:val="es-MX"/>
+        </w:rPr>
+        <w:t xml:space="preserve">Entonces, si miramos nuestro tablero Kanban, tenemos </w:t>
+      </w:r>
+      <w:r>
+        <w:rPr>
+          <w:rFonts w:ascii="Arial" w:eastAsia="Times New Roman" w:hAnsi="Arial" w:cs="Arial"/>
+          <w:color w:val="333333"/>
+          <w:sz w:val="21"/>
+          <w:szCs w:val="21"/>
+          <w:lang w:val="es-MX"/>
+        </w:rPr>
+        <w:t xml:space="preserve">por ejemplo </w:t>
+      </w:r>
+      <w:r>
+        <w:rPr>
+          <w:rFonts w:ascii="Arial" w:eastAsia="Times New Roman" w:hAnsi="Arial" w:cs="Arial"/>
+          <w:color w:val="333333"/>
+          <w:sz w:val="21"/>
+          <w:szCs w:val="21"/>
+          <w:lang w:val="es-MX"/>
+        </w:rPr>
+        <w:t xml:space="preserve">una historia en la nevera, tres historias en el backlog del </w:t>
+      </w:r>
+      <w:proofErr w:type="gramStart"/>
+      <w:r>
+        <w:rPr>
+          <w:rFonts w:ascii="Arial" w:eastAsia="Times New Roman" w:hAnsi="Arial" w:cs="Arial"/>
+          <w:color w:val="333333"/>
+          <w:sz w:val="21"/>
+          <w:szCs w:val="21"/>
+          <w:lang w:val="es-MX"/>
+        </w:rPr>
+        <w:t>producto,así</w:t>
+      </w:r>
+      <w:proofErr w:type="gramEnd"/>
+      <w:r>
+        <w:rPr>
+          <w:rFonts w:ascii="Arial" w:eastAsia="Times New Roman" w:hAnsi="Arial" w:cs="Arial"/>
+          <w:color w:val="333333"/>
+          <w:sz w:val="21"/>
+          <w:szCs w:val="21"/>
+          <w:lang w:val="es-MX"/>
+        </w:rPr>
+        <w:t xml:space="preserve"> que no tenemos que preocuparnos de nada más que </w:t>
+      </w:r>
+      <w:r>
+        <w:rPr>
+          <w:rFonts w:ascii="Arial" w:eastAsia="Times New Roman" w:hAnsi="Arial" w:cs="Arial"/>
+          <w:color w:val="333333"/>
+          <w:sz w:val="21"/>
+          <w:szCs w:val="21"/>
+          <w:lang w:val="es-MX"/>
+        </w:rPr>
+        <w:t>de esas tres columnas por ahora, t</w:t>
+      </w:r>
+      <w:r>
+        <w:rPr>
+          <w:rFonts w:ascii="Arial" w:eastAsia="Times New Roman" w:hAnsi="Arial" w:cs="Arial"/>
+          <w:color w:val="333333"/>
+          <w:sz w:val="21"/>
+          <w:szCs w:val="21"/>
+          <w:lang w:val="es-MX"/>
+        </w:rPr>
+        <w:t xml:space="preserve">enemos algunas cosas en la nevera y algunas cosas en el backlog pero, </w:t>
+      </w:r>
+      <w:r>
+        <w:rPr>
+          <w:rFonts w:ascii="Arial" w:eastAsia="Times New Roman" w:hAnsi="Arial" w:cs="Arial"/>
+          <w:color w:val="333333"/>
+          <w:sz w:val="21"/>
+          <w:szCs w:val="21"/>
+          <w:lang w:val="es-MX"/>
+        </w:rPr>
+        <w:t xml:space="preserve">los </w:t>
+      </w:r>
+      <w:r>
+        <w:rPr>
+          <w:rFonts w:ascii="Arial" w:eastAsia="Times New Roman" w:hAnsi="Arial" w:cs="Arial"/>
+          <w:color w:val="333333"/>
+          <w:sz w:val="21"/>
+          <w:szCs w:val="21"/>
+          <w:lang w:val="es-MX"/>
+        </w:rPr>
+        <w:t>clientes</w:t>
+      </w:r>
+      <w:r>
+        <w:rPr>
+          <w:rFonts w:ascii="Arial" w:eastAsia="Times New Roman" w:hAnsi="Arial" w:cs="Arial"/>
+          <w:color w:val="333333"/>
+          <w:sz w:val="21"/>
+          <w:szCs w:val="21"/>
+          <w:lang w:val="es-MX"/>
+        </w:rPr>
+        <w:t xml:space="preserve"> por ejemplo durante este proceso estuvieron escribiendo más cuestiones, eso es algo común</w:t>
+      </w:r>
+      <w:r>
+        <w:rPr>
+          <w:rFonts w:ascii="Arial" w:eastAsia="Times New Roman" w:hAnsi="Arial" w:cs="Arial"/>
+          <w:color w:val="333333"/>
+          <w:sz w:val="21"/>
+          <w:szCs w:val="21"/>
+          <w:lang w:val="es-MX"/>
+        </w:rPr>
+        <w:t>. Así que han añadido un par de nuevas desde que tuvimos la última reunión de refinamiento del backlog, </w:t>
+      </w:r>
+      <w:r>
+        <w:rPr>
+          <w:rFonts w:ascii="Arial" w:eastAsia="Times New Roman" w:hAnsi="Arial" w:cs="Arial"/>
+          <w:b/>
+          <w:color w:val="333333"/>
+          <w:sz w:val="21"/>
+          <w:szCs w:val="21"/>
+          <w:lang w:val="es-MX"/>
+        </w:rPr>
+        <w:t>"necesito la cap</w:t>
+      </w:r>
+      <w:r>
+        <w:rPr>
+          <w:rFonts w:ascii="Arial" w:eastAsia="Times New Roman" w:hAnsi="Arial" w:cs="Arial"/>
+          <w:b/>
+          <w:color w:val="333333"/>
+          <w:sz w:val="21"/>
+          <w:szCs w:val="21"/>
+          <w:lang w:val="es-MX"/>
+        </w:rPr>
+        <w:t xml:space="preserve">acidad de eliminar un contador" </w:t>
+      </w:r>
+      <w:r>
+        <w:rPr>
+          <w:rFonts w:ascii="Arial" w:eastAsia="Times New Roman" w:hAnsi="Arial" w:cs="Arial"/>
+          <w:color w:val="333333"/>
+          <w:sz w:val="21"/>
+          <w:szCs w:val="21"/>
+          <w:lang w:val="es-MX"/>
+        </w:rPr>
+        <w:t xml:space="preserve">y </w:t>
+      </w:r>
+      <w:r>
+        <w:rPr>
+          <w:rFonts w:ascii="Arial" w:eastAsia="Times New Roman" w:hAnsi="Arial" w:cs="Arial"/>
+          <w:b/>
+          <w:color w:val="333333"/>
+          <w:sz w:val="21"/>
+          <w:szCs w:val="21"/>
+          <w:lang w:val="es-MX"/>
+        </w:rPr>
+        <w:t>"desplegar el servicio en una nube"</w:t>
+      </w:r>
+      <w:r>
+        <w:rPr>
+          <w:rFonts w:ascii="Arial" w:eastAsia="Times New Roman" w:hAnsi="Arial" w:cs="Arial"/>
+          <w:color w:val="333333"/>
+          <w:sz w:val="21"/>
+          <w:szCs w:val="21"/>
+          <w:lang w:val="es-MX"/>
+        </w:rPr>
+        <w:t>, alguien quiere desplegarlo en la nube.</w:t>
+      </w:r>
+    </w:p>
+    <w:p>
+      <w:pPr>
+        <w:shd w:val="clear" w:color="auto" w:fill="FFFFFF"/>
+        <w:suppressAutoHyphens w:val="0"/>
+        <w:spacing w:after="0" w:line="240" w:lineRule="auto"/>
+        <w:rPr>
+          <w:rFonts w:ascii="Arial" w:eastAsia="Times New Roman" w:hAnsi="Arial" w:cs="Arial"/>
+          <w:color w:val="333333"/>
+          <w:sz w:val="21"/>
+          <w:szCs w:val="21"/>
+          <w:lang w:val="es-MX"/>
+        </w:rPr>
+      </w:pPr>
+      <w:r>
+        <w:rPr>
+          <w:rFonts w:ascii="Arial" w:eastAsia="Times New Roman" w:hAnsi="Arial" w:cs="Arial"/>
+          <w:color w:val="333333"/>
+          <w:sz w:val="21"/>
+          <w:szCs w:val="21"/>
+          <w:lang w:val="es-MX"/>
+        </w:rPr>
+        <w:t>Por eso se llaman nuevas cuestiones</w:t>
+      </w:r>
+      <w:r>
+        <w:rPr>
+          <w:rFonts w:ascii="Arial" w:eastAsia="Times New Roman" w:hAnsi="Arial" w:cs="Arial"/>
+          <w:color w:val="333333"/>
+          <w:sz w:val="21"/>
+          <w:szCs w:val="21"/>
+          <w:lang w:val="es-MX"/>
+        </w:rPr>
+        <w:t xml:space="preserve"> (new issues), l</w:t>
+      </w:r>
+      <w:r>
+        <w:rPr>
+          <w:rFonts w:ascii="Arial" w:eastAsia="Times New Roman" w:hAnsi="Arial" w:cs="Arial"/>
+          <w:color w:val="333333"/>
+          <w:sz w:val="21"/>
+          <w:szCs w:val="21"/>
+          <w:lang w:val="es-MX"/>
+        </w:rPr>
+        <w:t xml:space="preserve">legan cosas nuevas, nuevos requisitos, y por eso una de las primeras cosas que </w:t>
+      </w:r>
+      <w:r>
+        <w:rPr>
+          <w:rFonts w:ascii="Arial" w:eastAsia="Times New Roman" w:hAnsi="Arial" w:cs="Arial"/>
+          <w:color w:val="333333"/>
+          <w:sz w:val="21"/>
+          <w:szCs w:val="21"/>
+          <w:lang w:val="es-MX"/>
+        </w:rPr>
+        <w:t xml:space="preserve">se pueden </w:t>
+      </w:r>
+      <w:r>
+        <w:rPr>
+          <w:rFonts w:ascii="Arial" w:eastAsia="Times New Roman" w:hAnsi="Arial" w:cs="Arial"/>
+          <w:color w:val="333333"/>
+          <w:sz w:val="21"/>
+          <w:szCs w:val="21"/>
+          <w:lang w:val="es-MX"/>
+        </w:rPr>
+        <w:t xml:space="preserve">en </w:t>
+      </w:r>
+      <w:r>
+        <w:rPr>
+          <w:rFonts w:ascii="Arial" w:eastAsia="Times New Roman" w:hAnsi="Arial" w:cs="Arial"/>
+          <w:color w:val="333333"/>
+          <w:sz w:val="21"/>
+          <w:szCs w:val="21"/>
+          <w:lang w:val="es-MX"/>
+        </w:rPr>
+        <w:t xml:space="preserve">la </w:t>
+      </w:r>
+      <w:r>
+        <w:rPr>
+          <w:rFonts w:ascii="Arial" w:eastAsia="Times New Roman" w:hAnsi="Arial" w:cs="Arial"/>
+          <w:color w:val="333333"/>
+          <w:sz w:val="21"/>
+          <w:szCs w:val="21"/>
+          <w:lang w:val="es-MX"/>
+        </w:rPr>
+        <w:t>reunión de refinamiento del backlog es o</w:t>
+      </w:r>
+      <w:r>
+        <w:rPr>
+          <w:rFonts w:ascii="Arial" w:eastAsia="Times New Roman" w:hAnsi="Arial" w:cs="Arial"/>
+          <w:color w:val="333333"/>
+          <w:sz w:val="21"/>
+          <w:szCs w:val="21"/>
+          <w:lang w:val="es-MX"/>
+        </w:rPr>
+        <w:t xml:space="preserve">cuparme de eso, queremos dejar esta (new issues) </w:t>
+      </w:r>
+      <w:r>
+        <w:rPr>
+          <w:rFonts w:ascii="Arial" w:eastAsia="Times New Roman" w:hAnsi="Arial" w:cs="Arial"/>
+          <w:color w:val="333333"/>
+          <w:sz w:val="21"/>
+          <w:szCs w:val="21"/>
+          <w:lang w:val="es-MX"/>
+        </w:rPr>
+        <w:t>vacía</w:t>
+      </w:r>
+      <w:r>
+        <w:rPr>
+          <w:rFonts w:ascii="Arial" w:eastAsia="Times New Roman" w:hAnsi="Arial" w:cs="Arial"/>
+          <w:color w:val="333333"/>
+          <w:sz w:val="21"/>
+          <w:szCs w:val="21"/>
+          <w:lang w:val="es-MX"/>
+        </w:rPr>
+        <w:t xml:space="preserve">, asegurándonos </w:t>
+      </w:r>
+      <w:r>
+        <w:rPr>
+          <w:rFonts w:ascii="Arial" w:eastAsia="Times New Roman" w:hAnsi="Arial" w:cs="Arial"/>
+          <w:color w:val="333333"/>
+          <w:sz w:val="21"/>
+          <w:szCs w:val="21"/>
+          <w:lang w:val="es-MX"/>
+        </w:rPr>
+        <w:t xml:space="preserve">de que al final de la reunión de backlog no hay nada en la columna de nuevas </w:t>
+      </w:r>
+      <w:proofErr w:type="gramStart"/>
+      <w:r>
+        <w:rPr>
+          <w:rFonts w:ascii="Arial" w:eastAsia="Times New Roman" w:hAnsi="Arial" w:cs="Arial"/>
+          <w:color w:val="333333"/>
+          <w:sz w:val="21"/>
+          <w:szCs w:val="21"/>
+          <w:lang w:val="es-MX"/>
+        </w:rPr>
+        <w:t>cuestiones</w:t>
+      </w:r>
+      <w:r>
+        <w:rPr>
+          <w:rFonts w:ascii="Arial" w:eastAsia="Times New Roman" w:hAnsi="Arial" w:cs="Arial"/>
+          <w:color w:val="333333"/>
+          <w:sz w:val="21"/>
+          <w:szCs w:val="21"/>
+          <w:lang w:val="es-MX"/>
+        </w:rPr>
+        <w:t>(</w:t>
+      </w:r>
+      <w:proofErr w:type="gramEnd"/>
+      <w:r>
+        <w:rPr>
+          <w:rFonts w:ascii="Arial" w:eastAsia="Times New Roman" w:hAnsi="Arial" w:cs="Arial"/>
+          <w:color w:val="333333"/>
+          <w:sz w:val="21"/>
+          <w:szCs w:val="21"/>
+          <w:lang w:val="es-MX"/>
+        </w:rPr>
+        <w:t>new issues)</w:t>
+      </w:r>
+      <w:r>
+        <w:rPr>
+          <w:rFonts w:ascii="Arial" w:eastAsia="Times New Roman" w:hAnsi="Arial" w:cs="Arial"/>
+          <w:color w:val="333333"/>
+          <w:sz w:val="21"/>
+          <w:szCs w:val="21"/>
+          <w:lang w:val="es-MX"/>
+        </w:rPr>
+        <w:t xml:space="preserve"> porque </w:t>
+      </w:r>
+    </w:p>
+    <w:p>
+      <w:pPr>
+        <w:shd w:val="clear" w:color="auto" w:fill="FFFFFF"/>
+        <w:suppressAutoHyphens w:val="0"/>
+        <w:spacing w:after="0" w:line="240" w:lineRule="auto"/>
+        <w:rPr>
+          <w:rFonts w:ascii="Arial" w:eastAsia="Times New Roman" w:hAnsi="Arial" w:cs="Arial"/>
+          <w:color w:val="333333"/>
+          <w:sz w:val="21"/>
+          <w:szCs w:val="21"/>
+          <w:lang w:val="es-MX"/>
+        </w:rPr>
+      </w:pPr>
+      <w:r>
+        <w:rPr>
+          <w:rFonts w:ascii="Arial" w:eastAsia="Times New Roman" w:hAnsi="Arial" w:cs="Arial"/>
+          <w:color w:val="333333"/>
+          <w:sz w:val="21"/>
+          <w:szCs w:val="21"/>
+          <w:lang w:val="es-MX"/>
+        </w:rPr>
+        <w:t>puede que haya algo realmente importante que deba hacerse en el siguiente sprint. </w:t>
+      </w:r>
+    </w:p>
+    <w:p>
+      <w:pPr>
+        <w:shd w:val="clear" w:color="auto" w:fill="FFFFFF"/>
+        <w:suppressAutoHyphens w:val="0"/>
+        <w:spacing w:after="0" w:line="240" w:lineRule="auto"/>
+        <w:rPr>
+          <w:rFonts w:ascii="Arial" w:eastAsia="Times New Roman" w:hAnsi="Arial" w:cs="Arial"/>
+          <w:color w:val="333333"/>
+          <w:sz w:val="21"/>
+          <w:szCs w:val="21"/>
+          <w:lang w:val="es-MX"/>
+        </w:rPr>
+      </w:pPr>
+      <w:r>
+        <w:rPr>
+          <w:rFonts w:ascii="Arial" w:eastAsia="Times New Roman" w:hAnsi="Arial" w:cs="Arial"/>
+          <w:color w:val="333333"/>
+          <w:sz w:val="21"/>
+          <w:szCs w:val="21"/>
+          <w:lang w:val="es-MX"/>
+        </w:rPr>
+        <w:t>H</w:t>
+      </w:r>
+      <w:r>
+        <w:rPr>
+          <w:rFonts w:ascii="Arial" w:eastAsia="Times New Roman" w:hAnsi="Arial" w:cs="Arial"/>
+          <w:color w:val="333333"/>
+          <w:sz w:val="21"/>
+          <w:szCs w:val="21"/>
+          <w:lang w:val="es-MX"/>
+        </w:rPr>
+        <w:t>ay que mirar las nuevas cuestiones y comprender: ¿Hay algo que quizá queramos poner justo al principio del backlog o no? ¿O hay cosas que pondremos y a las que llegaremos con el tiempo? </w:t>
+      </w:r>
+      <w:r>
+        <w:rPr>
+          <w:rFonts w:ascii="Arial" w:eastAsia="Times New Roman" w:hAnsi="Arial" w:cs="Arial"/>
+          <w:color w:val="333333"/>
+          <w:sz w:val="21"/>
+          <w:szCs w:val="21"/>
+          <w:lang w:val="es-MX"/>
+        </w:rPr>
+        <w:t xml:space="preserve">En ese último caso las ponemos en la </w:t>
+      </w:r>
+      <w:r>
+        <w:rPr>
+          <w:rFonts w:ascii="Arial" w:eastAsia="Times New Roman" w:hAnsi="Arial" w:cs="Arial"/>
+          <w:color w:val="333333"/>
+          <w:sz w:val="21"/>
+          <w:szCs w:val="21"/>
+          <w:lang w:val="es-MX"/>
+        </w:rPr>
+        <w:t>nevera. </w:t>
+      </w:r>
+    </w:p>
+    <w:p>
+      <w:pPr>
+        <w:shd w:val="clear" w:color="auto" w:fill="FFFFFF"/>
+        <w:suppressAutoHyphens w:val="0"/>
+        <w:spacing w:after="0" w:line="240" w:lineRule="auto"/>
+        <w:rPr>
+          <w:rFonts w:ascii="Arial" w:eastAsia="Times New Roman" w:hAnsi="Arial" w:cs="Arial"/>
+          <w:color w:val="333333"/>
+          <w:sz w:val="21"/>
+          <w:szCs w:val="21"/>
+          <w:lang w:val="es-MX"/>
+        </w:rPr>
+      </w:pPr>
+      <w:r>
+        <w:rPr>
+          <w:rFonts w:ascii="Arial" w:eastAsia="Times New Roman" w:hAnsi="Arial" w:cs="Arial"/>
+          <w:color w:val="333333"/>
+          <w:sz w:val="21"/>
+          <w:szCs w:val="21"/>
+          <w:lang w:val="es-MX"/>
+        </w:rPr>
+        <w:t xml:space="preserve">Queremos que la columna de new issues </w:t>
+      </w:r>
+      <w:r>
+        <w:rPr>
+          <w:rFonts w:ascii="Arial" w:eastAsia="Times New Roman" w:hAnsi="Arial" w:cs="Arial"/>
+          <w:color w:val="333333"/>
+          <w:sz w:val="21"/>
+          <w:szCs w:val="21"/>
+          <w:lang w:val="es-MX"/>
+        </w:rPr>
+        <w:t>se vacíe en cada reuni</w:t>
+      </w:r>
+      <w:r>
+        <w:rPr>
+          <w:rFonts w:ascii="Arial" w:eastAsia="Times New Roman" w:hAnsi="Arial" w:cs="Arial"/>
+          <w:color w:val="333333"/>
+          <w:sz w:val="21"/>
+          <w:szCs w:val="21"/>
+          <w:lang w:val="es-MX"/>
+        </w:rPr>
+        <w:t xml:space="preserve">ón de refinamiento del backlog, por lo </w:t>
+      </w:r>
+      <w:proofErr w:type="gramStart"/>
+      <w:r>
+        <w:rPr>
+          <w:rFonts w:ascii="Arial" w:eastAsia="Times New Roman" w:hAnsi="Arial" w:cs="Arial"/>
+          <w:color w:val="333333"/>
+          <w:sz w:val="21"/>
+          <w:szCs w:val="21"/>
+          <w:lang w:val="es-MX"/>
+        </w:rPr>
+        <w:t>tanto</w:t>
+      </w:r>
+      <w:proofErr w:type="gramEnd"/>
+      <w:r>
+        <w:rPr>
+          <w:rFonts w:ascii="Arial" w:eastAsia="Times New Roman" w:hAnsi="Arial" w:cs="Arial"/>
+          <w:color w:val="333333"/>
+          <w:sz w:val="21"/>
+          <w:szCs w:val="21"/>
+          <w:lang w:val="es-MX"/>
+        </w:rPr>
+        <w:t xml:space="preserve"> t</w:t>
+      </w:r>
+      <w:r>
+        <w:rPr>
+          <w:rFonts w:ascii="Arial" w:eastAsia="Times New Roman" w:hAnsi="Arial" w:cs="Arial"/>
+          <w:color w:val="333333"/>
+          <w:sz w:val="21"/>
+          <w:szCs w:val="21"/>
+          <w:lang w:val="es-MX"/>
+        </w:rPr>
+        <w:t>omamos la historia, algunas cuestiones nuevas, y decidimos: </w:t>
+      </w:r>
+    </w:p>
+    <w:p>
+      <w:pPr>
+        <w:shd w:val="clear" w:color="auto" w:fill="FFFFFF"/>
+        <w:suppressAutoHyphens w:val="0"/>
+        <w:spacing w:after="0" w:line="240" w:lineRule="auto"/>
+        <w:rPr>
+          <w:rFonts w:ascii="Arial" w:eastAsia="Times New Roman" w:hAnsi="Arial" w:cs="Arial"/>
+          <w:color w:val="333333"/>
+          <w:sz w:val="21"/>
+          <w:szCs w:val="21"/>
+          <w:lang w:val="es-MX"/>
+        </w:rPr>
+      </w:pPr>
+      <w:r>
+        <w:rPr>
+          <w:rFonts w:ascii="Arial" w:eastAsia="Times New Roman" w:hAnsi="Arial" w:cs="Arial"/>
+          <w:color w:val="333333"/>
+          <w:sz w:val="21"/>
+          <w:szCs w:val="21"/>
+          <w:lang w:val="es-MX"/>
+        </w:rPr>
+        <w:t>¿Las movemos al backlog del producto? ¿Es algo que vamos a hacer tal vez en el próximo sprint, en un sprint a partir de ahora, en dos sprints a partir de ahora? Dependiendo de lo profundo que sea su backlog de producto, dependiendo de cuál sea su criterio, para poner algo en la nevera en lugar de ponerlo en el backlog de producto. </w:t>
+      </w:r>
+    </w:p>
+    <w:p>
+      <w:pPr>
+        <w:shd w:val="clear" w:color="auto" w:fill="FFFFFF"/>
+        <w:suppressAutoHyphens w:val="0"/>
+        <w:spacing w:after="0" w:line="240" w:lineRule="auto"/>
+        <w:rPr>
+          <w:rFonts w:ascii="Arial" w:eastAsia="Times New Roman" w:hAnsi="Arial" w:cs="Arial"/>
+          <w:color w:val="333333"/>
+          <w:sz w:val="21"/>
+          <w:szCs w:val="21"/>
+          <w:lang w:val="es-MX"/>
+        </w:rPr>
+      </w:pPr>
+      <w:r>
+        <w:rPr>
+          <w:rFonts w:ascii="Arial" w:eastAsia="Times New Roman" w:hAnsi="Arial" w:cs="Arial"/>
+          <w:color w:val="333333"/>
+          <w:sz w:val="21"/>
+          <w:szCs w:val="21"/>
+          <w:lang w:val="es-MX"/>
+        </w:rPr>
+        <w:t>Si es algo en lo que no voy a trabajar durante un tiempo, entonces tal vez lo ponga en la nevera y</w:t>
+      </w:r>
+      <w:r>
+        <w:rPr>
+          <w:rFonts w:ascii="Arial" w:eastAsia="Times New Roman" w:hAnsi="Arial" w:cs="Arial"/>
+          <w:color w:val="333333"/>
+          <w:sz w:val="21"/>
+          <w:szCs w:val="21"/>
+          <w:lang w:val="es-MX"/>
+        </w:rPr>
+        <w:t xml:space="preserve"> diga: "Sabes, es una gran idea, pero no </w:t>
+      </w:r>
+      <w:r>
+        <w:rPr>
+          <w:rFonts w:ascii="Arial" w:eastAsia="Times New Roman" w:hAnsi="Arial" w:cs="Arial"/>
+          <w:color w:val="333333"/>
+          <w:sz w:val="21"/>
+          <w:szCs w:val="21"/>
+          <w:lang w:val="es-MX"/>
+        </w:rPr>
+        <w:t>es nuestra máxima prioridad. La pondré en la nevera y la trat</w:t>
+      </w:r>
+      <w:r>
+        <w:rPr>
+          <w:rFonts w:ascii="Arial" w:eastAsia="Times New Roman" w:hAnsi="Arial" w:cs="Arial"/>
+          <w:color w:val="333333"/>
+          <w:sz w:val="21"/>
+          <w:szCs w:val="21"/>
+          <w:lang w:val="es-MX"/>
+        </w:rPr>
+        <w:t>aremos en un sprint futuro", o</w:t>
+      </w:r>
       <w:r>
         <w:rPr>
           <w:rFonts w:ascii="Arial" w:eastAsia="Times New Roman" w:hAnsi="Arial" w:cs="Arial"/>
@@ -8617,37 +8044,55 @@
         </w:rPr>
         <w:t xml:space="preserve"> </w:t>
       </w:r>
-      <w:proofErr w:type="spellStart"/>
-      <w:r>
-        <w:rPr>
-          <w:rFonts w:ascii="Arial" w:eastAsia="Times New Roman" w:hAnsi="Arial" w:cs="Arial"/>
-          <w:color w:val="333333"/>
-          <w:sz w:val="21"/>
-          <w:szCs w:val="21"/>
-          <w:lang w:val="es-MX"/>
-        </w:rPr>
-        <w:t>Owner</w:t>
-      </w:r>
-      <w:proofErr w:type="spellEnd"/>
-      <w:r>
-        <w:rPr>
-          <w:rFonts w:ascii="Arial" w:eastAsia="Times New Roman" w:hAnsi="Arial" w:cs="Arial"/>
-          <w:color w:val="333333"/>
-          <w:sz w:val="21"/>
-          <w:szCs w:val="21"/>
-          <w:lang w:val="es-MX"/>
-        </w:rPr>
-        <w:t xml:space="preserve">), porque es quien debería estar escribir las historias, es el que </w:t>
-      </w:r>
-      <w:r>
-        <w:rPr>
-          <w:rFonts w:ascii="Arial" w:eastAsia="Times New Roman" w:hAnsi="Arial" w:cs="Arial"/>
-          <w:color w:val="333333"/>
-          <w:sz w:val="21"/>
-          <w:szCs w:val="21"/>
-          <w:lang w:val="es-MX"/>
-        </w:rPr>
-        <w:t>tiene la visión. </w:t>
+      <w:r>
+        <w:rPr>
+          <w:rFonts w:ascii="Arial" w:eastAsia="Times New Roman" w:hAnsi="Arial" w:cs="Arial"/>
+          <w:color w:val="333333"/>
+          <w:sz w:val="21"/>
+          <w:szCs w:val="21"/>
+          <w:lang w:val="es-MX"/>
+        </w:rPr>
+        <w:t xml:space="preserve">también </w:t>
+      </w:r>
+      <w:r>
+        <w:rPr>
+          <w:rFonts w:ascii="Arial" w:eastAsia="Times New Roman" w:hAnsi="Arial" w:cs="Arial"/>
+          <w:color w:val="333333"/>
+          <w:sz w:val="21"/>
+          <w:szCs w:val="21"/>
+          <w:lang w:val="es-MX"/>
+        </w:rPr>
+        <w:t xml:space="preserve">puede </w:t>
+      </w:r>
+      <w:r>
+        <w:rPr>
+          <w:rFonts w:ascii="Arial" w:eastAsia="Times New Roman" w:hAnsi="Arial" w:cs="Arial"/>
+          <w:color w:val="333333"/>
+          <w:sz w:val="21"/>
+          <w:szCs w:val="21"/>
+          <w:lang w:val="es-MX"/>
+        </w:rPr>
+        <w:t>pasar que digamos</w:t>
+      </w:r>
+      <w:r>
+        <w:rPr>
+          <w:rFonts w:ascii="Arial" w:eastAsia="Times New Roman" w:hAnsi="Arial" w:cs="Arial"/>
+          <w:color w:val="333333"/>
+          <w:sz w:val="21"/>
+          <w:szCs w:val="21"/>
+          <w:lang w:val="es-MX"/>
+        </w:rPr>
+        <w:t>: "Sabes, esto no es</w:t>
+      </w:r>
+      <w:r>
+        <w:rPr>
+          <w:rFonts w:ascii="Arial" w:eastAsia="Times New Roman" w:hAnsi="Arial" w:cs="Arial"/>
+          <w:color w:val="333333"/>
+          <w:sz w:val="21"/>
+          <w:szCs w:val="21"/>
+          <w:lang w:val="es-MX"/>
+        </w:rPr>
+        <w:t xml:space="preserve"> hacia donde va este producto", y entonces la rechazamos sin más, porque es algo que nunca vamos a hacer, por alguna razón, no sentimos que vaya en la dirección del proyecto</w:t>
       </w:r>
     </w:p>
     <w:p>
@@ -8671,51 +8116,7 @@
           <w:szCs w:val="21"/>
           <w:lang w:val="es-MX"/>
         </w:rPr>
-        <w:t xml:space="preserve">El </w:t>
-      </w:r>
-      <w:proofErr w:type="spellStart"/>
-      <w:r>
-        <w:rPr>
-          <w:rFonts w:ascii="Arial" w:eastAsia="Times New Roman" w:hAnsi="Arial" w:cs="Arial"/>
-          <w:color w:val="333333"/>
-          <w:sz w:val="21"/>
-          <w:szCs w:val="21"/>
-          <w:lang w:val="es-MX"/>
-        </w:rPr>
-        <w:t>Scrum</w:t>
-      </w:r>
-      <w:proofErr w:type="spellEnd"/>
-      <w:r>
-        <w:rPr>
-          <w:rFonts w:ascii="Arial" w:eastAsia="Times New Roman" w:hAnsi="Arial" w:cs="Arial"/>
-          <w:color w:val="333333"/>
-          <w:sz w:val="21"/>
-          <w:szCs w:val="21"/>
-          <w:lang w:val="es-MX"/>
-        </w:rPr>
-        <w:t xml:space="preserve"> Master es otra persona a la que invitaría a la reunión de refinamiento del </w:t>
-      </w:r>
-      <w:proofErr w:type="spellStart"/>
-      <w:r>
-        <w:rPr>
-          <w:rFonts w:ascii="Arial" w:eastAsia="Times New Roman" w:hAnsi="Arial" w:cs="Arial"/>
-          <w:color w:val="333333"/>
-          <w:sz w:val="21"/>
-          <w:szCs w:val="21"/>
-          <w:lang w:val="es-MX"/>
-        </w:rPr>
-        <w:t>backlog</w:t>
-      </w:r>
-      <w:proofErr w:type="spellEnd"/>
-      <w:r>
-        <w:rPr>
-          <w:rFonts w:ascii="Arial" w:eastAsia="Times New Roman" w:hAnsi="Arial" w:cs="Arial"/>
-          <w:color w:val="333333"/>
-          <w:sz w:val="21"/>
-          <w:szCs w:val="21"/>
-          <w:lang w:val="es-MX"/>
-        </w:rPr>
-        <w:t> </w:t>
+        <w:t>Asi que entonces con las new issues hacemos lo siguiente:</w:t>
       </w:r>
     </w:p>
     <w:p>
@@ -8739,29 +8140,7 @@
           <w:szCs w:val="21"/>
           <w:lang w:val="es-MX"/>
         </w:rPr>
-        <w:t xml:space="preserve">porque va a ayudar al propietario del producto a refinar ese </w:t>
-      </w:r>
-      <w:proofErr w:type="spellStart"/>
-      <w:r>
-        <w:rPr>
-          <w:rFonts w:ascii="Arial" w:eastAsia="Times New Roman" w:hAnsi="Arial" w:cs="Arial"/>
-          <w:color w:val="333333"/>
-          <w:sz w:val="21"/>
-          <w:szCs w:val="21"/>
-          <w:lang w:val="es-MX"/>
-        </w:rPr>
-        <w:t>backlog</w:t>
-      </w:r>
-      <w:proofErr w:type="spellEnd"/>
-      <w:r>
-        <w:rPr>
-          <w:rFonts w:ascii="Arial" w:eastAsia="Times New Roman" w:hAnsi="Arial" w:cs="Arial"/>
-          <w:color w:val="333333"/>
-          <w:sz w:val="21"/>
-          <w:szCs w:val="21"/>
-          <w:lang w:val="es-MX"/>
-        </w:rPr>
-        <w:t>. </w:t>
+        <w:t>Miramos la primera "necesitamos la capacidad de eliminar el contador". </w:t>
       </w:r>
     </w:p>
     <w:p>
@@ -8785,87 +8164,49 @@
           <w:szCs w:val="21"/>
           <w:lang w:val="es-MX"/>
         </w:rPr>
-        <w:t xml:space="preserve">Y </w:t>
-      </w:r>
-      <w:r>
-        <w:rPr>
-          <w:rFonts w:ascii="Arial" w:eastAsia="Times New Roman" w:hAnsi="Arial" w:cs="Arial"/>
-          <w:color w:val="333333"/>
-          <w:sz w:val="21"/>
-          <w:szCs w:val="21"/>
-          <w:lang w:val="es-MX"/>
-        </w:rPr>
-        <w:t xml:space="preserve">finalmente </w:t>
-      </w:r>
-      <w:r>
-        <w:rPr>
-          <w:rFonts w:ascii="Arial" w:eastAsia="Times New Roman" w:hAnsi="Arial" w:cs="Arial"/>
-          <w:color w:val="333333"/>
-          <w:sz w:val="21"/>
-          <w:szCs w:val="21"/>
-          <w:lang w:val="es-MX"/>
-        </w:rPr>
-        <w:t>el eq</w:t>
-      </w:r>
-      <w:r>
-        <w:rPr>
-          <w:rFonts w:ascii="Arial" w:eastAsia="Times New Roman" w:hAnsi="Arial" w:cs="Arial"/>
-          <w:color w:val="333333"/>
-          <w:sz w:val="21"/>
-          <w:szCs w:val="21"/>
-          <w:lang w:val="es-MX"/>
-        </w:rPr>
-        <w:t xml:space="preserve">uipo de desarrollo es opcional, por </w:t>
-      </w:r>
-      <w:r>
-        <w:rPr>
-          <w:rFonts w:ascii="Arial" w:eastAsia="Times New Roman" w:hAnsi="Arial" w:cs="Arial"/>
-          <w:color w:val="333333"/>
-          <w:sz w:val="21"/>
-          <w:szCs w:val="21"/>
-          <w:lang w:val="es-MX"/>
-        </w:rPr>
-        <w:t xml:space="preserve">lo general, </w:t>
-      </w:r>
-      <w:r>
-        <w:rPr>
-          <w:rFonts w:ascii="Arial" w:eastAsia="Times New Roman" w:hAnsi="Arial" w:cs="Arial"/>
-          <w:color w:val="333333"/>
-          <w:sz w:val="21"/>
-          <w:szCs w:val="21"/>
-          <w:lang w:val="es-MX"/>
-        </w:rPr>
-        <w:t xml:space="preserve">podría ser buena idea </w:t>
-      </w:r>
-      <w:r>
-        <w:rPr>
-          <w:rFonts w:ascii="Arial" w:eastAsia="Times New Roman" w:hAnsi="Arial" w:cs="Arial"/>
-          <w:color w:val="333333"/>
-          <w:sz w:val="21"/>
-          <w:szCs w:val="21"/>
-          <w:lang w:val="es-MX"/>
-        </w:rPr>
-        <w:t xml:space="preserve">tomar un líder de desarrollo o arquitecto y tenerlos </w:t>
-      </w:r>
-      <w:r>
-        <w:rPr>
-          <w:rFonts w:ascii="Arial" w:eastAsia="Times New Roman" w:hAnsi="Arial" w:cs="Arial"/>
-          <w:color w:val="333333"/>
-          <w:sz w:val="21"/>
-          <w:szCs w:val="21"/>
-          <w:lang w:val="es-MX"/>
-        </w:rPr>
-        <w:t>ahí</w:t>
-      </w:r>
-      <w:r>
-        <w:rPr>
-          <w:rFonts w:ascii="Arial" w:eastAsia="Times New Roman" w:hAnsi="Arial" w:cs="Arial"/>
-          <w:color w:val="333333"/>
-          <w:sz w:val="21"/>
-          <w:szCs w:val="21"/>
-          <w:lang w:val="es-MX"/>
-        </w:rPr>
-        <w:t xml:space="preserve"> para responder a preguntas técnicas. </w:t>
+        <w:t xml:space="preserve">Yo digo: "Sabes, eso es algo que podríamos hacer </w:t>
+      </w:r>
+      <w:proofErr w:type="gramStart"/>
+      <w:r>
+        <w:rPr>
+          <w:rFonts w:ascii="Arial" w:eastAsia="Times New Roman" w:hAnsi="Arial" w:cs="Arial"/>
+          <w:color w:val="333333"/>
+          <w:sz w:val="21"/>
+          <w:szCs w:val="21"/>
+          <w:lang w:val="es-MX"/>
+        </w:rPr>
+        <w:t>eventualmente</w:t>
+      </w:r>
+      <w:proofErr w:type="gramEnd"/>
+      <w:r>
+        <w:rPr>
+          <w:rFonts w:ascii="Arial" w:eastAsia="Times New Roman" w:hAnsi="Arial" w:cs="Arial"/>
+          <w:color w:val="333333"/>
+          <w:sz w:val="21"/>
+          <w:szCs w:val="21"/>
+          <w:lang w:val="es-MX"/>
+        </w:rPr>
+        <w:t xml:space="preserve"> pero ni siquiera tenemos contadores múltiples todavía." No quiero eliminar el único contador</w:t>
+      </w:r>
+      <w:r>
+        <w:rPr>
+          <w:rFonts w:ascii="Arial" w:eastAsia="Times New Roman" w:hAnsi="Arial" w:cs="Arial"/>
+          <w:color w:val="333333"/>
+          <w:sz w:val="21"/>
+          <w:szCs w:val="21"/>
+          <w:lang w:val="es-MX"/>
+        </w:rPr>
+        <w:t xml:space="preserve">, así que lo muevo a la nevera, la segunda cosa era </w:t>
+      </w:r>
+      <w:r>
+        <w:rPr>
+          <w:rFonts w:ascii="Arial" w:eastAsia="Times New Roman" w:hAnsi="Arial" w:cs="Arial"/>
+          <w:color w:val="333333"/>
+          <w:sz w:val="21"/>
+          <w:szCs w:val="21"/>
+          <w:lang w:val="es-MX"/>
+        </w:rPr>
+        <w:t>"desplegar servidores en la nube" y digo: "Sabes, quizás deberíamos hacer eso más pronto que tarde. De hecho, quiero hacerlo antes de que tengamos la capacidad de reiniciar un contador. Ya sabes, una vez que tengamos esto desplegado, </w:t>
       </w:r>
     </w:p>
     <w:p>
@@ -8889,47 +8230,7 @@
           <w:szCs w:val="21"/>
           <w:lang w:val="es-MX"/>
         </w:rPr>
-        <w:t xml:space="preserve">¿Qué tan difícil es </w:t>
-      </w:r>
-      <w:r>
-        <w:rPr>
-          <w:rFonts w:ascii="Arial" w:eastAsia="Times New Roman" w:hAnsi="Arial" w:cs="Arial"/>
-          <w:color w:val="333333"/>
-          <w:sz w:val="21"/>
-          <w:szCs w:val="21"/>
-          <w:lang w:val="es-MX"/>
-        </w:rPr>
-        <w:t xml:space="preserve">hacer </w:t>
-      </w:r>
-      <w:r>
-        <w:rPr>
-          <w:rFonts w:ascii="Arial" w:eastAsia="Times New Roman" w:hAnsi="Arial" w:cs="Arial"/>
-          <w:color w:val="333333"/>
-          <w:sz w:val="21"/>
-          <w:szCs w:val="21"/>
-          <w:lang w:val="es-MX"/>
-        </w:rPr>
-        <w:t xml:space="preserve">esto? ¿Dónde </w:t>
-      </w:r>
-      <w:r>
-        <w:rPr>
-          <w:rFonts w:ascii="Arial" w:eastAsia="Times New Roman" w:hAnsi="Arial" w:cs="Arial"/>
-          <w:color w:val="333333"/>
-          <w:sz w:val="21"/>
-          <w:szCs w:val="21"/>
-          <w:lang w:val="es-MX"/>
-        </w:rPr>
-        <w:t xml:space="preserve">decís que tenemos que </w:t>
-      </w:r>
-      <w:r>
-        <w:rPr>
-          <w:rFonts w:ascii="Arial" w:eastAsia="Times New Roman" w:hAnsi="Arial" w:cs="Arial"/>
-          <w:color w:val="333333"/>
-          <w:sz w:val="21"/>
-          <w:szCs w:val="21"/>
-          <w:lang w:val="es-MX"/>
-        </w:rPr>
-        <w:t>clasificar esto? </w:t>
+        <w:t>y tengamos algo de persistencia, vamos a ponerlo en la nube, ¿verdad?" </w:t>
       </w:r>
     </w:p>
     <w:p>
@@ -8953,1487 +8254,6 @@
           <w:szCs w:val="21"/>
           <w:lang w:val="es-MX"/>
         </w:rPr>
-        <w:t>Porque a</w:t>
-      </w:r>
-      <w:r>
-        <w:rPr>
-          <w:rFonts w:ascii="Arial" w:eastAsia="Times New Roman" w:hAnsi="Arial" w:cs="Arial"/>
-          <w:color w:val="333333"/>
-          <w:sz w:val="21"/>
-          <w:szCs w:val="21"/>
-          <w:lang w:val="es-MX"/>
-        </w:rPr>
-        <w:t xml:space="preserve"> vece</w:t>
-      </w:r>
-      <w:r>
-        <w:rPr>
-          <w:rFonts w:ascii="Arial" w:eastAsia="Times New Roman" w:hAnsi="Arial" w:cs="Arial"/>
-          <w:color w:val="333333"/>
-          <w:sz w:val="21"/>
-          <w:szCs w:val="21"/>
-          <w:lang w:val="es-MX"/>
-        </w:rPr>
-        <w:t>s no es una decisión de negocio</w:t>
-      </w:r>
-      <w:r>
-        <w:rPr>
-          <w:rFonts w:ascii="Arial" w:eastAsia="Times New Roman" w:hAnsi="Arial" w:cs="Arial"/>
-          <w:color w:val="333333"/>
-          <w:sz w:val="21"/>
-          <w:szCs w:val="21"/>
-          <w:lang w:val="es-MX"/>
-        </w:rPr>
-        <w:t>, hay dependencias técnicas que necesita</w:t>
-      </w:r>
-      <w:r>
-        <w:rPr>
-          <w:rFonts w:ascii="Arial" w:eastAsia="Times New Roman" w:hAnsi="Arial" w:cs="Arial"/>
-          <w:color w:val="333333"/>
-          <w:sz w:val="21"/>
-          <w:szCs w:val="21"/>
-          <w:lang w:val="es-MX"/>
-        </w:rPr>
-        <w:t>mos</w:t>
-      </w:r>
-      <w:r>
-        <w:rPr>
-          <w:rFonts w:ascii="Arial" w:eastAsia="Times New Roman" w:hAnsi="Arial" w:cs="Arial"/>
-          <w:color w:val="333333"/>
-          <w:sz w:val="21"/>
-          <w:szCs w:val="21"/>
-          <w:lang w:val="es-MX"/>
-        </w:rPr>
-        <w:t xml:space="preserve"> saber. </w:t>
-      </w:r>
-    </w:p>
-    <w:p>
-      <w:pPr>
-        <w:shd w:val="clear" w:color="auto" w:fill="FFFFFF"/>
-        <w:suppressAutoHyphens w:val="0"/>
-        <w:spacing w:after="0" w:line="240" w:lineRule="auto"/>
-        <w:rPr>
-          <w:rFonts w:ascii="Arial" w:eastAsia="Times New Roman" w:hAnsi="Arial" w:cs="Arial"/>
-          <w:color w:val="333333"/>
-          <w:sz w:val="21"/>
-          <w:szCs w:val="21"/>
-          <w:lang w:val="es-MX"/>
-        </w:rPr>
-      </w:pPr>
-      <w:r>
-        <w:rPr>
-          <w:rFonts w:ascii="Arial" w:eastAsia="Times New Roman" w:hAnsi="Arial" w:cs="Arial"/>
-          <w:color w:val="333333"/>
-          <w:sz w:val="21"/>
-          <w:szCs w:val="21"/>
-          <w:lang w:val="es-MX"/>
-        </w:rPr>
-        <w:t>Entonces, ¿cuál es el objetivo? </w:t>
-      </w:r>
-      <w:r>
-        <w:rPr>
-          <w:rFonts w:ascii="Arial" w:eastAsia="Times New Roman" w:hAnsi="Arial" w:cs="Arial"/>
-          <w:color w:val="333333"/>
-          <w:sz w:val="21"/>
-          <w:szCs w:val="21"/>
-          <w:lang w:val="es-MX"/>
-        </w:rPr>
-        <w:t xml:space="preserve">tener un </w:t>
-      </w:r>
-      <w:proofErr w:type="spellStart"/>
-      <w:r>
-        <w:rPr>
-          <w:rFonts w:ascii="Arial" w:eastAsia="Times New Roman" w:hAnsi="Arial" w:cs="Arial"/>
-          <w:color w:val="333333"/>
-          <w:sz w:val="21"/>
-          <w:szCs w:val="21"/>
-          <w:lang w:val="es-MX"/>
-        </w:rPr>
-        <w:t>backlog</w:t>
-      </w:r>
-      <w:proofErr w:type="spellEnd"/>
-      <w:r>
-        <w:rPr>
-          <w:rFonts w:ascii="Arial" w:eastAsia="Times New Roman" w:hAnsi="Arial" w:cs="Arial"/>
-          <w:color w:val="333333"/>
-          <w:sz w:val="21"/>
-          <w:szCs w:val="21"/>
-          <w:lang w:val="es-MX"/>
-        </w:rPr>
-        <w:t xml:space="preserve"> </w:t>
-      </w:r>
-      <w:proofErr w:type="spellStart"/>
-      <w:r>
-        <w:rPr>
-          <w:rFonts w:ascii="Arial" w:eastAsia="Times New Roman" w:hAnsi="Arial" w:cs="Arial"/>
-          <w:color w:val="333333"/>
-          <w:sz w:val="21"/>
-          <w:szCs w:val="21"/>
-          <w:lang w:val="es-MX"/>
-        </w:rPr>
-        <w:t>clasificado</w:t>
-      </w:r>
-      <w:r>
-        <w:rPr>
-          <w:rFonts w:ascii="Arial" w:eastAsia="Times New Roman" w:hAnsi="Arial" w:cs="Arial"/>
-          <w:color w:val="333333"/>
-          <w:sz w:val="21"/>
-          <w:szCs w:val="21"/>
-          <w:lang w:val="es-MX"/>
-        </w:rPr>
-        <w:t>por</w:t>
-      </w:r>
-      <w:proofErr w:type="spellEnd"/>
-      <w:r>
-        <w:rPr>
-          <w:rFonts w:ascii="Arial" w:eastAsia="Times New Roman" w:hAnsi="Arial" w:cs="Arial"/>
-          <w:color w:val="333333"/>
-          <w:sz w:val="21"/>
-          <w:szCs w:val="21"/>
-          <w:lang w:val="es-MX"/>
-        </w:rPr>
-        <w:t xml:space="preserve"> orden de importancia. </w:t>
-      </w:r>
-    </w:p>
-    <w:p>
-      <w:pPr>
-        <w:shd w:val="clear" w:color="auto" w:fill="FFFFFF"/>
-        <w:suppressAutoHyphens w:val="0"/>
-        <w:spacing w:after="0" w:line="240" w:lineRule="auto"/>
-        <w:rPr>
-          <w:rFonts w:ascii="Arial" w:eastAsia="Times New Roman" w:hAnsi="Arial" w:cs="Arial"/>
-          <w:color w:val="333333"/>
-          <w:sz w:val="21"/>
-          <w:szCs w:val="21"/>
-          <w:lang w:val="es-MX"/>
-        </w:rPr>
-      </w:pPr>
-      <w:r>
-        <w:rPr>
-          <w:rFonts w:ascii="Arial" w:eastAsia="Times New Roman" w:hAnsi="Arial" w:cs="Arial"/>
-          <w:color w:val="333333"/>
-          <w:sz w:val="21"/>
-          <w:szCs w:val="21"/>
-          <w:lang w:val="es-MX"/>
-        </w:rPr>
-        <w:t>Entonces, lo que es</w:t>
-      </w:r>
-      <w:r>
-        <w:rPr>
-          <w:rFonts w:ascii="Arial" w:eastAsia="Times New Roman" w:hAnsi="Arial" w:cs="Arial"/>
-          <w:color w:val="333333"/>
-          <w:sz w:val="21"/>
-          <w:szCs w:val="21"/>
-          <w:lang w:val="es-MX"/>
-        </w:rPr>
-        <w:t xml:space="preserve">tá arriba es lo más importante </w:t>
-      </w:r>
-      <w:r>
-        <w:rPr>
-          <w:rFonts w:ascii="Arial" w:eastAsia="Times New Roman" w:hAnsi="Arial" w:cs="Arial"/>
-          <w:color w:val="333333"/>
-          <w:sz w:val="21"/>
-          <w:szCs w:val="21"/>
-          <w:lang w:val="es-MX"/>
-        </w:rPr>
-        <w:t xml:space="preserve">y </w:t>
-      </w:r>
-      <w:r>
-        <w:rPr>
-          <w:rFonts w:ascii="Arial" w:eastAsia="Times New Roman" w:hAnsi="Arial" w:cs="Arial"/>
-          <w:color w:val="333333"/>
-          <w:sz w:val="21"/>
-          <w:szCs w:val="21"/>
-          <w:lang w:val="es-MX"/>
-        </w:rPr>
-        <w:t xml:space="preserve">después </w:t>
-      </w:r>
-      <w:r>
-        <w:rPr>
-          <w:rFonts w:ascii="Arial" w:eastAsia="Times New Roman" w:hAnsi="Arial" w:cs="Arial"/>
-          <w:color w:val="333333"/>
-          <w:sz w:val="21"/>
-          <w:szCs w:val="21"/>
-          <w:lang w:val="es-MX"/>
-        </w:rPr>
-        <w:t>asegurarse de que la historia contiene suficiente información para que los desarrolladores puedan entonces tomar esa h</w:t>
-      </w:r>
-      <w:r>
-        <w:rPr>
-          <w:rFonts w:ascii="Arial" w:eastAsia="Times New Roman" w:hAnsi="Arial" w:cs="Arial"/>
-          <w:color w:val="333333"/>
-          <w:sz w:val="21"/>
-          <w:szCs w:val="21"/>
-          <w:lang w:val="es-MX"/>
-        </w:rPr>
-        <w:t xml:space="preserve">istoria y ponerla en un sprint, no vamos a añadir estos </w:t>
-      </w:r>
-      <w:r>
-        <w:rPr>
-          <w:rFonts w:ascii="Arial" w:eastAsia="Times New Roman" w:hAnsi="Arial" w:cs="Arial"/>
-          <w:color w:val="333333"/>
-          <w:sz w:val="21"/>
-          <w:szCs w:val="21"/>
-          <w:lang w:val="es-MX"/>
-        </w:rPr>
-        <w:t>detalles durante la reuni</w:t>
-      </w:r>
-      <w:r>
-        <w:rPr>
-          <w:rFonts w:ascii="Arial" w:eastAsia="Times New Roman" w:hAnsi="Arial" w:cs="Arial"/>
-          <w:color w:val="333333"/>
-          <w:sz w:val="21"/>
-          <w:szCs w:val="21"/>
-          <w:lang w:val="es-MX"/>
-        </w:rPr>
-        <w:t xml:space="preserve">ón de planificación del sprint, sino que vamos a </w:t>
-      </w:r>
-      <w:r>
-        <w:rPr>
-          <w:rFonts w:ascii="Arial" w:eastAsia="Times New Roman" w:hAnsi="Arial" w:cs="Arial"/>
-          <w:color w:val="333333"/>
-          <w:sz w:val="21"/>
-          <w:szCs w:val="21"/>
-          <w:lang w:val="es-MX"/>
-        </w:rPr>
-        <w:t>describir las historias y hacer que los desarrolladores las entiendan, pero no querrá</w:t>
-      </w:r>
-      <w:r>
-        <w:rPr>
-          <w:rFonts w:ascii="Arial" w:eastAsia="Times New Roman" w:hAnsi="Arial" w:cs="Arial"/>
-          <w:color w:val="333333"/>
-          <w:sz w:val="21"/>
-          <w:szCs w:val="21"/>
-          <w:lang w:val="es-MX"/>
-        </w:rPr>
-        <w:t xml:space="preserve"> escribir mucho en esa reunión, </w:t>
-      </w:r>
-      <w:r>
-        <w:rPr>
-          <w:rFonts w:ascii="Arial" w:eastAsia="Times New Roman" w:hAnsi="Arial" w:cs="Arial"/>
-          <w:color w:val="333333"/>
-          <w:sz w:val="21"/>
-          <w:szCs w:val="21"/>
-          <w:lang w:val="es-MX"/>
-        </w:rPr>
-        <w:t xml:space="preserve">cuanto más pueda hacer en esta reunión de refinamiento del </w:t>
-      </w:r>
-      <w:proofErr w:type="spellStart"/>
-      <w:r>
-        <w:rPr>
-          <w:rFonts w:ascii="Arial" w:eastAsia="Times New Roman" w:hAnsi="Arial" w:cs="Arial"/>
-          <w:color w:val="333333"/>
-          <w:sz w:val="21"/>
-          <w:szCs w:val="21"/>
-          <w:lang w:val="es-MX"/>
-        </w:rPr>
-        <w:t>backlog</w:t>
-      </w:r>
-      <w:proofErr w:type="spellEnd"/>
-      <w:r>
-        <w:rPr>
-          <w:rFonts w:ascii="Arial" w:eastAsia="Times New Roman" w:hAnsi="Arial" w:cs="Arial"/>
-          <w:color w:val="333333"/>
-          <w:sz w:val="21"/>
-          <w:szCs w:val="21"/>
-          <w:lang w:val="es-MX"/>
-        </w:rPr>
-        <w:t xml:space="preserve"> para que la historia esté lista para el sprint, mejor le irá y más rápido irá su planificación. </w:t>
-      </w:r>
-    </w:p>
-    <w:p>
-      <w:pPr>
-        <w:shd w:val="clear" w:color="auto" w:fill="FFFFFF"/>
-        <w:suppressAutoHyphens w:val="0"/>
-        <w:spacing w:after="0" w:line="240" w:lineRule="auto"/>
-        <w:rPr>
-          <w:rFonts w:ascii="Arial" w:eastAsia="Times New Roman" w:hAnsi="Arial" w:cs="Arial"/>
-          <w:color w:val="333333"/>
-          <w:sz w:val="21"/>
-          <w:szCs w:val="21"/>
-          <w:lang w:val="es-MX"/>
-        </w:rPr>
-      </w:pPr>
-      <w:r>
-        <w:rPr>
-          <w:rFonts w:ascii="Arial" w:eastAsia="Times New Roman" w:hAnsi="Arial" w:cs="Arial"/>
-          <w:color w:val="333333"/>
-          <w:sz w:val="21"/>
-          <w:szCs w:val="21"/>
-          <w:lang w:val="es-MX"/>
-        </w:rPr>
-        <w:t xml:space="preserve">Entonces, si miramos nuestro tablero </w:t>
-      </w:r>
-      <w:proofErr w:type="spellStart"/>
-      <w:r>
-        <w:rPr>
-          <w:rFonts w:ascii="Arial" w:eastAsia="Times New Roman" w:hAnsi="Arial" w:cs="Arial"/>
-          <w:color w:val="333333"/>
-          <w:sz w:val="21"/>
-          <w:szCs w:val="21"/>
-          <w:lang w:val="es-MX"/>
-        </w:rPr>
-        <w:t>Kanban</w:t>
-      </w:r>
-      <w:proofErr w:type="spellEnd"/>
-      <w:r>
-        <w:rPr>
-          <w:rFonts w:ascii="Arial" w:eastAsia="Times New Roman" w:hAnsi="Arial" w:cs="Arial"/>
-          <w:color w:val="333333"/>
-          <w:sz w:val="21"/>
-          <w:szCs w:val="21"/>
-          <w:lang w:val="es-MX"/>
-        </w:rPr>
-        <w:t xml:space="preserve">, tenemos </w:t>
-      </w:r>
-      <w:r>
-        <w:rPr>
-          <w:rFonts w:ascii="Arial" w:eastAsia="Times New Roman" w:hAnsi="Arial" w:cs="Arial"/>
-          <w:color w:val="333333"/>
-          <w:sz w:val="21"/>
-          <w:szCs w:val="21"/>
-          <w:lang w:val="es-MX"/>
-        </w:rPr>
-        <w:t xml:space="preserve">por ejemplo </w:t>
-      </w:r>
-      <w:r>
-        <w:rPr>
-          <w:rFonts w:ascii="Arial" w:eastAsia="Times New Roman" w:hAnsi="Arial" w:cs="Arial"/>
-          <w:color w:val="333333"/>
-          <w:sz w:val="21"/>
-          <w:szCs w:val="21"/>
-          <w:lang w:val="es-MX"/>
-        </w:rPr>
-        <w:t xml:space="preserve">una historia en la nevera, tres historias en el </w:t>
-      </w:r>
-      <w:proofErr w:type="spellStart"/>
-      <w:r>
-        <w:rPr>
-          <w:rFonts w:ascii="Arial" w:eastAsia="Times New Roman" w:hAnsi="Arial" w:cs="Arial"/>
-          <w:color w:val="333333"/>
-          <w:sz w:val="21"/>
-          <w:szCs w:val="21"/>
-          <w:lang w:val="es-MX"/>
-        </w:rPr>
-        <w:t>backlog</w:t>
-      </w:r>
-      <w:proofErr w:type="spellEnd"/>
-      <w:r>
-        <w:rPr>
-          <w:rFonts w:ascii="Arial" w:eastAsia="Times New Roman" w:hAnsi="Arial" w:cs="Arial"/>
-          <w:color w:val="333333"/>
-          <w:sz w:val="21"/>
-          <w:szCs w:val="21"/>
-          <w:lang w:val="es-MX"/>
-        </w:rPr>
-        <w:t xml:space="preserve"> del </w:t>
-      </w:r>
-      <w:proofErr w:type="spellStart"/>
-      <w:proofErr w:type="gramStart"/>
-      <w:r>
-        <w:rPr>
-          <w:rFonts w:ascii="Arial" w:eastAsia="Times New Roman" w:hAnsi="Arial" w:cs="Arial"/>
-          <w:color w:val="333333"/>
-          <w:sz w:val="21"/>
-          <w:szCs w:val="21"/>
-          <w:lang w:val="es-MX"/>
-        </w:rPr>
-        <w:t>producto,así</w:t>
-      </w:r>
-      <w:proofErr w:type="spellEnd"/>
-      <w:proofErr w:type="gramEnd"/>
-      <w:r>
-        <w:rPr>
-          <w:rFonts w:ascii="Arial" w:eastAsia="Times New Roman" w:hAnsi="Arial" w:cs="Arial"/>
-          <w:color w:val="333333"/>
-          <w:sz w:val="21"/>
-          <w:szCs w:val="21"/>
-          <w:lang w:val="es-MX"/>
-        </w:rPr>
-        <w:t xml:space="preserve"> que no tenemos que preocuparnos de nada más que </w:t>
-      </w:r>
-      <w:r>
-        <w:rPr>
-          <w:rFonts w:ascii="Arial" w:eastAsia="Times New Roman" w:hAnsi="Arial" w:cs="Arial"/>
-          <w:color w:val="333333"/>
-          <w:sz w:val="21"/>
-          <w:szCs w:val="21"/>
-          <w:lang w:val="es-MX"/>
-        </w:rPr>
-        <w:t>de esas tres columnas por ahora, t</w:t>
-      </w:r>
-      <w:r>
-        <w:rPr>
-          <w:rFonts w:ascii="Arial" w:eastAsia="Times New Roman" w:hAnsi="Arial" w:cs="Arial"/>
-          <w:color w:val="333333"/>
-          <w:sz w:val="21"/>
-          <w:szCs w:val="21"/>
-          <w:lang w:val="es-MX"/>
-        </w:rPr>
-        <w:t xml:space="preserve">enemos algunas cosas en la nevera y algunas cosas en el </w:t>
-      </w:r>
-      <w:proofErr w:type="spellStart"/>
-      <w:r>
-        <w:rPr>
-          <w:rFonts w:ascii="Arial" w:eastAsia="Times New Roman" w:hAnsi="Arial" w:cs="Arial"/>
-          <w:color w:val="333333"/>
-          <w:sz w:val="21"/>
-          <w:szCs w:val="21"/>
-          <w:lang w:val="es-MX"/>
-        </w:rPr>
-        <w:t>backlog</w:t>
-      </w:r>
-      <w:proofErr w:type="spellEnd"/>
-      <w:r>
-        <w:rPr>
-          <w:rFonts w:ascii="Arial" w:eastAsia="Times New Roman" w:hAnsi="Arial" w:cs="Arial"/>
-          <w:color w:val="333333"/>
-          <w:sz w:val="21"/>
-          <w:szCs w:val="21"/>
-          <w:lang w:val="es-MX"/>
-        </w:rPr>
-        <w:t xml:space="preserve"> pero, </w:t>
-      </w:r>
-      <w:r>
-        <w:rPr>
-          <w:rFonts w:ascii="Arial" w:eastAsia="Times New Roman" w:hAnsi="Arial" w:cs="Arial"/>
-          <w:color w:val="333333"/>
-          <w:sz w:val="21"/>
-          <w:szCs w:val="21"/>
-          <w:lang w:val="es-MX"/>
-        </w:rPr>
-        <w:t xml:space="preserve">los </w:t>
-      </w:r>
-      <w:r>
-        <w:rPr>
-          <w:rFonts w:ascii="Arial" w:eastAsia="Times New Roman" w:hAnsi="Arial" w:cs="Arial"/>
-          <w:color w:val="333333"/>
-          <w:sz w:val="21"/>
-          <w:szCs w:val="21"/>
-          <w:lang w:val="es-MX"/>
-        </w:rPr>
-        <w:t>clientes</w:t>
-      </w:r>
-      <w:r>
-        <w:rPr>
-          <w:rFonts w:ascii="Arial" w:eastAsia="Times New Roman" w:hAnsi="Arial" w:cs="Arial"/>
-          <w:color w:val="333333"/>
-          <w:sz w:val="21"/>
-          <w:szCs w:val="21"/>
-          <w:lang w:val="es-MX"/>
-        </w:rPr>
-        <w:t xml:space="preserve"> por ejemplo durante este proceso estuvieron escribiendo más cuestiones, eso es algo común</w:t>
-      </w:r>
-      <w:r>
-        <w:rPr>
-          <w:rFonts w:ascii="Arial" w:eastAsia="Times New Roman" w:hAnsi="Arial" w:cs="Arial"/>
-          <w:color w:val="333333"/>
-          <w:sz w:val="21"/>
-          <w:szCs w:val="21"/>
-          <w:lang w:val="es-MX"/>
-        </w:rPr>
-        <w:t xml:space="preserve">. Así que han añadido un par de nuevas desde que tuvimos la última reunión de refinamiento del </w:t>
-      </w:r>
-      <w:proofErr w:type="spellStart"/>
-      <w:r>
-        <w:rPr>
-          <w:rFonts w:ascii="Arial" w:eastAsia="Times New Roman" w:hAnsi="Arial" w:cs="Arial"/>
-          <w:color w:val="333333"/>
-          <w:sz w:val="21"/>
-          <w:szCs w:val="21"/>
-          <w:lang w:val="es-MX"/>
-        </w:rPr>
-        <w:t>backlog</w:t>
-      </w:r>
-      <w:proofErr w:type="spellEnd"/>
-      <w:r>
-        <w:rPr>
-          <w:rFonts w:ascii="Arial" w:eastAsia="Times New Roman" w:hAnsi="Arial" w:cs="Arial"/>
-          <w:color w:val="333333"/>
-          <w:sz w:val="21"/>
-          <w:szCs w:val="21"/>
-          <w:lang w:val="es-MX"/>
-        </w:rPr>
-        <w:t>, </w:t>
-      </w:r>
-      <w:r>
-        <w:rPr>
-          <w:rFonts w:ascii="Arial" w:eastAsia="Times New Roman" w:hAnsi="Arial" w:cs="Arial"/>
-          <w:b/>
-          <w:color w:val="333333"/>
-          <w:sz w:val="21"/>
-          <w:szCs w:val="21"/>
-          <w:lang w:val="es-MX"/>
-        </w:rPr>
-        <w:t>"necesito la cap</w:t>
-      </w:r>
-      <w:r>
-        <w:rPr>
-          <w:rFonts w:ascii="Arial" w:eastAsia="Times New Roman" w:hAnsi="Arial" w:cs="Arial"/>
-          <w:b/>
-          <w:color w:val="333333"/>
-          <w:sz w:val="21"/>
-          <w:szCs w:val="21"/>
-          <w:lang w:val="es-MX"/>
-        </w:rPr>
-        <w:t xml:space="preserve">acidad de eliminar un contador" </w:t>
-      </w:r>
-      <w:r>
-        <w:rPr>
-          <w:rFonts w:ascii="Arial" w:eastAsia="Times New Roman" w:hAnsi="Arial" w:cs="Arial"/>
-          <w:color w:val="333333"/>
-          <w:sz w:val="21"/>
-          <w:szCs w:val="21"/>
-          <w:lang w:val="es-MX"/>
-        </w:rPr>
-        <w:t xml:space="preserve">y </w:t>
-      </w:r>
-      <w:r>
-        <w:rPr>
-          <w:rFonts w:ascii="Arial" w:eastAsia="Times New Roman" w:hAnsi="Arial" w:cs="Arial"/>
-          <w:b/>
-          <w:color w:val="333333"/>
-          <w:sz w:val="21"/>
-          <w:szCs w:val="21"/>
-          <w:lang w:val="es-MX"/>
-        </w:rPr>
-        <w:t>"desplegar el servicio en una nube"</w:t>
-      </w:r>
-      <w:r>
-        <w:rPr>
-          <w:rFonts w:ascii="Arial" w:eastAsia="Times New Roman" w:hAnsi="Arial" w:cs="Arial"/>
-          <w:color w:val="333333"/>
-          <w:sz w:val="21"/>
-          <w:szCs w:val="21"/>
-          <w:lang w:val="es-MX"/>
-        </w:rPr>
-        <w:t>, alguien quiere desplegarlo en la nube.</w:t>
-      </w:r>
-    </w:p>
-    <w:p>
-      <w:pPr>
-        <w:shd w:val="clear" w:color="auto" w:fill="FFFFFF"/>
-        <w:suppressAutoHyphens w:val="0"/>
-        <w:spacing w:after="0" w:line="240" w:lineRule="auto"/>
-        <w:rPr>
-          <w:rFonts w:ascii="Arial" w:eastAsia="Times New Roman" w:hAnsi="Arial" w:cs="Arial"/>
-          <w:color w:val="333333"/>
-          <w:sz w:val="21"/>
-          <w:szCs w:val="21"/>
-          <w:lang w:val="es-MX"/>
-        </w:rPr>
-      </w:pPr>
-      <w:r>
-        <w:rPr>
-          <w:rFonts w:ascii="Arial" w:eastAsia="Times New Roman" w:hAnsi="Arial" w:cs="Arial"/>
-          <w:color w:val="333333"/>
-          <w:sz w:val="21"/>
-          <w:szCs w:val="21"/>
-          <w:lang w:val="es-MX"/>
-        </w:rPr>
-        <w:t>Por eso se llaman nuevas cuestiones</w:t>
-      </w:r>
-      <w:r>
-        <w:rPr>
-          <w:rFonts w:ascii="Arial" w:eastAsia="Times New Roman" w:hAnsi="Arial" w:cs="Arial"/>
-          <w:color w:val="333333"/>
-          <w:sz w:val="21"/>
-          <w:szCs w:val="21"/>
-          <w:lang w:val="es-MX"/>
-        </w:rPr>
-        <w:t xml:space="preserve"> (new </w:t>
-      </w:r>
-      <w:proofErr w:type="spellStart"/>
-      <w:r>
-        <w:rPr>
-          <w:rFonts w:ascii="Arial" w:eastAsia="Times New Roman" w:hAnsi="Arial" w:cs="Arial"/>
-          <w:color w:val="333333"/>
-          <w:sz w:val="21"/>
-          <w:szCs w:val="21"/>
-          <w:lang w:val="es-MX"/>
-        </w:rPr>
-        <w:t>issues</w:t>
-      </w:r>
-      <w:proofErr w:type="spellEnd"/>
-      <w:r>
-        <w:rPr>
-          <w:rFonts w:ascii="Arial" w:eastAsia="Times New Roman" w:hAnsi="Arial" w:cs="Arial"/>
-          <w:color w:val="333333"/>
-          <w:sz w:val="21"/>
-          <w:szCs w:val="21"/>
-          <w:lang w:val="es-MX"/>
-        </w:rPr>
-        <w:t>), l</w:t>
-      </w:r>
-      <w:r>
-        <w:rPr>
-          <w:rFonts w:ascii="Arial" w:eastAsia="Times New Roman" w:hAnsi="Arial" w:cs="Arial"/>
-          <w:color w:val="333333"/>
-          <w:sz w:val="21"/>
-          <w:szCs w:val="21"/>
-          <w:lang w:val="es-MX"/>
-        </w:rPr>
-        <w:t xml:space="preserve">legan cosas nuevas, nuevos requisitos, y por eso una de las primeras cosas que </w:t>
-      </w:r>
-      <w:r>
-        <w:rPr>
-          <w:rFonts w:ascii="Arial" w:eastAsia="Times New Roman" w:hAnsi="Arial" w:cs="Arial"/>
-          <w:color w:val="333333"/>
-          <w:sz w:val="21"/>
-          <w:szCs w:val="21"/>
-          <w:lang w:val="es-MX"/>
-        </w:rPr>
-        <w:t xml:space="preserve">se pueden </w:t>
-      </w:r>
-      <w:r>
-        <w:rPr>
-          <w:rFonts w:ascii="Arial" w:eastAsia="Times New Roman" w:hAnsi="Arial" w:cs="Arial"/>
-          <w:color w:val="333333"/>
-          <w:sz w:val="21"/>
-          <w:szCs w:val="21"/>
-          <w:lang w:val="es-MX"/>
-        </w:rPr>
-        <w:t xml:space="preserve">en </w:t>
-      </w:r>
-      <w:r>
-        <w:rPr>
-          <w:rFonts w:ascii="Arial" w:eastAsia="Times New Roman" w:hAnsi="Arial" w:cs="Arial"/>
-          <w:color w:val="333333"/>
-          <w:sz w:val="21"/>
-          <w:szCs w:val="21"/>
-          <w:lang w:val="es-MX"/>
-        </w:rPr>
-        <w:t xml:space="preserve">la </w:t>
-      </w:r>
-      <w:r>
-        <w:rPr>
-          <w:rFonts w:ascii="Arial" w:eastAsia="Times New Roman" w:hAnsi="Arial" w:cs="Arial"/>
-          <w:color w:val="333333"/>
-          <w:sz w:val="21"/>
-          <w:szCs w:val="21"/>
-          <w:lang w:val="es-MX"/>
-        </w:rPr>
-        <w:t xml:space="preserve">reunión de refinamiento del </w:t>
-      </w:r>
-      <w:proofErr w:type="spellStart"/>
-      <w:r>
-        <w:rPr>
-          <w:rFonts w:ascii="Arial" w:eastAsia="Times New Roman" w:hAnsi="Arial" w:cs="Arial"/>
-          <w:color w:val="333333"/>
-          <w:sz w:val="21"/>
-          <w:szCs w:val="21"/>
-          <w:lang w:val="es-MX"/>
-        </w:rPr>
-        <w:t>backlog</w:t>
-      </w:r>
-      <w:proofErr w:type="spellEnd"/>
-      <w:r>
-        <w:rPr>
-          <w:rFonts w:ascii="Arial" w:eastAsia="Times New Roman" w:hAnsi="Arial" w:cs="Arial"/>
-          <w:color w:val="333333"/>
-          <w:sz w:val="21"/>
-          <w:szCs w:val="21"/>
-          <w:lang w:val="es-MX"/>
-        </w:rPr>
-        <w:t xml:space="preserve"> es o</w:t>
-      </w:r>
-      <w:r>
-        <w:rPr>
-          <w:rFonts w:ascii="Arial" w:eastAsia="Times New Roman" w:hAnsi="Arial" w:cs="Arial"/>
-          <w:color w:val="333333"/>
-          <w:sz w:val="21"/>
-          <w:szCs w:val="21"/>
-          <w:lang w:val="es-MX"/>
-        </w:rPr>
-        <w:t xml:space="preserve">cuparme de eso, queremos dejar esta (new </w:t>
-      </w:r>
-      <w:proofErr w:type="spellStart"/>
-      <w:r>
-        <w:rPr>
-          <w:rFonts w:ascii="Arial" w:eastAsia="Times New Roman" w:hAnsi="Arial" w:cs="Arial"/>
-          <w:color w:val="333333"/>
-          <w:sz w:val="21"/>
-          <w:szCs w:val="21"/>
-          <w:lang w:val="es-MX"/>
-        </w:rPr>
-        <w:t>issues</w:t>
-      </w:r>
-      <w:proofErr w:type="spellEnd"/>
-      <w:r>
-        <w:rPr>
-          <w:rFonts w:ascii="Arial" w:eastAsia="Times New Roman" w:hAnsi="Arial" w:cs="Arial"/>
-          <w:color w:val="333333"/>
-          <w:sz w:val="21"/>
-          <w:szCs w:val="21"/>
-          <w:lang w:val="es-MX"/>
-        </w:rPr>
-        <w:t xml:space="preserve">) </w:t>
-      </w:r>
-      <w:r>
-        <w:rPr>
-          <w:rFonts w:ascii="Arial" w:eastAsia="Times New Roman" w:hAnsi="Arial" w:cs="Arial"/>
-          <w:color w:val="333333"/>
-          <w:sz w:val="21"/>
-          <w:szCs w:val="21"/>
-          <w:lang w:val="es-MX"/>
-        </w:rPr>
-        <w:t>vacía</w:t>
-      </w:r>
-      <w:r>
-        <w:rPr>
-          <w:rFonts w:ascii="Arial" w:eastAsia="Times New Roman" w:hAnsi="Arial" w:cs="Arial"/>
-          <w:color w:val="333333"/>
-          <w:sz w:val="21"/>
-          <w:szCs w:val="21"/>
-          <w:lang w:val="es-MX"/>
-        </w:rPr>
-        <w:t xml:space="preserve">, asegurándonos </w:t>
-      </w:r>
-      <w:r>
-        <w:rPr>
-          <w:rFonts w:ascii="Arial" w:eastAsia="Times New Roman" w:hAnsi="Arial" w:cs="Arial"/>
-          <w:color w:val="333333"/>
-          <w:sz w:val="21"/>
-          <w:szCs w:val="21"/>
-          <w:lang w:val="es-MX"/>
-        </w:rPr>
-        <w:t xml:space="preserve">de que al final de la reunión de </w:t>
-      </w:r>
-      <w:proofErr w:type="spellStart"/>
-      <w:r>
-        <w:rPr>
-          <w:rFonts w:ascii="Arial" w:eastAsia="Times New Roman" w:hAnsi="Arial" w:cs="Arial"/>
-          <w:color w:val="333333"/>
-          <w:sz w:val="21"/>
-          <w:szCs w:val="21"/>
-          <w:lang w:val="es-MX"/>
-        </w:rPr>
-        <w:t>backlog</w:t>
-      </w:r>
-      <w:proofErr w:type="spellEnd"/>
-      <w:r>
-        <w:rPr>
-          <w:rFonts w:ascii="Arial" w:eastAsia="Times New Roman" w:hAnsi="Arial" w:cs="Arial"/>
-          <w:color w:val="333333"/>
-          <w:sz w:val="21"/>
-          <w:szCs w:val="21"/>
-          <w:lang w:val="es-MX"/>
-        </w:rPr>
-        <w:t xml:space="preserve"> no hay nada en la columna de nuevas </w:t>
-      </w:r>
-      <w:proofErr w:type="gramStart"/>
-      <w:r>
-        <w:rPr>
-          <w:rFonts w:ascii="Arial" w:eastAsia="Times New Roman" w:hAnsi="Arial" w:cs="Arial"/>
-          <w:color w:val="333333"/>
-          <w:sz w:val="21"/>
-          <w:szCs w:val="21"/>
-          <w:lang w:val="es-MX"/>
-        </w:rPr>
-        <w:t>cuestiones</w:t>
-      </w:r>
-      <w:r>
-        <w:rPr>
-          <w:rFonts w:ascii="Arial" w:eastAsia="Times New Roman" w:hAnsi="Arial" w:cs="Arial"/>
-          <w:color w:val="333333"/>
-          <w:sz w:val="21"/>
-          <w:szCs w:val="21"/>
-          <w:lang w:val="es-MX"/>
-        </w:rPr>
-        <w:t>(</w:t>
-      </w:r>
-      <w:proofErr w:type="gramEnd"/>
-      <w:r>
-        <w:rPr>
-          <w:rFonts w:ascii="Arial" w:eastAsia="Times New Roman" w:hAnsi="Arial" w:cs="Arial"/>
-          <w:color w:val="333333"/>
-          <w:sz w:val="21"/>
-          <w:szCs w:val="21"/>
-          <w:lang w:val="es-MX"/>
-        </w:rPr>
-        <w:t xml:space="preserve">new </w:t>
-      </w:r>
-      <w:proofErr w:type="spellStart"/>
-      <w:r>
-        <w:rPr>
-          <w:rFonts w:ascii="Arial" w:eastAsia="Times New Roman" w:hAnsi="Arial" w:cs="Arial"/>
-          <w:color w:val="333333"/>
-          <w:sz w:val="21"/>
-          <w:szCs w:val="21"/>
-          <w:lang w:val="es-MX"/>
-        </w:rPr>
-        <w:t>issues</w:t>
-      </w:r>
-      <w:proofErr w:type="spellEnd"/>
-      <w:r>
-        <w:rPr>
-          <w:rFonts w:ascii="Arial" w:eastAsia="Times New Roman" w:hAnsi="Arial" w:cs="Arial"/>
-          <w:color w:val="333333"/>
-          <w:sz w:val="21"/>
-          <w:szCs w:val="21"/>
-          <w:lang w:val="es-MX"/>
-        </w:rPr>
-        <w:t>)</w:t>
-      </w:r>
-      <w:r>
-        <w:rPr>
-          <w:rFonts w:ascii="Arial" w:eastAsia="Times New Roman" w:hAnsi="Arial" w:cs="Arial"/>
-          <w:color w:val="333333"/>
-          <w:sz w:val="21"/>
-          <w:szCs w:val="21"/>
-          <w:lang w:val="es-MX"/>
-        </w:rPr>
-        <w:t xml:space="preserve"> porque </w:t>
-      </w:r>
-    </w:p>
-    <w:p>
-      <w:pPr>
-        <w:shd w:val="clear" w:color="auto" w:fill="FFFFFF"/>
-        <w:suppressAutoHyphens w:val="0"/>
-        <w:spacing w:after="0" w:line="240" w:lineRule="auto"/>
-        <w:rPr>
-          <w:rFonts w:ascii="Arial" w:eastAsia="Times New Roman" w:hAnsi="Arial" w:cs="Arial"/>
-          <w:color w:val="333333"/>
-          <w:sz w:val="21"/>
-          <w:szCs w:val="21"/>
-          <w:lang w:val="es-MX"/>
-        </w:rPr>
-      </w:pPr>
-      <w:r>
-        <w:rPr>
-          <w:rFonts w:ascii="Arial" w:eastAsia="Times New Roman" w:hAnsi="Arial" w:cs="Arial"/>
-          <w:color w:val="333333"/>
-          <w:sz w:val="21"/>
-          <w:szCs w:val="21"/>
-          <w:lang w:val="es-MX"/>
-        </w:rPr>
-        <w:t>puede que haya algo realmente importante que deba hacerse en el siguiente sprint. </w:t>
-      </w:r>
-    </w:p>
-    <w:p>
-      <w:pPr>
-        <w:shd w:val="clear" w:color="auto" w:fill="FFFFFF"/>
-        <w:suppressAutoHyphens w:val="0"/>
-        <w:spacing w:after="0" w:line="240" w:lineRule="auto"/>
-        <w:rPr>
-          <w:rFonts w:ascii="Arial" w:eastAsia="Times New Roman" w:hAnsi="Arial" w:cs="Arial"/>
-          <w:color w:val="333333"/>
-          <w:sz w:val="21"/>
-          <w:szCs w:val="21"/>
-          <w:lang w:val="es-MX"/>
-        </w:rPr>
-      </w:pPr>
-      <w:r>
-        <w:rPr>
-          <w:rFonts w:ascii="Arial" w:eastAsia="Times New Roman" w:hAnsi="Arial" w:cs="Arial"/>
-          <w:color w:val="333333"/>
-          <w:sz w:val="21"/>
-          <w:szCs w:val="21"/>
-          <w:lang w:val="es-MX"/>
-        </w:rPr>
-        <w:t>H</w:t>
-      </w:r>
-      <w:r>
-        <w:rPr>
-          <w:rFonts w:ascii="Arial" w:eastAsia="Times New Roman" w:hAnsi="Arial" w:cs="Arial"/>
-          <w:color w:val="333333"/>
-          <w:sz w:val="21"/>
-          <w:szCs w:val="21"/>
-          <w:lang w:val="es-MX"/>
-        </w:rPr>
-        <w:t xml:space="preserve">ay que mirar las nuevas cuestiones y comprender: ¿Hay algo que quizá queramos poner justo al principio del </w:t>
-      </w:r>
-      <w:proofErr w:type="spellStart"/>
-      <w:r>
-        <w:rPr>
-          <w:rFonts w:ascii="Arial" w:eastAsia="Times New Roman" w:hAnsi="Arial" w:cs="Arial"/>
-          <w:color w:val="333333"/>
-          <w:sz w:val="21"/>
-          <w:szCs w:val="21"/>
-          <w:lang w:val="es-MX"/>
-        </w:rPr>
-        <w:t>backlog</w:t>
-      </w:r>
-      <w:proofErr w:type="spellEnd"/>
-      <w:r>
-        <w:rPr>
-          <w:rFonts w:ascii="Arial" w:eastAsia="Times New Roman" w:hAnsi="Arial" w:cs="Arial"/>
-          <w:color w:val="333333"/>
-          <w:sz w:val="21"/>
-          <w:szCs w:val="21"/>
-          <w:lang w:val="es-MX"/>
-        </w:rPr>
-        <w:t xml:space="preserve"> o no? ¿O hay cosas que pondremos y a las que llegaremos con el tiempo? </w:t>
-      </w:r>
-      <w:r>
-        <w:rPr>
-          <w:rFonts w:ascii="Arial" w:eastAsia="Times New Roman" w:hAnsi="Arial" w:cs="Arial"/>
-          <w:color w:val="333333"/>
-          <w:sz w:val="21"/>
-          <w:szCs w:val="21"/>
-          <w:lang w:val="es-MX"/>
-        </w:rPr>
-        <w:t xml:space="preserve">En ese último caso las ponemos en la </w:t>
-      </w:r>
-      <w:r>
-        <w:rPr>
-          <w:rFonts w:ascii="Arial" w:eastAsia="Times New Roman" w:hAnsi="Arial" w:cs="Arial"/>
-          <w:color w:val="333333"/>
-          <w:sz w:val="21"/>
-          <w:szCs w:val="21"/>
-          <w:lang w:val="es-MX"/>
-        </w:rPr>
-        <w:t>nevera. </w:t>
-      </w:r>
-    </w:p>
-    <w:p>
-      <w:pPr>
-        <w:shd w:val="clear" w:color="auto" w:fill="FFFFFF"/>
-        <w:suppressAutoHyphens w:val="0"/>
-        <w:spacing w:after="0" w:line="240" w:lineRule="auto"/>
-        <w:rPr>
-          <w:rFonts w:ascii="Arial" w:eastAsia="Times New Roman" w:hAnsi="Arial" w:cs="Arial"/>
-          <w:color w:val="333333"/>
-          <w:sz w:val="21"/>
-          <w:szCs w:val="21"/>
-          <w:lang w:val="es-MX"/>
-        </w:rPr>
-      </w:pPr>
-      <w:r>
-        <w:rPr>
-          <w:rFonts w:ascii="Arial" w:eastAsia="Times New Roman" w:hAnsi="Arial" w:cs="Arial"/>
-          <w:color w:val="333333"/>
-          <w:sz w:val="21"/>
-          <w:szCs w:val="21"/>
-          <w:lang w:val="es-MX"/>
-        </w:rPr>
-        <w:t xml:space="preserve">Queremos que la columna de new </w:t>
-      </w:r>
-      <w:proofErr w:type="spellStart"/>
-      <w:r>
-        <w:rPr>
-          <w:rFonts w:ascii="Arial" w:eastAsia="Times New Roman" w:hAnsi="Arial" w:cs="Arial"/>
-          <w:color w:val="333333"/>
-          <w:sz w:val="21"/>
-          <w:szCs w:val="21"/>
-          <w:lang w:val="es-MX"/>
-        </w:rPr>
-        <w:t>issues</w:t>
-      </w:r>
-      <w:proofErr w:type="spellEnd"/>
-      <w:r>
-        <w:rPr>
-          <w:rFonts w:ascii="Arial" w:eastAsia="Times New Roman" w:hAnsi="Arial" w:cs="Arial"/>
-          <w:color w:val="333333"/>
-          <w:sz w:val="21"/>
-          <w:szCs w:val="21"/>
-          <w:lang w:val="es-MX"/>
-        </w:rPr>
-        <w:t xml:space="preserve"> </w:t>
-      </w:r>
-      <w:r>
-        <w:rPr>
-          <w:rFonts w:ascii="Arial" w:eastAsia="Times New Roman" w:hAnsi="Arial" w:cs="Arial"/>
-          <w:color w:val="333333"/>
-          <w:sz w:val="21"/>
-          <w:szCs w:val="21"/>
-          <w:lang w:val="es-MX"/>
-        </w:rPr>
-        <w:t>se vacíe en cada reuni</w:t>
-      </w:r>
-      <w:r>
-        <w:rPr>
-          <w:rFonts w:ascii="Arial" w:eastAsia="Times New Roman" w:hAnsi="Arial" w:cs="Arial"/>
-          <w:color w:val="333333"/>
-          <w:sz w:val="21"/>
-          <w:szCs w:val="21"/>
-          <w:lang w:val="es-MX"/>
-        </w:rPr>
-        <w:t xml:space="preserve">ón de refinamiento del </w:t>
-      </w:r>
-      <w:proofErr w:type="spellStart"/>
-      <w:r>
-        <w:rPr>
-          <w:rFonts w:ascii="Arial" w:eastAsia="Times New Roman" w:hAnsi="Arial" w:cs="Arial"/>
-          <w:color w:val="333333"/>
-          <w:sz w:val="21"/>
-          <w:szCs w:val="21"/>
-          <w:lang w:val="es-MX"/>
-        </w:rPr>
-        <w:t>backlog</w:t>
-      </w:r>
-      <w:proofErr w:type="spellEnd"/>
-      <w:r>
-        <w:rPr>
-          <w:rFonts w:ascii="Arial" w:eastAsia="Times New Roman" w:hAnsi="Arial" w:cs="Arial"/>
-          <w:color w:val="333333"/>
-          <w:sz w:val="21"/>
-          <w:szCs w:val="21"/>
-          <w:lang w:val="es-MX"/>
-        </w:rPr>
-        <w:t xml:space="preserve">, por lo </w:t>
-      </w:r>
-      <w:proofErr w:type="gramStart"/>
-      <w:r>
-        <w:rPr>
-          <w:rFonts w:ascii="Arial" w:eastAsia="Times New Roman" w:hAnsi="Arial" w:cs="Arial"/>
-          <w:color w:val="333333"/>
-          <w:sz w:val="21"/>
-          <w:szCs w:val="21"/>
-          <w:lang w:val="es-MX"/>
-        </w:rPr>
-        <w:t>tanto</w:t>
-      </w:r>
-      <w:proofErr w:type="gramEnd"/>
-      <w:r>
-        <w:rPr>
-          <w:rFonts w:ascii="Arial" w:eastAsia="Times New Roman" w:hAnsi="Arial" w:cs="Arial"/>
-          <w:color w:val="333333"/>
-          <w:sz w:val="21"/>
-          <w:szCs w:val="21"/>
-          <w:lang w:val="es-MX"/>
-        </w:rPr>
-        <w:t xml:space="preserve"> t</w:t>
-      </w:r>
-      <w:r>
-        <w:rPr>
-          <w:rFonts w:ascii="Arial" w:eastAsia="Times New Roman" w:hAnsi="Arial" w:cs="Arial"/>
-          <w:color w:val="333333"/>
-          <w:sz w:val="21"/>
-          <w:szCs w:val="21"/>
-          <w:lang w:val="es-MX"/>
-        </w:rPr>
-        <w:t>omamos la historia, algunas cuestiones nuevas, y decidimos: </w:t>
-      </w:r>
-    </w:p>
-    <w:p>
-      <w:pPr>
-        <w:shd w:val="clear" w:color="auto" w:fill="FFFFFF"/>
-        <w:suppressAutoHyphens w:val="0"/>
-        <w:spacing w:after="0" w:line="240" w:lineRule="auto"/>
-        <w:rPr>
-          <w:rFonts w:ascii="Arial" w:eastAsia="Times New Roman" w:hAnsi="Arial" w:cs="Arial"/>
-          <w:color w:val="333333"/>
-          <w:sz w:val="21"/>
-          <w:szCs w:val="21"/>
-          <w:lang w:val="es-MX"/>
-        </w:rPr>
-      </w:pPr>
-      <w:r>
-        <w:rPr>
-          <w:rFonts w:ascii="Arial" w:eastAsia="Times New Roman" w:hAnsi="Arial" w:cs="Arial"/>
-          <w:color w:val="333333"/>
-          <w:sz w:val="21"/>
-          <w:szCs w:val="21"/>
-          <w:lang w:val="es-MX"/>
-        </w:rPr>
-        <w:t xml:space="preserve">¿Las movemos al </w:t>
-      </w:r>
-      <w:proofErr w:type="spellStart"/>
-      <w:r>
-        <w:rPr>
-          <w:rFonts w:ascii="Arial" w:eastAsia="Times New Roman" w:hAnsi="Arial" w:cs="Arial"/>
-          <w:color w:val="333333"/>
-          <w:sz w:val="21"/>
-          <w:szCs w:val="21"/>
-          <w:lang w:val="es-MX"/>
-        </w:rPr>
-        <w:t>backlog</w:t>
-      </w:r>
-      <w:proofErr w:type="spellEnd"/>
-      <w:r>
-        <w:rPr>
-          <w:rFonts w:ascii="Arial" w:eastAsia="Times New Roman" w:hAnsi="Arial" w:cs="Arial"/>
-          <w:color w:val="333333"/>
-          <w:sz w:val="21"/>
-          <w:szCs w:val="21"/>
-          <w:lang w:val="es-MX"/>
-        </w:rPr>
-        <w:t xml:space="preserve"> del producto? ¿Es algo que vamos a hacer tal vez en el próximo sprint, en un sprint a partir de ahora, en dos </w:t>
-      </w:r>
-      <w:proofErr w:type="spellStart"/>
-      <w:r>
-        <w:rPr>
-          <w:rFonts w:ascii="Arial" w:eastAsia="Times New Roman" w:hAnsi="Arial" w:cs="Arial"/>
-          <w:color w:val="333333"/>
-          <w:sz w:val="21"/>
-          <w:szCs w:val="21"/>
-          <w:lang w:val="es-MX"/>
-        </w:rPr>
-        <w:t>sprints</w:t>
-      </w:r>
-      <w:proofErr w:type="spellEnd"/>
-      <w:r>
-        <w:rPr>
-          <w:rFonts w:ascii="Arial" w:eastAsia="Times New Roman" w:hAnsi="Arial" w:cs="Arial"/>
-          <w:color w:val="333333"/>
-          <w:sz w:val="21"/>
-          <w:szCs w:val="21"/>
-          <w:lang w:val="es-MX"/>
-        </w:rPr>
-        <w:t xml:space="preserve"> a partir de ahora? Dependiendo de lo profundo que sea su </w:t>
-      </w:r>
-      <w:proofErr w:type="spellStart"/>
-      <w:r>
-        <w:rPr>
-          <w:rFonts w:ascii="Arial" w:eastAsia="Times New Roman" w:hAnsi="Arial" w:cs="Arial"/>
-          <w:color w:val="333333"/>
-          <w:sz w:val="21"/>
-          <w:szCs w:val="21"/>
-          <w:lang w:val="es-MX"/>
-        </w:rPr>
-        <w:t>backlog</w:t>
-      </w:r>
-      <w:proofErr w:type="spellEnd"/>
-      <w:r>
-        <w:rPr>
-          <w:rFonts w:ascii="Arial" w:eastAsia="Times New Roman" w:hAnsi="Arial" w:cs="Arial"/>
-          <w:color w:val="333333"/>
-          <w:sz w:val="21"/>
-          <w:szCs w:val="21"/>
-          <w:lang w:val="es-MX"/>
-        </w:rPr>
-        <w:t xml:space="preserve"> de producto, dependiendo de cuál sea su criterio, para poner algo en la nevera en lugar de ponerlo en el </w:t>
-      </w:r>
-      <w:proofErr w:type="spellStart"/>
-      <w:r>
-        <w:rPr>
-          <w:rFonts w:ascii="Arial" w:eastAsia="Times New Roman" w:hAnsi="Arial" w:cs="Arial"/>
-          <w:color w:val="333333"/>
-          <w:sz w:val="21"/>
-          <w:szCs w:val="21"/>
-          <w:lang w:val="es-MX"/>
-        </w:rPr>
-        <w:t>backlog</w:t>
-      </w:r>
-      <w:proofErr w:type="spellEnd"/>
-      <w:r>
-        <w:rPr>
-          <w:rFonts w:ascii="Arial" w:eastAsia="Times New Roman" w:hAnsi="Arial" w:cs="Arial"/>
-          <w:color w:val="333333"/>
-          <w:sz w:val="21"/>
-          <w:szCs w:val="21"/>
-          <w:lang w:val="es-MX"/>
-        </w:rPr>
-        <w:t xml:space="preserve"> de producto. </w:t>
-      </w:r>
-    </w:p>
-    <w:p>
-      <w:pPr>
-        <w:shd w:val="clear" w:color="auto" w:fill="FFFFFF"/>
-        <w:suppressAutoHyphens w:val="0"/>
-        <w:spacing w:after="0" w:line="240" w:lineRule="auto"/>
-        <w:rPr>
-          <w:rFonts w:ascii="Arial" w:eastAsia="Times New Roman" w:hAnsi="Arial" w:cs="Arial"/>
-          <w:color w:val="333333"/>
-          <w:sz w:val="21"/>
-          <w:szCs w:val="21"/>
-          <w:lang w:val="es-MX"/>
-        </w:rPr>
-      </w:pPr>
-      <w:r>
-        <w:rPr>
-          <w:rFonts w:ascii="Arial" w:eastAsia="Times New Roman" w:hAnsi="Arial" w:cs="Arial"/>
-          <w:color w:val="333333"/>
-          <w:sz w:val="21"/>
-          <w:szCs w:val="21"/>
-          <w:lang w:val="es-MX"/>
-        </w:rPr>
-        <w:t>Si es algo en lo que no voy a trabajar durante un tiempo, entonces tal vez lo ponga en la nevera y</w:t>
-      </w:r>
-      <w:r>
-        <w:rPr>
-          <w:rFonts w:ascii="Arial" w:eastAsia="Times New Roman" w:hAnsi="Arial" w:cs="Arial"/>
-          <w:color w:val="333333"/>
-          <w:sz w:val="21"/>
-          <w:szCs w:val="21"/>
-          <w:lang w:val="es-MX"/>
-        </w:rPr>
-        <w:t xml:space="preserve"> diga: "Sabes, es una gran idea, pero no </w:t>
-      </w:r>
-      <w:r>
-        <w:rPr>
-          <w:rFonts w:ascii="Arial" w:eastAsia="Times New Roman" w:hAnsi="Arial" w:cs="Arial"/>
-          <w:color w:val="333333"/>
-          <w:sz w:val="21"/>
-          <w:szCs w:val="21"/>
-          <w:lang w:val="es-MX"/>
-        </w:rPr>
-        <w:t>es nuestra máxima prioridad. La pondré en la nevera y la trat</w:t>
-      </w:r>
-      <w:r>
-        <w:rPr>
-          <w:rFonts w:ascii="Arial" w:eastAsia="Times New Roman" w:hAnsi="Arial" w:cs="Arial"/>
-          <w:color w:val="333333"/>
-          <w:sz w:val="21"/>
-          <w:szCs w:val="21"/>
-          <w:lang w:val="es-MX"/>
-        </w:rPr>
-        <w:t>aremos en un sprint futuro", o</w:t>
-      </w:r>
-      <w:r>
-        <w:rPr>
-          <w:rFonts w:ascii="Arial" w:eastAsia="Times New Roman" w:hAnsi="Arial" w:cs="Arial"/>
-          <w:color w:val="333333"/>
-          <w:sz w:val="21"/>
-          <w:szCs w:val="21"/>
-          <w:lang w:val="es-MX"/>
-        </w:rPr>
-        <w:t xml:space="preserve"> </w:t>
-      </w:r>
-      <w:r>
-        <w:rPr>
-          <w:rFonts w:ascii="Arial" w:eastAsia="Times New Roman" w:hAnsi="Arial" w:cs="Arial"/>
-          <w:color w:val="333333"/>
-          <w:sz w:val="21"/>
-          <w:szCs w:val="21"/>
-          <w:lang w:val="es-MX"/>
-        </w:rPr>
-        <w:t xml:space="preserve">también </w:t>
-      </w:r>
-      <w:r>
-        <w:rPr>
-          <w:rFonts w:ascii="Arial" w:eastAsia="Times New Roman" w:hAnsi="Arial" w:cs="Arial"/>
-          <w:color w:val="333333"/>
-          <w:sz w:val="21"/>
-          <w:szCs w:val="21"/>
-          <w:lang w:val="es-MX"/>
-        </w:rPr>
-        <w:t xml:space="preserve">puede </w:t>
-      </w:r>
-      <w:r>
-        <w:rPr>
-          <w:rFonts w:ascii="Arial" w:eastAsia="Times New Roman" w:hAnsi="Arial" w:cs="Arial"/>
-          <w:color w:val="333333"/>
-          <w:sz w:val="21"/>
-          <w:szCs w:val="21"/>
-          <w:lang w:val="es-MX"/>
-        </w:rPr>
-        <w:t>pasar que digamos</w:t>
-      </w:r>
-      <w:r>
-        <w:rPr>
-          <w:rFonts w:ascii="Arial" w:eastAsia="Times New Roman" w:hAnsi="Arial" w:cs="Arial"/>
-          <w:color w:val="333333"/>
-          <w:sz w:val="21"/>
-          <w:szCs w:val="21"/>
-          <w:lang w:val="es-MX"/>
-        </w:rPr>
-        <w:t>: "Sabes, esto no es</w:t>
-      </w:r>
-      <w:r>
-        <w:rPr>
-          <w:rFonts w:ascii="Arial" w:eastAsia="Times New Roman" w:hAnsi="Arial" w:cs="Arial"/>
-          <w:color w:val="333333"/>
-          <w:sz w:val="21"/>
-          <w:szCs w:val="21"/>
-          <w:lang w:val="es-MX"/>
-        </w:rPr>
-        <w:t xml:space="preserve"> hacia </w:t>
-      </w:r>
-      <w:proofErr w:type="spellStart"/>
-      <w:r>
-        <w:rPr>
-          <w:rFonts w:ascii="Arial" w:eastAsia="Times New Roman" w:hAnsi="Arial" w:cs="Arial"/>
-          <w:color w:val="333333"/>
-          <w:sz w:val="21"/>
-          <w:szCs w:val="21"/>
-          <w:lang w:val="es-MX"/>
-        </w:rPr>
-        <w:t>donde</w:t>
-      </w:r>
-      <w:proofErr w:type="spellEnd"/>
-      <w:r>
-        <w:rPr>
-          <w:rFonts w:ascii="Arial" w:eastAsia="Times New Roman" w:hAnsi="Arial" w:cs="Arial"/>
-          <w:color w:val="333333"/>
-          <w:sz w:val="21"/>
-          <w:szCs w:val="21"/>
-          <w:lang w:val="es-MX"/>
-        </w:rPr>
-        <w:t xml:space="preserve"> va este producto", y entonces la rechazamos sin más, porque es algo que nunca vamos a hacer, por alguna razón, no sentimos que vaya en la dirección del proyecto</w:t>
-      </w:r>
-    </w:p>
-    <w:p>
-      <w:pPr>
-        <w:shd w:val="clear" w:color="auto" w:fill="FFFFFF"/>
-        <w:suppressAutoHyphens w:val="0"/>
-        <w:spacing w:after="0" w:line="240" w:lineRule="auto"/>
-        <w:rPr>
-          <w:rFonts w:ascii="Arial" w:eastAsia="Times New Roman" w:hAnsi="Arial" w:cs="Arial"/>
-          <w:color w:val="333333"/>
-          <w:sz w:val="21"/>
-          <w:szCs w:val="21"/>
-          <w:lang w:val="es-MX"/>
-        </w:rPr>
-      </w:pPr>
-      <w:r>
-        <w:rPr>
-          <w:rFonts w:ascii="Arial" w:eastAsia="Times New Roman" w:hAnsi="Arial" w:cs="Arial"/>
-          <w:color w:val="333333"/>
-          <w:sz w:val="21"/>
-          <w:szCs w:val="21"/>
-          <w:lang w:val="es-MX"/>
-        </w:rPr>
-        <w:t xml:space="preserve">Asi que entonces con las new </w:t>
-      </w:r>
-      <w:proofErr w:type="spellStart"/>
-      <w:r>
-        <w:rPr>
-          <w:rFonts w:ascii="Arial" w:eastAsia="Times New Roman" w:hAnsi="Arial" w:cs="Arial"/>
-          <w:color w:val="333333"/>
-          <w:sz w:val="21"/>
-          <w:szCs w:val="21"/>
-          <w:lang w:val="es-MX"/>
-        </w:rPr>
-        <w:t>issues</w:t>
-      </w:r>
-      <w:proofErr w:type="spellEnd"/>
-      <w:r>
-        <w:rPr>
-          <w:rFonts w:ascii="Arial" w:eastAsia="Times New Roman" w:hAnsi="Arial" w:cs="Arial"/>
-          <w:color w:val="333333"/>
-          <w:sz w:val="21"/>
-          <w:szCs w:val="21"/>
-          <w:lang w:val="es-MX"/>
-        </w:rPr>
-        <w:t xml:space="preserve"> hacemos lo siguiente:</w:t>
-      </w:r>
-    </w:p>
-    <w:p>
-      <w:pPr>
-        <w:shd w:val="clear" w:color="auto" w:fill="FFFFFF"/>
-        <w:suppressAutoHyphens w:val="0"/>
-        <w:spacing w:after="0" w:line="240" w:lineRule="auto"/>
-        <w:rPr>
-          <w:rFonts w:ascii="Arial" w:eastAsia="Times New Roman" w:hAnsi="Arial" w:cs="Arial"/>
-          <w:color w:val="333333"/>
-          <w:sz w:val="21"/>
-          <w:szCs w:val="21"/>
-          <w:lang w:val="es-MX"/>
-        </w:rPr>
-      </w:pPr>
-      <w:r>
-        <w:rPr>
-          <w:rFonts w:ascii="Arial" w:eastAsia="Times New Roman" w:hAnsi="Arial" w:cs="Arial"/>
-          <w:color w:val="333333"/>
-          <w:sz w:val="21"/>
-          <w:szCs w:val="21"/>
-          <w:lang w:val="es-MX"/>
-        </w:rPr>
-        <w:t>Miramos la primera "necesitamos la capacidad de eliminar el contador". </w:t>
-      </w:r>
-    </w:p>
-    <w:p>
-      <w:pPr>
-        <w:shd w:val="clear" w:color="auto" w:fill="FFFFFF"/>
-        <w:suppressAutoHyphens w:val="0"/>
-        <w:spacing w:after="0" w:line="240" w:lineRule="auto"/>
-        <w:rPr>
-          <w:rFonts w:ascii="Arial" w:eastAsia="Times New Roman" w:hAnsi="Arial" w:cs="Arial"/>
-          <w:color w:val="333333"/>
-          <w:sz w:val="21"/>
-          <w:szCs w:val="21"/>
-          <w:lang w:val="es-MX"/>
-        </w:rPr>
-      </w:pPr>
-      <w:r>
-        <w:rPr>
-          <w:rFonts w:ascii="Arial" w:eastAsia="Times New Roman" w:hAnsi="Arial" w:cs="Arial"/>
-          <w:color w:val="333333"/>
-          <w:sz w:val="21"/>
-          <w:szCs w:val="21"/>
-          <w:lang w:val="es-MX"/>
-        </w:rPr>
-        <w:t xml:space="preserve">Yo digo: "Sabes, eso es algo que podríamos hacer </w:t>
-      </w:r>
-      <w:proofErr w:type="gramStart"/>
-      <w:r>
-        <w:rPr>
-          <w:rFonts w:ascii="Arial" w:eastAsia="Times New Roman" w:hAnsi="Arial" w:cs="Arial"/>
-          <w:color w:val="333333"/>
-          <w:sz w:val="21"/>
-          <w:szCs w:val="21"/>
-          <w:lang w:val="es-MX"/>
-        </w:rPr>
-        <w:t>eventualmente</w:t>
-      </w:r>
-      <w:proofErr w:type="gramEnd"/>
-      <w:r>
-        <w:rPr>
-          <w:rFonts w:ascii="Arial" w:eastAsia="Times New Roman" w:hAnsi="Arial" w:cs="Arial"/>
-          <w:color w:val="333333"/>
-          <w:sz w:val="21"/>
-          <w:szCs w:val="21"/>
-          <w:lang w:val="es-MX"/>
-        </w:rPr>
-        <w:t xml:space="preserve"> pero ni siquiera tenemos contadores múltiples todavía." No quiero eliminar el único contador</w:t>
-      </w:r>
-      <w:r>
-        <w:rPr>
-          <w:rFonts w:ascii="Arial" w:eastAsia="Times New Roman" w:hAnsi="Arial" w:cs="Arial"/>
-          <w:color w:val="333333"/>
-          <w:sz w:val="21"/>
-          <w:szCs w:val="21"/>
-          <w:lang w:val="es-MX"/>
-        </w:rPr>
-        <w:t xml:space="preserve">, así que lo muevo a la nevera, la segunda cosa era </w:t>
-      </w:r>
-      <w:r>
-        <w:rPr>
-          <w:rFonts w:ascii="Arial" w:eastAsia="Times New Roman" w:hAnsi="Arial" w:cs="Arial"/>
-          <w:color w:val="333333"/>
-          <w:sz w:val="21"/>
-          <w:szCs w:val="21"/>
-          <w:lang w:val="es-MX"/>
-        </w:rPr>
-        <w:t>"desplegar servidores en la nube" y digo: "Sabes, quizás deberíamos hacer eso más pronto que tarde. De hecho, quiero hacerlo antes de que tengamos la capacidad de reiniciar un contador. Ya sabes, una vez que tengamos esto desplegado, </w:t>
-      </w:r>
-    </w:p>
-    <w:p>
-      <w:pPr>
-        <w:shd w:val="clear" w:color="auto" w:fill="FFFFFF"/>
-        <w:suppressAutoHyphens w:val="0"/>
-        <w:spacing w:after="0" w:line="240" w:lineRule="auto"/>
-        <w:rPr>
-          <w:rFonts w:ascii="Arial" w:eastAsia="Times New Roman" w:hAnsi="Arial" w:cs="Arial"/>
-          <w:color w:val="333333"/>
-          <w:sz w:val="21"/>
-          <w:szCs w:val="21"/>
-          <w:lang w:val="es-MX"/>
-        </w:rPr>
-      </w:pPr>
-      <w:r>
-        <w:rPr>
-          <w:rFonts w:ascii="Arial" w:eastAsia="Times New Roman" w:hAnsi="Arial" w:cs="Arial"/>
-          <w:color w:val="333333"/>
-          <w:sz w:val="21"/>
-          <w:szCs w:val="21"/>
-          <w:lang w:val="es-MX"/>
-        </w:rPr>
-        <w:t>y tengamos algo de persistencia, vamos a ponerlo en la nube, ¿verdad?" </w:t>
-      </w:r>
-    </w:p>
-    <w:p>
-      <w:pPr>
-        <w:shd w:val="clear" w:color="auto" w:fill="FFFFFF"/>
-        <w:suppressAutoHyphens w:val="0"/>
-        <w:spacing w:after="0" w:line="240" w:lineRule="auto"/>
-        <w:rPr>
-          <w:rFonts w:ascii="Arial" w:eastAsia="Times New Roman" w:hAnsi="Arial" w:cs="Arial"/>
-          <w:color w:val="333333"/>
-          <w:sz w:val="21"/>
-          <w:szCs w:val="21"/>
-          <w:lang w:val="es-MX"/>
-        </w:rPr>
-      </w:pPr>
-      <w:r>
-        <w:rPr>
-          <w:rFonts w:ascii="Arial" w:eastAsia="Times New Roman" w:hAnsi="Arial" w:cs="Arial"/>
-          <w:color w:val="333333"/>
-          <w:sz w:val="21"/>
-          <w:szCs w:val="21"/>
-          <w:lang w:val="es-MX"/>
-        </w:rPr>
         <w:t>Así que</w:t>
       </w:r>
       <w:r>
@@ -10454,29 +8274,7 @@
           <w:szCs w:val="21"/>
           <w:lang w:val="es-MX"/>
         </w:rPr>
-        <w:t xml:space="preserve">en el </w:t>
-      </w:r>
-      <w:proofErr w:type="spellStart"/>
-      <w:r>
-        <w:rPr>
-          <w:rFonts w:ascii="Arial" w:eastAsia="Times New Roman" w:hAnsi="Arial" w:cs="Arial"/>
-          <w:color w:val="333333"/>
-          <w:sz w:val="21"/>
-          <w:szCs w:val="21"/>
-          <w:lang w:val="es-MX"/>
-        </w:rPr>
-        <w:t>backlog</w:t>
-      </w:r>
-      <w:proofErr w:type="spellEnd"/>
-      <w:r>
-        <w:rPr>
-          <w:rFonts w:ascii="Arial" w:eastAsia="Times New Roman" w:hAnsi="Arial" w:cs="Arial"/>
-          <w:color w:val="333333"/>
-          <w:sz w:val="21"/>
-          <w:szCs w:val="21"/>
-          <w:lang w:val="es-MX"/>
-        </w:rPr>
-        <w:t xml:space="preserve"> del producto y la otra en la nevera.</w:t>
+        <w:t>en el backlog del producto y la otra en la nevera.</w:t>
       </w:r>
     </w:p>
     <w:p>
@@ -10511,20 +8309,1155 @@
           <w:szCs w:val="21"/>
           <w:lang w:val="es-MX"/>
         </w:rPr>
-        <w:t xml:space="preserve">flujo de trabajo para el refinamiento del </w:t>
-      </w:r>
-      <w:proofErr w:type="spellStart"/>
-      <w:r>
-        <w:rPr>
-          <w:rFonts w:ascii="Arial" w:eastAsia="Times New Roman" w:hAnsi="Arial" w:cs="Arial"/>
-          <w:color w:val="333333"/>
-          <w:sz w:val="21"/>
-          <w:szCs w:val="21"/>
-          <w:lang w:val="es-MX"/>
-        </w:rPr>
-        <w:t>backlog</w:t>
-      </w:r>
-      <w:proofErr w:type="spellEnd"/>
+        <w:t>flujo de trabajo para el refinamiento del backlog. </w:t>
+      </w:r>
+    </w:p>
+    <w:p>
+      <w:pPr>
+        <w:shd w:val="clear" w:color="auto" w:fill="FFFFFF"/>
+        <w:suppressAutoHyphens w:val="0"/>
+        <w:spacing w:after="0" w:line="240" w:lineRule="auto"/>
+        <w:rPr>
+          <w:rFonts w:ascii="Arial" w:eastAsia="Times New Roman" w:hAnsi="Arial" w:cs="Arial"/>
+          <w:color w:val="333333"/>
+          <w:sz w:val="21"/>
+          <w:szCs w:val="21"/>
+          <w:lang w:val="es-MX"/>
+        </w:rPr>
+      </w:pPr>
+      <w:r>
+        <w:rPr>
+          <w:rFonts w:ascii="Arial" w:eastAsia="Times New Roman" w:hAnsi="Arial" w:cs="Arial"/>
+          <w:color w:val="333333"/>
+          <w:sz w:val="21"/>
+          <w:szCs w:val="21"/>
+          <w:lang w:val="es-MX"/>
+        </w:rPr>
+        <w:t>El propietario del producto está tomando estas historias y las está </w:t>
+      </w:r>
+    </w:p>
+    <w:p>
+      <w:pPr>
+        <w:shd w:val="clear" w:color="auto" w:fill="FFFFFF"/>
+        <w:suppressAutoHyphens w:val="0"/>
+        <w:spacing w:after="0" w:line="240" w:lineRule="auto"/>
+        <w:rPr>
+          <w:rFonts w:ascii="Arial" w:eastAsia="Times New Roman" w:hAnsi="Arial" w:cs="Arial"/>
+          <w:color w:val="333333"/>
+          <w:sz w:val="21"/>
+          <w:szCs w:val="21"/>
+          <w:lang w:val="es-MX"/>
+        </w:rPr>
+      </w:pPr>
+      <w:r>
+        <w:rPr>
+          <w:rFonts w:ascii="Arial" w:eastAsia="Times New Roman" w:hAnsi="Arial" w:cs="Arial"/>
+          <w:color w:val="333333"/>
+          <w:sz w:val="21"/>
+          <w:szCs w:val="21"/>
+          <w:lang w:val="es-MX"/>
+        </w:rPr>
+        <w:t>poniendo en el backlog en orden de importancia</w:t>
+      </w:r>
+      <w:r>
+        <w:rPr>
+          <w:rFonts w:ascii="Arial" w:eastAsia="Times New Roman" w:hAnsi="Arial" w:cs="Arial"/>
+          <w:color w:val="333333"/>
+          <w:sz w:val="21"/>
+          <w:szCs w:val="21"/>
+          <w:lang w:val="es-MX"/>
+        </w:rPr>
+        <w:t>, t</w:t>
+      </w:r>
+      <w:r>
+        <w:rPr>
+          <w:rFonts w:ascii="Arial" w:eastAsia="Times New Roman" w:hAnsi="Arial" w:cs="Arial"/>
+          <w:color w:val="333333"/>
+          <w:sz w:val="21"/>
+          <w:szCs w:val="21"/>
+          <w:lang w:val="es-MX"/>
+        </w:rPr>
+        <w:t>omando cosas que pensaban que no eran importantes y que podrían llegar a</w:t>
+      </w:r>
+      <w:r>
+        <w:rPr>
+          <w:rFonts w:ascii="Arial" w:eastAsia="Times New Roman" w:hAnsi="Arial" w:cs="Arial"/>
+          <w:color w:val="333333"/>
+          <w:sz w:val="21"/>
+          <w:szCs w:val="21"/>
+          <w:lang w:val="es-MX"/>
+        </w:rPr>
+        <w:t xml:space="preserve"> serlo y cambiándolas de sitio</w:t>
+      </w:r>
+    </w:p>
+    <w:p>
+      <w:pPr>
+        <w:shd w:val="clear" w:color="auto" w:fill="FFFFFF"/>
+        <w:suppressAutoHyphens w:val="0"/>
+        <w:spacing w:after="0" w:line="240" w:lineRule="auto"/>
+        <w:rPr>
+          <w:rFonts w:ascii="Arial" w:eastAsia="Times New Roman" w:hAnsi="Arial" w:cs="Arial"/>
+          <w:color w:val="333333"/>
+          <w:sz w:val="21"/>
+          <w:szCs w:val="21"/>
+          <w:lang w:val="es-MX"/>
+        </w:rPr>
+      </w:pPr>
+      <w:r>
+        <w:rPr>
+          <w:rFonts w:ascii="Arial" w:eastAsia="Times New Roman" w:hAnsi="Arial" w:cs="Arial"/>
+          <w:color w:val="333333"/>
+          <w:sz w:val="21"/>
+          <w:szCs w:val="21"/>
+          <w:lang w:val="es-MX"/>
+        </w:rPr>
+        <w:t>¿</w:t>
+      </w:r>
+      <w:r>
+        <w:rPr>
+          <w:rFonts w:ascii="Arial" w:eastAsia="Times New Roman" w:hAnsi="Arial" w:cs="Arial"/>
+          <w:color w:val="333333"/>
+          <w:sz w:val="21"/>
+          <w:szCs w:val="21"/>
+          <w:lang w:val="es-MX"/>
+        </w:rPr>
+        <w:t>Haria</w:t>
+      </w:r>
+      <w:r>
+        <w:rPr>
+          <w:rFonts w:ascii="Arial" w:eastAsia="Times New Roman" w:hAnsi="Arial" w:cs="Arial"/>
+          <w:color w:val="333333"/>
+          <w:sz w:val="21"/>
+          <w:szCs w:val="21"/>
+          <w:lang w:val="es-MX"/>
+        </w:rPr>
+        <w:t xml:space="preserve"> estimaciones? Así</w:t>
+      </w:r>
+      <w:r>
+        <w:rPr>
+          <w:rFonts w:ascii="Arial" w:eastAsia="Times New Roman" w:hAnsi="Arial" w:cs="Arial"/>
+          <w:color w:val="333333"/>
+          <w:sz w:val="21"/>
+          <w:szCs w:val="21"/>
+          <w:lang w:val="es-MX"/>
+        </w:rPr>
+        <w:t xml:space="preserve"> que</w:t>
+      </w:r>
+      <w:r>
+        <w:rPr>
+          <w:rFonts w:ascii="Arial" w:eastAsia="Times New Roman" w:hAnsi="Arial" w:cs="Arial"/>
+          <w:color w:val="333333"/>
+          <w:sz w:val="21"/>
+          <w:szCs w:val="21"/>
+          <w:lang w:val="es-MX"/>
+        </w:rPr>
+        <w:t>, guarda</w:t>
+      </w:r>
+      <w:r>
+        <w:rPr>
+          <w:rFonts w:ascii="Arial" w:eastAsia="Times New Roman" w:hAnsi="Arial" w:cs="Arial"/>
+          <w:color w:val="333333"/>
+          <w:sz w:val="21"/>
+          <w:szCs w:val="21"/>
+          <w:lang w:val="es-MX"/>
+        </w:rPr>
+        <w:t>mo</w:t>
+      </w:r>
+      <w:r>
+        <w:rPr>
+          <w:rFonts w:ascii="Arial" w:eastAsia="Times New Roman" w:hAnsi="Arial" w:cs="Arial"/>
+          <w:color w:val="333333"/>
+          <w:sz w:val="21"/>
+          <w:szCs w:val="21"/>
+          <w:lang w:val="es-MX"/>
+        </w:rPr>
+        <w:t xml:space="preserve">s las estimaciones hasta que haces la planificación del sprint porque esas son las estimaciones reales del </w:t>
+      </w:r>
+      <w:proofErr w:type="gramStart"/>
+      <w:r>
+        <w:rPr>
+          <w:rFonts w:ascii="Arial" w:eastAsia="Times New Roman" w:hAnsi="Arial" w:cs="Arial"/>
+          <w:color w:val="333333"/>
+          <w:sz w:val="21"/>
+          <w:szCs w:val="21"/>
+          <w:lang w:val="es-MX"/>
+        </w:rPr>
+        <w:t>plan</w:t>
+      </w:r>
+      <w:proofErr w:type="gramEnd"/>
+      <w:r>
+        <w:rPr>
+          <w:rFonts w:ascii="Arial" w:eastAsia="Times New Roman" w:hAnsi="Arial" w:cs="Arial"/>
+          <w:color w:val="333333"/>
+          <w:sz w:val="21"/>
+          <w:szCs w:val="21"/>
+          <w:lang w:val="es-MX"/>
+        </w:rPr>
+        <w:t xml:space="preserve"> pero, ya sabes, está bien saber cuántos puntos de historia hay en mi backlog. Incluso si se trata de una estimación bruta, ya sabes un orden aproximado de magnitud. </w:t>
+      </w:r>
+    </w:p>
+    <w:p>
+      <w:pPr>
+        <w:shd w:val="clear" w:color="auto" w:fill="FFFFFF"/>
+        <w:suppressAutoHyphens w:val="0"/>
+        <w:spacing w:after="0" w:line="240" w:lineRule="auto"/>
+        <w:rPr>
+          <w:rFonts w:ascii="Arial" w:eastAsia="Times New Roman" w:hAnsi="Arial" w:cs="Arial"/>
+          <w:color w:val="333333"/>
+          <w:sz w:val="21"/>
+          <w:szCs w:val="21"/>
+          <w:lang w:val="es-MX"/>
+        </w:rPr>
+      </w:pPr>
+      <w:r>
+        <w:rPr>
+          <w:rFonts w:ascii="Arial" w:eastAsia="Times New Roman" w:hAnsi="Arial" w:cs="Arial"/>
+          <w:color w:val="333333"/>
+          <w:sz w:val="21"/>
+          <w:szCs w:val="21"/>
+          <w:lang w:val="es-MX"/>
+        </w:rPr>
+        <w:t xml:space="preserve">Así que, a veces vamos a asignar </w:t>
+      </w:r>
+      <w:r>
+        <w:rPr>
+          <w:rFonts w:ascii="Arial" w:eastAsia="Times New Roman" w:hAnsi="Arial" w:cs="Arial"/>
+          <w:b/>
+          <w:color w:val="333333"/>
+          <w:sz w:val="21"/>
+          <w:szCs w:val="21"/>
+          <w:lang w:val="es-MX"/>
+        </w:rPr>
+        <w:t>puntos de historia</w:t>
+      </w:r>
+      <w:r>
+        <w:rPr>
+          <w:rFonts w:ascii="Arial" w:eastAsia="Times New Roman" w:hAnsi="Arial" w:cs="Arial"/>
+          <w:color w:val="333333"/>
+          <w:sz w:val="21"/>
+          <w:szCs w:val="21"/>
+          <w:lang w:val="es-MX"/>
+        </w:rPr>
+        <w:t xml:space="preserve"> en los backlogs. </w:t>
+      </w:r>
+    </w:p>
+    <w:p>
+      <w:pPr>
+        <w:shd w:val="clear" w:color="auto" w:fill="FFFFFF"/>
+        <w:suppressAutoHyphens w:val="0"/>
+        <w:spacing w:after="0" w:line="240" w:lineRule="auto"/>
+        <w:rPr>
+          <w:rFonts w:ascii="Arial" w:eastAsia="Times New Roman" w:hAnsi="Arial" w:cs="Arial"/>
+          <w:color w:val="333333"/>
+          <w:sz w:val="21"/>
+          <w:szCs w:val="21"/>
+          <w:lang w:val="es-MX"/>
+        </w:rPr>
+      </w:pPr>
+      <w:r>
+        <w:rPr>
+          <w:rFonts w:ascii="Arial" w:eastAsia="Times New Roman" w:hAnsi="Arial" w:cs="Arial"/>
+          <w:color w:val="333333"/>
+          <w:sz w:val="21"/>
+          <w:szCs w:val="21"/>
+          <w:lang w:val="es-MX"/>
+        </w:rPr>
+        <w:t>Vemos cómo de grande es el backlog, cuántos puntos de historia hay allí, y luego</w:t>
+      </w:r>
+      <w:r>
+        <w:rPr>
+          <w:rFonts w:ascii="Arial" w:eastAsia="Times New Roman" w:hAnsi="Arial" w:cs="Arial"/>
+          <w:color w:val="333333"/>
+          <w:sz w:val="21"/>
+          <w:szCs w:val="21"/>
+          <w:lang w:val="es-MX"/>
+        </w:rPr>
+        <w:t xml:space="preserve"> cuando los ponemos en el plan, los refinamos. C</w:t>
+      </w:r>
+      <w:r>
+        <w:rPr>
+          <w:rFonts w:ascii="Arial" w:eastAsia="Times New Roman" w:hAnsi="Arial" w:cs="Arial"/>
+          <w:color w:val="333333"/>
+          <w:sz w:val="21"/>
+          <w:szCs w:val="21"/>
+          <w:lang w:val="es-MX"/>
+        </w:rPr>
+        <w:t xml:space="preserve">onseguimos que el equipo esté de acuerdo, ¿era eso realmente un medio? O podrían decir, ya sabes, eso es realmente un </w:t>
+      </w:r>
+      <w:proofErr w:type="gramStart"/>
+      <w:r>
+        <w:rPr>
+          <w:rFonts w:ascii="Arial" w:eastAsia="Times New Roman" w:hAnsi="Arial" w:cs="Arial"/>
+          <w:color w:val="333333"/>
+          <w:sz w:val="21"/>
+          <w:szCs w:val="21"/>
+          <w:lang w:val="es-MX"/>
+        </w:rPr>
+        <w:t>grande</w:t>
+      </w:r>
+      <w:proofErr w:type="gramEnd"/>
+      <w:r>
+        <w:rPr>
+          <w:rFonts w:ascii="Arial" w:eastAsia="Times New Roman" w:hAnsi="Arial" w:cs="Arial"/>
+          <w:color w:val="333333"/>
+          <w:sz w:val="21"/>
+          <w:szCs w:val="21"/>
+          <w:lang w:val="es-MX"/>
+        </w:rPr>
+        <w:t xml:space="preserve"> pero al menos tengo alguna estimación allí. </w:t>
+      </w:r>
+    </w:p>
+    <w:p>
+      <w:pPr>
+        <w:shd w:val="clear" w:color="auto" w:fill="FFFFFF"/>
+        <w:suppressAutoHyphens w:val="0"/>
+        <w:spacing w:after="0" w:line="240" w:lineRule="auto"/>
+        <w:rPr>
+          <w:rFonts w:ascii="Arial" w:eastAsia="Times New Roman" w:hAnsi="Arial" w:cs="Arial"/>
+          <w:color w:val="333333"/>
+          <w:sz w:val="21"/>
+          <w:szCs w:val="21"/>
+          <w:lang w:val="es-MX"/>
+        </w:rPr>
+      </w:pPr>
+      <w:r>
+        <w:rPr>
+          <w:rFonts w:ascii="Arial" w:eastAsia="Times New Roman" w:hAnsi="Arial" w:cs="Arial"/>
+          <w:color w:val="333333"/>
+          <w:sz w:val="21"/>
+          <w:szCs w:val="21"/>
+          <w:lang w:val="es-MX"/>
+        </w:rPr>
+        <w:t>Entonces, es posible que desee hacer eso. </w:t>
+      </w:r>
+    </w:p>
+    <w:p>
+      <w:pPr>
+        <w:shd w:val="clear" w:color="auto" w:fill="FFFFFF"/>
+        <w:suppressAutoHyphens w:val="0"/>
+        <w:spacing w:after="0" w:line="240" w:lineRule="auto"/>
+        <w:rPr>
+          <w:rFonts w:ascii="Arial" w:eastAsia="Times New Roman" w:hAnsi="Arial" w:cs="Arial"/>
+          <w:color w:val="333333"/>
+          <w:sz w:val="21"/>
+          <w:szCs w:val="21"/>
+          <w:lang w:val="es-MX"/>
+        </w:rPr>
+      </w:pPr>
+      <w:r>
+        <w:rPr>
+          <w:rFonts w:ascii="Arial" w:eastAsia="Times New Roman" w:hAnsi="Arial" w:cs="Arial"/>
+          <w:color w:val="333333"/>
+          <w:sz w:val="21"/>
+          <w:szCs w:val="21"/>
+          <w:lang w:val="es-MX"/>
+        </w:rPr>
+        <w:t>Luego los grandes elementos vagos, tienen que ser divididos, ¿verdad? Los elementos vagos tienen que ser aclarados. Los elementos grandes tienen que ser divididos en elementos más pequeños.</w:t>
+      </w:r>
+    </w:p>
+    <w:p>
+      <w:pPr>
+        <w:shd w:val="clear" w:color="auto" w:fill="FFFFFF"/>
+        <w:suppressAutoHyphens w:val="0"/>
+        <w:spacing w:after="0" w:line="240" w:lineRule="auto"/>
+        <w:rPr>
+          <w:rFonts w:ascii="Arial" w:eastAsia="Times New Roman" w:hAnsi="Arial" w:cs="Arial"/>
+          <w:color w:val="333333"/>
+          <w:sz w:val="21"/>
+          <w:szCs w:val="21"/>
+          <w:lang w:val="es-MX"/>
+        </w:rPr>
+      </w:pPr>
+    </w:p>
+    <w:p>
+      <w:pPr>
+        <w:shd w:val="clear" w:color="auto" w:fill="FFFFFF"/>
+        <w:suppressAutoHyphens w:val="0"/>
+        <w:spacing w:after="0" w:line="240" w:lineRule="auto"/>
+        <w:rPr>
+          <w:rFonts w:ascii="Arial" w:eastAsia="Times New Roman" w:hAnsi="Arial" w:cs="Arial"/>
+          <w:color w:val="333333"/>
+          <w:sz w:val="21"/>
+          <w:szCs w:val="21"/>
+          <w:lang w:val="es-MX"/>
+        </w:rPr>
+      </w:pPr>
+      <w:r>
+        <w:rPr>
+          <w:rFonts w:ascii="Arial" w:eastAsia="Times New Roman" w:hAnsi="Arial" w:cs="Arial"/>
+          <w:color w:val="333333"/>
+          <w:sz w:val="21"/>
+          <w:szCs w:val="21"/>
+          <w:lang w:val="es-MX"/>
+        </w:rPr>
+        <w:t>El objetivo aquí es hacer las historias, lo que yo llamo sprint-ready. Están listos para poner en el sprint y no tengo que pasar mucho tiempo durante la reunión de planificación del sprint añadiendo cualquier detalle. Algo puede surgir en la reunión donde un desarrollador puede hacer una pregunta y usted documenta esa pregunta en las suposiciones, pero en su mayor parte de lo que sabemos ahora, en la reunión de refinamiento del backlog, quiero asegurarme de que estos están listos para el sprint.</w:t>
+      </w:r>
+    </w:p>
+    <w:p>
+      <w:pPr>
+        <w:shd w:val="clear" w:color="auto" w:fill="FFFFFF"/>
+        <w:suppressAutoHyphens w:val="0"/>
+        <w:spacing w:after="0" w:line="240" w:lineRule="auto"/>
+        <w:rPr>
+          <w:rFonts w:ascii="Arial" w:eastAsia="Times New Roman" w:hAnsi="Arial" w:cs="Arial"/>
+          <w:b/>
+          <w:color w:val="333333"/>
+          <w:sz w:val="21"/>
+          <w:szCs w:val="21"/>
+          <w:lang w:val="es-MX"/>
+        </w:rPr>
+      </w:pPr>
+      <w:r>
+        <w:rPr>
+          <w:rFonts w:ascii="Arial" w:eastAsia="Times New Roman" w:hAnsi="Arial" w:cs="Arial"/>
+          <w:color w:val="333333"/>
+          <w:sz w:val="21"/>
+          <w:szCs w:val="21"/>
+          <w:lang w:val="es-MX"/>
+        </w:rPr>
+        <w:t xml:space="preserve">Así que, vamos a utilizar esta </w:t>
+      </w:r>
+      <w:r>
+        <w:rPr>
+          <w:rFonts w:ascii="Arial" w:eastAsia="Times New Roman" w:hAnsi="Arial" w:cs="Arial"/>
+          <w:color w:val="333333"/>
+          <w:sz w:val="21"/>
+          <w:szCs w:val="21"/>
+          <w:lang w:val="es-MX"/>
+        </w:rPr>
+        <w:t>plantilla de historia completa, h</w:t>
+      </w:r>
+      <w:r>
+        <w:rPr>
+          <w:rFonts w:ascii="Arial" w:eastAsia="Times New Roman" w:hAnsi="Arial" w:cs="Arial"/>
+          <w:color w:val="333333"/>
+          <w:sz w:val="21"/>
+          <w:szCs w:val="21"/>
+          <w:lang w:val="es-MX"/>
+        </w:rPr>
+        <w:t>ablamos sobre el principio de la misma. </w:t>
+      </w:r>
+      <w:r>
+        <w:rPr>
+          <w:rFonts w:ascii="Arial" w:eastAsia="Times New Roman" w:hAnsi="Arial" w:cs="Arial"/>
+          <w:b/>
+          <w:color w:val="333333"/>
+          <w:sz w:val="21"/>
+          <w:szCs w:val="21"/>
+          <w:lang w:val="es-MX"/>
+        </w:rPr>
+        <w:t>c</w:t>
+      </w:r>
+      <w:r>
+        <w:rPr>
+          <w:rFonts w:ascii="Arial" w:eastAsia="Times New Roman" w:hAnsi="Arial" w:cs="Arial"/>
+          <w:b/>
+          <w:color w:val="333333"/>
+          <w:sz w:val="21"/>
+          <w:szCs w:val="21"/>
+          <w:lang w:val="es-MX"/>
+        </w:rPr>
+        <w:t>omo algún rol, necesito algunas funciones para que obtenga algún valor de negocio. </w:t>
+      </w:r>
+    </w:p>
+    <w:p>
+      <w:pPr>
+        <w:shd w:val="clear" w:color="auto" w:fill="FFFFFF"/>
+        <w:suppressAutoHyphens w:val="0"/>
+        <w:spacing w:after="0" w:line="240" w:lineRule="auto"/>
+        <w:rPr>
+          <w:rFonts w:ascii="Arial" w:eastAsia="Times New Roman" w:hAnsi="Arial" w:cs="Arial"/>
+          <w:b/>
+          <w:color w:val="333333"/>
+          <w:sz w:val="21"/>
+          <w:szCs w:val="21"/>
+          <w:lang w:val="es-MX"/>
+        </w:rPr>
+      </w:pPr>
+      <w:r>
+        <w:rPr>
+          <w:rFonts w:ascii="Arial" w:eastAsia="Times New Roman" w:hAnsi="Arial" w:cs="Arial"/>
+          <w:b/>
+          <w:color w:val="333333"/>
+          <w:sz w:val="21"/>
+          <w:szCs w:val="21"/>
+          <w:lang w:val="es-MX"/>
+        </w:rPr>
+        <w:t>Pero ahora queremos volver atrás y queremos añadir criterios de aceptación, cualquier cosa que podamos saber y queremos añadir la definición de hecho utilizando la sintaxis Gherkin. </w:t>
+      </w:r>
+    </w:p>
+    <w:p>
+      <w:pPr>
+        <w:shd w:val="clear" w:color="auto" w:fill="FFFFFF"/>
+        <w:suppressAutoHyphens w:val="0"/>
+        <w:spacing w:after="0" w:line="240" w:lineRule="auto"/>
+        <w:rPr>
+          <w:rFonts w:ascii="Arial" w:eastAsia="Times New Roman" w:hAnsi="Arial" w:cs="Arial"/>
+          <w:color w:val="333333"/>
+          <w:sz w:val="21"/>
+          <w:szCs w:val="21"/>
+          <w:lang w:val="es-MX"/>
+        </w:rPr>
+      </w:pPr>
+      <w:r>
+        <w:rPr>
+          <w:rFonts w:ascii="Arial" w:eastAsia="Times New Roman" w:hAnsi="Arial" w:cs="Arial"/>
+          <w:b/>
+          <w:color w:val="333333"/>
+          <w:sz w:val="21"/>
+          <w:szCs w:val="21"/>
+          <w:lang w:val="es-MX"/>
+        </w:rPr>
+        <w:t>Cuando, ya sabe, dada alguna precondición cuando ocurre algún evento entonces veo algún resultado medible.</w:t>
+      </w:r>
+      <w:r>
+        <w:rPr>
+          <w:rFonts w:ascii="Arial" w:eastAsia="Times New Roman" w:hAnsi="Arial" w:cs="Arial"/>
+          <w:color w:val="333333"/>
+          <w:sz w:val="21"/>
+          <w:szCs w:val="21"/>
+          <w:lang w:val="es-MX"/>
+        </w:rPr>
+        <w:t> </w:t>
+      </w:r>
+    </w:p>
+    <w:p>
+      <w:pPr>
+        <w:shd w:val="clear" w:color="auto" w:fill="FFFFFF"/>
+        <w:suppressAutoHyphens w:val="0"/>
+        <w:spacing w:after="0" w:line="240" w:lineRule="auto"/>
+        <w:rPr>
+          <w:rFonts w:ascii="Arial" w:eastAsia="Times New Roman" w:hAnsi="Arial" w:cs="Arial"/>
+          <w:color w:val="333333"/>
+          <w:sz w:val="21"/>
+          <w:szCs w:val="21"/>
+          <w:lang w:val="es-MX"/>
+        </w:rPr>
+      </w:pPr>
+    </w:p>
+    <w:p>
+      <w:pPr>
+        <w:shd w:val="clear" w:color="auto" w:fill="FFFFFF"/>
+        <w:suppressAutoHyphens w:val="0"/>
+        <w:spacing w:after="0" w:line="240" w:lineRule="auto"/>
+        <w:rPr>
+          <w:rFonts w:ascii="Arial" w:eastAsia="Times New Roman" w:hAnsi="Arial" w:cs="Arial"/>
+          <w:color w:val="333333"/>
+          <w:sz w:val="21"/>
+          <w:szCs w:val="21"/>
+          <w:lang w:val="es-MX"/>
+        </w:rPr>
+      </w:pPr>
+      <w:r>
+        <w:rPr>
+          <w:rFonts w:ascii="Arial" w:eastAsia="Times New Roman" w:hAnsi="Arial" w:cs="Arial"/>
+          <w:color w:val="333333"/>
+          <w:sz w:val="21"/>
+          <w:szCs w:val="21"/>
+          <w:lang w:val="es-MX"/>
+        </w:rPr>
+        <w:t>Así que, vamos a hacer eso. Así que, tomemos este primer elemento en el backlog del</w:t>
+      </w:r>
+      <w:r>
+        <w:rPr>
+          <w:rFonts w:ascii="Arial" w:eastAsia="Times New Roman" w:hAnsi="Arial" w:cs="Arial"/>
+          <w:color w:val="333333"/>
+          <w:sz w:val="21"/>
+          <w:szCs w:val="21"/>
+          <w:lang w:val="es-MX"/>
+        </w:rPr>
+        <w:t xml:space="preserve"> producto en la parte superior, n</w:t>
+      </w:r>
+      <w:r>
+        <w:rPr>
+          <w:rFonts w:ascii="Arial" w:eastAsia="Times New Roman" w:hAnsi="Arial" w:cs="Arial"/>
+          <w:color w:val="333333"/>
+          <w:sz w:val="21"/>
+          <w:szCs w:val="21"/>
+          <w:lang w:val="es-MX"/>
+        </w:rPr>
+        <w:t>os fijamos en él,</w:t>
+      </w:r>
+      <w:r>
+        <w:rPr>
+          <w:rFonts w:ascii="Arial" w:eastAsia="Times New Roman" w:hAnsi="Arial" w:cs="Arial"/>
+          <w:color w:val="333333"/>
+          <w:sz w:val="21"/>
+          <w:szCs w:val="21"/>
+          <w:lang w:val="es-MX"/>
+        </w:rPr>
+        <w:t xml:space="preserve"> dice como historia de usuario n</w:t>
+      </w:r>
+      <w:r>
+        <w:rPr>
+          <w:rFonts w:ascii="Arial" w:eastAsia="Times New Roman" w:hAnsi="Arial" w:cs="Arial"/>
+          <w:color w:val="333333"/>
+          <w:sz w:val="21"/>
+          <w:szCs w:val="21"/>
+          <w:lang w:val="es-MX"/>
+        </w:rPr>
+        <w:t>ecesito un servicio que tenga un contador para que pueda hacer un seguimiento de cuántas veces se ha hecho algo. </w:t>
+      </w:r>
+    </w:p>
+    <w:p>
+      <w:pPr>
+        <w:shd w:val="clear" w:color="auto" w:fill="FFFFFF"/>
+        <w:suppressAutoHyphens w:val="0"/>
+        <w:spacing w:after="0" w:line="240" w:lineRule="auto"/>
+        <w:rPr>
+          <w:rFonts w:ascii="Arial" w:eastAsia="Times New Roman" w:hAnsi="Arial" w:cs="Arial"/>
+          <w:color w:val="333333"/>
+          <w:sz w:val="21"/>
+          <w:szCs w:val="21"/>
+          <w:lang w:val="es-MX"/>
+        </w:rPr>
+      </w:pPr>
+      <w:r>
+        <w:rPr>
+          <w:rFonts w:ascii="Arial" w:eastAsia="Times New Roman" w:hAnsi="Arial" w:cs="Arial"/>
+          <w:color w:val="333333"/>
+          <w:sz w:val="21"/>
+          <w:szCs w:val="21"/>
+          <w:lang w:val="es-MX"/>
+        </w:rPr>
+        <w:t>H</w:t>
+      </w:r>
+      <w:r>
+        <w:rPr>
+          <w:rFonts w:ascii="Arial" w:eastAsia="Times New Roman" w:hAnsi="Arial" w:cs="Arial"/>
+          <w:color w:val="333333"/>
+          <w:sz w:val="21"/>
+          <w:szCs w:val="21"/>
+          <w:lang w:val="es-MX"/>
+        </w:rPr>
+        <w:t>ay un par de anotaciones en</w:t>
+      </w:r>
+      <w:r>
+        <w:rPr>
+          <w:rFonts w:ascii="Arial" w:eastAsia="Times New Roman" w:hAnsi="Arial" w:cs="Arial"/>
+          <w:color w:val="333333"/>
+          <w:sz w:val="21"/>
+          <w:szCs w:val="21"/>
+          <w:lang w:val="es-MX"/>
+        </w:rPr>
+        <w:t xml:space="preserve"> el lateral cuando abra ZenHub en</w:t>
+      </w:r>
+      <w:r>
+        <w:rPr>
+          <w:rFonts w:ascii="Arial" w:eastAsia="Times New Roman" w:hAnsi="Arial" w:cs="Arial"/>
+          <w:color w:val="333333"/>
+          <w:sz w:val="21"/>
+          <w:szCs w:val="21"/>
+          <w:lang w:val="es-MX"/>
+        </w:rPr>
+        <w:t xml:space="preserve"> la página web, tendrá qu</w:t>
+      </w:r>
+      <w:r>
+        <w:rPr>
+          <w:rFonts w:ascii="Arial" w:eastAsia="Times New Roman" w:hAnsi="Arial" w:cs="Arial"/>
+          <w:color w:val="333333"/>
+          <w:sz w:val="21"/>
+          <w:szCs w:val="21"/>
+          <w:lang w:val="es-MX"/>
+        </w:rPr>
+        <w:t>e actualmente no está asignado, no tiene etiquetas, no tiene hitos, n</w:t>
+      </w:r>
+      <w:r>
+        <w:rPr>
+          <w:rFonts w:ascii="Arial" w:eastAsia="Times New Roman" w:hAnsi="Arial" w:cs="Arial"/>
+          <w:color w:val="333333"/>
+          <w:sz w:val="21"/>
+          <w:szCs w:val="21"/>
+          <w:lang w:val="es-MX"/>
+        </w:rPr>
+        <w:t>o tiene estimaciones. </w:t>
+      </w:r>
+    </w:p>
+    <w:p>
+      <w:pPr>
+        <w:shd w:val="clear" w:color="auto" w:fill="FFFFFF"/>
+        <w:suppressAutoHyphens w:val="0"/>
+        <w:spacing w:after="0" w:line="240" w:lineRule="auto"/>
+        <w:rPr>
+          <w:rFonts w:ascii="Arial" w:eastAsia="Times New Roman" w:hAnsi="Arial" w:cs="Arial"/>
+          <w:color w:val="333333"/>
+          <w:sz w:val="21"/>
+          <w:szCs w:val="21"/>
+          <w:lang w:val="es-MX"/>
+        </w:rPr>
+      </w:pPr>
+      <w:r>
+        <w:rPr>
+          <w:rFonts w:ascii="Arial" w:eastAsia="Times New Roman" w:hAnsi="Arial" w:cs="Arial"/>
+          <w:color w:val="333333"/>
+          <w:sz w:val="21"/>
+          <w:szCs w:val="21"/>
+          <w:lang w:val="es-MX"/>
+        </w:rPr>
+        <w:t>Así</w:t>
+      </w:r>
+      <w:r>
+        <w:rPr>
+          <w:rFonts w:ascii="Arial" w:eastAsia="Times New Roman" w:hAnsi="Arial" w:cs="Arial"/>
+          <w:color w:val="333333"/>
+          <w:sz w:val="21"/>
+          <w:szCs w:val="21"/>
+          <w:lang w:val="es-MX"/>
+        </w:rPr>
+        <w:t xml:space="preserve"> empiezan todas las historias, por ahora ignoramos esto </w:t>
+      </w:r>
+      <w:r>
+        <w:rPr>
+          <w:rFonts w:ascii="Arial" w:eastAsia="Times New Roman" w:hAnsi="Arial" w:cs="Arial"/>
+          <w:color w:val="333333"/>
+          <w:sz w:val="21"/>
+          <w:szCs w:val="21"/>
+          <w:lang w:val="es-MX"/>
+        </w:rPr>
+        <w:t>y vamos a embe</w:t>
+      </w:r>
+      <w:r>
+        <w:rPr>
+          <w:rFonts w:ascii="Arial" w:eastAsia="Times New Roman" w:hAnsi="Arial" w:cs="Arial"/>
+          <w:color w:val="333333"/>
+          <w:sz w:val="21"/>
+          <w:szCs w:val="21"/>
+          <w:lang w:val="es-MX"/>
+        </w:rPr>
+        <w:t xml:space="preserve">llecer la historia un poco más </w:t>
+      </w:r>
+      <w:r>
+        <w:rPr>
+          <w:rFonts w:ascii="Arial" w:eastAsia="Times New Roman" w:hAnsi="Arial" w:cs="Arial"/>
+          <w:color w:val="333333"/>
+          <w:sz w:val="21"/>
+          <w:szCs w:val="21"/>
+          <w:lang w:val="es-MX"/>
+        </w:rPr>
+        <w:t xml:space="preserve">¿cuáles son algunas </w:t>
+      </w:r>
+      <w:r>
+        <w:rPr>
+          <w:rFonts w:ascii="Arial" w:eastAsia="Times New Roman" w:hAnsi="Arial" w:cs="Arial"/>
+          <w:color w:val="333333"/>
+          <w:sz w:val="21"/>
+          <w:szCs w:val="21"/>
+          <w:lang w:val="es-MX"/>
+        </w:rPr>
+        <w:t>de las suposiciones? L</w:t>
+      </w:r>
+      <w:r>
+        <w:rPr>
+          <w:rFonts w:ascii="Arial" w:eastAsia="Times New Roman" w:hAnsi="Arial" w:cs="Arial"/>
+          <w:color w:val="333333"/>
+          <w:sz w:val="21"/>
+          <w:szCs w:val="21"/>
+          <w:lang w:val="es-MX"/>
+        </w:rPr>
+        <w:t>as suposiciones necesitan una fo</w:t>
+      </w:r>
+      <w:r>
+        <w:rPr>
+          <w:rFonts w:ascii="Arial" w:eastAsia="Times New Roman" w:hAnsi="Arial" w:cs="Arial"/>
+          <w:color w:val="333333"/>
+          <w:sz w:val="21"/>
+          <w:szCs w:val="21"/>
+          <w:lang w:val="es-MX"/>
+        </w:rPr>
+        <w:t xml:space="preserve">rma de incrementar el contador, </w:t>
+      </w:r>
+      <w:r>
+        <w:rPr>
+          <w:rFonts w:ascii="Arial" w:eastAsia="Times New Roman" w:hAnsi="Arial" w:cs="Arial"/>
+          <w:color w:val="333333"/>
+          <w:sz w:val="21"/>
+          <w:szCs w:val="21"/>
+          <w:lang w:val="es-MX"/>
+        </w:rPr>
+        <w:t>quizás cuando tengamos este contador, tengo que ser capaz de incrementarlo y quizás quiero hacerlo en un solo paso. Tal vez no quiero hacer un get, </w:t>
+      </w:r>
+    </w:p>
+    <w:p>
+      <w:pPr>
+        <w:shd w:val="clear" w:color="auto" w:fill="FFFFFF"/>
+        <w:suppressAutoHyphens w:val="0"/>
+        <w:spacing w:after="0" w:line="240" w:lineRule="auto"/>
+        <w:rPr>
+          <w:rFonts w:ascii="Arial" w:eastAsia="Times New Roman" w:hAnsi="Arial" w:cs="Arial"/>
+          <w:color w:val="333333"/>
+          <w:sz w:val="21"/>
+          <w:szCs w:val="21"/>
+          <w:lang w:val="es-MX"/>
+        </w:rPr>
+      </w:pPr>
+      <w:r>
+        <w:rPr>
+          <w:rFonts w:ascii="Arial" w:eastAsia="Times New Roman" w:hAnsi="Arial" w:cs="Arial"/>
+          <w:color w:val="333333"/>
+          <w:sz w:val="21"/>
+          <w:szCs w:val="21"/>
+          <w:lang w:val="es-MX"/>
+        </w:rPr>
+        <w:t>y luego un read, y luego un increment, y luego un put. </w:t>
+      </w:r>
+      <w:r>
+        <w:rPr>
+          <w:rFonts w:ascii="Arial" w:eastAsia="Times New Roman" w:hAnsi="Arial" w:cs="Arial"/>
+          <w:color w:val="333333"/>
+          <w:sz w:val="21"/>
+          <w:szCs w:val="21"/>
+          <w:lang w:val="es-MX"/>
+        </w:rPr>
+        <w:t xml:space="preserve">Por ahí solamente </w:t>
+      </w:r>
+      <w:r>
+        <w:rPr>
+          <w:rFonts w:ascii="Arial" w:eastAsia="Times New Roman" w:hAnsi="Arial" w:cs="Arial"/>
+          <w:color w:val="333333"/>
+          <w:sz w:val="21"/>
+          <w:szCs w:val="21"/>
+          <w:lang w:val="es-MX"/>
+        </w:rPr>
+        <w:t xml:space="preserve">quiero tener una función de incremento que diga, "Oye, en una transacción atómica, incrementa ese contador y necesito una forma de obtener el valor actual, </w:t>
+      </w:r>
+      <w:r>
+        <w:rPr>
+          <w:rFonts w:ascii="Arial" w:eastAsia="Times New Roman" w:hAnsi="Arial" w:cs="Arial"/>
+          <w:color w:val="333333"/>
+          <w:sz w:val="21"/>
+          <w:szCs w:val="21"/>
+          <w:lang w:val="es-MX"/>
+        </w:rPr>
+        <w:t>entonces necesitamos</w:t>
+      </w:r>
+      <w:r>
+        <w:rPr>
+          <w:rFonts w:ascii="Arial" w:eastAsia="Times New Roman" w:hAnsi="Arial" w:cs="Arial"/>
+          <w:color w:val="333333"/>
+          <w:sz w:val="21"/>
+          <w:szCs w:val="21"/>
+          <w:lang w:val="es-MX"/>
+        </w:rPr>
+        <w:t xml:space="preserve"> una forma de incrementarlo, una forma de obtener el valor actual, debería ser bastante bueno para ir. </w:t>
+      </w:r>
+    </w:p>
+    <w:p>
+      <w:pPr>
+        <w:shd w:val="clear" w:color="auto" w:fill="FFFFFF"/>
+        <w:suppressAutoHyphens w:val="0"/>
+        <w:spacing w:after="0" w:line="240" w:lineRule="auto"/>
+        <w:rPr>
+          <w:rFonts w:ascii="Arial" w:eastAsia="Times New Roman" w:hAnsi="Arial" w:cs="Arial"/>
+          <w:b/>
+          <w:i/>
+          <w:color w:val="333333"/>
+          <w:sz w:val="21"/>
+          <w:szCs w:val="21"/>
+          <w:lang w:val="es-MX"/>
+        </w:rPr>
+      </w:pPr>
+      <w:r>
+        <w:rPr>
+          <w:rFonts w:ascii="Arial" w:eastAsia="Times New Roman" w:hAnsi="Arial" w:cs="Arial"/>
+          <w:color w:val="333333"/>
+          <w:sz w:val="21"/>
+          <w:szCs w:val="21"/>
+          <w:lang w:val="es-MX"/>
+        </w:rPr>
+        <w:t>Posteriormente</w:t>
+      </w:r>
+      <w:r>
+        <w:rPr>
+          <w:rFonts w:ascii="Arial" w:eastAsia="Times New Roman" w:hAnsi="Arial" w:cs="Arial"/>
+          <w:color w:val="333333"/>
+          <w:sz w:val="21"/>
+          <w:szCs w:val="21"/>
+          <w:lang w:val="es-MX"/>
+        </w:rPr>
+        <w:t xml:space="preserve">, </w:t>
+      </w:r>
+      <w:r>
+        <w:rPr>
+          <w:rFonts w:ascii="Arial" w:eastAsia="Times New Roman" w:hAnsi="Arial" w:cs="Arial"/>
+          <w:color w:val="333333"/>
+          <w:sz w:val="21"/>
+          <w:szCs w:val="21"/>
+          <w:lang w:val="es-MX"/>
+        </w:rPr>
+        <w:t xml:space="preserve">escribimos los criterios de aceptación, </w:t>
+      </w:r>
+      <w:r>
+        <w:rPr>
+          <w:rFonts w:ascii="Arial" w:eastAsia="Times New Roman" w:hAnsi="Arial" w:cs="Arial"/>
+          <w:b/>
+          <w:i/>
+          <w:color w:val="333333"/>
+          <w:sz w:val="21"/>
+          <w:szCs w:val="21"/>
+          <w:lang w:val="es-MX"/>
+        </w:rPr>
+        <w:t>como incrementé</w:t>
+      </w:r>
+      <w:r>
+        <w:rPr>
+          <w:rFonts w:ascii="Arial" w:eastAsia="Times New Roman" w:hAnsi="Arial" w:cs="Arial"/>
+          <w:b/>
+          <w:i/>
+          <w:color w:val="333333"/>
+          <w:sz w:val="21"/>
+          <w:szCs w:val="21"/>
+          <w:lang w:val="es-MX"/>
+        </w:rPr>
+        <w:t xml:space="preserve"> el contador a 2, </w:t>
+      </w:r>
+    </w:p>
+    <w:p>
+      <w:pPr>
+        <w:shd w:val="clear" w:color="auto" w:fill="FFFFFF"/>
+        <w:suppressAutoHyphens w:val="0"/>
+        <w:spacing w:after="0" w:line="240" w:lineRule="auto"/>
+        <w:rPr>
+          <w:rFonts w:ascii="Arial" w:eastAsia="Times New Roman" w:hAnsi="Arial" w:cs="Arial"/>
+          <w:color w:val="333333"/>
+          <w:sz w:val="21"/>
+          <w:szCs w:val="21"/>
+          <w:lang w:val="es-MX"/>
+        </w:rPr>
+      </w:pPr>
+      <w:r>
+        <w:rPr>
+          <w:rFonts w:ascii="Arial" w:eastAsia="Times New Roman" w:hAnsi="Arial" w:cs="Arial"/>
+          <w:b/>
+          <w:i/>
+          <w:color w:val="333333"/>
+          <w:sz w:val="21"/>
+          <w:szCs w:val="21"/>
+          <w:lang w:val="es-MX"/>
+        </w:rPr>
+        <w:t>cuando hago una llamada para obtener el contador entonces debería devolver 2 es el valor del contador,</w:t>
+      </w:r>
+      <w:r>
+        <w:rPr>
+          <w:rFonts w:ascii="Arial" w:eastAsia="Times New Roman" w:hAnsi="Arial" w:cs="Arial"/>
+          <w:color w:val="333333"/>
+          <w:sz w:val="21"/>
+          <w:szCs w:val="21"/>
+          <w:lang w:val="es-MX"/>
+        </w:rPr>
+        <w:t xml:space="preserve"> </w:t>
+      </w:r>
+    </w:p>
+    <w:p>
+      <w:pPr>
+        <w:shd w:val="clear" w:color="auto" w:fill="FFFFFF"/>
+        <w:suppressAutoHyphens w:val="0"/>
+        <w:spacing w:after="0" w:line="240" w:lineRule="auto"/>
+        <w:rPr>
+          <w:rFonts w:ascii="Arial" w:eastAsia="Times New Roman" w:hAnsi="Arial" w:cs="Arial"/>
+          <w:color w:val="333333"/>
+          <w:sz w:val="21"/>
+          <w:szCs w:val="21"/>
+          <w:lang w:val="es-MX"/>
+        </w:rPr>
+      </w:pPr>
+      <w:r>
+        <w:rPr>
+          <w:rFonts w:ascii="Arial" w:eastAsia="Times New Roman" w:hAnsi="Arial" w:cs="Arial"/>
+          <w:color w:val="333333"/>
+          <w:sz w:val="21"/>
+          <w:szCs w:val="21"/>
+          <w:lang w:val="es-MX"/>
+        </w:rPr>
+        <w:t>Puede pensar en estos escenarios que dan al desarrollador los criterios de aceptación que dicen, "Este es el comportamiento que queremos que tenga el contador." </w:t>
+      </w:r>
+    </w:p>
+    <w:p>
+      <w:pPr>
+        <w:pStyle w:val="Ttulo1"/>
+        <w:rPr>
+          <w:rFonts w:eastAsia="Times New Roman"/>
+          <w:lang w:val="es-MX"/>
+        </w:rPr>
+      </w:pPr>
+      <w:r>
+        <w:rPr>
+          <w:rFonts w:eastAsia="Times New Roman"/>
+          <w:lang w:val="es-MX"/>
+        </w:rPr>
+        <w:lastRenderedPageBreak/>
+        <w:t>Refinamiento final</w:t>
+      </w:r>
+    </w:p>
+    <w:p>
+      <w:pPr>
+        <w:shd w:val="clear" w:color="auto" w:fill="FFFFFF"/>
+        <w:spacing w:after="0" w:line="240" w:lineRule="auto"/>
+        <w:rPr>
+          <w:rFonts w:ascii="Arial" w:eastAsia="Times New Roman" w:hAnsi="Arial" w:cs="Arial"/>
+          <w:color w:val="333333"/>
+          <w:sz w:val="21"/>
+          <w:szCs w:val="21"/>
+          <w:lang w:val="es-MX"/>
+        </w:rPr>
+      </w:pPr>
+    </w:p>
+    <w:p>
+      <w:pPr>
+        <w:shd w:val="clear" w:color="auto" w:fill="FFFFFF"/>
+        <w:suppressAutoHyphens w:val="0"/>
+        <w:spacing w:after="0" w:line="240" w:lineRule="auto"/>
+        <w:rPr>
+          <w:rFonts w:ascii="Arial" w:eastAsia="Times New Roman" w:hAnsi="Arial" w:cs="Arial"/>
+          <w:color w:val="333333"/>
+          <w:sz w:val="21"/>
+          <w:szCs w:val="21"/>
+          <w:lang w:val="es-MX"/>
+        </w:rPr>
+      </w:pPr>
+      <w:r>
+        <w:rPr>
+          <w:rFonts w:ascii="Arial" w:eastAsia="Times New Roman" w:hAnsi="Arial" w:cs="Arial"/>
+          <w:color w:val="333333"/>
+          <w:sz w:val="21"/>
+          <w:szCs w:val="21"/>
+          <w:lang w:val="es-MX"/>
+        </w:rPr>
+        <w:t>Las etiquetas n</w:t>
+      </w:r>
+      <w:r>
+        <w:rPr>
+          <w:rFonts w:ascii="Arial" w:eastAsia="Times New Roman" w:hAnsi="Arial" w:cs="Arial"/>
+          <w:color w:val="333333"/>
+          <w:sz w:val="21"/>
+          <w:szCs w:val="21"/>
+          <w:lang w:val="es-MX"/>
+        </w:rPr>
+        <w:t>os ayudan a visualizar la obra, s</w:t>
+      </w:r>
+      <w:r>
+        <w:rPr>
+          <w:rFonts w:ascii="Arial" w:eastAsia="Times New Roman" w:hAnsi="Arial" w:cs="Arial"/>
+          <w:color w:val="333333"/>
+          <w:sz w:val="21"/>
+          <w:szCs w:val="21"/>
+          <w:lang w:val="es-MX"/>
+        </w:rPr>
+        <w:t>i miramos el tablero kanban de aquí, vemos todos estos bon</w:t>
+      </w:r>
+      <w:r>
+        <w:rPr>
+          <w:rFonts w:ascii="Arial" w:eastAsia="Times New Roman" w:hAnsi="Arial" w:cs="Arial"/>
+          <w:color w:val="333333"/>
+          <w:sz w:val="21"/>
+          <w:szCs w:val="21"/>
+          <w:lang w:val="es-MX"/>
+        </w:rPr>
+        <w:t>itos colores, s</w:t>
+      </w:r>
+      <w:r>
+        <w:rPr>
+          <w:rFonts w:ascii="Arial" w:eastAsia="Times New Roman" w:hAnsi="Arial" w:cs="Arial"/>
+          <w:color w:val="333333"/>
+          <w:sz w:val="21"/>
+          <w:szCs w:val="21"/>
+          <w:lang w:val="es-MX"/>
+        </w:rPr>
+        <w:t>i hay demasiados colores, no tiene sentido, pero si tengo un par de colores que me llaman la atención, puedo ver si hay demasiado de ese color en mi pizarra.  Por lo tanto, echemo</w:t>
+      </w:r>
+      <w:r>
+        <w:rPr>
+          <w:rFonts w:ascii="Arial" w:eastAsia="Times New Roman" w:hAnsi="Arial" w:cs="Arial"/>
+          <w:color w:val="333333"/>
+          <w:sz w:val="21"/>
+          <w:szCs w:val="21"/>
+          <w:lang w:val="es-MX"/>
+        </w:rPr>
+        <w:t>s un vistazo a estas etiquetas, l</w:t>
+      </w:r>
+      <w:r>
+        <w:rPr>
+          <w:rFonts w:ascii="Arial" w:eastAsia="Times New Roman" w:hAnsi="Arial" w:cs="Arial"/>
+          <w:color w:val="333333"/>
+          <w:sz w:val="21"/>
+          <w:szCs w:val="21"/>
+          <w:lang w:val="es-MX"/>
+        </w:rPr>
+        <w:t>as etiquetas vienen de manera estándar en GitHub, y estas son las etiquetas y colores estándar de GitHub. </w:t>
+      </w:r>
+    </w:p>
+    <w:p>
+      <w:pPr>
+        <w:shd w:val="clear" w:color="auto" w:fill="FFFFFF"/>
+        <w:suppressAutoHyphens w:val="0"/>
+        <w:spacing w:after="0" w:line="240" w:lineRule="auto"/>
+        <w:rPr>
+          <w:rFonts w:ascii="Arial" w:eastAsia="Times New Roman" w:hAnsi="Arial" w:cs="Arial"/>
+          <w:color w:val="333333"/>
+          <w:sz w:val="21"/>
+          <w:szCs w:val="21"/>
+          <w:lang w:val="es-MX"/>
+        </w:rPr>
+      </w:pPr>
+      <w:r>
+        <w:rPr>
+          <w:rFonts w:ascii="Arial" w:eastAsia="Times New Roman" w:hAnsi="Arial" w:cs="Arial"/>
+          <w:color w:val="333333"/>
+          <w:sz w:val="21"/>
+          <w:szCs w:val="21"/>
+          <w:lang w:val="es-MX"/>
+        </w:rPr>
+        <w:t xml:space="preserve">Puedes ver que tengo </w:t>
+      </w:r>
+      <w:r>
+        <w:rPr>
+          <w:rFonts w:ascii="Arial" w:eastAsia="Times New Roman" w:hAnsi="Arial" w:cs="Arial"/>
+          <w:color w:val="333333"/>
+          <w:sz w:val="21"/>
+          <w:szCs w:val="21"/>
+          <w:lang w:val="es-MX"/>
+        </w:rPr>
+        <w:t>bugs</w:t>
+      </w:r>
+      <w:r>
+        <w:rPr>
+          <w:rFonts w:ascii="Arial" w:eastAsia="Times New Roman" w:hAnsi="Arial" w:cs="Arial"/>
+          <w:color w:val="333333"/>
+          <w:sz w:val="21"/>
+          <w:szCs w:val="21"/>
+          <w:lang w:val="es-MX"/>
+        </w:rPr>
+        <w:t xml:space="preserve">, los </w:t>
+      </w:r>
+      <w:r>
+        <w:rPr>
+          <w:rFonts w:ascii="Arial" w:eastAsia="Times New Roman" w:hAnsi="Arial" w:cs="Arial"/>
+          <w:color w:val="333333"/>
+          <w:sz w:val="21"/>
+          <w:szCs w:val="21"/>
+          <w:lang w:val="es-MX"/>
+        </w:rPr>
+        <w:t>bugs son rojos, eso me gusta, el rojo significa peligro, n</w:t>
+      </w:r>
+      <w:r>
+        <w:rPr>
+          <w:rFonts w:ascii="Arial" w:eastAsia="Times New Roman" w:hAnsi="Arial" w:cs="Arial"/>
+          <w:color w:val="333333"/>
+          <w:sz w:val="21"/>
+          <w:szCs w:val="21"/>
+          <w:lang w:val="es-MX"/>
+        </w:rPr>
+        <w:t xml:space="preserve">o quieres muchos </w:t>
+      </w:r>
+      <w:r>
+        <w:rPr>
+          <w:rFonts w:ascii="Arial" w:eastAsia="Times New Roman" w:hAnsi="Arial" w:cs="Arial"/>
+          <w:color w:val="333333"/>
+          <w:sz w:val="21"/>
+          <w:szCs w:val="21"/>
+          <w:lang w:val="es-MX"/>
+        </w:rPr>
+        <w:t>bugs</w:t>
+      </w:r>
       <w:r>
         <w:rPr>
           <w:rFonts w:ascii="Arial" w:eastAsia="Times New Roman" w:hAnsi="Arial" w:cs="Arial"/>
@@ -10557,7 +9490,28 @@
           <w:szCs w:val="21"/>
           <w:lang w:val="es-MX"/>
         </w:rPr>
-        <w:t>El propietario del producto está tomando estas historias y las está </w:t>
+        <w:t xml:space="preserve">Las mejoras son el color cian, no está mal, el </w:t>
+      </w:r>
+      <w:r>
+        <w:rPr>
+          <w:rFonts w:ascii="Arial" w:eastAsia="Times New Roman" w:hAnsi="Arial" w:cs="Arial"/>
+          <w:b/>
+          <w:color w:val="333333"/>
+          <w:sz w:val="21"/>
+          <w:szCs w:val="21"/>
+          <w:lang w:val="es-MX"/>
+        </w:rPr>
+        <w:t>Se busca ayuda</w:t>
+      </w:r>
+      <w:r>
+        <w:rPr>
+          <w:rFonts w:ascii="Arial" w:eastAsia="Times New Roman" w:hAnsi="Arial" w:cs="Arial"/>
+          <w:color w:val="333333"/>
+          <w:sz w:val="21"/>
+          <w:szCs w:val="21"/>
+          <w:lang w:val="es-MX"/>
+        </w:rPr>
+        <w:t xml:space="preserve"> está en verde. </w:t>
       </w:r>
     </w:p>
     <w:p>
@@ -10581,59 +9535,7 @@
           <w:szCs w:val="21"/>
           <w:lang w:val="es-MX"/>
         </w:rPr>
-        <w:t xml:space="preserve">poniendo en el </w:t>
-      </w:r>
-      <w:proofErr w:type="spellStart"/>
-      <w:r>
-        <w:rPr>
-          <w:rFonts w:ascii="Arial" w:eastAsia="Times New Roman" w:hAnsi="Arial" w:cs="Arial"/>
-          <w:color w:val="333333"/>
-          <w:sz w:val="21"/>
-          <w:szCs w:val="21"/>
-          <w:lang w:val="es-MX"/>
-        </w:rPr>
-        <w:t>backlog</w:t>
-      </w:r>
-      <w:proofErr w:type="spellEnd"/>
-      <w:r>
-        <w:rPr>
-          <w:rFonts w:ascii="Arial" w:eastAsia="Times New Roman" w:hAnsi="Arial" w:cs="Arial"/>
-          <w:color w:val="333333"/>
-          <w:sz w:val="21"/>
-          <w:szCs w:val="21"/>
-          <w:lang w:val="es-MX"/>
-        </w:rPr>
-        <w:t xml:space="preserve"> en orden de importancia</w:t>
-      </w:r>
-      <w:r>
-        <w:rPr>
-          <w:rFonts w:ascii="Arial" w:eastAsia="Times New Roman" w:hAnsi="Arial" w:cs="Arial"/>
-          <w:color w:val="333333"/>
-          <w:sz w:val="21"/>
-          <w:szCs w:val="21"/>
-          <w:lang w:val="es-MX"/>
-        </w:rPr>
-        <w:t>, t</w:t>
-      </w:r>
-      <w:r>
-        <w:rPr>
-          <w:rFonts w:ascii="Arial" w:eastAsia="Times New Roman" w:hAnsi="Arial" w:cs="Arial"/>
-          <w:color w:val="333333"/>
-          <w:sz w:val="21"/>
-          <w:szCs w:val="21"/>
-          <w:lang w:val="es-MX"/>
-        </w:rPr>
-        <w:t>omando cosas que pensaban que no eran importantes y que podrían llegar a</w:t>
-      </w:r>
-      <w:r>
-        <w:rPr>
-          <w:rFonts w:ascii="Arial" w:eastAsia="Times New Roman" w:hAnsi="Arial" w:cs="Arial"/>
-          <w:color w:val="333333"/>
-          <w:sz w:val="21"/>
-          <w:szCs w:val="21"/>
-          <w:lang w:val="es-MX"/>
-        </w:rPr>
-        <w:t xml:space="preserve"> serlo y cambiándolas de sitio</w:t>
+        <w:t>Tengo preguntas que no solucionaré, cosas que no son válidas y me ayudan a visualizar cosas sobre cada una de las historias. </w:t>
       </w:r>
     </w:p>
     <w:p>
@@ -10657,113 +9559,17 @@
           <w:szCs w:val="21"/>
           <w:lang w:val="es-MX"/>
         </w:rPr>
-        <w:t>¿</w:t>
-      </w:r>
-      <w:proofErr w:type="spellStart"/>
-      <w:r>
-        <w:rPr>
-          <w:rFonts w:ascii="Arial" w:eastAsia="Times New Roman" w:hAnsi="Arial" w:cs="Arial"/>
-          <w:color w:val="333333"/>
-          <w:sz w:val="21"/>
-          <w:szCs w:val="21"/>
-          <w:lang w:val="es-MX"/>
-        </w:rPr>
-        <w:t>Haria</w:t>
-      </w:r>
-      <w:proofErr w:type="spellEnd"/>
-      <w:r>
-        <w:rPr>
-          <w:rFonts w:ascii="Arial" w:eastAsia="Times New Roman" w:hAnsi="Arial" w:cs="Arial"/>
-          <w:color w:val="333333"/>
-          <w:sz w:val="21"/>
-          <w:szCs w:val="21"/>
-          <w:lang w:val="es-MX"/>
-        </w:rPr>
-        <w:t xml:space="preserve"> estimaciones? Así</w:t>
-      </w:r>
-      <w:r>
-        <w:rPr>
-          <w:rFonts w:ascii="Arial" w:eastAsia="Times New Roman" w:hAnsi="Arial" w:cs="Arial"/>
-          <w:color w:val="333333"/>
-          <w:sz w:val="21"/>
-          <w:szCs w:val="21"/>
-          <w:lang w:val="es-MX"/>
-        </w:rPr>
-        <w:t xml:space="preserve"> que</w:t>
-      </w:r>
-      <w:r>
-        <w:rPr>
-          <w:rFonts w:ascii="Arial" w:eastAsia="Times New Roman" w:hAnsi="Arial" w:cs="Arial"/>
-          <w:color w:val="333333"/>
-          <w:sz w:val="21"/>
-          <w:szCs w:val="21"/>
-          <w:lang w:val="es-MX"/>
-        </w:rPr>
-        <w:t>, guarda</w:t>
-      </w:r>
-      <w:r>
-        <w:rPr>
-          <w:rFonts w:ascii="Arial" w:eastAsia="Times New Roman" w:hAnsi="Arial" w:cs="Arial"/>
-          <w:color w:val="333333"/>
-          <w:sz w:val="21"/>
-          <w:szCs w:val="21"/>
-          <w:lang w:val="es-MX"/>
-        </w:rPr>
-        <w:t>mo</w:t>
-      </w:r>
-      <w:r>
-        <w:rPr>
-          <w:rFonts w:ascii="Arial" w:eastAsia="Times New Roman" w:hAnsi="Arial" w:cs="Arial"/>
-          <w:color w:val="333333"/>
-          <w:sz w:val="21"/>
-          <w:szCs w:val="21"/>
-          <w:lang w:val="es-MX"/>
-        </w:rPr>
-        <w:t xml:space="preserve">s las estimaciones hasta que haces la planificación del sprint porque esas son las estimaciones reales del </w:t>
-      </w:r>
-      <w:proofErr w:type="gramStart"/>
-      <w:r>
-        <w:rPr>
-          <w:rFonts w:ascii="Arial" w:eastAsia="Times New Roman" w:hAnsi="Arial" w:cs="Arial"/>
-          <w:color w:val="333333"/>
-          <w:sz w:val="21"/>
-          <w:szCs w:val="21"/>
-          <w:lang w:val="es-MX"/>
-        </w:rPr>
-        <w:t>plan</w:t>
-      </w:r>
-      <w:proofErr w:type="gramEnd"/>
-      <w:r>
-        <w:rPr>
-          <w:rFonts w:ascii="Arial" w:eastAsia="Times New Roman" w:hAnsi="Arial" w:cs="Arial"/>
-          <w:color w:val="333333"/>
-          <w:sz w:val="21"/>
-          <w:szCs w:val="21"/>
-          <w:lang w:val="es-MX"/>
-        </w:rPr>
-        <w:t xml:space="preserve"> pero, ya sabes, está bien saber cuántos puntos de historia hay en mi </w:t>
-      </w:r>
-      <w:proofErr w:type="spellStart"/>
-      <w:r>
-        <w:rPr>
-          <w:rFonts w:ascii="Arial" w:eastAsia="Times New Roman" w:hAnsi="Arial" w:cs="Arial"/>
-          <w:color w:val="333333"/>
-          <w:sz w:val="21"/>
-          <w:szCs w:val="21"/>
-          <w:lang w:val="es-MX"/>
-        </w:rPr>
-        <w:t>backlog</w:t>
-      </w:r>
-      <w:proofErr w:type="spellEnd"/>
-      <w:r>
-        <w:rPr>
-          <w:rFonts w:ascii="Arial" w:eastAsia="Times New Roman" w:hAnsi="Arial" w:cs="Arial"/>
-          <w:color w:val="333333"/>
-          <w:sz w:val="21"/>
-          <w:szCs w:val="21"/>
-          <w:lang w:val="es-MX"/>
-        </w:rPr>
-        <w:t>. Incluso si se trata de una estimación bruta, ya sabes un orden aproximado de magnitud. </w:t>
+        <w:t xml:space="preserve">Debemos </w:t>
+      </w:r>
+      <w:r>
+        <w:rPr>
+          <w:rFonts w:ascii="Arial" w:eastAsia="Times New Roman" w:hAnsi="Arial" w:cs="Arial"/>
+          <w:color w:val="333333"/>
+          <w:sz w:val="21"/>
+          <w:szCs w:val="21"/>
+          <w:lang w:val="es-MX"/>
+        </w:rPr>
+        <w:t>añadir una etiqueta que, me sorprende, no está aquí, y es que la deuda técnica está en la parte inferior, y hago que esa deuda técnica sea amarilla porque el amarillo significa </w:t>
       </w:r>
     </w:p>
     <w:p>
@@ -10787,50 +9593,97 @@
           <w:szCs w:val="21"/>
           <w:lang w:val="es-MX"/>
         </w:rPr>
-        <w:t xml:space="preserve">Así que, a veces vamos a asignar </w:t>
-      </w:r>
-      <w:r>
-        <w:rPr>
-          <w:rFonts w:ascii="Arial" w:eastAsia="Times New Roman" w:hAnsi="Arial" w:cs="Arial"/>
-          <w:b/>
-          <w:color w:val="333333"/>
-          <w:sz w:val="21"/>
-          <w:szCs w:val="21"/>
-          <w:lang w:val="es-MX"/>
-        </w:rPr>
-        <w:t>puntos de historia</w:t>
-      </w:r>
-      <w:r>
-        <w:rPr>
-          <w:rFonts w:ascii="Arial" w:eastAsia="Times New Roman" w:hAnsi="Arial" w:cs="Arial"/>
-          <w:color w:val="333333"/>
-          <w:sz w:val="21"/>
-          <w:szCs w:val="21"/>
-          <w:lang w:val="es-MX"/>
-        </w:rPr>
-        <w:t xml:space="preserve"> en los </w:t>
-      </w:r>
-      <w:proofErr w:type="spellStart"/>
-      <w:r>
-        <w:rPr>
-          <w:rFonts w:ascii="Arial" w:eastAsia="Times New Roman" w:hAnsi="Arial" w:cs="Arial"/>
-          <w:color w:val="333333"/>
-          <w:sz w:val="21"/>
-          <w:szCs w:val="21"/>
-          <w:lang w:val="es-MX"/>
-        </w:rPr>
-        <w:t>backlogs</w:t>
-      </w:r>
-      <w:proofErr w:type="spellEnd"/>
-      <w:r>
-        <w:rPr>
-          <w:rFonts w:ascii="Arial" w:eastAsia="Times New Roman" w:hAnsi="Arial" w:cs="Arial"/>
-          <w:color w:val="333333"/>
-          <w:sz w:val="21"/>
-          <w:szCs w:val="21"/>
-          <w:lang w:val="es-MX"/>
-        </w:rPr>
-        <w:t>. </w:t>
+        <w:t>Cautela, n</w:t>
+      </w:r>
+      <w:r>
+        <w:rPr>
+          <w:rFonts w:ascii="Arial" w:eastAsia="Times New Roman" w:hAnsi="Arial" w:cs="Arial"/>
+          <w:color w:val="333333"/>
+          <w:sz w:val="21"/>
+          <w:szCs w:val="21"/>
+          <w:lang w:val="es-MX"/>
+        </w:rPr>
+        <w:t xml:space="preserve">o </w:t>
+      </w:r>
+      <w:r>
+        <w:rPr>
+          <w:rFonts w:ascii="Arial" w:eastAsia="Times New Roman" w:hAnsi="Arial" w:cs="Arial"/>
+          <w:color w:val="333333"/>
+          <w:sz w:val="21"/>
+          <w:szCs w:val="21"/>
+          <w:lang w:val="es-MX"/>
+        </w:rPr>
+        <w:t xml:space="preserve">queremos </w:t>
+      </w:r>
+      <w:r>
+        <w:rPr>
+          <w:rFonts w:ascii="Arial" w:eastAsia="Times New Roman" w:hAnsi="Arial" w:cs="Arial"/>
+          <w:color w:val="333333"/>
+          <w:sz w:val="21"/>
+          <w:szCs w:val="21"/>
+          <w:lang w:val="es-MX"/>
+        </w:rPr>
+        <w:t>tener demasiada deuda técn</w:t>
+      </w:r>
+      <w:r>
+        <w:rPr>
+          <w:rFonts w:ascii="Arial" w:eastAsia="Times New Roman" w:hAnsi="Arial" w:cs="Arial"/>
+          <w:color w:val="333333"/>
+          <w:sz w:val="21"/>
+          <w:szCs w:val="21"/>
+          <w:lang w:val="es-MX"/>
+        </w:rPr>
+        <w:t>ica, a</w:t>
+      </w:r>
+      <w:r>
+        <w:rPr>
+          <w:rFonts w:ascii="Arial" w:eastAsia="Times New Roman" w:hAnsi="Arial" w:cs="Arial"/>
+          <w:color w:val="333333"/>
+          <w:sz w:val="21"/>
+          <w:szCs w:val="21"/>
+          <w:lang w:val="es-MX"/>
+        </w:rPr>
+        <w:t>sí que, volvamos a mi historia, la analicemos y digamos, ¿sabes qué? </w:t>
+      </w:r>
+      <w:r>
+        <w:rPr>
+          <w:rFonts w:ascii="Arial" w:eastAsia="Times New Roman" w:hAnsi="Arial" w:cs="Arial"/>
+          <w:color w:val="333333"/>
+          <w:sz w:val="21"/>
+          <w:szCs w:val="21"/>
+          <w:lang w:val="es-MX"/>
+        </w:rPr>
+        <w:t>e</w:t>
+      </w:r>
+      <w:r>
+        <w:rPr>
+          <w:rFonts w:ascii="Arial" w:eastAsia="Times New Roman" w:hAnsi="Arial" w:cs="Arial"/>
+          <w:color w:val="333333"/>
+          <w:sz w:val="21"/>
+          <w:szCs w:val="21"/>
+          <w:lang w:val="es-MX"/>
+        </w:rPr>
+        <w:t>sto re</w:t>
+      </w:r>
+      <w:r>
+        <w:rPr>
+          <w:rFonts w:ascii="Arial" w:eastAsia="Times New Roman" w:hAnsi="Arial" w:cs="Arial"/>
+          <w:color w:val="333333"/>
+          <w:sz w:val="21"/>
+          <w:szCs w:val="21"/>
+          <w:lang w:val="es-MX"/>
+        </w:rPr>
+        <w:t>almente añade valor al cliente, e</w:t>
+      </w:r>
+      <w:r>
+        <w:rPr>
+          <w:rFonts w:ascii="Arial" w:eastAsia="Times New Roman" w:hAnsi="Arial" w:cs="Arial"/>
+          <w:color w:val="333333"/>
+          <w:sz w:val="21"/>
+          <w:szCs w:val="21"/>
+          <w:lang w:val="es-MX"/>
+        </w:rPr>
+        <w:t>sto es lo primero que hacemos para añadir valor y creo que es una mejora. </w:t>
       </w:r>
     </w:p>
     <w:p>
@@ -10840,85 +9693,43 @@
         <w:spacing w:after="0" w:line="240" w:lineRule="auto"/>
         <w:rPr>
           <w:rFonts w:ascii="Arial" w:eastAsia="Times New Roman" w:hAnsi="Arial" w:cs="Arial"/>
-          <w:color w:val="333333"/>
-          <w:sz w:val="21"/>
-          <w:szCs w:val="21"/>
-          <w:lang w:val="es-MX"/>
-        </w:rPr>
-      </w:pPr>
-      <w:r>
-        <w:rPr>
-          <w:rFonts w:ascii="Arial" w:eastAsia="Times New Roman" w:hAnsi="Arial" w:cs="Arial"/>
-          <w:color w:val="333333"/>
-          <w:sz w:val="21"/>
-          <w:szCs w:val="21"/>
-          <w:lang w:val="es-MX"/>
-        </w:rPr>
-        <w:t xml:space="preserve">Vemos cómo de grande es el </w:t>
-      </w:r>
-      <w:proofErr w:type="spellStart"/>
-      <w:r>
-        <w:rPr>
-          <w:rFonts w:ascii="Arial" w:eastAsia="Times New Roman" w:hAnsi="Arial" w:cs="Arial"/>
-          <w:color w:val="333333"/>
-          <w:sz w:val="21"/>
-          <w:szCs w:val="21"/>
-          <w:lang w:val="es-MX"/>
-        </w:rPr>
-        <w:t>backlog</w:t>
-      </w:r>
-      <w:proofErr w:type="spellEnd"/>
-      <w:r>
-        <w:rPr>
-          <w:rFonts w:ascii="Arial" w:eastAsia="Times New Roman" w:hAnsi="Arial" w:cs="Arial"/>
-          <w:color w:val="333333"/>
-          <w:sz w:val="21"/>
-          <w:szCs w:val="21"/>
-          <w:lang w:val="es-MX"/>
-        </w:rPr>
-        <w:t>, cuántos puntos de historia hay allí, y luego</w:t>
-      </w:r>
-      <w:r>
-        <w:rPr>
-          <w:rFonts w:ascii="Arial" w:eastAsia="Times New Roman" w:hAnsi="Arial" w:cs="Arial"/>
-          <w:color w:val="333333"/>
-          <w:sz w:val="21"/>
-          <w:szCs w:val="21"/>
-          <w:lang w:val="es-MX"/>
-        </w:rPr>
-        <w:t xml:space="preserve"> cuando los ponemos en el plan, los refinamos. C</w:t>
-      </w:r>
-      <w:r>
-        <w:rPr>
-          <w:rFonts w:ascii="Arial" w:eastAsia="Times New Roman" w:hAnsi="Arial" w:cs="Arial"/>
-          <w:color w:val="333333"/>
-          <w:sz w:val="21"/>
-          <w:szCs w:val="21"/>
-          <w:lang w:val="es-MX"/>
-        </w:rPr>
-        <w:t xml:space="preserve">onseguimos que el equipo esté de acuerdo, ¿era eso realmente un medio? O podrían decir, ya sabes, eso es realmente un </w:t>
-      </w:r>
-      <w:proofErr w:type="gramStart"/>
-      <w:r>
-        <w:rPr>
-          <w:rFonts w:ascii="Arial" w:eastAsia="Times New Roman" w:hAnsi="Arial" w:cs="Arial"/>
-          <w:color w:val="333333"/>
-          <w:sz w:val="21"/>
-          <w:szCs w:val="21"/>
-          <w:lang w:val="es-MX"/>
-        </w:rPr>
-        <w:t>grande</w:t>
-      </w:r>
-      <w:proofErr w:type="gramEnd"/>
-      <w:r>
-        <w:rPr>
-          <w:rFonts w:ascii="Arial" w:eastAsia="Times New Roman" w:hAnsi="Arial" w:cs="Arial"/>
-          <w:color w:val="333333"/>
-          <w:sz w:val="21"/>
-          <w:szCs w:val="21"/>
-          <w:lang w:val="es-MX"/>
-        </w:rPr>
-        <w:t xml:space="preserve"> pero al menos tengo alguna estimación allí. </w:t>
+          <w:b/>
+          <w:color w:val="333333"/>
+          <w:sz w:val="21"/>
+          <w:szCs w:val="21"/>
+          <w:lang w:val="es-MX"/>
+        </w:rPr>
+      </w:pPr>
+      <w:r>
+        <w:rPr>
+          <w:rFonts w:ascii="Arial" w:eastAsia="Times New Roman" w:hAnsi="Arial" w:cs="Arial"/>
+          <w:b/>
+          <w:color w:val="333333"/>
+          <w:sz w:val="21"/>
+          <w:szCs w:val="21"/>
+          <w:lang w:val="es-MX"/>
+        </w:rPr>
+        <w:t>Por lo tanto, voy a asignar la etiqueta de mejora a esta historia y, a continuación, la guardaré. </w:t>
+      </w:r>
+      <w:r>
+        <w:rPr>
+          <w:rFonts w:ascii="Arial" w:eastAsia="Times New Roman" w:hAnsi="Arial" w:cs="Arial"/>
+          <w:color w:val="333333"/>
+          <w:sz w:val="21"/>
+          <w:szCs w:val="21"/>
+          <w:lang w:val="es-MX"/>
+        </w:rPr>
+        <w:t>y</w:t>
+      </w:r>
+      <w:r>
+        <w:rPr>
+          <w:rFonts w:ascii="Arial" w:eastAsia="Times New Roman" w:hAnsi="Arial" w:cs="Arial"/>
+          <w:color w:val="333333"/>
+          <w:sz w:val="21"/>
+          <w:szCs w:val="21"/>
+          <w:lang w:val="es-MX"/>
+        </w:rPr>
+        <w:t xml:space="preserve"> cuando lo guardo, vuelvo a mi lista de productos pendientes y me doy cuenta de </w:t>
       </w:r>
     </w:p>
     <w:p>
@@ -10942,7 +9753,7 @@
           <w:szCs w:val="21"/>
           <w:lang w:val="es-MX"/>
         </w:rPr>
-        <w:t>Entonces, es posible que desee hacer eso. </w:t>
+        <w:t>que su aspecto ha cambiado y cambiará en ZenHub cuando utilices la herramienta. </w:t>
       </w:r>
     </w:p>
     <w:p>
@@ -10966,7 +9777,27 @@
           <w:szCs w:val="21"/>
           <w:lang w:val="es-MX"/>
         </w:rPr>
-        <w:t>Luego los grandes elementos vagos, tienen que ser divididos, ¿verdad? Los elementos vagos tienen que ser aclarados. Los elementos grandes tienen que ser divididos en elementos más pequeños.</w:t>
+        <w:t>Te das cuenta de que hay un pequeño círculo que... Hay un área en la</w:t>
+      </w:r>
+      <w:r>
+        <w:rPr>
+          <w:rFonts w:ascii="Arial" w:eastAsia="Times New Roman" w:hAnsi="Arial" w:cs="Arial"/>
+          <w:color w:val="333333"/>
+          <w:sz w:val="21"/>
+          <w:szCs w:val="21"/>
+          <w:lang w:val="es-MX"/>
+        </w:rPr>
+        <w:t xml:space="preserve"> parte inferior con un círculo, e</w:t>
+      </w:r>
+      <w:r>
+        <w:rPr>
+          <w:rFonts w:ascii="Arial" w:eastAsia="Times New Roman" w:hAnsi="Arial" w:cs="Arial"/>
+          <w:color w:val="333333"/>
+          <w:sz w:val="21"/>
+          <w:szCs w:val="21"/>
+          <w:lang w:val="es-MX"/>
+        </w:rPr>
+        <w:t>se círculo tendrá los puntos de la historia, así que pronto tendrá un número. </w:t>
       </w:r>
     </w:p>
     <w:p>
@@ -10982,6 +9813,16 @@
           <w:lang w:val="es-MX"/>
         </w:rPr>
       </w:pPr>
+      <w:r>
+        <w:rPr>
+          <w:rFonts w:ascii="Arial" w:eastAsia="Times New Roman" w:hAnsi="Arial" w:cs="Arial"/>
+          <w:color w:val="333333"/>
+          <w:sz w:val="21"/>
+          <w:szCs w:val="21"/>
+          <w:lang w:val="es-MX"/>
+        </w:rPr>
+        <w:t>Y luego tengo la pequeña etiqueta de mejora y es esta, ya sabes, etiqueta de mejora de color azul claro o cian. </w:t>
+      </w:r>
     </w:p>
     <w:p>
       <w:pPr>
@@ -10996,60 +9837,6 @@
           <w:lang w:val="es-MX"/>
         </w:rPr>
       </w:pPr>
-      <w:r>
-        <w:rPr>
-          <w:rFonts w:ascii="Arial" w:eastAsia="Times New Roman" w:hAnsi="Arial" w:cs="Arial"/>
-          <w:color w:val="333333"/>
-          <w:sz w:val="21"/>
-          <w:szCs w:val="21"/>
-          <w:lang w:val="es-MX"/>
-        </w:rPr>
-        <w:t>El objetivo aquí es hacer las historias, lo que yo llamo sprint-</w:t>
-      </w:r>
-      <w:proofErr w:type="spellStart"/>
-      <w:r>
-        <w:rPr>
-          <w:rFonts w:ascii="Arial" w:eastAsia="Times New Roman" w:hAnsi="Arial" w:cs="Arial"/>
-          <w:color w:val="333333"/>
-          <w:sz w:val="21"/>
-          <w:szCs w:val="21"/>
-          <w:lang w:val="es-MX"/>
-        </w:rPr>
-        <w:t>ready</w:t>
-      </w:r>
-      <w:proofErr w:type="spellEnd"/>
-      <w:r>
-        <w:rPr>
-          <w:rFonts w:ascii="Arial" w:eastAsia="Times New Roman" w:hAnsi="Arial" w:cs="Arial"/>
-          <w:color w:val="333333"/>
-          <w:sz w:val="21"/>
-          <w:szCs w:val="21"/>
-          <w:lang w:val="es-MX"/>
-        </w:rPr>
-        <w:t xml:space="preserve">. Están listos para poner en el sprint y no tengo que pasar mucho tiempo durante la reunión de planificación del sprint añadiendo cualquier detalle. Algo puede surgir en la reunión donde un desarrollador puede hacer una pregunta y usted documenta esa pregunta en las suposiciones, pero en su mayor parte de lo que sabemos ahora, en la reunión de refinamiento del </w:t>
-      </w:r>
-      <w:proofErr w:type="spellStart"/>
-      <w:r>
-        <w:rPr>
-          <w:rFonts w:ascii="Arial" w:eastAsia="Times New Roman" w:hAnsi="Arial" w:cs="Arial"/>
-          <w:color w:val="333333"/>
-          <w:sz w:val="21"/>
-          <w:szCs w:val="21"/>
-          <w:lang w:val="es-MX"/>
-        </w:rPr>
-        <w:t>backlog</w:t>
-      </w:r>
-      <w:proofErr w:type="spellEnd"/>
-      <w:r>
-        <w:rPr>
-          <w:rFonts w:ascii="Arial" w:eastAsia="Times New Roman" w:hAnsi="Arial" w:cs="Arial"/>
-          <w:color w:val="333333"/>
-          <w:sz w:val="21"/>
-          <w:szCs w:val="21"/>
-          <w:lang w:val="es-MX"/>
-        </w:rPr>
-        <w:t>, quiero asegurarme de que estos están listos para el sprint.</w:t>
-      </w:r>
     </w:p>
     <w:p>
       <w:pPr>
@@ -11058,64 +9845,21 @@
         <w:spacing w:after="0" w:line="240" w:lineRule="auto"/>
         <w:rPr>
           <w:rFonts w:ascii="Arial" w:eastAsia="Times New Roman" w:hAnsi="Arial" w:cs="Arial"/>
-          <w:b/>
-          <w:color w:val="333333"/>
-          <w:sz w:val="21"/>
-          <w:szCs w:val="21"/>
-          <w:lang w:val="es-MX"/>
-        </w:rPr>
-      </w:pPr>
-      <w:r>
-        <w:rPr>
-          <w:rFonts w:ascii="Arial" w:eastAsia="Times New Roman" w:hAnsi="Arial" w:cs="Arial"/>
-          <w:color w:val="333333"/>
-          <w:sz w:val="21"/>
-          <w:szCs w:val="21"/>
-          <w:lang w:val="es-MX"/>
-        </w:rPr>
-        <w:t xml:space="preserve">Así que, vamos a utilizar esta </w:t>
-      </w:r>
-      <w:r>
-        <w:rPr>
-          <w:rFonts w:ascii="Arial" w:eastAsia="Times New Roman" w:hAnsi="Arial" w:cs="Arial"/>
-          <w:color w:val="333333"/>
-          <w:sz w:val="21"/>
-          <w:szCs w:val="21"/>
-          <w:lang w:val="es-MX"/>
-        </w:rPr>
-        <w:t>plantilla de historia completa, h</w:t>
-      </w:r>
-      <w:r>
-        <w:rPr>
-          <w:rFonts w:ascii="Arial" w:eastAsia="Times New Roman" w:hAnsi="Arial" w:cs="Arial"/>
-          <w:color w:val="333333"/>
-          <w:sz w:val="21"/>
-          <w:szCs w:val="21"/>
-          <w:lang w:val="es-MX"/>
-        </w:rPr>
-        <w:t>ablamos sobre el principio de la misma. </w:t>
-      </w:r>
-      <w:r>
-        <w:rPr>
-          <w:rFonts w:ascii="Arial" w:eastAsia="Times New Roman" w:hAnsi="Arial" w:cs="Arial"/>
-          <w:b/>
-          <w:color w:val="333333"/>
-          <w:sz w:val="21"/>
-          <w:szCs w:val="21"/>
-          <w:lang w:val="es-MX"/>
-        </w:rPr>
-        <w:t>c</w:t>
-      </w:r>
-      <w:r>
-        <w:rPr>
-          <w:rFonts w:ascii="Arial" w:eastAsia="Times New Roman" w:hAnsi="Arial" w:cs="Arial"/>
-          <w:b/>
-          <w:color w:val="333333"/>
-          <w:sz w:val="21"/>
-          <w:szCs w:val="21"/>
-          <w:lang w:val="es-MX"/>
-        </w:rPr>
-        <w:t>omo algún rol, necesito algunas funciones para que obtenga algún valor de negocio. </w:t>
+          <w:color w:val="333333"/>
+          <w:sz w:val="21"/>
+          <w:szCs w:val="21"/>
+          <w:lang w:val="es-MX"/>
+        </w:rPr>
+      </w:pPr>
+      <w:r>
+        <w:rPr>
+          <w:rFonts w:ascii="Arial" w:eastAsia="Times New Roman" w:hAnsi="Arial" w:cs="Arial"/>
+          <w:color w:val="333333"/>
+          <w:sz w:val="21"/>
+          <w:szCs w:val="21"/>
+          <w:lang w:val="es-MX"/>
+        </w:rPr>
+        <w:t>Así que ahora puedo empezar a ver con colores cómo nos va en el tablero kanban. </w:t>
       </w:r>
     </w:p>
     <w:p>
@@ -11125,47 +9869,51 @@
         <w:spacing w:after="0" w:line="240" w:lineRule="auto"/>
         <w:rPr>
           <w:rFonts w:ascii="Arial" w:eastAsia="Times New Roman" w:hAnsi="Arial" w:cs="Arial"/>
-          <w:b/>
-          <w:color w:val="333333"/>
-          <w:sz w:val="21"/>
-          <w:szCs w:val="21"/>
-          <w:lang w:val="es-MX"/>
-        </w:rPr>
-      </w:pPr>
-      <w:r>
-        <w:rPr>
-          <w:rFonts w:ascii="Arial" w:eastAsia="Times New Roman" w:hAnsi="Arial" w:cs="Arial"/>
-          <w:b/>
-          <w:color w:val="333333"/>
-          <w:sz w:val="21"/>
-          <w:szCs w:val="21"/>
-          <w:lang w:val="es-MX"/>
-        </w:rPr>
-        <w:t xml:space="preserve">Pero ahora queremos volver atrás y queremos añadir criterios de aceptación, cualquier cosa que podamos saber y queremos añadir la definición de hecho utilizando la sintaxis </w:t>
-      </w:r>
-      <w:proofErr w:type="spellStart"/>
-      <w:r>
-        <w:rPr>
-          <w:rFonts w:ascii="Arial" w:eastAsia="Times New Roman" w:hAnsi="Arial" w:cs="Arial"/>
-          <w:b/>
-          <w:color w:val="333333"/>
-          <w:sz w:val="21"/>
-          <w:szCs w:val="21"/>
-          <w:lang w:val="es-MX"/>
-        </w:rPr>
-        <w:t>Gherkin</w:t>
-      </w:r>
-      <w:proofErr w:type="spellEnd"/>
-      <w:r>
-        <w:rPr>
-          <w:rFonts w:ascii="Arial" w:eastAsia="Times New Roman" w:hAnsi="Arial" w:cs="Arial"/>
-          <w:b/>
-          <w:color w:val="333333"/>
-          <w:sz w:val="21"/>
-          <w:szCs w:val="21"/>
-          <w:lang w:val="es-MX"/>
-        </w:rPr>
-        <w:t>. </w:t>
+          <w:color w:val="333333"/>
+          <w:sz w:val="21"/>
+          <w:szCs w:val="21"/>
+          <w:lang w:val="es-MX"/>
+        </w:rPr>
+      </w:pPr>
+      <w:r>
+        <w:rPr>
+          <w:rFonts w:ascii="Arial" w:eastAsia="Times New Roman" w:hAnsi="Arial" w:cs="Arial"/>
+          <w:color w:val="333333"/>
+          <w:sz w:val="21"/>
+          <w:szCs w:val="21"/>
+          <w:lang w:val="es-MX"/>
+        </w:rPr>
+        <w:t>p</w:t>
+      </w:r>
+      <w:r>
+        <w:rPr>
+          <w:rFonts w:ascii="Arial" w:eastAsia="Times New Roman" w:hAnsi="Arial" w:cs="Arial"/>
+          <w:color w:val="333333"/>
+          <w:sz w:val="21"/>
+          <w:szCs w:val="21"/>
+          <w:lang w:val="es-MX"/>
+        </w:rPr>
+        <w:t>asemos a la siguiente, la siguiente prioridad más importante en la cartera de productos pendientes, y </w:t>
+      </w:r>
+      <w:r>
+        <w:rPr>
+          <w:rFonts w:ascii="Arial" w:eastAsia="Times New Roman" w:hAnsi="Arial" w:cs="Arial"/>
+          <w:color w:val="333333"/>
+          <w:sz w:val="21"/>
+          <w:szCs w:val="21"/>
+          <w:lang w:val="es-MX"/>
+        </w:rPr>
+        <w:t>vayamos a prepararla, p</w:t>
+      </w:r>
+      <w:r>
+        <w:rPr>
+          <w:rFonts w:ascii="Arial" w:eastAsia="Times New Roman" w:hAnsi="Arial" w:cs="Arial"/>
+          <w:color w:val="333333"/>
+          <w:sz w:val="21"/>
+          <w:szCs w:val="21"/>
+          <w:lang w:val="es-MX"/>
+        </w:rPr>
+        <w:t>or lo tanto, este es como proveedor de servicios. </w:t>
       </w:r>
     </w:p>
     <w:p>
@@ -11184,13 +9932,130 @@
       <w:r>
         <w:rPr>
           <w:rFonts w:ascii="Arial" w:eastAsia="Times New Roman" w:hAnsi="Arial" w:cs="Arial"/>
-          <w:b/>
-          <w:color w:val="333333"/>
-          <w:sz w:val="21"/>
-          <w:szCs w:val="21"/>
-          <w:lang w:val="es-MX"/>
-        </w:rPr>
-        <w:t>Cuando, ya sabe, dada alguna precondición cuando ocurre algún evento entonces veo algún resultado medible.</w:t>
+          <w:color w:val="333333"/>
+          <w:sz w:val="21"/>
+          <w:szCs w:val="21"/>
+          <w:lang w:val="es-MX"/>
+        </w:rPr>
+        <w:t>Necesito que el servicio persista para no perder la pista del contador y, por lo tanto, ¿cuáles son algunas suposiciones? </w:t>
+      </w:r>
+      <w:r>
+        <w:rPr>
+          <w:rFonts w:ascii="Arial" w:eastAsia="Times New Roman" w:hAnsi="Arial" w:cs="Arial"/>
+          <w:color w:val="333333"/>
+          <w:sz w:val="21"/>
+          <w:szCs w:val="21"/>
+          <w:lang w:val="es-MX"/>
+        </w:rPr>
+        <w:t>b</w:t>
+      </w:r>
+      <w:r>
+        <w:rPr>
+          <w:rFonts w:ascii="Arial" w:eastAsia="Times New Roman" w:hAnsi="Arial" w:cs="Arial"/>
+          <w:color w:val="333333"/>
+          <w:sz w:val="21"/>
+          <w:szCs w:val="21"/>
+          <w:lang w:val="es-MX"/>
+        </w:rPr>
+        <w:t>ueno, tal vez decidamos, sabes qué, creo que vamos a u</w:t>
+      </w:r>
+      <w:r>
+        <w:rPr>
+          <w:rFonts w:ascii="Arial" w:eastAsia="Times New Roman" w:hAnsi="Arial" w:cs="Arial"/>
+          <w:color w:val="333333"/>
+          <w:sz w:val="21"/>
+          <w:szCs w:val="21"/>
+          <w:lang w:val="es-MX"/>
+        </w:rPr>
+        <w:t>sar una base de datos de Redis, e</w:t>
+      </w:r>
+      <w:r>
+        <w:rPr>
+          <w:rFonts w:ascii="Arial" w:eastAsia="Times New Roman" w:hAnsi="Arial" w:cs="Arial"/>
+          <w:color w:val="333333"/>
+          <w:sz w:val="21"/>
+          <w:szCs w:val="21"/>
+          <w:lang w:val="es-MX"/>
+        </w:rPr>
+        <w:t xml:space="preserve">s </w:t>
+      </w:r>
+      <w:r>
+        <w:rPr>
+          <w:rFonts w:ascii="Arial" w:eastAsia="Times New Roman" w:hAnsi="Arial" w:cs="Arial"/>
+          <w:color w:val="333333"/>
+          <w:sz w:val="21"/>
+          <w:szCs w:val="21"/>
+          <w:lang w:val="es-MX"/>
+        </w:rPr>
+        <w:t xml:space="preserve">una </w:t>
+      </w:r>
+      <w:r>
+        <w:rPr>
+          <w:rFonts w:ascii="Arial" w:eastAsia="Times New Roman" w:hAnsi="Arial" w:cs="Arial"/>
+          <w:color w:val="333333"/>
+          <w:sz w:val="21"/>
+          <w:szCs w:val="21"/>
+          <w:lang w:val="es-MX"/>
+        </w:rPr>
+        <w:t>base de datos de caché MEM. «Oye, ya sabes, </w:t>
+      </w:r>
+    </w:p>
+    <w:p>
+      <w:pPr>
+        <w:shd w:val="clear" w:color="auto" w:fill="FFFFFF"/>
+        <w:suppressAutoHyphens w:val="0"/>
+        <w:spacing w:after="0" w:line="240" w:lineRule="auto"/>
+        <w:rPr>
+          <w:rFonts w:ascii="Arial" w:eastAsia="Times New Roman" w:hAnsi="Arial" w:cs="Arial"/>
+          <w:color w:val="333333"/>
+          <w:sz w:val="21"/>
+          <w:szCs w:val="21"/>
+          <w:lang w:val="es-MX"/>
+        </w:rPr>
+      </w:pPr>
+      <w:r>
+        <w:rPr>
+          <w:rFonts w:ascii="Arial" w:eastAsia="Times New Roman" w:hAnsi="Arial" w:cs="Arial"/>
+          <w:color w:val="333333"/>
+          <w:sz w:val="21"/>
+          <w:szCs w:val="21"/>
+          <w:lang w:val="es-MX"/>
+        </w:rPr>
+        <w:t>deberíamos ponerlo ahí, para que quien lo elija sepa, simplemente usaremos Redis </w:t>
+      </w:r>
+    </w:p>
+    <w:p>
+      <w:pPr>
+        <w:shd w:val="clear" w:color="auto" w:fill="FFFFFF"/>
+        <w:suppressAutoHyphens w:val="0"/>
+        <w:spacing w:after="0" w:line="240" w:lineRule="auto"/>
+        <w:rPr>
+          <w:rFonts w:ascii="Arial" w:eastAsia="Times New Roman" w:hAnsi="Arial" w:cs="Arial"/>
+          <w:color w:val="333333"/>
+          <w:sz w:val="21"/>
+          <w:szCs w:val="21"/>
+          <w:lang w:val="es-MX"/>
+        </w:rPr>
+      </w:pPr>
+      <w:r>
+        <w:rPr>
+          <w:rFonts w:ascii="Arial" w:eastAsia="Times New Roman" w:hAnsi="Arial" w:cs="Arial"/>
+          <w:color w:val="333333"/>
+          <w:sz w:val="21"/>
+          <w:szCs w:val="21"/>
+          <w:lang w:val="es-MX"/>
+        </w:rPr>
+        <w:t>y almacenaremos el contador como un par de nombre-valor en una base de datos de caché MEM». Así que, cualquier cosa que sepas al respecto, siempre hay suposiciones, documéntalas en tus historias y luego tenemos nuestros criterios de aceptación. Dado que he incrementado el contador a dos y reinicio el servicio, el contador debería </w:t>
+      </w:r>
+      <w:r>
+        <w:rPr>
+          <w:rFonts w:ascii="Arial" w:eastAsia="Times New Roman" w:hAnsi="Arial" w:cs="Arial"/>
+          <w:color w:val="333333"/>
+          <w:sz w:val="21"/>
+          <w:szCs w:val="21"/>
+          <w:lang w:val="es-MX"/>
+        </w:rPr>
+        <w:t>seguir devolviendo dos</w:t>
       </w:r>
       <w:r>
         <w:rPr>
@@ -11216,6 +10081,16 @@
           <w:lang w:val="es-MX"/>
         </w:rPr>
       </w:pPr>
+      <w:r>
+        <w:rPr>
+          <w:rFonts w:ascii="Arial" w:eastAsia="Times New Roman" w:hAnsi="Arial" w:cs="Arial"/>
+          <w:color w:val="333333"/>
+          <w:sz w:val="21"/>
+          <w:szCs w:val="21"/>
+          <w:lang w:val="es-MX"/>
+        </w:rPr>
+        <w:t>Eso demuestra que realmente tenemos persistencia detrás de esto. </w:t>
+      </w:r>
     </w:p>
     <w:p>
       <w:pPr>
@@ -11238,69 +10113,27 @@
           <w:szCs w:val="21"/>
           <w:lang w:val="es-MX"/>
         </w:rPr>
-        <w:t xml:space="preserve">Así que, vamos a hacer eso. Así que, tomemos este primer elemento en el </w:t>
-      </w:r>
-      <w:proofErr w:type="spellStart"/>
-      <w:r>
-        <w:rPr>
-          <w:rFonts w:ascii="Arial" w:eastAsia="Times New Roman" w:hAnsi="Arial" w:cs="Arial"/>
-          <w:color w:val="333333"/>
-          <w:sz w:val="21"/>
-          <w:szCs w:val="21"/>
-          <w:lang w:val="es-MX"/>
-        </w:rPr>
-        <w:t>backlog</w:t>
-      </w:r>
-      <w:proofErr w:type="spellEnd"/>
-      <w:r>
-        <w:rPr>
-          <w:rFonts w:ascii="Arial" w:eastAsia="Times New Roman" w:hAnsi="Arial" w:cs="Arial"/>
-          <w:color w:val="333333"/>
-          <w:sz w:val="21"/>
-          <w:szCs w:val="21"/>
-          <w:lang w:val="es-MX"/>
-        </w:rPr>
-        <w:t xml:space="preserve"> del</w:t>
-      </w:r>
-      <w:r>
-        <w:rPr>
-          <w:rFonts w:ascii="Arial" w:eastAsia="Times New Roman" w:hAnsi="Arial" w:cs="Arial"/>
-          <w:color w:val="333333"/>
-          <w:sz w:val="21"/>
-          <w:szCs w:val="21"/>
-          <w:lang w:val="es-MX"/>
-        </w:rPr>
-        <w:t xml:space="preserve"> producto en la parte superior, n</w:t>
-      </w:r>
-      <w:r>
-        <w:rPr>
-          <w:rFonts w:ascii="Arial" w:eastAsia="Times New Roman" w:hAnsi="Arial" w:cs="Arial"/>
-          <w:color w:val="333333"/>
-          <w:sz w:val="21"/>
-          <w:szCs w:val="21"/>
-          <w:lang w:val="es-MX"/>
-        </w:rPr>
-        <w:t>os fijamos en él,</w:t>
-      </w:r>
-      <w:r>
-        <w:rPr>
-          <w:rFonts w:ascii="Arial" w:eastAsia="Times New Roman" w:hAnsi="Arial" w:cs="Arial"/>
-          <w:color w:val="333333"/>
-          <w:sz w:val="21"/>
-          <w:szCs w:val="21"/>
-          <w:lang w:val="es-MX"/>
-        </w:rPr>
-        <w:t xml:space="preserve"> dice como historia de usuario n</w:t>
-      </w:r>
-      <w:r>
-        <w:rPr>
-          <w:rFonts w:ascii="Arial" w:eastAsia="Times New Roman" w:hAnsi="Arial" w:cs="Arial"/>
-          <w:color w:val="333333"/>
-          <w:sz w:val="21"/>
-          <w:szCs w:val="21"/>
-          <w:lang w:val="es-MX"/>
-        </w:rPr>
-        <w:t>ecesito un servicio que tenga un contador para que pueda hacer un seguimiento de cuántas veces se ha hecho algo. </w:t>
+        <w:t>Y ahora, si pienso en la etiqueta, podría decir</w:t>
+      </w:r>
+      <w:r>
+        <w:rPr>
+          <w:rFonts w:ascii="Arial" w:eastAsia="Times New Roman" w:hAnsi="Arial" w:cs="Arial"/>
+          <w:color w:val="333333"/>
+          <w:sz w:val="21"/>
+          <w:szCs w:val="21"/>
+          <w:lang w:val="es-MX"/>
+        </w:rPr>
+        <w:t>, ya sabes qué, es una mejora, e</w:t>
+      </w:r>
+      <w:r>
+        <w:rPr>
+          <w:rFonts w:ascii="Arial" w:eastAsia="Times New Roman" w:hAnsi="Arial" w:cs="Arial"/>
+          <w:color w:val="333333"/>
+          <w:sz w:val="21"/>
+          <w:szCs w:val="21"/>
+          <w:lang w:val="es-MX"/>
+        </w:rPr>
+        <w:t>sto es, esto es algo. Ahora es mejor porque ahora no pierdes la contra. Por lo tanto, voy a decir que una es una mejora.</w:t>
       </w:r>
     </w:p>
     <w:p>
@@ -11316,88 +10149,6 @@
           <w:lang w:val="es-MX"/>
         </w:rPr>
       </w:pPr>
-      <w:r>
-        <w:rPr>
-          <w:rFonts w:ascii="Arial" w:eastAsia="Times New Roman" w:hAnsi="Arial" w:cs="Arial"/>
-          <w:color w:val="333333"/>
-          <w:sz w:val="21"/>
-          <w:szCs w:val="21"/>
-          <w:lang w:val="es-MX"/>
-        </w:rPr>
-        <w:t>H</w:t>
-      </w:r>
-      <w:r>
-        <w:rPr>
-          <w:rFonts w:ascii="Arial" w:eastAsia="Times New Roman" w:hAnsi="Arial" w:cs="Arial"/>
-          <w:color w:val="333333"/>
-          <w:sz w:val="21"/>
-          <w:szCs w:val="21"/>
-          <w:lang w:val="es-MX"/>
-        </w:rPr>
-        <w:t>ay un par de anotaciones en</w:t>
-      </w:r>
-      <w:r>
-        <w:rPr>
-          <w:rFonts w:ascii="Arial" w:eastAsia="Times New Roman" w:hAnsi="Arial" w:cs="Arial"/>
-          <w:color w:val="333333"/>
-          <w:sz w:val="21"/>
-          <w:szCs w:val="21"/>
-          <w:lang w:val="es-MX"/>
-        </w:rPr>
-        <w:t xml:space="preserve"> el lateral cuando abra </w:t>
-      </w:r>
-      <w:proofErr w:type="spellStart"/>
-      <w:r>
-        <w:rPr>
-          <w:rFonts w:ascii="Arial" w:eastAsia="Times New Roman" w:hAnsi="Arial" w:cs="Arial"/>
-          <w:color w:val="333333"/>
-          <w:sz w:val="21"/>
-          <w:szCs w:val="21"/>
-          <w:lang w:val="es-MX"/>
-        </w:rPr>
-        <w:t>ZenHub</w:t>
-      </w:r>
-      <w:proofErr w:type="spellEnd"/>
-      <w:r>
-        <w:rPr>
-          <w:rFonts w:ascii="Arial" w:eastAsia="Times New Roman" w:hAnsi="Arial" w:cs="Arial"/>
-          <w:color w:val="333333"/>
-          <w:sz w:val="21"/>
-          <w:szCs w:val="21"/>
-          <w:lang w:val="es-MX"/>
-        </w:rPr>
-        <w:t xml:space="preserve"> en</w:t>
-      </w:r>
-      <w:r>
-        <w:rPr>
-          <w:rFonts w:ascii="Arial" w:eastAsia="Times New Roman" w:hAnsi="Arial" w:cs="Arial"/>
-          <w:color w:val="333333"/>
-          <w:sz w:val="21"/>
-          <w:szCs w:val="21"/>
-          <w:lang w:val="es-MX"/>
-        </w:rPr>
-        <w:t xml:space="preserve"> la página web, tendrá qu</w:t>
-      </w:r>
-      <w:r>
-        <w:rPr>
-          <w:rFonts w:ascii="Arial" w:eastAsia="Times New Roman" w:hAnsi="Arial" w:cs="Arial"/>
-          <w:color w:val="333333"/>
-          <w:sz w:val="21"/>
-          <w:szCs w:val="21"/>
-          <w:lang w:val="es-MX"/>
-        </w:rPr>
-        <w:t>e actualmente no está asignado, no tiene etiquetas, no tiene hitos, n</w:t>
-      </w:r>
-      <w:r>
-        <w:rPr>
-          <w:rFonts w:ascii="Arial" w:eastAsia="Times New Roman" w:hAnsi="Arial" w:cs="Arial"/>
-          <w:color w:val="333333"/>
-          <w:sz w:val="21"/>
-          <w:szCs w:val="21"/>
-          <w:lang w:val="es-MX"/>
-        </w:rPr>
-        <w:t>o tiene estimaciones. </w:t>
-      </w:r>
     </w:p>
     <w:p>
       <w:pPr>
@@ -11420,109 +10171,7 @@
           <w:szCs w:val="21"/>
           <w:lang w:val="es-MX"/>
         </w:rPr>
-        <w:t>Así</w:t>
-      </w:r>
-      <w:r>
-        <w:rPr>
-          <w:rFonts w:ascii="Arial" w:eastAsia="Times New Roman" w:hAnsi="Arial" w:cs="Arial"/>
-          <w:color w:val="333333"/>
-          <w:sz w:val="21"/>
-          <w:szCs w:val="21"/>
-          <w:lang w:val="es-MX"/>
-        </w:rPr>
-        <w:t xml:space="preserve"> empiezan todas las historias, por ahora ignoramos esto </w:t>
-      </w:r>
-      <w:r>
-        <w:rPr>
-          <w:rFonts w:ascii="Arial" w:eastAsia="Times New Roman" w:hAnsi="Arial" w:cs="Arial"/>
-          <w:color w:val="333333"/>
-          <w:sz w:val="21"/>
-          <w:szCs w:val="21"/>
-          <w:lang w:val="es-MX"/>
-        </w:rPr>
-        <w:t>y vamos a embe</w:t>
-      </w:r>
-      <w:r>
-        <w:rPr>
-          <w:rFonts w:ascii="Arial" w:eastAsia="Times New Roman" w:hAnsi="Arial" w:cs="Arial"/>
-          <w:color w:val="333333"/>
-          <w:sz w:val="21"/>
-          <w:szCs w:val="21"/>
-          <w:lang w:val="es-MX"/>
-        </w:rPr>
-        <w:t xml:space="preserve">llecer la historia un poco más </w:t>
-      </w:r>
-      <w:r>
-        <w:rPr>
-          <w:rFonts w:ascii="Arial" w:eastAsia="Times New Roman" w:hAnsi="Arial" w:cs="Arial"/>
-          <w:color w:val="333333"/>
-          <w:sz w:val="21"/>
-          <w:szCs w:val="21"/>
-          <w:lang w:val="es-MX"/>
-        </w:rPr>
-        <w:t xml:space="preserve">¿cuáles son algunas </w:t>
-      </w:r>
-      <w:r>
-        <w:rPr>
-          <w:rFonts w:ascii="Arial" w:eastAsia="Times New Roman" w:hAnsi="Arial" w:cs="Arial"/>
-          <w:color w:val="333333"/>
-          <w:sz w:val="21"/>
-          <w:szCs w:val="21"/>
-          <w:lang w:val="es-MX"/>
-        </w:rPr>
-        <w:t>de las suposiciones? L</w:t>
-      </w:r>
-      <w:r>
-        <w:rPr>
-          <w:rFonts w:ascii="Arial" w:eastAsia="Times New Roman" w:hAnsi="Arial" w:cs="Arial"/>
-          <w:color w:val="333333"/>
-          <w:sz w:val="21"/>
-          <w:szCs w:val="21"/>
-          <w:lang w:val="es-MX"/>
-        </w:rPr>
-        <w:t>as suposiciones necesitan una fo</w:t>
-      </w:r>
-      <w:r>
-        <w:rPr>
-          <w:rFonts w:ascii="Arial" w:eastAsia="Times New Roman" w:hAnsi="Arial" w:cs="Arial"/>
-          <w:color w:val="333333"/>
-          <w:sz w:val="21"/>
-          <w:szCs w:val="21"/>
-          <w:lang w:val="es-MX"/>
-        </w:rPr>
-        <w:t xml:space="preserve">rma de incrementar el contador, </w:t>
-      </w:r>
-      <w:r>
-        <w:rPr>
-          <w:rFonts w:ascii="Arial" w:eastAsia="Times New Roman" w:hAnsi="Arial" w:cs="Arial"/>
-          <w:color w:val="333333"/>
-          <w:sz w:val="21"/>
-          <w:szCs w:val="21"/>
-          <w:lang w:val="es-MX"/>
-        </w:rPr>
-        <w:t xml:space="preserve">quizás cuando tengamos este contador, tengo que ser capaz de incrementarlo y quizás quiero hacerlo en un solo paso. Tal vez no quiero hacer un </w:t>
-      </w:r>
-      <w:proofErr w:type="spellStart"/>
-      <w:r>
-        <w:rPr>
-          <w:rFonts w:ascii="Arial" w:eastAsia="Times New Roman" w:hAnsi="Arial" w:cs="Arial"/>
-          <w:color w:val="333333"/>
-          <w:sz w:val="21"/>
-          <w:szCs w:val="21"/>
-          <w:lang w:val="es-MX"/>
-        </w:rPr>
-        <w:t>get</w:t>
-      </w:r>
-      <w:proofErr w:type="spellEnd"/>
-      <w:r>
-        <w:rPr>
-          <w:rFonts w:ascii="Arial" w:eastAsia="Times New Roman" w:hAnsi="Arial" w:cs="Arial"/>
-          <w:color w:val="333333"/>
-          <w:sz w:val="21"/>
-          <w:szCs w:val="21"/>
-          <w:lang w:val="es-MX"/>
-        </w:rPr>
-        <w:t>, </w:t>
+        <w:t>Ahora, cuando vuelvo a mi tablero kanban, ves que se ha modificado y pasaremos a la siguiente historia: «implementar el servicio en la nube». Y cuando lo abrimos, es como: oh, todo lo que tenemos es «implementar el servicio en la nube» porque ese servicio proviene de los nuevos problemas. Así que, aunque utilizamos la plantilla cuando creamos nuestras historias iniciales, clientes y partes interesadas. Van a crear más historias. Van a terminar en nuevos números. No van a tener muchos detalles, así que «despliega el servicio en la nube». </w:t>
       </w:r>
     </w:p>
     <w:p>
@@ -11546,113 +10195,7 @@
           <w:szCs w:val="21"/>
           <w:lang w:val="es-MX"/>
         </w:rPr>
-        <w:t xml:space="preserve">y luego un </w:t>
-      </w:r>
-      <w:proofErr w:type="spellStart"/>
-      <w:r>
-        <w:rPr>
-          <w:rFonts w:ascii="Arial" w:eastAsia="Times New Roman" w:hAnsi="Arial" w:cs="Arial"/>
-          <w:color w:val="333333"/>
-          <w:sz w:val="21"/>
-          <w:szCs w:val="21"/>
-          <w:lang w:val="es-MX"/>
-        </w:rPr>
-        <w:t>read</w:t>
-      </w:r>
-      <w:proofErr w:type="spellEnd"/>
-      <w:r>
-        <w:rPr>
-          <w:rFonts w:ascii="Arial" w:eastAsia="Times New Roman" w:hAnsi="Arial" w:cs="Arial"/>
-          <w:color w:val="333333"/>
-          <w:sz w:val="21"/>
-          <w:szCs w:val="21"/>
-          <w:lang w:val="es-MX"/>
-        </w:rPr>
-        <w:t xml:space="preserve">, y luego un </w:t>
-      </w:r>
-      <w:proofErr w:type="spellStart"/>
-      <w:r>
-        <w:rPr>
-          <w:rFonts w:ascii="Arial" w:eastAsia="Times New Roman" w:hAnsi="Arial" w:cs="Arial"/>
-          <w:color w:val="333333"/>
-          <w:sz w:val="21"/>
-          <w:szCs w:val="21"/>
-          <w:lang w:val="es-MX"/>
-        </w:rPr>
-        <w:t>increment</w:t>
-      </w:r>
-      <w:proofErr w:type="spellEnd"/>
-      <w:r>
-        <w:rPr>
-          <w:rFonts w:ascii="Arial" w:eastAsia="Times New Roman" w:hAnsi="Arial" w:cs="Arial"/>
-          <w:color w:val="333333"/>
-          <w:sz w:val="21"/>
-          <w:szCs w:val="21"/>
-          <w:lang w:val="es-MX"/>
-        </w:rPr>
-        <w:t xml:space="preserve">, y luego un </w:t>
-      </w:r>
-      <w:proofErr w:type="spellStart"/>
-      <w:r>
-        <w:rPr>
-          <w:rFonts w:ascii="Arial" w:eastAsia="Times New Roman" w:hAnsi="Arial" w:cs="Arial"/>
-          <w:color w:val="333333"/>
-          <w:sz w:val="21"/>
-          <w:szCs w:val="21"/>
-          <w:lang w:val="es-MX"/>
-        </w:rPr>
-        <w:t>put</w:t>
-      </w:r>
-      <w:proofErr w:type="spellEnd"/>
-      <w:r>
-        <w:rPr>
-          <w:rFonts w:ascii="Arial" w:eastAsia="Times New Roman" w:hAnsi="Arial" w:cs="Arial"/>
-          <w:color w:val="333333"/>
-          <w:sz w:val="21"/>
-          <w:szCs w:val="21"/>
-          <w:lang w:val="es-MX"/>
-        </w:rPr>
-        <w:t>. </w:t>
-      </w:r>
-      <w:r>
-        <w:rPr>
-          <w:rFonts w:ascii="Arial" w:eastAsia="Times New Roman" w:hAnsi="Arial" w:cs="Arial"/>
-          <w:color w:val="333333"/>
-          <w:sz w:val="21"/>
-          <w:szCs w:val="21"/>
-          <w:lang w:val="es-MX"/>
-        </w:rPr>
-        <w:t xml:space="preserve">Por ahí solamente </w:t>
-      </w:r>
-      <w:r>
-        <w:rPr>
-          <w:rFonts w:ascii="Arial" w:eastAsia="Times New Roman" w:hAnsi="Arial" w:cs="Arial"/>
-          <w:color w:val="333333"/>
-          <w:sz w:val="21"/>
-          <w:szCs w:val="21"/>
-          <w:lang w:val="es-MX"/>
-        </w:rPr>
-        <w:t xml:space="preserve">quiero tener una función de incremento que diga, "Oye, en una transacción atómica, incrementa ese contador y necesito una forma de obtener el valor actual, </w:t>
-      </w:r>
-      <w:r>
-        <w:rPr>
-          <w:rFonts w:ascii="Arial" w:eastAsia="Times New Roman" w:hAnsi="Arial" w:cs="Arial"/>
-          <w:color w:val="333333"/>
-          <w:sz w:val="21"/>
-          <w:szCs w:val="21"/>
-          <w:lang w:val="es-MX"/>
-        </w:rPr>
-        <w:t>entonces necesitamos</w:t>
-      </w:r>
-      <w:r>
-        <w:rPr>
-          <w:rFonts w:ascii="Arial" w:eastAsia="Times New Roman" w:hAnsi="Arial" w:cs="Arial"/>
-          <w:color w:val="333333"/>
-          <w:sz w:val="21"/>
-          <w:szCs w:val="21"/>
-          <w:lang w:val="es-MX"/>
-        </w:rPr>
-        <w:t xml:space="preserve"> una forma de incrementarlo, una forma de obtener el valor actual, debería ser bastante bueno para ir. </w:t>
+        <w:t>Así que, trabajemos en esto y refinémoslo. Por lo tanto, como proveedor de servicios, necesito que el servicio se implemente en la nube para que pueda escalar la capacidad con la demanda de los usuarios, sí, solo para saber lo importante que es eso. </w:t>
       </w:r>
     </w:p>
     <w:p>
@@ -11662,67 +10205,426 @@
         <w:spacing w:after="0" w:line="240" w:lineRule="auto"/>
         <w:rPr>
           <w:rFonts w:ascii="Arial" w:eastAsia="Times New Roman" w:hAnsi="Arial" w:cs="Arial"/>
-          <w:b/>
+          <w:color w:val="333333"/>
+          <w:sz w:val="21"/>
+          <w:szCs w:val="21"/>
+          <w:lang w:val="es-MX"/>
+        </w:rPr>
+      </w:pPr>
+      <w:r>
+        <w:rPr>
+          <w:rFonts w:ascii="Arial" w:eastAsia="Times New Roman" w:hAnsi="Arial" w:cs="Arial"/>
+          <w:color w:val="333333"/>
+          <w:sz w:val="21"/>
+          <w:szCs w:val="21"/>
+          <w:lang w:val="es-MX"/>
+        </w:rPr>
+        <w:t>Y tal vez tengamos algunas suposiciones: la pondremos en IBM Cloud y quizás la </w:t>
+      </w:r>
+    </w:p>
+    <w:p>
+      <w:pPr>
+        <w:shd w:val="clear" w:color="auto" w:fill="FFFFFF"/>
+        <w:suppressAutoHyphens w:val="0"/>
+        <w:spacing w:after="0" w:line="240" w:lineRule="auto"/>
+        <w:rPr>
+          <w:rFonts w:ascii="Arial" w:eastAsia="Times New Roman" w:hAnsi="Arial" w:cs="Arial"/>
+          <w:color w:val="333333"/>
+          <w:sz w:val="21"/>
+          <w:szCs w:val="21"/>
+          <w:lang w:val="es-MX"/>
+        </w:rPr>
+      </w:pPr>
+      <w:r>
+        <w:rPr>
+          <w:rFonts w:ascii="Arial" w:eastAsia="Times New Roman" w:hAnsi="Arial" w:cs="Arial"/>
+          <w:color w:val="333333"/>
+          <w:sz w:val="21"/>
+          <w:szCs w:val="21"/>
+          <w:lang w:val="es-MX"/>
+        </w:rPr>
+        <w:t>implementaremos como una aplicación de Cloud Foundry. Ya sabes, lo que quieras, lo pondrás </w:t>
+      </w:r>
+    </w:p>
+    <w:p>
+      <w:pPr>
+        <w:shd w:val="clear" w:color="auto" w:fill="FFFFFF"/>
+        <w:suppressAutoHyphens w:val="0"/>
+        <w:spacing w:after="0" w:line="240" w:lineRule="auto"/>
+        <w:rPr>
+          <w:rFonts w:ascii="Arial" w:eastAsia="Times New Roman" w:hAnsi="Arial" w:cs="Arial"/>
+          <w:color w:val="333333"/>
+          <w:sz w:val="21"/>
+          <w:szCs w:val="21"/>
+          <w:lang w:val="es-MX"/>
+        </w:rPr>
+      </w:pPr>
+      <w:r>
+        <w:rPr>
+          <w:rFonts w:ascii="Arial" w:eastAsia="Times New Roman" w:hAnsi="Arial" w:cs="Arial"/>
+          <w:color w:val="333333"/>
+          <w:sz w:val="21"/>
+          <w:szCs w:val="21"/>
+          <w:lang w:val="es-MX"/>
+        </w:rPr>
+        <w:lastRenderedPageBreak/>
+        <w:t>en Kubernetes y lo implementarás como un contenedor. </w:t>
+      </w:r>
+    </w:p>
+    <w:p>
+      <w:pPr>
+        <w:shd w:val="clear" w:color="auto" w:fill="FFFFFF"/>
+        <w:suppressAutoHyphens w:val="0"/>
+        <w:spacing w:after="0" w:line="240" w:lineRule="auto"/>
+        <w:rPr>
+          <w:rFonts w:ascii="Arial" w:eastAsia="Times New Roman" w:hAnsi="Arial" w:cs="Arial"/>
+          <w:color w:val="333333"/>
+          <w:sz w:val="21"/>
+          <w:szCs w:val="21"/>
+          <w:lang w:val="es-MX"/>
+        </w:rPr>
+      </w:pPr>
+      <w:r>
+        <w:rPr>
+          <w:rFonts w:ascii="Arial" w:eastAsia="Times New Roman" w:hAnsi="Arial" w:cs="Arial"/>
+          <w:color w:val="333333"/>
+          <w:sz w:val="21"/>
+          <w:szCs w:val="21"/>
+          <w:lang w:val="es-MX"/>
+        </w:rPr>
+        <w:t>Proporcione al desarrollador algunas sugerencias sobre cómo desea implementar esto en la nube. Y luego tenemos nuestros criterios de aceptación. Dado que he realizado la implementación en la nube y un cliente va a la URL, nuestro servicio estará disponible, </w:t>
+      </w:r>
+    </w:p>
+    <w:p>
+      <w:pPr>
+        <w:shd w:val="clear" w:color="auto" w:fill="FFFFFF"/>
+        <w:suppressAutoHyphens w:val="0"/>
+        <w:spacing w:after="0" w:line="240" w:lineRule="auto"/>
+        <w:rPr>
+          <w:rFonts w:ascii="Arial" w:eastAsia="Times New Roman" w:hAnsi="Arial" w:cs="Arial"/>
+          <w:color w:val="333333"/>
+          <w:sz w:val="21"/>
+          <w:szCs w:val="21"/>
+          <w:lang w:val="es-MX"/>
+        </w:rPr>
+      </w:pPr>
+      <w:r>
+        <w:rPr>
+          <w:rFonts w:ascii="Arial" w:eastAsia="Times New Roman" w:hAnsi="Arial" w:cs="Arial"/>
+          <w:color w:val="333333"/>
+          <w:sz w:val="21"/>
+          <w:szCs w:val="21"/>
+          <w:lang w:val="es-MX"/>
+        </w:rPr>
+        <w:t xml:space="preserve">Todo esto tiene que ver con la disponibilidad, así que ahora, ¿qué etiquetas debemos ponerle a este? Voy a decir que se trata de </w:t>
+      </w:r>
+      <w:r>
+        <w:rPr>
+          <w:rFonts w:ascii="Arial" w:eastAsia="Times New Roman" w:hAnsi="Arial" w:cs="Arial"/>
+          <w:b/>
+          <w:color w:val="333333"/>
+          <w:sz w:val="21"/>
+          <w:szCs w:val="21"/>
+          <w:lang w:val="es-MX"/>
+        </w:rPr>
+        <w:t>deuda técnica</w:t>
+      </w:r>
+      <w:r>
+        <w:rPr>
+          <w:rFonts w:ascii="Arial" w:eastAsia="Times New Roman" w:hAnsi="Arial" w:cs="Arial"/>
+          <w:color w:val="333333"/>
+          <w:sz w:val="21"/>
+          <w:szCs w:val="21"/>
+          <w:lang w:val="es-MX"/>
+        </w:rPr>
+        <w:t xml:space="preserve"> porque en realidad no hay ningún valor añadido para el cliente. Si bien se puede argumentar que una mayor disponibilidad es un valor para el cliente, los clientes esperan una alta disponibilidad, </w:t>
+      </w:r>
+      <w:r>
+        <w:rPr>
+          <w:rFonts w:ascii="Arial" w:eastAsia="Times New Roman" w:hAnsi="Arial" w:cs="Arial"/>
+          <w:color w:val="333333"/>
+          <w:sz w:val="21"/>
+          <w:szCs w:val="21"/>
+          <w:lang w:val="es-MX"/>
+        </w:rPr>
+        <w:t>p</w:t>
+      </w:r>
+      <w:r>
+        <w:rPr>
+          <w:rFonts w:ascii="Arial" w:eastAsia="Times New Roman" w:hAnsi="Arial" w:cs="Arial"/>
+          <w:color w:val="333333"/>
+          <w:sz w:val="21"/>
+          <w:szCs w:val="21"/>
+          <w:lang w:val="es-MX"/>
+        </w:rPr>
+        <w:t>or lo tanto, no se trata de una mejora que el cliente pueda reconocer, pero si quisiera hacer una mejora, a modo de argumento, simplemente voy a convertirla en deuda técnica. </w:t>
+      </w:r>
+    </w:p>
+    <w:p>
+      <w:pPr>
+        <w:shd w:val="clear" w:color="auto" w:fill="FFFFFF"/>
+        <w:suppressAutoHyphens w:val="0"/>
+        <w:spacing w:after="0" w:line="240" w:lineRule="auto"/>
+        <w:rPr>
+          <w:rFonts w:ascii="Arial" w:eastAsia="Times New Roman" w:hAnsi="Arial" w:cs="Arial"/>
+          <w:color w:val="333333"/>
+          <w:sz w:val="21"/>
+          <w:szCs w:val="21"/>
+          <w:lang w:val="es-MX"/>
+        </w:rPr>
+      </w:pPr>
+    </w:p>
+    <w:p>
+      <w:pPr>
+        <w:shd w:val="clear" w:color="auto" w:fill="FFFFFF"/>
+        <w:suppressAutoHyphens w:val="0"/>
+        <w:spacing w:after="0" w:line="240" w:lineRule="auto"/>
+        <w:rPr>
+          <w:rFonts w:ascii="Arial" w:eastAsia="Times New Roman" w:hAnsi="Arial" w:cs="Arial"/>
+          <w:color w:val="333333"/>
+          <w:sz w:val="21"/>
+          <w:szCs w:val="21"/>
+          <w:lang w:val="es-MX"/>
+        </w:rPr>
+      </w:pPr>
+      <w:r>
+        <w:rPr>
+          <w:rFonts w:ascii="Arial" w:eastAsia="Times New Roman" w:hAnsi="Arial" w:cs="Arial"/>
+          <w:color w:val="333333"/>
+          <w:sz w:val="21"/>
+          <w:szCs w:val="21"/>
+          <w:lang w:val="es-MX"/>
+        </w:rPr>
+        <w:t>¿Q</w:t>
+      </w:r>
+      <w:r>
+        <w:rPr>
+          <w:rFonts w:ascii="Arial" w:eastAsia="Times New Roman" w:hAnsi="Arial" w:cs="Arial"/>
+          <w:color w:val="333333"/>
+          <w:sz w:val="21"/>
+          <w:szCs w:val="21"/>
+          <w:lang w:val="es-MX"/>
+        </w:rPr>
+        <w:t>ué es la deuda técnica? </w:t>
+      </w:r>
+    </w:p>
+    <w:p>
+      <w:pPr>
+        <w:shd w:val="clear" w:color="auto" w:fill="FFFFFF"/>
+        <w:suppressAutoHyphens w:val="0"/>
+        <w:spacing w:after="0" w:line="240" w:lineRule="auto"/>
+        <w:rPr>
+          <w:rFonts w:ascii="Arial" w:eastAsia="Times New Roman" w:hAnsi="Arial" w:cs="Arial"/>
+          <w:color w:val="333333"/>
+          <w:sz w:val="21"/>
+          <w:szCs w:val="21"/>
+          <w:lang w:val="es-MX"/>
+        </w:rPr>
+      </w:pPr>
+    </w:p>
+    <w:p>
+      <w:pPr>
+        <w:shd w:val="clear" w:color="auto" w:fill="FFFFFF"/>
+        <w:suppressAutoHyphens w:val="0"/>
+        <w:spacing w:after="0" w:line="240" w:lineRule="auto"/>
+        <w:rPr>
+          <w:rFonts w:ascii="Arial" w:eastAsia="Times New Roman" w:hAnsi="Arial" w:cs="Arial"/>
+          <w:color w:val="333333"/>
+          <w:sz w:val="21"/>
+          <w:szCs w:val="21"/>
+          <w:lang w:val="es-MX"/>
+        </w:rPr>
+      </w:pPr>
+      <w:r>
+        <w:rPr>
+          <w:rFonts w:ascii="Arial" w:eastAsia="Times New Roman" w:hAnsi="Arial" w:cs="Arial"/>
+          <w:color w:val="333333"/>
+          <w:sz w:val="21"/>
+          <w:szCs w:val="21"/>
+          <w:lang w:val="es-MX"/>
+        </w:rPr>
+        <w:t>La deuda técnica es cualquier cosa que se necesite hacer cuando el cliente no la perciba como un </w:t>
+      </w:r>
+      <w:r>
+        <w:rPr>
+          <w:rFonts w:ascii="Arial" w:eastAsia="Times New Roman" w:hAnsi="Arial" w:cs="Arial"/>
+          <w:color w:val="333333"/>
+          <w:sz w:val="21"/>
+          <w:szCs w:val="21"/>
+          <w:lang w:val="es-MX"/>
+        </w:rPr>
+        <w:t xml:space="preserve">valor, </w:t>
+      </w:r>
+      <w:r>
+        <w:rPr>
+          <w:rFonts w:ascii="Arial" w:eastAsia="Times New Roman" w:hAnsi="Arial" w:cs="Arial"/>
+          <w:color w:val="333333"/>
+          <w:sz w:val="21"/>
+          <w:szCs w:val="21"/>
+          <w:lang w:val="es-MX"/>
+        </w:rPr>
+        <w:t>no se trata de añadir una función al producto, per</w:t>
+      </w:r>
+      <w:r>
+        <w:rPr>
+          <w:rFonts w:ascii="Arial" w:eastAsia="Times New Roman" w:hAnsi="Arial" w:cs="Arial"/>
+          <w:color w:val="333333"/>
+          <w:sz w:val="21"/>
+          <w:szCs w:val="21"/>
+          <w:lang w:val="es-MX"/>
+        </w:rPr>
+        <w:t>o es algo que tienes que hacer, s</w:t>
+      </w:r>
+      <w:r>
+        <w:rPr>
+          <w:rFonts w:ascii="Arial" w:eastAsia="Times New Roman" w:hAnsi="Arial" w:cs="Arial"/>
+          <w:color w:val="333333"/>
+          <w:sz w:val="21"/>
+          <w:szCs w:val="21"/>
+          <w:lang w:val="es-MX"/>
+        </w:rPr>
+        <w:t xml:space="preserve">i no lo hicieras, tal vez todo se desmoronaría y, por lo tanto, podrías decir que se trata de una mejora porque el cliente obtiene valor de las cosas que no explotan, pero por lo general, es cualquier cosa que tengas que hacer que el cliente no haya percibido como una especie de historia de cliente en la que está sacando provecho de ello. Ahora, muchas personas entienden que, ya sabes, la deuda técnica se acumula con el tiempo y piensan que es algo malo, pero a veces ocurre de forma natural, </w:t>
+      </w:r>
+      <w:r>
+        <w:rPr>
+          <w:rFonts w:ascii="Arial" w:eastAsia="Times New Roman" w:hAnsi="Arial" w:cs="Arial"/>
+          <w:color w:val="333333"/>
+          <w:sz w:val="21"/>
+          <w:szCs w:val="21"/>
+          <w:lang w:val="es-MX"/>
+        </w:rPr>
+        <w:t>a</w:t>
+      </w:r>
+      <w:r>
+        <w:rPr>
+          <w:rFonts w:ascii="Arial" w:eastAsia="Times New Roman" w:hAnsi="Arial" w:cs="Arial"/>
+          <w:color w:val="333333"/>
+          <w:sz w:val="21"/>
+          <w:szCs w:val="21"/>
+          <w:lang w:val="es-MX"/>
+        </w:rPr>
+        <w:t xml:space="preserve"> veces hay vulnerabilidades en el código que son bibliotecas externas que hay qu</w:t>
+      </w:r>
+      <w:r>
+        <w:rPr>
+          <w:rFonts w:ascii="Arial" w:eastAsia="Times New Roman" w:hAnsi="Arial" w:cs="Arial"/>
+          <w:color w:val="333333"/>
+          <w:sz w:val="21"/>
+          <w:szCs w:val="21"/>
+          <w:lang w:val="es-MX"/>
+        </w:rPr>
+        <w:t>e parchear y no fue culpa tuya, e</w:t>
+      </w:r>
+      <w:r>
+        <w:rPr>
+          <w:rFonts w:ascii="Arial" w:eastAsia="Times New Roman" w:hAnsi="Arial" w:cs="Arial"/>
+          <w:color w:val="333333"/>
+          <w:sz w:val="21"/>
+          <w:szCs w:val="21"/>
+          <w:lang w:val="es-MX"/>
+        </w:rPr>
+        <w:t>ra algo que estaba totalmente fuera de tu control, por lo que se acumula con el tiempo y es importante saldar esa deuda. </w:t>
+      </w:r>
+    </w:p>
+    <w:p>
+      <w:pPr>
+        <w:shd w:val="clear" w:color="auto" w:fill="FFFFFF"/>
+        <w:suppressAutoHyphens w:val="0"/>
+        <w:spacing w:after="0" w:line="240" w:lineRule="auto"/>
+        <w:rPr>
+          <w:rFonts w:ascii="Arial" w:eastAsia="Times New Roman" w:hAnsi="Arial" w:cs="Arial"/>
+          <w:color w:val="333333"/>
+          <w:sz w:val="21"/>
+          <w:szCs w:val="21"/>
+          <w:lang w:val="es-MX"/>
+        </w:rPr>
+      </w:pPr>
+      <w:r>
+        <w:rPr>
+          <w:rFonts w:ascii="Arial" w:eastAsia="Times New Roman" w:hAnsi="Arial" w:cs="Arial"/>
+          <w:color w:val="333333"/>
+          <w:sz w:val="21"/>
+          <w:szCs w:val="21"/>
+          <w:lang w:val="es-MX"/>
+        </w:rPr>
+        <w:t>Por lo tanto, veamos algunos ejemplos de lo que es la deuda técnica. </w:t>
+      </w:r>
+    </w:p>
+    <w:p>
+      <w:pPr>
+        <w:shd w:val="clear" w:color="auto" w:fill="FFFFFF"/>
+        <w:suppressAutoHyphens w:val="0"/>
+        <w:spacing w:after="0" w:line="240" w:lineRule="auto"/>
+        <w:rPr>
+          <w:rFonts w:ascii="Arial" w:eastAsia="Times New Roman" w:hAnsi="Arial" w:cs="Arial"/>
+          <w:color w:val="333333"/>
+          <w:sz w:val="21"/>
+          <w:szCs w:val="21"/>
+          <w:lang w:val="es-MX"/>
+        </w:rPr>
+      </w:pPr>
+      <w:r>
+        <w:rPr>
+          <w:rFonts w:ascii="Arial" w:eastAsia="Times New Roman" w:hAnsi="Arial" w:cs="Arial"/>
+          <w:b/>
+          <w:color w:val="333333"/>
+          <w:sz w:val="21"/>
+          <w:szCs w:val="21"/>
+          <w:lang w:val="es-MX"/>
+        </w:rPr>
+        <w:t>Quizás alguna refactorización de código</w:t>
+      </w:r>
+      <w:r>
+        <w:rPr>
+          <w:rFonts w:ascii="Arial" w:eastAsia="Times New Roman" w:hAnsi="Arial" w:cs="Arial"/>
+          <w:b/>
+          <w:color w:val="333333"/>
+          <w:sz w:val="21"/>
+          <w:szCs w:val="21"/>
+          <w:lang w:val="es-MX"/>
+        </w:rPr>
+        <w:t>:</w:t>
+      </w:r>
+      <w:r>
+        <w:rPr>
+          <w:rFonts w:ascii="Arial" w:eastAsia="Times New Roman" w:hAnsi="Arial" w:cs="Arial"/>
+          <w:color w:val="333333"/>
+          <w:sz w:val="21"/>
+          <w:szCs w:val="21"/>
+          <w:lang w:val="es-MX"/>
+        </w:rPr>
+        <w:t xml:space="preserve"> </w:t>
+      </w:r>
+      <w:r>
+        <w:rPr>
+          <w:rFonts w:ascii="Arial" w:eastAsia="Times New Roman" w:hAnsi="Arial" w:cs="Arial"/>
+          <w:color w:val="333333"/>
+          <w:sz w:val="21"/>
+          <w:szCs w:val="21"/>
+          <w:lang w:val="es-MX"/>
+        </w:rPr>
+        <w:t>son las cosas en las que tomamos algunos atajos y ahora es el momento de refactorizar el código y </w:t>
+      </w:r>
+      <w:r>
+        <w:rPr>
+          <w:rFonts w:ascii="Arial" w:eastAsia="Times New Roman" w:hAnsi="Arial" w:cs="Arial"/>
           <w:i/>
           <w:color w:val="333333"/>
           <w:sz w:val="21"/>
           <w:szCs w:val="21"/>
           <w:lang w:val="es-MX"/>
         </w:rPr>
-      </w:pPr>
-      <w:r>
-        <w:rPr>
-          <w:rFonts w:ascii="Arial" w:eastAsia="Times New Roman" w:hAnsi="Arial" w:cs="Arial"/>
-          <w:color w:val="333333"/>
-          <w:sz w:val="21"/>
-          <w:szCs w:val="21"/>
-          <w:lang w:val="es-MX"/>
-        </w:rPr>
-        <w:t>Posteriormente</w:t>
-      </w:r>
-      <w:r>
-        <w:rPr>
-          <w:rFonts w:ascii="Arial" w:eastAsia="Times New Roman" w:hAnsi="Arial" w:cs="Arial"/>
-          <w:color w:val="333333"/>
-          <w:sz w:val="21"/>
-          <w:szCs w:val="21"/>
-          <w:lang w:val="es-MX"/>
-        </w:rPr>
-        <w:t xml:space="preserve">, </w:t>
-      </w:r>
-      <w:r>
-        <w:rPr>
-          <w:rFonts w:ascii="Arial" w:eastAsia="Times New Roman" w:hAnsi="Arial" w:cs="Arial"/>
-          <w:color w:val="333333"/>
-          <w:sz w:val="21"/>
-          <w:szCs w:val="21"/>
-          <w:lang w:val="es-MX"/>
-        </w:rPr>
-        <w:t xml:space="preserve">escribimos los criterios de aceptación, </w:t>
-      </w:r>
-      <w:r>
-        <w:rPr>
-          <w:rFonts w:ascii="Arial" w:eastAsia="Times New Roman" w:hAnsi="Arial" w:cs="Arial"/>
-          <w:b/>
-          <w:i/>
-          <w:color w:val="333333"/>
-          <w:sz w:val="21"/>
-          <w:szCs w:val="21"/>
-          <w:lang w:val="es-MX"/>
-        </w:rPr>
-        <w:t>como incrementé</w:t>
-      </w:r>
-      <w:r>
-        <w:rPr>
-          <w:rFonts w:ascii="Arial" w:eastAsia="Times New Roman" w:hAnsi="Arial" w:cs="Arial"/>
-          <w:b/>
-          <w:i/>
-          <w:color w:val="333333"/>
-          <w:sz w:val="21"/>
-          <w:szCs w:val="21"/>
-          <w:lang w:val="es-MX"/>
-        </w:rPr>
-        <w:t xml:space="preserve"> el contador a 2, </w:t>
+        <w:t>el cliente no ve ningún beneficio en la refactorización, pero los desarrolladores, dado que está refactorizado, tal vez puedan añadir mejoras más rápido.</w:t>
+      </w:r>
+      <w:r>
+        <w:rPr>
+          <w:rFonts w:ascii="Arial" w:eastAsia="Times New Roman" w:hAnsi="Arial" w:cs="Arial"/>
+          <w:color w:val="333333"/>
+          <w:sz w:val="21"/>
+          <w:szCs w:val="21"/>
+          <w:lang w:val="es-MX"/>
+        </w:rPr>
+        <w:t> Por lo tanto, siempre puedes argumentar que eventualmente se beneficiarán, pero ya sabes, si no incluyes en tu lista de nuevas funciones la frase «refactorizamos nuestro código», probablemente se trate de una deuda técnica. </w:t>
       </w:r>
     </w:p>
     <w:p>
@@ -11738,28 +10640,6 @@
           <w:lang w:val="es-MX"/>
         </w:rPr>
       </w:pPr>
-      <w:r>
-        <w:rPr>
-          <w:rFonts w:ascii="Arial" w:eastAsia="Times New Roman" w:hAnsi="Arial" w:cs="Arial"/>
-          <w:b/>
-          <w:i/>
-          <w:color w:val="333333"/>
-          <w:sz w:val="21"/>
-          <w:szCs w:val="21"/>
-          <w:lang w:val="es-MX"/>
-        </w:rPr>
-        <w:t>cuando hago una llamada para obtener el contador entonces debería devolver 2 es el valor del contador,</w:t>
-      </w:r>
-      <w:r>
-        <w:rPr>
-          <w:rFonts w:ascii="Arial" w:eastAsia="Times New Roman" w:hAnsi="Arial" w:cs="Arial"/>
-          <w:color w:val="333333"/>
-          <w:sz w:val="21"/>
-          <w:szCs w:val="21"/>
-          <w:lang w:val="es-MX"/>
-        </w:rPr>
-        <w:t xml:space="preserve"> </w:t>
-      </w:r>
     </w:p>
     <w:p>
       <w:pPr>
@@ -11782,12 +10662,894 @@
           <w:szCs w:val="21"/>
           <w:lang w:val="es-MX"/>
         </w:rPr>
-        <w:t>Puede pensar en estos escenarios que dan al desarrollador los criterios de aceptación que dicen, "Este es el comportamiento que queremos que tenga el contador." </w:t>
-      </w:r>
-    </w:p>
-    <w:p>
-      <w:pPr>
-        <w:shd w:val="clear" w:color="auto" w:fill="FFFFFF"/>
+        <w:t>Configurac</w:t>
+      </w:r>
+      <w:r>
+        <w:rPr>
+          <w:rFonts w:ascii="Arial" w:eastAsia="Times New Roman" w:hAnsi="Arial" w:cs="Arial"/>
+          <w:color w:val="333333"/>
+          <w:sz w:val="21"/>
+          <w:szCs w:val="21"/>
+          <w:lang w:val="es-MX"/>
+        </w:rPr>
+        <w:t>ión y mantenimiento de entornos,</w:t>
+      </w:r>
+      <w:r>
+        <w:rPr>
+          <w:rFonts w:ascii="Arial" w:eastAsia="Times New Roman" w:hAnsi="Arial" w:cs="Arial"/>
+          <w:color w:val="333333"/>
+          <w:sz w:val="21"/>
+          <w:szCs w:val="21"/>
+          <w:lang w:val="es-MX"/>
+        </w:rPr>
+        <w:t> </w:t>
+      </w:r>
+      <w:r>
+        <w:rPr>
+          <w:rFonts w:ascii="Arial" w:eastAsia="Times New Roman" w:hAnsi="Arial" w:cs="Arial"/>
+          <w:color w:val="333333"/>
+          <w:sz w:val="21"/>
+          <w:szCs w:val="21"/>
+          <w:lang w:val="es-MX"/>
+        </w:rPr>
+        <w:t>a</w:t>
+      </w:r>
+      <w:r>
+        <w:rPr>
+          <w:rFonts w:ascii="Arial" w:eastAsia="Times New Roman" w:hAnsi="Arial" w:cs="Arial"/>
+          <w:color w:val="333333"/>
+          <w:sz w:val="21"/>
+          <w:szCs w:val="21"/>
+          <w:lang w:val="es-MX"/>
+        </w:rPr>
+        <w:t xml:space="preserve"> los clientes no les importa eso. </w:t>
+      </w:r>
+    </w:p>
+    <w:p>
+      <w:pPr>
+        <w:shd w:val="clear" w:color="auto" w:fill="FFFFFF"/>
+        <w:suppressAutoHyphens w:val="0"/>
+        <w:spacing w:after="0" w:line="240" w:lineRule="auto"/>
+        <w:rPr>
+          <w:rFonts w:ascii="Arial" w:eastAsia="Times New Roman" w:hAnsi="Arial" w:cs="Arial"/>
+          <w:color w:val="333333"/>
+          <w:sz w:val="21"/>
+          <w:szCs w:val="21"/>
+          <w:lang w:val="es-MX"/>
+        </w:rPr>
+      </w:pPr>
+    </w:p>
+    <w:p>
+      <w:pPr>
+        <w:shd w:val="clear" w:color="auto" w:fill="FFFFFF"/>
+        <w:suppressAutoHyphens w:val="0"/>
+        <w:spacing w:after="0" w:line="240" w:lineRule="auto"/>
+        <w:rPr>
+          <w:rFonts w:ascii="Arial" w:eastAsia="Times New Roman" w:hAnsi="Arial" w:cs="Arial"/>
+          <w:color w:val="333333"/>
+          <w:sz w:val="21"/>
+          <w:szCs w:val="21"/>
+          <w:lang w:val="es-MX"/>
+        </w:rPr>
+      </w:pPr>
+      <w:r>
+        <w:rPr>
+          <w:rFonts w:ascii="Arial" w:eastAsia="Times New Roman" w:hAnsi="Arial" w:cs="Arial"/>
+          <w:color w:val="333333"/>
+          <w:sz w:val="21"/>
+          <w:szCs w:val="21"/>
+          <w:lang w:val="es-MX"/>
+        </w:rPr>
+        <w:t xml:space="preserve">Necesita probar el entorno. Cualquier </w:t>
+      </w:r>
+      <w:r>
+        <w:rPr>
+          <w:rFonts w:ascii="Arial" w:eastAsia="Times New Roman" w:hAnsi="Arial" w:cs="Arial"/>
+          <w:color w:val="333333"/>
+          <w:sz w:val="21"/>
+          <w:szCs w:val="21"/>
+          <w:lang w:val="es-MX"/>
+        </w:rPr>
+        <w:t>tipo de entorno, deuda técnica, h</w:t>
+      </w:r>
+      <w:r>
+        <w:rPr>
+          <w:rFonts w:ascii="Arial" w:eastAsia="Times New Roman" w:hAnsi="Arial" w:cs="Arial"/>
+          <w:color w:val="333333"/>
+          <w:sz w:val="21"/>
+          <w:szCs w:val="21"/>
+          <w:lang w:val="es-MX"/>
+        </w:rPr>
+        <w:t>ay que hacerlo, pero sabes que el cliente no recibe ningún beneficio. </w:t>
+      </w:r>
+    </w:p>
+    <w:p>
+      <w:pPr>
+        <w:shd w:val="clear" w:color="auto" w:fill="FFFFFF"/>
+        <w:suppressAutoHyphens w:val="0"/>
+        <w:spacing w:after="0" w:line="240" w:lineRule="auto"/>
+        <w:rPr>
+          <w:rFonts w:ascii="Arial" w:eastAsia="Times New Roman" w:hAnsi="Arial" w:cs="Arial"/>
+          <w:color w:val="333333"/>
+          <w:sz w:val="21"/>
+          <w:szCs w:val="21"/>
+          <w:lang w:val="es-MX"/>
+        </w:rPr>
+      </w:pPr>
+      <w:r>
+        <w:rPr>
+          <w:rFonts w:ascii="Arial" w:eastAsia="Times New Roman" w:hAnsi="Arial" w:cs="Arial"/>
+          <w:color w:val="333333"/>
+          <w:sz w:val="21"/>
+          <w:szCs w:val="21"/>
+          <w:lang w:val="es-MX"/>
+        </w:rPr>
+        <w:t>Tecnología cambiante, como las bases de datos. </w:t>
+      </w:r>
+    </w:p>
+    <w:p>
+      <w:pPr>
+        <w:shd w:val="clear" w:color="auto" w:fill="FFFFFF"/>
+        <w:suppressAutoHyphens w:val="0"/>
+        <w:spacing w:after="0" w:line="240" w:lineRule="auto"/>
+        <w:rPr>
+          <w:rFonts w:ascii="Arial" w:eastAsia="Times New Roman" w:hAnsi="Arial" w:cs="Arial"/>
+          <w:color w:val="333333"/>
+          <w:sz w:val="21"/>
+          <w:szCs w:val="21"/>
+          <w:lang w:val="es-MX"/>
+        </w:rPr>
+      </w:pPr>
+      <w:r>
+        <w:rPr>
+          <w:rFonts w:ascii="Arial" w:eastAsia="Times New Roman" w:hAnsi="Arial" w:cs="Arial"/>
+          <w:color w:val="333333"/>
+          <w:sz w:val="21"/>
+          <w:szCs w:val="21"/>
+          <w:lang w:val="es-MX"/>
+        </w:rPr>
+        <w:t>Decidimos pasar de un cliente con SQL a uno sin SQL y no se da cuenta de que todo está </w:t>
+      </w:r>
+    </w:p>
+    <w:p>
+      <w:pPr>
+        <w:shd w:val="clear" w:color="auto" w:fill="FFFFFF"/>
+        <w:suppressAutoHyphens w:val="0"/>
+        <w:spacing w:after="0" w:line="240" w:lineRule="auto"/>
+        <w:rPr>
+          <w:rFonts w:ascii="Arial" w:eastAsia="Times New Roman" w:hAnsi="Arial" w:cs="Arial"/>
+          <w:color w:val="333333"/>
+          <w:sz w:val="21"/>
+          <w:szCs w:val="21"/>
+          <w:lang w:val="es-MX"/>
+        </w:rPr>
+      </w:pPr>
+      <w:r>
+        <w:rPr>
+          <w:rFonts w:ascii="Arial" w:eastAsia="Times New Roman" w:hAnsi="Arial" w:cs="Arial"/>
+          <w:color w:val="333333"/>
+          <w:sz w:val="21"/>
+          <w:szCs w:val="21"/>
+          <w:lang w:val="es-MX"/>
+        </w:rPr>
+        <w:t>entre bastidores. </w:t>
+      </w:r>
+    </w:p>
+    <w:p>
+      <w:pPr>
+        <w:shd w:val="clear" w:color="auto" w:fill="FFFFFF"/>
+        <w:suppressAutoHyphens w:val="0"/>
+        <w:spacing w:after="0" w:line="240" w:lineRule="auto"/>
+        <w:rPr>
+          <w:rFonts w:ascii="Arial" w:eastAsia="Times New Roman" w:hAnsi="Arial" w:cs="Arial"/>
+          <w:color w:val="333333"/>
+          <w:sz w:val="21"/>
+          <w:szCs w:val="21"/>
+          <w:lang w:val="es-MX"/>
+        </w:rPr>
+      </w:pPr>
+      <w:r>
+        <w:rPr>
+          <w:rFonts w:ascii="Arial" w:eastAsia="Times New Roman" w:hAnsi="Arial" w:cs="Arial"/>
+          <w:color w:val="333333"/>
+          <w:sz w:val="21"/>
+          <w:szCs w:val="21"/>
+          <w:lang w:val="es-MX"/>
+        </w:rPr>
+        <w:t>Es una especie de deuda técnica, ya sabes, no es algo malo. Tal vez te permita hacer cosas que no podías hacer antes, pero cuando haces esas cosas que no podías hacer antes, son mejoras, pero solo intercambio de</w:t>
+      </w:r>
+      <w:r>
+        <w:rPr>
+          <w:rFonts w:ascii="Arial" w:eastAsia="Times New Roman" w:hAnsi="Arial" w:cs="Arial"/>
+          <w:color w:val="333333"/>
+          <w:sz w:val="21"/>
+          <w:szCs w:val="21"/>
+          <w:lang w:val="es-MX"/>
+        </w:rPr>
+        <w:t xml:space="preserve"> bases de datos, deuda técnica,</w:t>
+      </w:r>
+      <w:r>
+        <w:rPr>
+          <w:rFonts w:ascii="Arial" w:eastAsia="Times New Roman" w:hAnsi="Arial" w:cs="Arial"/>
+          <w:color w:val="333333"/>
+          <w:sz w:val="21"/>
+          <w:szCs w:val="21"/>
+          <w:lang w:val="es-MX"/>
+        </w:rPr>
+        <w:t xml:space="preserve"> si hay vulnerabilidades en las bibliotecas, tienes que actualizarlas, tienes que volver a probar el código y asegurar</w:t>
+      </w:r>
+      <w:r>
+        <w:rPr>
+          <w:rFonts w:ascii="Arial" w:eastAsia="Times New Roman" w:hAnsi="Arial" w:cs="Arial"/>
+          <w:color w:val="333333"/>
+          <w:sz w:val="21"/>
+          <w:szCs w:val="21"/>
+          <w:lang w:val="es-MX"/>
+        </w:rPr>
+        <w:t xml:space="preserve">te de que no se haya roto nada, </w:t>
+      </w:r>
+      <w:r>
+        <w:rPr>
+          <w:rFonts w:ascii="Arial" w:eastAsia="Times New Roman" w:hAnsi="Arial" w:cs="Arial"/>
+          <w:b/>
+          <w:color w:val="333333"/>
+          <w:sz w:val="21"/>
+          <w:szCs w:val="21"/>
+          <w:lang w:val="es-MX"/>
+        </w:rPr>
+        <w:t>Por lo tanto, es muy, muy importante que no evite la deuda técnica.</w:t>
+      </w:r>
+      <w:r>
+        <w:rPr>
+          <w:rFonts w:ascii="Arial" w:eastAsia="Times New Roman" w:hAnsi="Arial" w:cs="Arial"/>
+          <w:color w:val="333333"/>
+          <w:sz w:val="21"/>
+          <w:szCs w:val="21"/>
+          <w:lang w:val="es-MX"/>
+        </w:rPr>
+        <w:t> Asegúrate de poner un poco de deuda técnica en cada uno de tus planes de sprints para poder saldarlos, pero al poner esta etiqueta podrás ver cuántas historias del </w:t>
+      </w:r>
+    </w:p>
+    <w:p>
+      <w:pPr>
+        <w:shd w:val="clear" w:color="auto" w:fill="FFFFFF"/>
+        <w:suppressAutoHyphens w:val="0"/>
+        <w:spacing w:after="0" w:line="240" w:lineRule="auto"/>
+        <w:rPr>
+          <w:rFonts w:ascii="Arial" w:eastAsia="Times New Roman" w:hAnsi="Arial" w:cs="Arial"/>
+          <w:color w:val="333333"/>
+          <w:sz w:val="21"/>
+          <w:szCs w:val="21"/>
+          <w:lang w:val="es-MX"/>
+        </w:rPr>
+      </w:pPr>
+      <w:r>
+        <w:rPr>
+          <w:rFonts w:ascii="Arial" w:eastAsia="Times New Roman" w:hAnsi="Arial" w:cs="Arial"/>
+          <w:color w:val="333333"/>
+          <w:sz w:val="21"/>
+          <w:szCs w:val="21"/>
+          <w:lang w:val="es-MX"/>
+        </w:rPr>
+        <w:t>tablero kanban aparecen en amarillo con deuda técnica y cuántas en azul con las nuevas mejoras</w:t>
+      </w:r>
+    </w:p>
+    <w:p>
+      <w:pPr>
+        <w:shd w:val="clear" w:color="auto" w:fill="FFFFFF"/>
+        <w:suppressAutoHyphens w:val="0"/>
+        <w:spacing w:after="0" w:line="240" w:lineRule="auto"/>
+        <w:rPr>
+          <w:rFonts w:ascii="Arial" w:eastAsia="Times New Roman" w:hAnsi="Arial" w:cs="Arial"/>
+          <w:color w:val="333333"/>
+          <w:sz w:val="21"/>
+          <w:szCs w:val="21"/>
+          <w:lang w:val="es-MX"/>
+        </w:rPr>
+      </w:pPr>
+      <w:r>
+        <w:rPr>
+          <w:rFonts w:ascii="Arial" w:eastAsia="Times New Roman" w:hAnsi="Arial" w:cs="Arial"/>
+          <w:color w:val="333333"/>
+          <w:sz w:val="21"/>
+          <w:szCs w:val="21"/>
+          <w:lang w:val="es-MX"/>
+        </w:rPr>
+        <w:t>Ahora pueden ver que tengo una bonita etiqueta amarilla que me muestra que algunas de las historias de mi cartera</w:t>
+      </w:r>
+      <w:r>
+        <w:rPr>
+          <w:rFonts w:ascii="Arial" w:eastAsia="Times New Roman" w:hAnsi="Arial" w:cs="Arial"/>
+          <w:color w:val="333333"/>
+          <w:sz w:val="21"/>
+          <w:szCs w:val="21"/>
+          <w:lang w:val="es-MX"/>
+        </w:rPr>
+        <w:t xml:space="preserve"> de pedidos son deudas técnicas</w:t>
+      </w:r>
+      <w:r>
+        <w:rPr>
+          <w:rFonts w:ascii="Arial" w:eastAsia="Times New Roman" w:hAnsi="Arial" w:cs="Arial"/>
+          <w:color w:val="333333"/>
+          <w:sz w:val="21"/>
+          <w:szCs w:val="21"/>
+          <w:lang w:val="es-MX"/>
+        </w:rPr>
+        <w:t> Analizamos este último como administrador del sistema y la posibilidad de restablecerlo como un contador, para </w:t>
+      </w:r>
+    </w:p>
+    <w:p>
+      <w:pPr>
+        <w:shd w:val="clear" w:color="auto" w:fill="FFFFFF"/>
+        <w:suppressAutoHyphens w:val="0"/>
+        <w:spacing w:after="0" w:line="240" w:lineRule="auto"/>
+        <w:rPr>
+          <w:rFonts w:ascii="Arial" w:eastAsia="Times New Roman" w:hAnsi="Arial" w:cs="Arial"/>
+          <w:color w:val="333333"/>
+          <w:sz w:val="21"/>
+          <w:szCs w:val="21"/>
+          <w:lang w:val="es-MX"/>
+        </w:rPr>
+      </w:pPr>
+      <w:r>
+        <w:rPr>
+          <w:rFonts w:ascii="Arial" w:eastAsia="Times New Roman" w:hAnsi="Arial" w:cs="Arial"/>
+          <w:color w:val="333333"/>
+          <w:sz w:val="21"/>
+          <w:szCs w:val="21"/>
+          <w:lang w:val="es-MX"/>
+        </w:rPr>
+        <w:t>poder contar algo. Por lo tanto, ahora vamos a añadir algunas suposiciones. </w:t>
+      </w:r>
+    </w:p>
+    <w:p>
+      <w:pPr>
+        <w:shd w:val="clear" w:color="auto" w:fill="FFFFFF"/>
+        <w:suppressAutoHyphens w:val="0"/>
+        <w:spacing w:after="0" w:line="240" w:lineRule="auto"/>
+        <w:rPr>
+          <w:rFonts w:ascii="Arial" w:eastAsia="Times New Roman" w:hAnsi="Arial" w:cs="Arial"/>
+          <w:color w:val="333333"/>
+          <w:sz w:val="21"/>
+          <w:szCs w:val="21"/>
+          <w:lang w:val="es-MX"/>
+        </w:rPr>
+      </w:pPr>
+      <w:r>
+        <w:rPr>
+          <w:rFonts w:ascii="Arial" w:eastAsia="Times New Roman" w:hAnsi="Arial" w:cs="Arial"/>
+          <w:color w:val="333333"/>
+          <w:sz w:val="21"/>
+          <w:szCs w:val="21"/>
+          <w:lang w:val="es-MX"/>
+        </w:rPr>
+        <w:t>Tal vez el jefe técnico dijo: «Oye, ya sabes, deberíamos decirle al desarrollador cómo </w:t>
+      </w:r>
+    </w:p>
+    <w:p>
+      <w:pPr>
+        <w:shd w:val="clear" w:color="auto" w:fill="FFFFFF"/>
+        <w:suppressAutoHyphens w:val="0"/>
+        <w:spacing w:after="0" w:line="240" w:lineRule="auto"/>
+        <w:rPr>
+          <w:rFonts w:ascii="Arial" w:eastAsia="Times New Roman" w:hAnsi="Arial" w:cs="Arial"/>
+          <w:color w:val="333333"/>
+          <w:sz w:val="21"/>
+          <w:szCs w:val="21"/>
+          <w:lang w:val="es-MX"/>
+        </w:rPr>
+      </w:pPr>
+      <w:r>
+        <w:rPr>
+          <w:rFonts w:ascii="Arial" w:eastAsia="Times New Roman" w:hAnsi="Arial" w:cs="Arial"/>
+          <w:color w:val="333333"/>
+          <w:sz w:val="21"/>
+          <w:szCs w:val="21"/>
+          <w:lang w:val="es-MX"/>
+        </w:rPr>
+        <w:lastRenderedPageBreak/>
+        <w:t>poner esta URL porque puede resultar un poco complicado. Queremos que sea una publicación para los contadores con un nombre de contador y, luego, una barra diagonal restablecida y eso restablecerá el contador porque probablemente hay varias formas de restablecer el contador, ¿verdad?» Puedes actualizarlo con un cero. Podrías hacerlo de muchas maneras, pero tal vez porque quieres protegerlo y que solo lo hagan los administradores, lo conviertes en un punto final independiente al que solo los</w:t>
+      </w:r>
+      <w:r>
+        <w:rPr>
+          <w:rFonts w:ascii="Arial" w:eastAsia="Times New Roman" w:hAnsi="Arial" w:cs="Arial"/>
+          <w:color w:val="333333"/>
+          <w:sz w:val="21"/>
+          <w:szCs w:val="21"/>
+          <w:lang w:val="es-MX"/>
+        </w:rPr>
+        <w:t xml:space="preserve"> administradores tengan acceso, y</w:t>
+      </w:r>
+      <w:r>
+        <w:rPr>
+          <w:rFonts w:ascii="Arial" w:eastAsia="Times New Roman" w:hAnsi="Arial" w:cs="Arial"/>
+          <w:color w:val="333333"/>
+          <w:sz w:val="21"/>
+          <w:szCs w:val="21"/>
+          <w:lang w:val="es-MX"/>
+        </w:rPr>
+        <w:t xml:space="preserve"> lue</w:t>
+      </w:r>
+      <w:r>
+        <w:rPr>
+          <w:rFonts w:ascii="Arial" w:eastAsia="Times New Roman" w:hAnsi="Arial" w:cs="Arial"/>
+          <w:color w:val="333333"/>
+          <w:sz w:val="21"/>
+          <w:szCs w:val="21"/>
+          <w:lang w:val="es-MX"/>
+        </w:rPr>
+        <w:t>go tus criterios de aceptación, d</w:t>
+      </w:r>
+      <w:r>
+        <w:rPr>
+          <w:rFonts w:ascii="Arial" w:eastAsia="Times New Roman" w:hAnsi="Arial" w:cs="Arial"/>
+          <w:color w:val="333333"/>
+          <w:sz w:val="21"/>
+          <w:szCs w:val="21"/>
+          <w:lang w:val="es-MX"/>
+        </w:rPr>
+        <w:t>ado que el contador ha avanzado a cinco, cuando llamo para restablecer el servicio y solicito el contador actual, el servicio no me devuelve nada. </w:t>
+      </w:r>
+      <w:r>
+        <w:rPr>
+          <w:rFonts w:ascii="Arial" w:eastAsia="Times New Roman" w:hAnsi="Arial" w:cs="Arial"/>
+          <w:color w:val="333333"/>
+          <w:sz w:val="21"/>
+          <w:szCs w:val="21"/>
+          <w:lang w:val="es-MX"/>
+        </w:rPr>
+        <w:t xml:space="preserve"> a</w:t>
+      </w:r>
+      <w:r>
+        <w:rPr>
+          <w:rFonts w:ascii="Arial" w:eastAsia="Times New Roman" w:hAnsi="Arial" w:cs="Arial"/>
+          <w:color w:val="333333"/>
+          <w:sz w:val="21"/>
+          <w:szCs w:val="21"/>
+          <w:lang w:val="es-MX"/>
+        </w:rPr>
+        <w:t>sí que ahora tenemos una buena idea de cómo debe comportarse esta cosa. </w:t>
+      </w:r>
+    </w:p>
+    <w:p>
+      <w:pPr>
+        <w:shd w:val="clear" w:color="auto" w:fill="FFFFFF"/>
+        <w:suppressAutoHyphens w:val="0"/>
+        <w:spacing w:after="0" w:line="240" w:lineRule="auto"/>
+        <w:rPr>
+          <w:rFonts w:ascii="Arial" w:eastAsia="Times New Roman" w:hAnsi="Arial" w:cs="Arial"/>
+          <w:color w:val="333333"/>
+          <w:sz w:val="21"/>
+          <w:szCs w:val="21"/>
+          <w:lang w:val="es-MX"/>
+        </w:rPr>
+      </w:pPr>
+      <w:r>
+        <w:rPr>
+          <w:rFonts w:ascii="Arial" w:eastAsia="Times New Roman" w:hAnsi="Arial" w:cs="Arial"/>
+          <w:color w:val="333333"/>
+          <w:sz w:val="21"/>
+          <w:szCs w:val="21"/>
+          <w:lang w:val="es-MX"/>
+        </w:rPr>
+        <w:t>Nos hemos puesto de acuerdo en la definición de terminado para que no haya dudas al respecto cuando leguemos a la revisión del sprint y ellos lo demuestren, y eso es exactamente lo que hace. Nadie puede argumentar que eso es lo que debía hacer. </w:t>
+      </w:r>
+    </w:p>
+    <w:p>
+      <w:pPr>
+        <w:shd w:val="clear" w:color="auto" w:fill="FFFFFF"/>
+        <w:suppressAutoHyphens w:val="0"/>
+        <w:spacing w:after="0" w:line="240" w:lineRule="auto"/>
+        <w:rPr>
+          <w:rFonts w:ascii="Arial" w:eastAsia="Times New Roman" w:hAnsi="Arial" w:cs="Arial"/>
+          <w:color w:val="333333"/>
+          <w:sz w:val="21"/>
+          <w:szCs w:val="21"/>
+          <w:lang w:val="es-MX"/>
+        </w:rPr>
+      </w:pPr>
+      <w:r>
+        <w:rPr>
+          <w:rFonts w:ascii="Arial" w:eastAsia="Times New Roman" w:hAnsi="Arial" w:cs="Arial"/>
+          <w:b/>
+          <w:color w:val="333333"/>
+          <w:sz w:val="21"/>
+          <w:szCs w:val="21"/>
+          <w:lang w:val="es-MX"/>
+        </w:rPr>
+        <w:t>Ahora vamos a asignar una etiqueta, y yo diría que es una mejora.</w:t>
+      </w:r>
+      <w:r>
+        <w:rPr>
+          <w:rFonts w:ascii="Arial" w:eastAsia="Times New Roman" w:hAnsi="Arial" w:cs="Arial"/>
+          <w:color w:val="333333"/>
+          <w:sz w:val="21"/>
+          <w:szCs w:val="21"/>
+          <w:lang w:val="es-MX"/>
+        </w:rPr>
+        <w:t xml:space="preserve"> La posibilidad de restablecer los contadores es una función nueva, así que voy a mejorarla. </w:t>
+      </w:r>
+    </w:p>
+    <w:p>
+      <w:pPr>
+        <w:shd w:val="clear" w:color="auto" w:fill="FFFFFF"/>
+        <w:suppressAutoHyphens w:val="0"/>
+        <w:spacing w:after="0" w:line="240" w:lineRule="auto"/>
+        <w:rPr>
+          <w:rFonts w:ascii="Arial" w:eastAsia="Times New Roman" w:hAnsi="Arial" w:cs="Arial"/>
+          <w:color w:val="333333"/>
+          <w:sz w:val="21"/>
+          <w:szCs w:val="21"/>
+          <w:lang w:val="es-MX"/>
+        </w:rPr>
+      </w:pPr>
+      <w:r>
+        <w:rPr>
+          <w:rFonts w:ascii="Arial" w:eastAsia="Times New Roman" w:hAnsi="Arial" w:cs="Arial"/>
+          <w:color w:val="333333"/>
+          <w:sz w:val="21"/>
+          <w:szCs w:val="21"/>
+          <w:lang w:val="es-MX"/>
+        </w:rPr>
+        <w:t>Ahora volvamos a nuestro tablero kanban. </w:t>
+      </w:r>
+    </w:p>
+    <w:p>
+      <w:pPr>
+        <w:shd w:val="clear" w:color="auto" w:fill="FFFFFF"/>
+        <w:suppressAutoHyphens w:val="0"/>
+        <w:spacing w:after="0" w:line="240" w:lineRule="auto"/>
+        <w:rPr>
+          <w:rFonts w:ascii="Arial" w:eastAsia="Times New Roman" w:hAnsi="Arial" w:cs="Arial"/>
+          <w:color w:val="333333"/>
+          <w:sz w:val="21"/>
+          <w:szCs w:val="21"/>
+          <w:lang w:val="es-MX"/>
+        </w:rPr>
+      </w:pPr>
+      <w:r>
+        <w:rPr>
+          <w:rFonts w:ascii="Arial" w:eastAsia="Times New Roman" w:hAnsi="Arial" w:cs="Arial"/>
+          <w:color w:val="333333"/>
+          <w:sz w:val="21"/>
+          <w:szCs w:val="21"/>
+          <w:lang w:val="es-MX"/>
+        </w:rPr>
+        <w:t>Hemos perfeccionado toda nuestra cartera de productos y tenemos etiquetas para ver rápidamente: oye, tenemos tres historias que son mejoras y una historia que es deuda técnica. </w:t>
+      </w:r>
+    </w:p>
+    <w:p>
+      <w:pPr>
+        <w:shd w:val="clear" w:color="auto" w:fill="FFFFFF"/>
+        <w:suppressAutoHyphens w:val="0"/>
+        <w:spacing w:after="0" w:line="240" w:lineRule="auto"/>
+        <w:rPr>
+          <w:rFonts w:ascii="Arial" w:eastAsia="Times New Roman" w:hAnsi="Arial" w:cs="Arial"/>
+          <w:color w:val="333333"/>
+          <w:sz w:val="21"/>
+          <w:szCs w:val="21"/>
+          <w:lang w:val="es-MX"/>
+        </w:rPr>
+      </w:pPr>
+      <w:r>
+        <w:rPr>
+          <w:rFonts w:ascii="Arial" w:eastAsia="Times New Roman" w:hAnsi="Arial" w:cs="Arial"/>
+          <w:color w:val="333333"/>
+          <w:sz w:val="21"/>
+          <w:szCs w:val="21"/>
+          <w:lang w:val="es-MX"/>
+        </w:rPr>
+        <w:t>Tengo un bonito indicador visual y está bien, los que están en la nevera, </w:t>
+      </w:r>
+    </w:p>
+    <w:p>
+      <w:pPr>
+        <w:shd w:val="clear" w:color="auto" w:fill="FFFFFF"/>
+        <w:suppressAutoHyphens w:val="0"/>
+        <w:spacing w:after="0" w:line="240" w:lineRule="auto"/>
+        <w:rPr>
+          <w:rFonts w:ascii="Arial" w:eastAsia="Times New Roman" w:hAnsi="Arial" w:cs="Arial"/>
+          <w:color w:val="333333"/>
+          <w:sz w:val="21"/>
+          <w:szCs w:val="21"/>
+          <w:lang w:val="es-MX"/>
+        </w:rPr>
+      </w:pPr>
+      <w:r>
+        <w:rPr>
+          <w:rFonts w:ascii="Arial" w:eastAsia="Times New Roman" w:hAnsi="Arial" w:cs="Arial"/>
+          <w:color w:val="333333"/>
+          <w:sz w:val="21"/>
+          <w:szCs w:val="21"/>
+          <w:lang w:val="es-MX"/>
+        </w:rPr>
+        <w:t>estarán más tarde. Los perfeccionaremos más adelante, pero los que están en la parte superior de la cartera de productos tienen estas bonitas etiquetas y, entonces, tal vez podamos ponerles algunos puntos de la historia cuando planifiquemos el sprint para esta ronda. </w:t>
+      </w:r>
+    </w:p>
+    <w:p>
+      <w:pPr>
+        <w:shd w:val="clear" w:color="auto" w:fill="FFFFFF"/>
+        <w:suppressAutoHyphens w:val="0"/>
+        <w:spacing w:after="0" w:line="240" w:lineRule="auto"/>
+        <w:rPr>
+          <w:rFonts w:ascii="Arial" w:eastAsia="Times New Roman" w:hAnsi="Arial" w:cs="Arial"/>
+          <w:color w:val="333333"/>
+          <w:sz w:val="21"/>
+          <w:szCs w:val="21"/>
+          <w:lang w:val="es-MX"/>
+        </w:rPr>
+      </w:pPr>
+      <w:r>
+        <w:rPr>
+          <w:rFonts w:ascii="Arial" w:eastAsia="Times New Roman" w:hAnsi="Arial" w:cs="Arial"/>
+          <w:color w:val="333333"/>
+          <w:sz w:val="21"/>
+          <w:szCs w:val="21"/>
+          <w:lang w:val="es-MX"/>
+        </w:rPr>
+        <w:t>Por lo tanto, echemos un vistazo a algunos consejos para mejorar los trabajos pendientes. </w:t>
+      </w:r>
+    </w:p>
+    <w:p>
+      <w:pPr>
+        <w:shd w:val="clear" w:color="auto" w:fill="FFFFFF"/>
+        <w:suppressAutoHyphens w:val="0"/>
+        <w:spacing w:after="0" w:line="240" w:lineRule="auto"/>
+        <w:rPr>
+          <w:rFonts w:ascii="Arial" w:eastAsia="Times New Roman" w:hAnsi="Arial" w:cs="Arial"/>
+          <w:color w:val="333333"/>
+          <w:sz w:val="21"/>
+          <w:szCs w:val="21"/>
+          <w:lang w:val="es-MX"/>
+        </w:rPr>
+      </w:pPr>
+      <w:r>
+        <w:rPr>
+          <w:rFonts w:ascii="Arial" w:eastAsia="Times New Roman" w:hAnsi="Arial" w:cs="Arial"/>
+          <w:color w:val="333333"/>
+          <w:sz w:val="21"/>
+          <w:szCs w:val="21"/>
+          <w:lang w:val="es-MX"/>
+        </w:rPr>
+        <w:t>Deberías ir refinando el trabajo pendiente en cada sprint. </w:t>
+      </w:r>
+    </w:p>
+    <w:p>
+      <w:pPr>
+        <w:shd w:val="clear" w:color="auto" w:fill="FFFFFF"/>
+        <w:suppressAutoHyphens w:val="0"/>
+        <w:spacing w:after="0" w:line="240" w:lineRule="auto"/>
+        <w:rPr>
+          <w:rFonts w:ascii="Arial" w:eastAsia="Times New Roman" w:hAnsi="Arial" w:cs="Arial"/>
+          <w:color w:val="333333"/>
+          <w:sz w:val="21"/>
+          <w:szCs w:val="21"/>
+          <w:lang w:val="es-MX"/>
+        </w:rPr>
+      </w:pPr>
+      <w:r>
+        <w:rPr>
+          <w:rFonts w:ascii="Arial" w:eastAsia="Times New Roman" w:hAnsi="Arial" w:cs="Arial"/>
+          <w:color w:val="333333"/>
+          <w:sz w:val="21"/>
+          <w:szCs w:val="21"/>
+          <w:lang w:val="es-MX"/>
+        </w:rPr>
+        <w:t>Por lo general, mis sprints van del lunes al viernes siguiente y, aproximadamente, el miércoles anterior al final del sprint, me gusta tener una reunión para refinar los trabajos pendientes. </w:t>
+      </w:r>
+    </w:p>
+    <w:p>
+      <w:pPr>
+        <w:shd w:val="clear" w:color="auto" w:fill="FFFFFF"/>
+        <w:suppressAutoHyphens w:val="0"/>
+        <w:spacing w:after="0" w:line="240" w:lineRule="auto"/>
+        <w:rPr>
+          <w:rFonts w:ascii="Arial" w:eastAsia="Times New Roman" w:hAnsi="Arial" w:cs="Arial"/>
+          <w:color w:val="333333"/>
+          <w:sz w:val="21"/>
+          <w:szCs w:val="21"/>
+          <w:lang w:val="es-MX"/>
+        </w:rPr>
+      </w:pPr>
+      <w:r>
+        <w:rPr>
+          <w:rFonts w:ascii="Arial" w:eastAsia="Times New Roman" w:hAnsi="Arial" w:cs="Arial"/>
+          <w:color w:val="333333"/>
+          <w:sz w:val="21"/>
+          <w:szCs w:val="21"/>
+          <w:lang w:val="es-MX"/>
+        </w:rPr>
+        <w:t>Así que, cada dos semanas, refino mi cartera de tareas pendientes y la preparo para el plan de sprints que suelo tener los lunes por la mañana al principio del sprint, ¿verdad? </w:t>
+      </w:r>
+    </w:p>
+    <w:p>
+      <w:pPr>
+        <w:shd w:val="clear" w:color="auto" w:fill="FFFFFF"/>
+        <w:suppressAutoHyphens w:val="0"/>
+        <w:spacing w:after="0" w:line="240" w:lineRule="auto"/>
+        <w:rPr>
+          <w:rFonts w:ascii="Arial" w:eastAsia="Times New Roman" w:hAnsi="Arial" w:cs="Arial"/>
+          <w:color w:val="333333"/>
+          <w:sz w:val="21"/>
+          <w:szCs w:val="21"/>
+          <w:lang w:val="es-MX"/>
+        </w:rPr>
+      </w:pPr>
+      <w:r>
+        <w:rPr>
+          <w:rFonts w:ascii="Arial" w:eastAsia="Times New Roman" w:hAnsi="Arial" w:cs="Arial"/>
+          <w:color w:val="333333"/>
+          <w:sz w:val="21"/>
+          <w:szCs w:val="21"/>
+          <w:lang w:val="es-MX"/>
+        </w:rPr>
+        <w:t>Como haces la retrospectiva del sprint y la revisión del sprint un viernes, todos están </w:t>
+      </w:r>
+    </w:p>
+    <w:p>
+      <w:pPr>
+        <w:shd w:val="clear" w:color="auto" w:fill="FFFFFF"/>
+        <w:suppressAutoHyphens w:val="0"/>
+        <w:spacing w:after="0" w:line="240" w:lineRule="auto"/>
+        <w:rPr>
+          <w:rFonts w:ascii="Arial" w:eastAsia="Times New Roman" w:hAnsi="Arial" w:cs="Arial"/>
+          <w:color w:val="333333"/>
+          <w:sz w:val="21"/>
+          <w:szCs w:val="21"/>
+          <w:lang w:val="es-MX"/>
+        </w:rPr>
+      </w:pPr>
+      <w:r>
+        <w:rPr>
+          <w:rFonts w:ascii="Arial" w:eastAsia="Times New Roman" w:hAnsi="Arial" w:cs="Arial"/>
+          <w:color w:val="333333"/>
+          <w:sz w:val="21"/>
+          <w:szCs w:val="21"/>
+          <w:lang w:val="es-MX"/>
+        </w:rPr>
+        <w:t>agotados, se van a casa y luego yo planifico el Sprint a primera hora de la mañana del lunes, </w:t>
+      </w:r>
+    </w:p>
+    <w:p>
+      <w:pPr>
+        <w:shd w:val="clear" w:color="auto" w:fill="FFFFFF"/>
+        <w:suppressAutoHyphens w:val="0"/>
+        <w:spacing w:after="0" w:line="240" w:lineRule="auto"/>
+        <w:rPr>
+          <w:rFonts w:ascii="Arial" w:eastAsia="Times New Roman" w:hAnsi="Arial" w:cs="Arial"/>
+          <w:color w:val="333333"/>
+          <w:sz w:val="21"/>
+          <w:szCs w:val="21"/>
+          <w:lang w:val="es-MX"/>
+        </w:rPr>
+      </w:pPr>
+      <w:r>
+        <w:rPr>
+          <w:rFonts w:ascii="Arial" w:eastAsia="Times New Roman" w:hAnsi="Arial" w:cs="Arial"/>
+          <w:color w:val="333333"/>
+          <w:sz w:val="21"/>
+          <w:szCs w:val="21"/>
+          <w:lang w:val="es-MX"/>
+        </w:rPr>
+        <w:t>así que normalmente lo hago los miércoles. Ahora, algunas personas lo hacen todas las semanas, y si tienes muchos requisitos pendientes, es posible que desees hacerlo todas las semanas. </w:t>
+      </w:r>
+    </w:p>
+    <w:p>
+      <w:pPr>
+        <w:shd w:val="clear" w:color="auto" w:fill="FFFFFF"/>
+        <w:suppressAutoHyphens w:val="0"/>
+        <w:spacing w:after="0" w:line="240" w:lineRule="auto"/>
+        <w:rPr>
+          <w:rFonts w:ascii="Arial" w:eastAsia="Times New Roman" w:hAnsi="Arial" w:cs="Arial"/>
+          <w:color w:val="333333"/>
+          <w:sz w:val="21"/>
+          <w:szCs w:val="21"/>
+          <w:lang w:val="es-MX"/>
+        </w:rPr>
+      </w:pPr>
+      <w:r>
+        <w:rPr>
+          <w:rFonts w:ascii="Arial" w:eastAsia="Times New Roman" w:hAnsi="Arial" w:cs="Arial"/>
+          <w:color w:val="333333"/>
+          <w:sz w:val="21"/>
+          <w:szCs w:val="21"/>
+          <w:lang w:val="es-MX"/>
+        </w:rPr>
+        <w:t>Sin embargo, es importante que, al menos una vez por sprint, perfecciones este trabajo atrasado para mantenerlo saludable. Quieres tener al menos, a mí me gustaría tener dos sprints de historias refinadas en la cartera, Así que, si por algún milagro, sí, terminan con todas las historias en un sprint, tienen que sacar más cosas de la cartera de productos, podrían simplemente sacarlas de la cartera de productos. Pero sobre todo quiero asegurarme de que no me interrumpen si pasa algo. Sabes, tengo suficientes historias refinadas como para que tal vez pueda saltarme una reunión de refinamiento una semana debido a algunos retrasos o lo que sea. </w:t>
+      </w:r>
+    </w:p>
+    <w:p>
+      <w:pPr>
+        <w:shd w:val="clear" w:color="auto" w:fill="FFFFFF"/>
+        <w:suppressAutoHyphens w:val="0"/>
+        <w:spacing w:after="0" w:line="240" w:lineRule="auto"/>
+        <w:rPr>
+          <w:rFonts w:ascii="Arial" w:eastAsia="Times New Roman" w:hAnsi="Arial" w:cs="Arial"/>
+          <w:color w:val="333333"/>
+          <w:sz w:val="21"/>
+          <w:szCs w:val="21"/>
+          <w:lang w:val="es-MX"/>
+        </w:rPr>
+      </w:pPr>
+      <w:r>
+        <w:rPr>
+          <w:rFonts w:ascii="Arial" w:eastAsia="Times New Roman" w:hAnsi="Arial" w:cs="Arial"/>
+          <w:color w:val="333333"/>
+          <w:sz w:val="21"/>
+          <w:szCs w:val="21"/>
+          <w:lang w:val="es-MX"/>
+        </w:rPr>
+        <w:t>Por lo tanto, me gustaría tener al menos dos sprints que valga la pena refinar en esa cartera de productos. Y cuanto más tiempo dediques a refinar estas historias, menos tiempo </w:t>
+      </w:r>
+    </w:p>
+    <w:p>
+      <w:pPr>
+        <w:shd w:val="clear" w:color="auto" w:fill="FFFFFF"/>
+        <w:suppressAutoHyphens w:val="0"/>
+        <w:spacing w:after="0" w:line="240" w:lineRule="auto"/>
+        <w:rPr>
+          <w:rFonts w:ascii="Arial" w:eastAsia="Times New Roman" w:hAnsi="Arial" w:cs="Arial"/>
+          <w:color w:val="333333"/>
+          <w:sz w:val="21"/>
+          <w:szCs w:val="21"/>
+          <w:lang w:val="es-MX"/>
+        </w:rPr>
+      </w:pPr>
+      <w:r>
+        <w:rPr>
+          <w:rFonts w:ascii="Arial" w:eastAsia="Times New Roman" w:hAnsi="Arial" w:cs="Arial"/>
+          <w:color w:val="333333"/>
+          <w:sz w:val="21"/>
+          <w:szCs w:val="21"/>
+          <w:lang w:val="es-MX"/>
+        </w:rPr>
+        <w:t>dedi</w:t>
+      </w:r>
+      <w:r>
+        <w:rPr>
+          <w:rFonts w:ascii="Arial" w:eastAsia="Times New Roman" w:hAnsi="Arial" w:cs="Arial"/>
+          <w:color w:val="333333"/>
+          <w:sz w:val="21"/>
+          <w:szCs w:val="21"/>
+          <w:lang w:val="es-MX"/>
+        </w:rPr>
+        <w:t>carás a planificar los sprints, p</w:t>
+      </w:r>
+      <w:r>
+        <w:rPr>
+          <w:rFonts w:ascii="Arial" w:eastAsia="Times New Roman" w:hAnsi="Arial" w:cs="Arial"/>
+          <w:color w:val="333333"/>
+          <w:sz w:val="21"/>
+          <w:szCs w:val="21"/>
+          <w:lang w:val="es-MX"/>
+        </w:rPr>
+        <w:t>or lo tanto, si puedes añadir puntos a la historia, lo haremos en el plan de sprints, pero si no puedes añadir algunos puntos a la historia durante la planificación, la reunión de refinamiento del trabajo atrasado, no pasa nada porque da una idea de la importancia de estas historias. Pero cuanto más hagas, más detalles añadirás, no querrás tener que escribir historias durante la reuni</w:t>
+      </w:r>
+      <w:r>
+        <w:rPr>
+          <w:rFonts w:ascii="Arial" w:eastAsia="Times New Roman" w:hAnsi="Arial" w:cs="Arial"/>
+          <w:color w:val="333333"/>
+          <w:sz w:val="21"/>
+          <w:szCs w:val="21"/>
+          <w:lang w:val="es-MX"/>
+        </w:rPr>
+        <w:t>ón de planificación del sprint, h</w:t>
+      </w:r>
+      <w:r>
+        <w:rPr>
+          <w:rFonts w:ascii="Arial" w:eastAsia="Times New Roman" w:hAnsi="Arial" w:cs="Arial"/>
+          <w:color w:val="333333"/>
+          <w:sz w:val="21"/>
+          <w:szCs w:val="21"/>
+          <w:lang w:val="es-MX"/>
+        </w:rPr>
+        <w:t>ará que la reunión de planificación dure una eternidad. </w:t>
+      </w:r>
+    </w:p>
+    <w:p>
+      <w:pPr>
+        <w:shd w:val="clear" w:color="auto" w:fill="FFFFFF"/>
+        <w:suppressAutoHyphens w:val="0"/>
         <w:spacing w:after="0" w:line="240" w:lineRule="auto"/>
         <w:rPr>
           <w:rFonts w:ascii="Arial" w:eastAsia="Times New Roman" w:hAnsi="Arial" w:cs="Arial"/>
@@ -11799,6 +11561,19 @@
       </w:pPr>
       <w:bookmarkStart w:id="0" w:name="_GoBack"/>
       <w:bookmarkEnd w:id="0"/>
+    </w:p>
+    <w:p>
+      <w:pPr>
+        <w:shd w:val="clear" w:color="auto" w:fill="FFFFFF"/>
+        <w:spacing w:after="0" w:line="240" w:lineRule="auto"/>
+        <w:rPr>
+          <w:rFonts w:ascii="Arial" w:eastAsia="Times New Roman" w:hAnsi="Arial" w:cs="Arial"/>
+          <w:color w:val="333333"/>
+          <w:sz w:val="21"/>
+          <w:szCs w:val="21"/>
+          <w:lang w:val="es-MX"/>
+        </w:rPr>
+      </w:pPr>
     </w:p>
     <w:sectPr>
       <w:pgSz w:w="12240" w:h="15840"/>

--- a/Modulo 2.docx
+++ b/Modulo 2.docx
@@ -11522,29 +11522,7 @@
           <w:lang w:val="es-MX"/>
         </w:rPr>
         <w:lastRenderedPageBreak/>
-        <w:t xml:space="preserve">en </w:t>
-      </w:r>
-      <w:proofErr w:type="spellStart"/>
-      <w:r>
-        <w:rPr>
-          <w:rFonts w:ascii="Arial" w:eastAsia="Times New Roman" w:hAnsi="Arial" w:cs="Arial"/>
-          <w:color w:val="333333"/>
-          <w:sz w:val="21"/>
-          <w:szCs w:val="21"/>
-          <w:lang w:val="es-MX"/>
-        </w:rPr>
-        <w:t>Kubernetes</w:t>
-      </w:r>
-      <w:proofErr w:type="spellEnd"/>
-      <w:r>
-        <w:rPr>
-          <w:rFonts w:ascii="Arial" w:eastAsia="Times New Roman" w:hAnsi="Arial" w:cs="Arial"/>
-          <w:color w:val="333333"/>
-          <w:sz w:val="21"/>
-          <w:szCs w:val="21"/>
-          <w:lang w:val="es-MX"/>
-        </w:rPr>
-        <w:t xml:space="preserve"> y lo implementarás como un contenedor. </w:t>
+        <w:t>en Kubernetes y lo implementarás como un contenedor. </w:t>
       </w:r>
     </w:p>
     <w:p>
@@ -14536,62 +14514,85 @@
           <w:szCs w:val="21"/>
           <w:lang w:val="es-MX"/>
         </w:rPr>
-        <w:t xml:space="preserve"> atrasados. Y así, conti</w:t>
-      </w:r>
+        <w:t xml:space="preserve"> atrasados. Y así, continúas haciendo esto hasta que alcances tu velocidad. Supongamos que la velocidad del equipo es de 18 puntos en la historia, así que nos detenemos en este punto y decimos: oye, tenemos suficientes cosas en nuestro plan de </w:t>
+      </w:r>
+      <w:proofErr w:type="spellStart"/>
+      <w:r>
+        <w:rPr>
+          <w:rFonts w:ascii="Arial" w:eastAsia="Times New Roman" w:hAnsi="Arial" w:cs="Arial"/>
+          <w:color w:val="333333"/>
+          <w:sz w:val="21"/>
+          <w:szCs w:val="21"/>
+          <w:lang w:val="es-MX"/>
+        </w:rPr>
+        <w:t>sprints</w:t>
+      </w:r>
+      <w:proofErr w:type="spellEnd"/>
+      <w:r>
+        <w:rPr>
+          <w:rFonts w:ascii="Arial" w:eastAsia="Times New Roman" w:hAnsi="Arial" w:cs="Arial"/>
+          <w:color w:val="333333"/>
+          <w:sz w:val="21"/>
+          <w:szCs w:val="21"/>
+          <w:lang w:val="es-MX"/>
+        </w:rPr>
+        <w:t>, no queremos comprometernos demasiado. El pasado nos ha demostrado que podemos hacer unos 18 puntos de la historia, y esa es la belleza de los puntos de la historia, no es la hora del reloj de pared. Es como, ya sabes, podríamos hacer un par de pequeños, un mediano, quizás uno grande, o tal vez, dos medianos y uno grande,</w:t>
+      </w:r>
+      <w:r>
+        <w:rPr>
+          <w:rFonts w:ascii="Arial" w:eastAsia="Times New Roman" w:hAnsi="Arial" w:cs="Arial"/>
+          <w:color w:val="333333"/>
+          <w:sz w:val="21"/>
+          <w:szCs w:val="21"/>
+          <w:lang w:val="es-MX"/>
+        </w:rPr>
+        <w:t xml:space="preserve"> </w:t>
+      </w:r>
+      <w:r>
+        <w:rPr>
+          <w:rFonts w:ascii="Arial" w:eastAsia="Times New Roman" w:hAnsi="Arial" w:cs="Arial"/>
+          <w:color w:val="333333"/>
+          <w:sz w:val="21"/>
+          <w:szCs w:val="21"/>
+          <w:lang w:val="es-MX"/>
+        </w:rPr>
+        <w:t xml:space="preserve">No se trata de la cantidad de historias en cada sprint, sino de las estimaciones y, dado nuestro historial anterior de implementar 18 puntos de historia o 20 puntos de historia por sprint, no queremos superar ese compromiso en el próximo sprint. </w:t>
+      </w:r>
+    </w:p>
+    <w:p>
+      <w:pPr>
+        <w:rPr>
+          <w:rFonts w:ascii="Arial" w:eastAsia="Times New Roman" w:hAnsi="Arial" w:cs="Arial"/>
+          <w:color w:val="333333"/>
+          <w:sz w:val="21"/>
+          <w:szCs w:val="21"/>
+          <w:lang w:val="es-MX"/>
+        </w:rPr>
+      </w:pPr>
+    </w:p>
+    <w:p>
+      <w:pPr>
+        <w:rPr>
+          <w:rFonts w:ascii="Arial" w:eastAsia="Times New Roman" w:hAnsi="Arial" w:cs="Arial"/>
+          <w:color w:val="333333"/>
+          <w:sz w:val="21"/>
+          <w:szCs w:val="21"/>
+          <w:lang w:val="es-MX"/>
+        </w:rPr>
+      </w:pPr>
+    </w:p>
+    <w:p>
+      <w:pPr>
+        <w:rPr>
+          <w:rFonts w:ascii="Arial" w:eastAsia="Times New Roman" w:hAnsi="Arial" w:cs="Arial"/>
+          <w:color w:val="333333"/>
+          <w:sz w:val="21"/>
+          <w:szCs w:val="21"/>
+          <w:lang w:val="es-MX"/>
+        </w:rPr>
+      </w:pPr>
       <w:bookmarkStart w:id="0" w:name="_GoBack"/>
       <w:bookmarkEnd w:id="0"/>
-      <w:r>
-        <w:rPr>
-          <w:rFonts w:ascii="Arial" w:eastAsia="Times New Roman" w:hAnsi="Arial" w:cs="Arial"/>
-          <w:color w:val="333333"/>
-          <w:sz w:val="21"/>
-          <w:szCs w:val="21"/>
-          <w:lang w:val="es-MX"/>
-        </w:rPr>
-        <w:t xml:space="preserve">núas haciendo esto hasta que alcances tu velocidad. Supongamos que la velocidad del equipo es de 18 puntos en la historia, así que nos detenemos en este punto y decimos: oye, tenemos suficientes cosas en nuestro plan de </w:t>
-      </w:r>
-      <w:proofErr w:type="spellStart"/>
-      <w:r>
-        <w:rPr>
-          <w:rFonts w:ascii="Arial" w:eastAsia="Times New Roman" w:hAnsi="Arial" w:cs="Arial"/>
-          <w:color w:val="333333"/>
-          <w:sz w:val="21"/>
-          <w:szCs w:val="21"/>
-          <w:lang w:val="es-MX"/>
-        </w:rPr>
-        <w:t>sprints</w:t>
-      </w:r>
-      <w:proofErr w:type="spellEnd"/>
-      <w:r>
-        <w:rPr>
-          <w:rFonts w:ascii="Arial" w:eastAsia="Times New Roman" w:hAnsi="Arial" w:cs="Arial"/>
-          <w:color w:val="333333"/>
-          <w:sz w:val="21"/>
-          <w:szCs w:val="21"/>
-          <w:lang w:val="es-MX"/>
-        </w:rPr>
-        <w:t>, no queremos comprometernos demasiado. El pasado nos ha demostrado que podemos hacer unos 18 puntos de la historia, y esa es la belleza de los puntos de la historia, no es la hora del reloj de pared. Es como, ya sabes, podríamos hacer un par de pequeños, un mediano, quizás uno grande, o tal vez, dos medianos y uno grande,</w:t>
-      </w:r>
-      <w:r>
-        <w:rPr>
-          <w:rFonts w:ascii="Arial" w:eastAsia="Times New Roman" w:hAnsi="Arial" w:cs="Arial"/>
-          <w:color w:val="333333"/>
-          <w:sz w:val="21"/>
-          <w:szCs w:val="21"/>
-          <w:lang w:val="es-MX"/>
-        </w:rPr>
-        <w:t xml:space="preserve"> </w:t>
-      </w:r>
-      <w:r>
-        <w:rPr>
-          <w:rFonts w:ascii="Arial" w:eastAsia="Times New Roman" w:hAnsi="Arial" w:cs="Arial"/>
-          <w:color w:val="333333"/>
-          <w:sz w:val="21"/>
-          <w:szCs w:val="21"/>
-          <w:lang w:val="es-MX"/>
-        </w:rPr>
-        <w:t xml:space="preserve">No se trata de la cantidad de historias en cada sprint, sino de las estimaciones y, dado nuestro historial anterior de implementar 18 puntos de historia o 20 puntos de historia por sprint, no queremos superar ese compromiso en el próximo sprint. </w:t>
-      </w:r>
     </w:p>
     <w:p>
       <w:pPr>
